--- a/Planeacion/Celda robotizada para la línea de ensamblaje de motos eléctricas.docx
+++ b/Planeacion/Celda robotizada para la línea de ensamblaje de motos eléctricas.docx
@@ -447,8 +447,16 @@
         <w:rPr>
           <w:rFonts w:ascii="Arial" w:hAnsi="Arial" w:cs="Arial"/>
         </w:rPr>
-        <w:t>: se reportan entre 30 y 40 accidentes laborales por año derivados de robots industriales .</w:t>
-      </w:r>
+        <w:t xml:space="preserve">: se reportan entre 30 y 40 accidentes laborales por año derivados de robots </w:t>
+      </w:r>
+      <w:proofErr w:type="gramStart"/>
+      <w:r>
+        <w:rPr>
+          <w:rFonts w:ascii="Arial" w:hAnsi="Arial" w:cs="Arial"/>
+        </w:rPr>
+        <w:t>industriales .</w:t>
+      </w:r>
+      <w:proofErr w:type="gramEnd"/>
     </w:p>
     <w:p>
       <w:pPr>
@@ -546,6 +554,7 @@
         <w:t xml:space="preserve">: un riesgo documentado en sistemas híbridos, aunque menos frecuente, se menciona en estudios de diseño industrial de </w:t>
       </w:r>
       <w:proofErr w:type="spellStart"/>
+      <w:proofErr w:type="gramStart"/>
       <w:r>
         <w:rPr>
           <w:rFonts w:ascii="Arial" w:hAnsi="Arial" w:cs="Arial"/>
@@ -559,6 +568,7 @@
         </w:rPr>
         <w:t xml:space="preserve"> .</w:t>
       </w:r>
+      <w:proofErr w:type="gramEnd"/>
     </w:p>
     <w:p>
       <w:pPr>
@@ -584,8 +594,16 @@
         <w:rPr>
           <w:rFonts w:ascii="Arial" w:hAnsi="Arial" w:cs="Arial"/>
         </w:rPr>
-        <w:t>: la propagación térmica es una falla conocida en sistemas de almacenamiento de baterías, con mitigaciones recomendadas como ventilación y BMS .</w:t>
-      </w:r>
+        <w:t xml:space="preserve">: la propagación térmica es una falla conocida en sistemas de almacenamiento de baterías, con mitigaciones recomendadas como ventilación y </w:t>
+      </w:r>
+      <w:proofErr w:type="gramStart"/>
+      <w:r>
+        <w:rPr>
+          <w:rFonts w:ascii="Arial" w:hAnsi="Arial" w:cs="Arial"/>
+        </w:rPr>
+        <w:t>BMS .</w:t>
+      </w:r>
+      <w:proofErr w:type="gramEnd"/>
     </w:p>
     <w:p>
       <w:pPr>
@@ -696,8 +714,16 @@
         <w:rPr>
           <w:rFonts w:ascii="Arial" w:hAnsi="Arial" w:cs="Arial"/>
         </w:rPr>
-        <w:t>: fallas mecánicas o desgaste se mencionan como causales comunes; la guía de OSHA considera el mantenimiento como parte central de mitigación .</w:t>
-      </w:r>
+        <w:t xml:space="preserve">: fallas mecánicas o desgaste se mencionan como causales comunes; la guía de OSHA considera el mantenimiento como parte central de </w:t>
+      </w:r>
+      <w:proofErr w:type="gramStart"/>
+      <w:r>
+        <w:rPr>
+          <w:rFonts w:ascii="Arial" w:hAnsi="Arial" w:cs="Arial"/>
+        </w:rPr>
+        <w:t>mitigación .</w:t>
+      </w:r>
+      <w:proofErr w:type="gramEnd"/>
     </w:p>
     <w:tbl>
       <w:tblPr>
@@ -2985,8 +3011,17 @@
           <w:sz w:val="28"/>
           <w:szCs w:val="28"/>
         </w:rPr>
-        <w:t xml:space="preserve"> – uso de escáneres, sensores de vacío, cámaras 3D, sensores térmicos, redundancias en agarre .</w:t>
-      </w:r>
+        <w:t xml:space="preserve"> – uso de escáneres, sensores de vacío, cámaras 3D, sensores térmicos, redundancias en </w:t>
+      </w:r>
+      <w:proofErr w:type="gramStart"/>
+      <w:r>
+        <w:rPr>
+          <w:sz w:val="28"/>
+          <w:szCs w:val="28"/>
+        </w:rPr>
+        <w:t>agarre .</w:t>
+      </w:r>
+      <w:proofErr w:type="gramEnd"/>
     </w:p>
     <w:p>
       <w:pPr>
@@ -3047,8 +3082,17 @@
           <w:sz w:val="28"/>
           <w:szCs w:val="28"/>
         </w:rPr>
-        <w:t>, simulaciones antes de cambios de software .</w:t>
-      </w:r>
+        <w:t xml:space="preserve">, simulaciones antes de cambios de </w:t>
+      </w:r>
+      <w:proofErr w:type="gramStart"/>
+      <w:r>
+        <w:rPr>
+          <w:sz w:val="28"/>
+          <w:szCs w:val="28"/>
+        </w:rPr>
+        <w:t>software .</w:t>
+      </w:r>
+      <w:proofErr w:type="gramEnd"/>
     </w:p>
     <w:p>
       <w:pPr>
@@ -5146,7 +5190,27 @@
           <w:sz w:val="28"/>
           <w:szCs w:val="28"/>
         </w:rPr>
-        <w:t xml:space="preserve"> Riesgos críticos a mitigar de inmediato (índice ≥ 16)</w:t>
+        <w:t xml:space="preserve"> </w:t>
+      </w:r>
+      <w:proofErr w:type="gramStart"/>
+      <w:r>
+        <w:rPr>
+          <w:b/>
+          <w:bCs/>
+          <w:sz w:val="28"/>
+          <w:szCs w:val="28"/>
+        </w:rPr>
+        <w:t>Riesgos críticos a mitigar de inmediato</w:t>
+      </w:r>
+      <w:proofErr w:type="gramEnd"/>
+      <w:r>
+        <w:rPr>
+          <w:b/>
+          <w:bCs/>
+          <w:sz w:val="28"/>
+          <w:szCs w:val="28"/>
+        </w:rPr>
+        <w:t xml:space="preserve"> (índice ≥ 16)</w:t>
       </w:r>
     </w:p>
     <w:p>
@@ -5851,7 +5915,27 @@
           <w:sz w:val="28"/>
           <w:szCs w:val="28"/>
         </w:rPr>
-        <w:t xml:space="preserve"> Riesgos importantes pero con menor frecuencia (índice 6–8)</w:t>
+        <w:t xml:space="preserve"> Riesgos </w:t>
+      </w:r>
+      <w:proofErr w:type="gramStart"/>
+      <w:r>
+        <w:rPr>
+          <w:b/>
+          <w:bCs/>
+          <w:sz w:val="28"/>
+          <w:szCs w:val="28"/>
+        </w:rPr>
+        <w:t>importantes</w:t>
+      </w:r>
+      <w:proofErr w:type="gramEnd"/>
+      <w:r>
+        <w:rPr>
+          <w:b/>
+          <w:bCs/>
+          <w:sz w:val="28"/>
+          <w:szCs w:val="28"/>
+        </w:rPr>
+        <w:t xml:space="preserve"> pero con menor frecuencia (índice 6–8)</w:t>
       </w:r>
     </w:p>
     <w:p>
@@ -6290,16 +6374,816 @@
           <w:sz w:val="28"/>
           <w:szCs w:val="28"/>
         </w:rPr>
-        <w:t xml:space="preserve"> y control de acceso RFID</w:t>
-      </w:r>
+        <w:t xml:space="preserve"> y control de acceso </w:t>
+      </w:r>
+      <w:proofErr w:type="gramStart"/>
+      <w:r>
+        <w:rPr>
+          <w:sz w:val="28"/>
+          <w:szCs w:val="28"/>
+        </w:rPr>
+        <w:t>RFID</w:t>
+      </w:r>
+      <w:r>
+        <w:rPr>
+          <w:sz w:val="28"/>
+          <w:szCs w:val="28"/>
+        </w:rPr>
+        <w:t>{</w:t>
+      </w:r>
+      <w:proofErr w:type="gramEnd"/>
     </w:p>
     <w:p>
       <w:pPr>
+        <w:ind w:left="720"/>
         <w:jc w:val="both"/>
         <w:rPr>
           <w:sz w:val="28"/>
           <w:szCs w:val="28"/>
         </w:rPr>
+      </w:pPr>
+    </w:p>
+    <w:p>
+      <w:pPr>
+        <w:jc w:val="both"/>
+        <w:rPr>
+          <w:sz w:val="48"/>
+          <w:szCs w:val="48"/>
+        </w:rPr>
+      </w:pPr>
+      <w:r>
+        <w:rPr>
+          <w:sz w:val="48"/>
+          <w:szCs w:val="48"/>
+        </w:rPr>
+        <w:lastRenderedPageBreak/>
+        <w:t xml:space="preserve"> Normativa a </w:t>
+      </w:r>
+      <w:proofErr w:type="spellStart"/>
+      <w:r>
+        <w:rPr>
+          <w:sz w:val="48"/>
+          <w:szCs w:val="48"/>
+        </w:rPr>
+        <w:t>tenert</w:t>
+      </w:r>
+      <w:proofErr w:type="spellEnd"/>
+      <w:r>
+        <w:rPr>
+          <w:sz w:val="48"/>
+          <w:szCs w:val="48"/>
+        </w:rPr>
+        <w:t xml:space="preserve"> en cuenta:</w:t>
+      </w:r>
+    </w:p>
+    <w:p>
+      <w:pPr>
+        <w:jc w:val="both"/>
+        <w:rPr>
+          <w:b/>
+          <w:bCs/>
+        </w:rPr>
+      </w:pPr>
+      <w:r>
+        <w:rPr>
+          <w:b/>
+          <w:bCs/>
+        </w:rPr>
+        <w:t>Seguridad y Salud en el Trabajo (SST)</w:t>
+      </w:r>
+    </w:p>
+    <w:p>
+      <w:pPr>
+        <w:numPr>
+          <w:ilvl w:val="0"/>
+          <w:numId w:val="15"/>
+        </w:numPr>
+        <w:jc w:val="both"/>
+        <w:rPr>
+          <w:lang w:val="en-US"/>
+        </w:rPr>
+      </w:pPr>
+      <w:r>
+        <w:t xml:space="preserve">Congreso de Colombia. (2012). </w:t>
+      </w:r>
+      <w:r>
+        <w:rPr>
+          <w:i/>
+          <w:iCs/>
+        </w:rPr>
+        <w:t>Ley 1562 de 2012: Por la cual se modifica el Sistema General de Riesgos Laborales y se dictan otras disposiciones en materia de Salud Ocupacional</w:t>
+      </w:r>
+      <w:r>
+        <w:t xml:space="preserve">. </w:t>
+      </w:r>
+      <w:proofErr w:type="spellStart"/>
+      <w:r>
+        <w:rPr>
+          <w:lang w:val="en-US"/>
+        </w:rPr>
+        <w:t>Diario</w:t>
+      </w:r>
+      <w:proofErr w:type="spellEnd"/>
+      <w:r>
+        <w:rPr>
+          <w:lang w:val="en-US"/>
+        </w:rPr>
+        <w:t xml:space="preserve"> </w:t>
+      </w:r>
+      <w:proofErr w:type="spellStart"/>
+      <w:r>
+        <w:rPr>
+          <w:lang w:val="en-US"/>
+        </w:rPr>
+        <w:t>Oficial</w:t>
+      </w:r>
+      <w:proofErr w:type="spellEnd"/>
+      <w:r>
+        <w:rPr>
+          <w:lang w:val="en-US"/>
+        </w:rPr>
+        <w:t xml:space="preserve"> No. 48.488. https://www.funcionpublica.gov.co/eva/gestornormativo/norma.php?i=49969</w:t>
+      </w:r>
+    </w:p>
+    <w:p>
+      <w:pPr>
+        <w:numPr>
+          <w:ilvl w:val="0"/>
+          <w:numId w:val="15"/>
+        </w:numPr>
+        <w:jc w:val="both"/>
+      </w:pPr>
+      <w:r>
+        <w:t xml:space="preserve">Ministerio del Trabajo. (2015). </w:t>
+      </w:r>
+      <w:r>
+        <w:rPr>
+          <w:i/>
+          <w:iCs/>
+        </w:rPr>
+        <w:t>Decreto 1072 de 2015: Decreto Único Reglamentario del Sector Trabajo</w:t>
+      </w:r>
+      <w:r>
+        <w:t>. https://www.mintrabajo.gov.co/documents/20147/108859/Decreto+1072+de+2015.pdf</w:t>
+      </w:r>
+    </w:p>
+    <w:p>
+      <w:pPr>
+        <w:numPr>
+          <w:ilvl w:val="0"/>
+          <w:numId w:val="15"/>
+        </w:numPr>
+        <w:jc w:val="both"/>
+      </w:pPr>
+      <w:r>
+        <w:t xml:space="preserve">Ministerio del Trabajo. (1989). </w:t>
+      </w:r>
+      <w:r>
+        <w:rPr>
+          <w:i/>
+          <w:iCs/>
+        </w:rPr>
+        <w:t>Resolución 1016 de 1989: Por la cual se reglamenta la organización, funcionamiento y forma de los programas de salud ocupacional</w:t>
+      </w:r>
+      <w:r>
+        <w:t>. https://www.funcionpublica.gov.co/eva/gestornormativo/norma.php?i=2782</w:t>
+      </w:r>
+    </w:p>
+    <w:p>
+      <w:pPr>
+        <w:numPr>
+          <w:ilvl w:val="0"/>
+          <w:numId w:val="15"/>
+        </w:numPr>
+        <w:jc w:val="both"/>
+      </w:pPr>
+      <w:r>
+        <w:t xml:space="preserve">Ministerio de Trabajo y Seguridad Social. (1979). </w:t>
+      </w:r>
+      <w:r>
+        <w:rPr>
+          <w:i/>
+          <w:iCs/>
+        </w:rPr>
+        <w:t>Resolución 2400 de 1979: Por la cual se establecen algunas disposiciones sobre vivienda, higiene y seguridad en los establecimientos de trabajo</w:t>
+      </w:r>
+      <w:r>
+        <w:t>. https://www.funcionpublica.gov.co/eva/gestornormativo/norma.php?i=1915</w:t>
+      </w:r>
+    </w:p>
+    <w:p>
+      <w:pPr>
+        <w:jc w:val="both"/>
+        <w:rPr>
+          <w:lang w:val="en-US"/>
+        </w:rPr>
+      </w:pPr>
+      <w:r>
+        <w:rPr>
+          <w:lang w:val="en-US"/>
+        </w:rPr>
+        <w:pict w14:anchorId="5550B5EF">
+          <v:rect id="_x0000_i1084" style="width:0;height:1.5pt" o:hralign="center" o:hrstd="t" o:hr="t" fillcolor="#a0a0a0" stroked="f"/>
+        </w:pict>
+      </w:r>
+    </w:p>
+    <w:p>
+      <w:pPr>
+        <w:jc w:val="both"/>
+        <w:rPr>
+          <w:b/>
+          <w:bCs/>
+        </w:rPr>
+      </w:pPr>
+      <w:r>
+        <w:rPr>
+          <w:b/>
+          <w:bCs/>
+        </w:rPr>
+        <w:t>Seguridad en maquinaria industrial y robótica</w:t>
+      </w:r>
+    </w:p>
+    <w:p>
+      <w:pPr>
+        <w:numPr>
+          <w:ilvl w:val="0"/>
+          <w:numId w:val="16"/>
+        </w:numPr>
+        <w:jc w:val="both"/>
+        <w:rPr>
+          <w:lang w:val="en-US"/>
+        </w:rPr>
+      </w:pPr>
+      <w:r>
+        <w:t xml:space="preserve">Instituto Colombiano de Normas Técnicas y Certificación – ICONTEC. (2007). </w:t>
+      </w:r>
+      <w:r>
+        <w:rPr>
+          <w:i/>
+          <w:iCs/>
+        </w:rPr>
+        <w:t>NTC 2506: Protección de las máquinas – Principios generales para el diseño – Evaluación del riesgo y reducción del riesgo</w:t>
+      </w:r>
+      <w:r>
+        <w:t xml:space="preserve">. </w:t>
+      </w:r>
+      <w:r>
+        <w:rPr>
+          <w:lang w:val="en-US"/>
+        </w:rPr>
+        <w:t>Bogotá: ICONTEC.</w:t>
+      </w:r>
+    </w:p>
+    <w:p>
+      <w:pPr>
+        <w:numPr>
+          <w:ilvl w:val="0"/>
+          <w:numId w:val="16"/>
+        </w:numPr>
+        <w:jc w:val="both"/>
+        <w:rPr>
+          <w:lang w:val="en-US"/>
+        </w:rPr>
+      </w:pPr>
+      <w:r>
+        <w:t xml:space="preserve">ICONTEC. (2008). </w:t>
+      </w:r>
+      <w:r>
+        <w:rPr>
+          <w:i/>
+          <w:iCs/>
+        </w:rPr>
+        <w:t xml:space="preserve">NTC 5684: Requisitos de seguridad para máquinas-herramienta. </w:t>
+      </w:r>
+      <w:proofErr w:type="spellStart"/>
+      <w:proofErr w:type="gramStart"/>
+      <w:r>
+        <w:rPr>
+          <w:i/>
+          <w:iCs/>
+          <w:lang w:val="en-US"/>
+        </w:rPr>
+        <w:t>Parte</w:t>
+      </w:r>
+      <w:proofErr w:type="spellEnd"/>
+      <w:proofErr w:type="gramEnd"/>
+      <w:r>
+        <w:rPr>
+          <w:i/>
+          <w:iCs/>
+          <w:lang w:val="en-US"/>
+        </w:rPr>
+        <w:t xml:space="preserve"> 1: </w:t>
+      </w:r>
+      <w:proofErr w:type="spellStart"/>
+      <w:r>
+        <w:rPr>
+          <w:i/>
+          <w:iCs/>
+          <w:lang w:val="en-US"/>
+        </w:rPr>
+        <w:t>Especificaciones</w:t>
+      </w:r>
+      <w:proofErr w:type="spellEnd"/>
+      <w:r>
+        <w:rPr>
+          <w:i/>
+          <w:iCs/>
+          <w:lang w:val="en-US"/>
+        </w:rPr>
+        <w:t xml:space="preserve"> </w:t>
+      </w:r>
+      <w:proofErr w:type="spellStart"/>
+      <w:r>
+        <w:rPr>
+          <w:i/>
+          <w:iCs/>
+          <w:lang w:val="en-US"/>
+        </w:rPr>
+        <w:t>generales</w:t>
+      </w:r>
+      <w:proofErr w:type="spellEnd"/>
+      <w:r>
+        <w:rPr>
+          <w:lang w:val="en-US"/>
+        </w:rPr>
+        <w:t>. Bogotá: ICONTEC.</w:t>
+      </w:r>
+    </w:p>
+    <w:p>
+      <w:pPr>
+        <w:numPr>
+          <w:ilvl w:val="0"/>
+          <w:numId w:val="16"/>
+        </w:numPr>
+        <w:jc w:val="both"/>
+        <w:rPr>
+          <w:lang w:val="en-US"/>
+        </w:rPr>
+      </w:pPr>
+      <w:r>
+        <w:rPr>
+          <w:lang w:val="en-US"/>
+        </w:rPr>
+        <w:t xml:space="preserve">International Organization for Standardization. (2011). </w:t>
+      </w:r>
+      <w:r>
+        <w:rPr>
+          <w:i/>
+          <w:iCs/>
+          <w:lang w:val="en-US"/>
+        </w:rPr>
+        <w:t>ISO 10218-1: Robots and robotic devices — Safety requirements for industrial robots — Part 1: Robots</w:t>
+      </w:r>
+      <w:r>
+        <w:rPr>
+          <w:lang w:val="en-US"/>
+        </w:rPr>
+        <w:t>. Geneva: ISO.</w:t>
+      </w:r>
+    </w:p>
+    <w:p>
+      <w:pPr>
+        <w:numPr>
+          <w:ilvl w:val="0"/>
+          <w:numId w:val="16"/>
+        </w:numPr>
+        <w:jc w:val="both"/>
+        <w:rPr>
+          <w:lang w:val="en-US"/>
+        </w:rPr>
+      </w:pPr>
+      <w:r>
+        <w:rPr>
+          <w:lang w:val="en-US"/>
+        </w:rPr>
+        <w:t xml:space="preserve">International Organization for Standardization. (2011). </w:t>
+      </w:r>
+      <w:r>
+        <w:rPr>
+          <w:i/>
+          <w:iCs/>
+          <w:lang w:val="en-US"/>
+        </w:rPr>
+        <w:t>ISO 10218-2: Robots and robotic devices — Safety requirements for industrial robots — Part 2: Robot systems and integration</w:t>
+      </w:r>
+      <w:r>
+        <w:rPr>
+          <w:lang w:val="en-US"/>
+        </w:rPr>
+        <w:t>. Geneva: ISO.</w:t>
+      </w:r>
+    </w:p>
+    <w:p>
+      <w:pPr>
+        <w:numPr>
+          <w:ilvl w:val="0"/>
+          <w:numId w:val="16"/>
+        </w:numPr>
+        <w:jc w:val="both"/>
+        <w:rPr>
+          <w:lang w:val="en-US"/>
+        </w:rPr>
+      </w:pPr>
+      <w:r>
+        <w:rPr>
+          <w:lang w:val="en-US"/>
+        </w:rPr>
+        <w:lastRenderedPageBreak/>
+        <w:t xml:space="preserve">International Organization for Standardization. (2006). </w:t>
+      </w:r>
+      <w:r>
+        <w:rPr>
+          <w:i/>
+          <w:iCs/>
+          <w:lang w:val="en-US"/>
+        </w:rPr>
+        <w:t>ISO 13849-1: Safety of machinery — Safety-related parts of control systems — Part 1: General principles for design</w:t>
+      </w:r>
+      <w:r>
+        <w:rPr>
+          <w:lang w:val="en-US"/>
+        </w:rPr>
+        <w:t>. Geneva: ISO.</w:t>
+      </w:r>
+    </w:p>
+    <w:p>
+      <w:pPr>
+        <w:numPr>
+          <w:ilvl w:val="0"/>
+          <w:numId w:val="16"/>
+        </w:numPr>
+        <w:jc w:val="both"/>
+        <w:rPr>
+          <w:lang w:val="en-US"/>
+        </w:rPr>
+      </w:pPr>
+      <w:r>
+        <w:rPr>
+          <w:lang w:val="en-US"/>
+        </w:rPr>
+        <w:t xml:space="preserve">International Organization for Standardization. (2016). </w:t>
+      </w:r>
+      <w:r>
+        <w:rPr>
+          <w:i/>
+          <w:iCs/>
+          <w:lang w:val="en-US"/>
+        </w:rPr>
+        <w:t>ISO 13850: Safety of machinery — Emergency stop function — Principles for design</w:t>
+      </w:r>
+      <w:r>
+        <w:rPr>
+          <w:lang w:val="en-US"/>
+        </w:rPr>
+        <w:t>. Geneva: ISO.</w:t>
+      </w:r>
+    </w:p>
+    <w:p>
+      <w:pPr>
+        <w:jc w:val="both"/>
+        <w:rPr>
+          <w:lang w:val="en-US"/>
+        </w:rPr>
+      </w:pPr>
+      <w:r>
+        <w:rPr>
+          <w:lang w:val="en-US"/>
+        </w:rPr>
+        <w:pict w14:anchorId="14607422">
+          <v:rect id="_x0000_i1085" style="width:0;height:1.5pt" o:hralign="center" o:hrstd="t" o:hr="t" fillcolor="#a0a0a0" stroked="f"/>
+        </w:pict>
+      </w:r>
+    </w:p>
+    <w:p>
+      <w:pPr>
+        <w:jc w:val="both"/>
+        <w:rPr>
+          <w:b/>
+          <w:bCs/>
+          <w:lang w:val="en-US"/>
+        </w:rPr>
+      </w:pPr>
+      <w:proofErr w:type="spellStart"/>
+      <w:r>
+        <w:rPr>
+          <w:b/>
+          <w:bCs/>
+          <w:lang w:val="en-US"/>
+        </w:rPr>
+        <w:t>Instalaciones</w:t>
+      </w:r>
+      <w:proofErr w:type="spellEnd"/>
+      <w:r>
+        <w:rPr>
+          <w:b/>
+          <w:bCs/>
+          <w:lang w:val="en-US"/>
+        </w:rPr>
+        <w:t xml:space="preserve"> </w:t>
+      </w:r>
+      <w:proofErr w:type="spellStart"/>
+      <w:r>
+        <w:rPr>
+          <w:b/>
+          <w:bCs/>
+          <w:lang w:val="en-US"/>
+        </w:rPr>
+        <w:t>eléctricas</w:t>
+      </w:r>
+      <w:proofErr w:type="spellEnd"/>
+      <w:r>
+        <w:rPr>
+          <w:b/>
+          <w:bCs/>
+          <w:lang w:val="en-US"/>
+        </w:rPr>
+        <w:t xml:space="preserve"> y </w:t>
+      </w:r>
+      <w:proofErr w:type="spellStart"/>
+      <w:r>
+        <w:rPr>
+          <w:b/>
+          <w:bCs/>
+          <w:lang w:val="en-US"/>
+        </w:rPr>
+        <w:t>certificaciones</w:t>
+      </w:r>
+      <w:proofErr w:type="spellEnd"/>
+    </w:p>
+    <w:p>
+      <w:pPr>
+        <w:numPr>
+          <w:ilvl w:val="0"/>
+          <w:numId w:val="17"/>
+        </w:numPr>
+        <w:jc w:val="both"/>
+        <w:rPr>
+          <w:lang w:val="en-US"/>
+        </w:rPr>
+      </w:pPr>
+      <w:r>
+        <w:t xml:space="preserve">Ministerio de Minas y Energía. </w:t>
+      </w:r>
+      <w:r>
+        <w:rPr>
+          <w:lang w:val="en-US"/>
+        </w:rPr>
+        <w:t xml:space="preserve">(2013). </w:t>
+      </w:r>
+      <w:proofErr w:type="spellStart"/>
+      <w:r>
+        <w:rPr>
+          <w:i/>
+          <w:iCs/>
+          <w:lang w:val="en-US"/>
+        </w:rPr>
+        <w:t>Reglamento</w:t>
+      </w:r>
+      <w:proofErr w:type="spellEnd"/>
+      <w:r>
+        <w:rPr>
+          <w:i/>
+          <w:iCs/>
+          <w:lang w:val="en-US"/>
+        </w:rPr>
+        <w:t xml:space="preserve"> Técnico de </w:t>
+      </w:r>
+      <w:proofErr w:type="spellStart"/>
+      <w:r>
+        <w:rPr>
+          <w:i/>
+          <w:iCs/>
+          <w:lang w:val="en-US"/>
+        </w:rPr>
+        <w:t>Instalaciones</w:t>
+      </w:r>
+      <w:proofErr w:type="spellEnd"/>
+      <w:r>
+        <w:rPr>
+          <w:i/>
+          <w:iCs/>
+          <w:lang w:val="en-US"/>
+        </w:rPr>
+        <w:t xml:space="preserve"> </w:t>
+      </w:r>
+      <w:proofErr w:type="spellStart"/>
+      <w:r>
+        <w:rPr>
+          <w:i/>
+          <w:iCs/>
+          <w:lang w:val="en-US"/>
+        </w:rPr>
+        <w:t>Eléctricas</w:t>
+      </w:r>
+      <w:proofErr w:type="spellEnd"/>
+      <w:r>
+        <w:rPr>
+          <w:i/>
+          <w:iCs/>
+          <w:lang w:val="en-US"/>
+        </w:rPr>
+        <w:t xml:space="preserve"> (RETIE)</w:t>
+      </w:r>
+      <w:r>
+        <w:rPr>
+          <w:lang w:val="en-US"/>
+        </w:rPr>
+        <w:t>. República de Colombia. https://www.minenergia.gov.co/retie</w:t>
+      </w:r>
+    </w:p>
+    <w:p>
+      <w:pPr>
+        <w:numPr>
+          <w:ilvl w:val="0"/>
+          <w:numId w:val="17"/>
+        </w:numPr>
+        <w:jc w:val="both"/>
+        <w:rPr>
+          <w:lang w:val="en-US"/>
+        </w:rPr>
+      </w:pPr>
+      <w:r>
+        <w:t xml:space="preserve">Instituto Colombiano de Normas Técnicas y Certificación – ICONTEC. </w:t>
+      </w:r>
+      <w:r>
+        <w:rPr>
+          <w:lang w:val="en-US"/>
+        </w:rPr>
+        <w:t xml:space="preserve">(2022). </w:t>
+      </w:r>
+      <w:r>
+        <w:rPr>
+          <w:i/>
+          <w:iCs/>
+          <w:lang w:val="en-US"/>
+        </w:rPr>
+        <w:t xml:space="preserve">Sistema de </w:t>
+      </w:r>
+      <w:proofErr w:type="spellStart"/>
+      <w:r>
+        <w:rPr>
+          <w:i/>
+          <w:iCs/>
+          <w:lang w:val="en-US"/>
+        </w:rPr>
+        <w:t>Gestión</w:t>
+      </w:r>
+      <w:proofErr w:type="spellEnd"/>
+      <w:r>
+        <w:rPr>
+          <w:i/>
+          <w:iCs/>
+          <w:lang w:val="en-US"/>
+        </w:rPr>
+        <w:t xml:space="preserve"> de la Calidad – ISO 9001:2015</w:t>
+      </w:r>
+      <w:r>
+        <w:rPr>
+          <w:lang w:val="en-US"/>
+        </w:rPr>
+        <w:t>. Bogotá: ICONTEC.</w:t>
+      </w:r>
+    </w:p>
+    <w:p>
+      <w:pPr>
+        <w:jc w:val="both"/>
+        <w:rPr>
+          <w:lang w:val="en-US"/>
+        </w:rPr>
+      </w:pPr>
+      <w:r>
+        <w:rPr>
+          <w:lang w:val="en-US"/>
+        </w:rPr>
+        <w:pict w14:anchorId="5353FBD1">
+          <v:rect id="_x0000_i1086" style="width:0;height:1.5pt" o:hralign="center" o:hrstd="t" o:hr="t" fillcolor="#a0a0a0" stroked="f"/>
+        </w:pict>
+      </w:r>
+    </w:p>
+    <w:p>
+      <w:pPr>
+        <w:jc w:val="both"/>
+        <w:rPr>
+          <w:b/>
+          <w:bCs/>
+          <w:lang w:val="en-US"/>
+        </w:rPr>
+      </w:pPr>
+      <w:proofErr w:type="spellStart"/>
+      <w:r>
+        <w:rPr>
+          <w:b/>
+          <w:bCs/>
+          <w:lang w:val="en-US"/>
+        </w:rPr>
+        <w:t>Estándares</w:t>
+      </w:r>
+      <w:proofErr w:type="spellEnd"/>
+      <w:r>
+        <w:rPr>
+          <w:b/>
+          <w:bCs/>
+          <w:lang w:val="en-US"/>
+        </w:rPr>
+        <w:t xml:space="preserve"> </w:t>
+      </w:r>
+      <w:proofErr w:type="spellStart"/>
+      <w:r>
+        <w:rPr>
+          <w:b/>
+          <w:bCs/>
+          <w:lang w:val="en-US"/>
+        </w:rPr>
+        <w:t>internacionales</w:t>
+      </w:r>
+      <w:proofErr w:type="spellEnd"/>
+      <w:r>
+        <w:rPr>
+          <w:b/>
+          <w:bCs/>
+          <w:lang w:val="en-US"/>
+        </w:rPr>
+        <w:t xml:space="preserve"> de </w:t>
+      </w:r>
+      <w:proofErr w:type="spellStart"/>
+      <w:r>
+        <w:rPr>
+          <w:b/>
+          <w:bCs/>
+          <w:lang w:val="en-US"/>
+        </w:rPr>
+        <w:t>gestión</w:t>
+      </w:r>
+      <w:proofErr w:type="spellEnd"/>
+    </w:p>
+    <w:p>
+      <w:pPr>
+        <w:numPr>
+          <w:ilvl w:val="0"/>
+          <w:numId w:val="18"/>
+        </w:numPr>
+        <w:jc w:val="both"/>
+        <w:rPr>
+          <w:lang w:val="en-US"/>
+        </w:rPr>
+      </w:pPr>
+      <w:r>
+        <w:rPr>
+          <w:lang w:val="en-US"/>
+        </w:rPr>
+        <w:t xml:space="preserve">International Organization for Standardization. (2018). </w:t>
+      </w:r>
+      <w:r>
+        <w:rPr>
+          <w:i/>
+          <w:iCs/>
+          <w:lang w:val="en-US"/>
+        </w:rPr>
+        <w:t>ISO 45001: Occupational health and safety management systems – Requirements with guidance for use</w:t>
+      </w:r>
+      <w:r>
+        <w:rPr>
+          <w:lang w:val="en-US"/>
+        </w:rPr>
+        <w:t>. Geneva: ISO.</w:t>
+      </w:r>
+    </w:p>
+    <w:p>
+      <w:pPr>
+        <w:numPr>
+          <w:ilvl w:val="0"/>
+          <w:numId w:val="18"/>
+        </w:numPr>
+        <w:jc w:val="both"/>
+        <w:rPr>
+          <w:lang w:val="en-US"/>
+        </w:rPr>
+      </w:pPr>
+      <w:r>
+        <w:rPr>
+          <w:lang w:val="en-US"/>
+        </w:rPr>
+        <w:t xml:space="preserve">British Standards Institution. (2007). </w:t>
+      </w:r>
+      <w:r>
+        <w:rPr>
+          <w:i/>
+          <w:iCs/>
+          <w:lang w:val="en-US"/>
+        </w:rPr>
+        <w:t>OHSAS 18001: Occupational Health and Safety Management Systems – Requirements</w:t>
+      </w:r>
+      <w:r>
+        <w:rPr>
+          <w:lang w:val="en-US"/>
+        </w:rPr>
+        <w:t>. London: BSI.</w:t>
+      </w:r>
+    </w:p>
+    <w:p>
+      <w:pPr>
+        <w:jc w:val="both"/>
       </w:pPr>
     </w:p>
     <w:sectPr>
@@ -6541,6 +7425,155 @@
     </w:lvl>
   </w:abstractNum>
   <w:abstractNum w:abstractNumId="2" w15:restartNumberingAfterBreak="0">
+    <w:nsid w:val="06CB50F2"/>
+    <w:multiLevelType w:val="multilevel"/>
+    <w:tmpl w:val="26D048AC"/>
+    <w:lvl w:ilvl="0">
+      <w:start w:val="1"/>
+      <w:numFmt w:val="bullet"/>
+      <w:lvlText w:val=""/>
+      <w:lvlJc w:val="left"/>
+      <w:pPr>
+        <w:tabs>
+          <w:tab w:val="num" w:pos="720"/>
+        </w:tabs>
+        <w:ind w:left="720" w:hanging="360"/>
+      </w:pPr>
+      <w:rPr>
+        <w:rFonts w:ascii="Symbol" w:hAnsi="Symbol" w:hint="default"/>
+        <w:sz w:val="20"/>
+      </w:rPr>
+    </w:lvl>
+    <w:lvl w:ilvl="1" w:tentative="1">
+      <w:start w:val="1"/>
+      <w:numFmt w:val="bullet"/>
+      <w:lvlText w:val="o"/>
+      <w:lvlJc w:val="left"/>
+      <w:pPr>
+        <w:tabs>
+          <w:tab w:val="num" w:pos="1440"/>
+        </w:tabs>
+        <w:ind w:left="1440" w:hanging="360"/>
+      </w:pPr>
+      <w:rPr>
+        <w:rFonts w:ascii="Courier New" w:hAnsi="Courier New" w:hint="default"/>
+        <w:sz w:val="20"/>
+      </w:rPr>
+    </w:lvl>
+    <w:lvl w:ilvl="2" w:tentative="1">
+      <w:start w:val="1"/>
+      <w:numFmt w:val="bullet"/>
+      <w:lvlText w:val=""/>
+      <w:lvlJc w:val="left"/>
+      <w:pPr>
+        <w:tabs>
+          <w:tab w:val="num" w:pos="2160"/>
+        </w:tabs>
+        <w:ind w:left="2160" w:hanging="360"/>
+      </w:pPr>
+      <w:rPr>
+        <w:rFonts w:ascii="Wingdings" w:hAnsi="Wingdings" w:hint="default"/>
+        <w:sz w:val="20"/>
+      </w:rPr>
+    </w:lvl>
+    <w:lvl w:ilvl="3" w:tentative="1">
+      <w:start w:val="1"/>
+      <w:numFmt w:val="bullet"/>
+      <w:lvlText w:val=""/>
+      <w:lvlJc w:val="left"/>
+      <w:pPr>
+        <w:tabs>
+          <w:tab w:val="num" w:pos="2880"/>
+        </w:tabs>
+        <w:ind w:left="2880" w:hanging="360"/>
+      </w:pPr>
+      <w:rPr>
+        <w:rFonts w:ascii="Wingdings" w:hAnsi="Wingdings" w:hint="default"/>
+        <w:sz w:val="20"/>
+      </w:rPr>
+    </w:lvl>
+    <w:lvl w:ilvl="4" w:tentative="1">
+      <w:start w:val="1"/>
+      <w:numFmt w:val="bullet"/>
+      <w:lvlText w:val=""/>
+      <w:lvlJc w:val="left"/>
+      <w:pPr>
+        <w:tabs>
+          <w:tab w:val="num" w:pos="3600"/>
+        </w:tabs>
+        <w:ind w:left="3600" w:hanging="360"/>
+      </w:pPr>
+      <w:rPr>
+        <w:rFonts w:ascii="Wingdings" w:hAnsi="Wingdings" w:hint="default"/>
+        <w:sz w:val="20"/>
+      </w:rPr>
+    </w:lvl>
+    <w:lvl w:ilvl="5" w:tentative="1">
+      <w:start w:val="1"/>
+      <w:numFmt w:val="bullet"/>
+      <w:lvlText w:val=""/>
+      <w:lvlJc w:val="left"/>
+      <w:pPr>
+        <w:tabs>
+          <w:tab w:val="num" w:pos="4320"/>
+        </w:tabs>
+        <w:ind w:left="4320" w:hanging="360"/>
+      </w:pPr>
+      <w:rPr>
+        <w:rFonts w:ascii="Wingdings" w:hAnsi="Wingdings" w:hint="default"/>
+        <w:sz w:val="20"/>
+      </w:rPr>
+    </w:lvl>
+    <w:lvl w:ilvl="6" w:tentative="1">
+      <w:start w:val="1"/>
+      <w:numFmt w:val="bullet"/>
+      <w:lvlText w:val=""/>
+      <w:lvlJc w:val="left"/>
+      <w:pPr>
+        <w:tabs>
+          <w:tab w:val="num" w:pos="5040"/>
+        </w:tabs>
+        <w:ind w:left="5040" w:hanging="360"/>
+      </w:pPr>
+      <w:rPr>
+        <w:rFonts w:ascii="Wingdings" w:hAnsi="Wingdings" w:hint="default"/>
+        <w:sz w:val="20"/>
+      </w:rPr>
+    </w:lvl>
+    <w:lvl w:ilvl="7" w:tentative="1">
+      <w:start w:val="1"/>
+      <w:numFmt w:val="bullet"/>
+      <w:lvlText w:val=""/>
+      <w:lvlJc w:val="left"/>
+      <w:pPr>
+        <w:tabs>
+          <w:tab w:val="num" w:pos="5760"/>
+        </w:tabs>
+        <w:ind w:left="5760" w:hanging="360"/>
+      </w:pPr>
+      <w:rPr>
+        <w:rFonts w:ascii="Wingdings" w:hAnsi="Wingdings" w:hint="default"/>
+        <w:sz w:val="20"/>
+      </w:rPr>
+    </w:lvl>
+    <w:lvl w:ilvl="8" w:tentative="1">
+      <w:start w:val="1"/>
+      <w:numFmt w:val="bullet"/>
+      <w:lvlText w:val=""/>
+      <w:lvlJc w:val="left"/>
+      <w:pPr>
+        <w:tabs>
+          <w:tab w:val="num" w:pos="6480"/>
+        </w:tabs>
+        <w:ind w:left="6480" w:hanging="360"/>
+      </w:pPr>
+      <w:rPr>
+        <w:rFonts w:ascii="Wingdings" w:hAnsi="Wingdings" w:hint="default"/>
+        <w:sz w:val="20"/>
+      </w:rPr>
+    </w:lvl>
+  </w:abstractNum>
+  <w:abstractNum w:abstractNumId="3" w15:restartNumberingAfterBreak="0">
     <w:nsid w:val="20023793"/>
     <w:multiLevelType w:val="hybridMultilevel"/>
     <w:tmpl w:val="8416A96E"/>
@@ -6652,7 +7685,156 @@
       </w:rPr>
     </w:lvl>
   </w:abstractNum>
-  <w:abstractNum w:abstractNumId="3" w15:restartNumberingAfterBreak="0">
+  <w:abstractNum w:abstractNumId="4" w15:restartNumberingAfterBreak="0">
+    <w:nsid w:val="21003431"/>
+    <w:multiLevelType w:val="multilevel"/>
+    <w:tmpl w:val="FB24378A"/>
+    <w:lvl w:ilvl="0">
+      <w:start w:val="1"/>
+      <w:numFmt w:val="bullet"/>
+      <w:lvlText w:val=""/>
+      <w:lvlJc w:val="left"/>
+      <w:pPr>
+        <w:tabs>
+          <w:tab w:val="num" w:pos="720"/>
+        </w:tabs>
+        <w:ind w:left="720" w:hanging="360"/>
+      </w:pPr>
+      <w:rPr>
+        <w:rFonts w:ascii="Symbol" w:hAnsi="Symbol" w:hint="default"/>
+        <w:sz w:val="20"/>
+      </w:rPr>
+    </w:lvl>
+    <w:lvl w:ilvl="1" w:tentative="1">
+      <w:start w:val="1"/>
+      <w:numFmt w:val="bullet"/>
+      <w:lvlText w:val="o"/>
+      <w:lvlJc w:val="left"/>
+      <w:pPr>
+        <w:tabs>
+          <w:tab w:val="num" w:pos="1440"/>
+        </w:tabs>
+        <w:ind w:left="1440" w:hanging="360"/>
+      </w:pPr>
+      <w:rPr>
+        <w:rFonts w:ascii="Courier New" w:hAnsi="Courier New" w:hint="default"/>
+        <w:sz w:val="20"/>
+      </w:rPr>
+    </w:lvl>
+    <w:lvl w:ilvl="2" w:tentative="1">
+      <w:start w:val="1"/>
+      <w:numFmt w:val="bullet"/>
+      <w:lvlText w:val=""/>
+      <w:lvlJc w:val="left"/>
+      <w:pPr>
+        <w:tabs>
+          <w:tab w:val="num" w:pos="2160"/>
+        </w:tabs>
+        <w:ind w:left="2160" w:hanging="360"/>
+      </w:pPr>
+      <w:rPr>
+        <w:rFonts w:ascii="Wingdings" w:hAnsi="Wingdings" w:hint="default"/>
+        <w:sz w:val="20"/>
+      </w:rPr>
+    </w:lvl>
+    <w:lvl w:ilvl="3" w:tentative="1">
+      <w:start w:val="1"/>
+      <w:numFmt w:val="bullet"/>
+      <w:lvlText w:val=""/>
+      <w:lvlJc w:val="left"/>
+      <w:pPr>
+        <w:tabs>
+          <w:tab w:val="num" w:pos="2880"/>
+        </w:tabs>
+        <w:ind w:left="2880" w:hanging="360"/>
+      </w:pPr>
+      <w:rPr>
+        <w:rFonts w:ascii="Wingdings" w:hAnsi="Wingdings" w:hint="default"/>
+        <w:sz w:val="20"/>
+      </w:rPr>
+    </w:lvl>
+    <w:lvl w:ilvl="4" w:tentative="1">
+      <w:start w:val="1"/>
+      <w:numFmt w:val="bullet"/>
+      <w:lvlText w:val=""/>
+      <w:lvlJc w:val="left"/>
+      <w:pPr>
+        <w:tabs>
+          <w:tab w:val="num" w:pos="3600"/>
+        </w:tabs>
+        <w:ind w:left="3600" w:hanging="360"/>
+      </w:pPr>
+      <w:rPr>
+        <w:rFonts w:ascii="Wingdings" w:hAnsi="Wingdings" w:hint="default"/>
+        <w:sz w:val="20"/>
+      </w:rPr>
+    </w:lvl>
+    <w:lvl w:ilvl="5" w:tentative="1">
+      <w:start w:val="1"/>
+      <w:numFmt w:val="bullet"/>
+      <w:lvlText w:val=""/>
+      <w:lvlJc w:val="left"/>
+      <w:pPr>
+        <w:tabs>
+          <w:tab w:val="num" w:pos="4320"/>
+        </w:tabs>
+        <w:ind w:left="4320" w:hanging="360"/>
+      </w:pPr>
+      <w:rPr>
+        <w:rFonts w:ascii="Wingdings" w:hAnsi="Wingdings" w:hint="default"/>
+        <w:sz w:val="20"/>
+      </w:rPr>
+    </w:lvl>
+    <w:lvl w:ilvl="6" w:tentative="1">
+      <w:start w:val="1"/>
+      <w:numFmt w:val="bullet"/>
+      <w:lvlText w:val=""/>
+      <w:lvlJc w:val="left"/>
+      <w:pPr>
+        <w:tabs>
+          <w:tab w:val="num" w:pos="5040"/>
+        </w:tabs>
+        <w:ind w:left="5040" w:hanging="360"/>
+      </w:pPr>
+      <w:rPr>
+        <w:rFonts w:ascii="Wingdings" w:hAnsi="Wingdings" w:hint="default"/>
+        <w:sz w:val="20"/>
+      </w:rPr>
+    </w:lvl>
+    <w:lvl w:ilvl="7" w:tentative="1">
+      <w:start w:val="1"/>
+      <w:numFmt w:val="bullet"/>
+      <w:lvlText w:val=""/>
+      <w:lvlJc w:val="left"/>
+      <w:pPr>
+        <w:tabs>
+          <w:tab w:val="num" w:pos="5760"/>
+        </w:tabs>
+        <w:ind w:left="5760" w:hanging="360"/>
+      </w:pPr>
+      <w:rPr>
+        <w:rFonts w:ascii="Wingdings" w:hAnsi="Wingdings" w:hint="default"/>
+        <w:sz w:val="20"/>
+      </w:rPr>
+    </w:lvl>
+    <w:lvl w:ilvl="8" w:tentative="1">
+      <w:start w:val="1"/>
+      <w:numFmt w:val="bullet"/>
+      <w:lvlText w:val=""/>
+      <w:lvlJc w:val="left"/>
+      <w:pPr>
+        <w:tabs>
+          <w:tab w:val="num" w:pos="6480"/>
+        </w:tabs>
+        <w:ind w:left="6480" w:hanging="360"/>
+      </w:pPr>
+      <w:rPr>
+        <w:rFonts w:ascii="Wingdings" w:hAnsi="Wingdings" w:hint="default"/>
+        <w:sz w:val="20"/>
+      </w:rPr>
+    </w:lvl>
+  </w:abstractNum>
+  <w:abstractNum w:abstractNumId="5" w15:restartNumberingAfterBreak="0">
     <w:nsid w:val="29A54C45"/>
     <w:multiLevelType w:val="hybridMultilevel"/>
     <w:tmpl w:val="8C52C800"/>
@@ -6765,7 +7947,7 @@
       </w:rPr>
     </w:lvl>
   </w:abstractNum>
-  <w:abstractNum w:abstractNumId="4" w15:restartNumberingAfterBreak="0">
+  <w:abstractNum w:abstractNumId="6" w15:restartNumberingAfterBreak="0">
     <w:nsid w:val="34DF02D4"/>
     <w:multiLevelType w:val="hybridMultilevel"/>
     <w:tmpl w:val="4EA22F80"/>
@@ -6878,7 +8060,7 @@
       </w:rPr>
     </w:lvl>
   </w:abstractNum>
-  <w:abstractNum w:abstractNumId="5" w15:restartNumberingAfterBreak="0">
+  <w:abstractNum w:abstractNumId="7" w15:restartNumberingAfterBreak="0">
     <w:nsid w:val="38B774B5"/>
     <w:multiLevelType w:val="hybridMultilevel"/>
     <w:tmpl w:val="22FA50B6"/>
@@ -6991,7 +8173,7 @@
       </w:rPr>
     </w:lvl>
   </w:abstractNum>
-  <w:abstractNum w:abstractNumId="6" w15:restartNumberingAfterBreak="0">
+  <w:abstractNum w:abstractNumId="8" w15:restartNumberingAfterBreak="0">
     <w:nsid w:val="47D45999"/>
     <w:multiLevelType w:val="hybridMultilevel"/>
     <w:tmpl w:val="F88CB682"/>
@@ -7104,7 +8286,7 @@
       </w:rPr>
     </w:lvl>
   </w:abstractNum>
-  <w:abstractNum w:abstractNumId="7" w15:restartNumberingAfterBreak="0">
+  <w:abstractNum w:abstractNumId="9" w15:restartNumberingAfterBreak="0">
     <w:nsid w:val="48313D4E"/>
     <w:multiLevelType w:val="hybridMultilevel"/>
     <w:tmpl w:val="39A60614"/>
@@ -7217,7 +8399,156 @@
       </w:rPr>
     </w:lvl>
   </w:abstractNum>
-  <w:abstractNum w:abstractNumId="8" w15:restartNumberingAfterBreak="0">
+  <w:abstractNum w:abstractNumId="10" w15:restartNumberingAfterBreak="0">
+    <w:nsid w:val="49BA1B52"/>
+    <w:multiLevelType w:val="multilevel"/>
+    <w:tmpl w:val="7D328E1C"/>
+    <w:lvl w:ilvl="0">
+      <w:start w:val="1"/>
+      <w:numFmt w:val="bullet"/>
+      <w:lvlText w:val=""/>
+      <w:lvlJc w:val="left"/>
+      <w:pPr>
+        <w:tabs>
+          <w:tab w:val="num" w:pos="720"/>
+        </w:tabs>
+        <w:ind w:left="720" w:hanging="360"/>
+      </w:pPr>
+      <w:rPr>
+        <w:rFonts w:ascii="Symbol" w:hAnsi="Symbol" w:hint="default"/>
+        <w:sz w:val="20"/>
+      </w:rPr>
+    </w:lvl>
+    <w:lvl w:ilvl="1" w:tentative="1">
+      <w:start w:val="1"/>
+      <w:numFmt w:val="bullet"/>
+      <w:lvlText w:val="o"/>
+      <w:lvlJc w:val="left"/>
+      <w:pPr>
+        <w:tabs>
+          <w:tab w:val="num" w:pos="1440"/>
+        </w:tabs>
+        <w:ind w:left="1440" w:hanging="360"/>
+      </w:pPr>
+      <w:rPr>
+        <w:rFonts w:ascii="Courier New" w:hAnsi="Courier New" w:hint="default"/>
+        <w:sz w:val="20"/>
+      </w:rPr>
+    </w:lvl>
+    <w:lvl w:ilvl="2" w:tentative="1">
+      <w:start w:val="1"/>
+      <w:numFmt w:val="bullet"/>
+      <w:lvlText w:val=""/>
+      <w:lvlJc w:val="left"/>
+      <w:pPr>
+        <w:tabs>
+          <w:tab w:val="num" w:pos="2160"/>
+        </w:tabs>
+        <w:ind w:left="2160" w:hanging="360"/>
+      </w:pPr>
+      <w:rPr>
+        <w:rFonts w:ascii="Wingdings" w:hAnsi="Wingdings" w:hint="default"/>
+        <w:sz w:val="20"/>
+      </w:rPr>
+    </w:lvl>
+    <w:lvl w:ilvl="3" w:tentative="1">
+      <w:start w:val="1"/>
+      <w:numFmt w:val="bullet"/>
+      <w:lvlText w:val=""/>
+      <w:lvlJc w:val="left"/>
+      <w:pPr>
+        <w:tabs>
+          <w:tab w:val="num" w:pos="2880"/>
+        </w:tabs>
+        <w:ind w:left="2880" w:hanging="360"/>
+      </w:pPr>
+      <w:rPr>
+        <w:rFonts w:ascii="Wingdings" w:hAnsi="Wingdings" w:hint="default"/>
+        <w:sz w:val="20"/>
+      </w:rPr>
+    </w:lvl>
+    <w:lvl w:ilvl="4" w:tentative="1">
+      <w:start w:val="1"/>
+      <w:numFmt w:val="bullet"/>
+      <w:lvlText w:val=""/>
+      <w:lvlJc w:val="left"/>
+      <w:pPr>
+        <w:tabs>
+          <w:tab w:val="num" w:pos="3600"/>
+        </w:tabs>
+        <w:ind w:left="3600" w:hanging="360"/>
+      </w:pPr>
+      <w:rPr>
+        <w:rFonts w:ascii="Wingdings" w:hAnsi="Wingdings" w:hint="default"/>
+        <w:sz w:val="20"/>
+      </w:rPr>
+    </w:lvl>
+    <w:lvl w:ilvl="5" w:tentative="1">
+      <w:start w:val="1"/>
+      <w:numFmt w:val="bullet"/>
+      <w:lvlText w:val=""/>
+      <w:lvlJc w:val="left"/>
+      <w:pPr>
+        <w:tabs>
+          <w:tab w:val="num" w:pos="4320"/>
+        </w:tabs>
+        <w:ind w:left="4320" w:hanging="360"/>
+      </w:pPr>
+      <w:rPr>
+        <w:rFonts w:ascii="Wingdings" w:hAnsi="Wingdings" w:hint="default"/>
+        <w:sz w:val="20"/>
+      </w:rPr>
+    </w:lvl>
+    <w:lvl w:ilvl="6" w:tentative="1">
+      <w:start w:val="1"/>
+      <w:numFmt w:val="bullet"/>
+      <w:lvlText w:val=""/>
+      <w:lvlJc w:val="left"/>
+      <w:pPr>
+        <w:tabs>
+          <w:tab w:val="num" w:pos="5040"/>
+        </w:tabs>
+        <w:ind w:left="5040" w:hanging="360"/>
+      </w:pPr>
+      <w:rPr>
+        <w:rFonts w:ascii="Wingdings" w:hAnsi="Wingdings" w:hint="default"/>
+        <w:sz w:val="20"/>
+      </w:rPr>
+    </w:lvl>
+    <w:lvl w:ilvl="7" w:tentative="1">
+      <w:start w:val="1"/>
+      <w:numFmt w:val="bullet"/>
+      <w:lvlText w:val=""/>
+      <w:lvlJc w:val="left"/>
+      <w:pPr>
+        <w:tabs>
+          <w:tab w:val="num" w:pos="5760"/>
+        </w:tabs>
+        <w:ind w:left="5760" w:hanging="360"/>
+      </w:pPr>
+      <w:rPr>
+        <w:rFonts w:ascii="Wingdings" w:hAnsi="Wingdings" w:hint="default"/>
+        <w:sz w:val="20"/>
+      </w:rPr>
+    </w:lvl>
+    <w:lvl w:ilvl="8" w:tentative="1">
+      <w:start w:val="1"/>
+      <w:numFmt w:val="bullet"/>
+      <w:lvlText w:val=""/>
+      <w:lvlJc w:val="left"/>
+      <w:pPr>
+        <w:tabs>
+          <w:tab w:val="num" w:pos="6480"/>
+        </w:tabs>
+        <w:ind w:left="6480" w:hanging="360"/>
+      </w:pPr>
+      <w:rPr>
+        <w:rFonts w:ascii="Wingdings" w:hAnsi="Wingdings" w:hint="default"/>
+        <w:sz w:val="20"/>
+      </w:rPr>
+    </w:lvl>
+  </w:abstractNum>
+  <w:abstractNum w:abstractNumId="11" w15:restartNumberingAfterBreak="0">
     <w:nsid w:val="4CAB0C59"/>
     <w:multiLevelType w:val="multilevel"/>
     <w:tmpl w:val="B776AC26"/>
@@ -7366,7 +8697,7 @@
       </w:rPr>
     </w:lvl>
   </w:abstractNum>
-  <w:abstractNum w:abstractNumId="9" w15:restartNumberingAfterBreak="0">
+  <w:abstractNum w:abstractNumId="12" w15:restartNumberingAfterBreak="0">
     <w:nsid w:val="555E3139"/>
     <w:multiLevelType w:val="multilevel"/>
     <w:tmpl w:val="42BEF896"/>
@@ -7515,7 +8846,7 @@
       </w:rPr>
     </w:lvl>
   </w:abstractNum>
-  <w:abstractNum w:abstractNumId="10" w15:restartNumberingAfterBreak="0">
+  <w:abstractNum w:abstractNumId="13" w15:restartNumberingAfterBreak="0">
     <w:nsid w:val="5B9D5147"/>
     <w:multiLevelType w:val="multilevel"/>
     <w:tmpl w:val="D2744F76"/>
@@ -7664,7 +8995,156 @@
       </w:rPr>
     </w:lvl>
   </w:abstractNum>
-  <w:abstractNum w:abstractNumId="11" w15:restartNumberingAfterBreak="0">
+  <w:abstractNum w:abstractNumId="14" w15:restartNumberingAfterBreak="0">
+    <w:nsid w:val="70066B01"/>
+    <w:multiLevelType w:val="multilevel"/>
+    <w:tmpl w:val="B016ACC4"/>
+    <w:lvl w:ilvl="0">
+      <w:start w:val="1"/>
+      <w:numFmt w:val="bullet"/>
+      <w:lvlText w:val=""/>
+      <w:lvlJc w:val="left"/>
+      <w:pPr>
+        <w:tabs>
+          <w:tab w:val="num" w:pos="720"/>
+        </w:tabs>
+        <w:ind w:left="720" w:hanging="360"/>
+      </w:pPr>
+      <w:rPr>
+        <w:rFonts w:ascii="Symbol" w:hAnsi="Symbol" w:hint="default"/>
+        <w:sz w:val="20"/>
+      </w:rPr>
+    </w:lvl>
+    <w:lvl w:ilvl="1" w:tentative="1">
+      <w:start w:val="1"/>
+      <w:numFmt w:val="bullet"/>
+      <w:lvlText w:val="o"/>
+      <w:lvlJc w:val="left"/>
+      <w:pPr>
+        <w:tabs>
+          <w:tab w:val="num" w:pos="1440"/>
+        </w:tabs>
+        <w:ind w:left="1440" w:hanging="360"/>
+      </w:pPr>
+      <w:rPr>
+        <w:rFonts w:ascii="Courier New" w:hAnsi="Courier New" w:hint="default"/>
+        <w:sz w:val="20"/>
+      </w:rPr>
+    </w:lvl>
+    <w:lvl w:ilvl="2" w:tentative="1">
+      <w:start w:val="1"/>
+      <w:numFmt w:val="bullet"/>
+      <w:lvlText w:val=""/>
+      <w:lvlJc w:val="left"/>
+      <w:pPr>
+        <w:tabs>
+          <w:tab w:val="num" w:pos="2160"/>
+        </w:tabs>
+        <w:ind w:left="2160" w:hanging="360"/>
+      </w:pPr>
+      <w:rPr>
+        <w:rFonts w:ascii="Wingdings" w:hAnsi="Wingdings" w:hint="default"/>
+        <w:sz w:val="20"/>
+      </w:rPr>
+    </w:lvl>
+    <w:lvl w:ilvl="3" w:tentative="1">
+      <w:start w:val="1"/>
+      <w:numFmt w:val="bullet"/>
+      <w:lvlText w:val=""/>
+      <w:lvlJc w:val="left"/>
+      <w:pPr>
+        <w:tabs>
+          <w:tab w:val="num" w:pos="2880"/>
+        </w:tabs>
+        <w:ind w:left="2880" w:hanging="360"/>
+      </w:pPr>
+      <w:rPr>
+        <w:rFonts w:ascii="Wingdings" w:hAnsi="Wingdings" w:hint="default"/>
+        <w:sz w:val="20"/>
+      </w:rPr>
+    </w:lvl>
+    <w:lvl w:ilvl="4" w:tentative="1">
+      <w:start w:val="1"/>
+      <w:numFmt w:val="bullet"/>
+      <w:lvlText w:val=""/>
+      <w:lvlJc w:val="left"/>
+      <w:pPr>
+        <w:tabs>
+          <w:tab w:val="num" w:pos="3600"/>
+        </w:tabs>
+        <w:ind w:left="3600" w:hanging="360"/>
+      </w:pPr>
+      <w:rPr>
+        <w:rFonts w:ascii="Wingdings" w:hAnsi="Wingdings" w:hint="default"/>
+        <w:sz w:val="20"/>
+      </w:rPr>
+    </w:lvl>
+    <w:lvl w:ilvl="5" w:tentative="1">
+      <w:start w:val="1"/>
+      <w:numFmt w:val="bullet"/>
+      <w:lvlText w:val=""/>
+      <w:lvlJc w:val="left"/>
+      <w:pPr>
+        <w:tabs>
+          <w:tab w:val="num" w:pos="4320"/>
+        </w:tabs>
+        <w:ind w:left="4320" w:hanging="360"/>
+      </w:pPr>
+      <w:rPr>
+        <w:rFonts w:ascii="Wingdings" w:hAnsi="Wingdings" w:hint="default"/>
+        <w:sz w:val="20"/>
+      </w:rPr>
+    </w:lvl>
+    <w:lvl w:ilvl="6" w:tentative="1">
+      <w:start w:val="1"/>
+      <w:numFmt w:val="bullet"/>
+      <w:lvlText w:val=""/>
+      <w:lvlJc w:val="left"/>
+      <w:pPr>
+        <w:tabs>
+          <w:tab w:val="num" w:pos="5040"/>
+        </w:tabs>
+        <w:ind w:left="5040" w:hanging="360"/>
+      </w:pPr>
+      <w:rPr>
+        <w:rFonts w:ascii="Wingdings" w:hAnsi="Wingdings" w:hint="default"/>
+        <w:sz w:val="20"/>
+      </w:rPr>
+    </w:lvl>
+    <w:lvl w:ilvl="7" w:tentative="1">
+      <w:start w:val="1"/>
+      <w:numFmt w:val="bullet"/>
+      <w:lvlText w:val=""/>
+      <w:lvlJc w:val="left"/>
+      <w:pPr>
+        <w:tabs>
+          <w:tab w:val="num" w:pos="5760"/>
+        </w:tabs>
+        <w:ind w:left="5760" w:hanging="360"/>
+      </w:pPr>
+      <w:rPr>
+        <w:rFonts w:ascii="Wingdings" w:hAnsi="Wingdings" w:hint="default"/>
+        <w:sz w:val="20"/>
+      </w:rPr>
+    </w:lvl>
+    <w:lvl w:ilvl="8" w:tentative="1">
+      <w:start w:val="1"/>
+      <w:numFmt w:val="bullet"/>
+      <w:lvlText w:val=""/>
+      <w:lvlJc w:val="left"/>
+      <w:pPr>
+        <w:tabs>
+          <w:tab w:val="num" w:pos="6480"/>
+        </w:tabs>
+        <w:ind w:left="6480" w:hanging="360"/>
+      </w:pPr>
+      <w:rPr>
+        <w:rFonts w:ascii="Wingdings" w:hAnsi="Wingdings" w:hint="default"/>
+        <w:sz w:val="20"/>
+      </w:rPr>
+    </w:lvl>
+  </w:abstractNum>
+  <w:abstractNum w:abstractNumId="15" w15:restartNumberingAfterBreak="0">
     <w:nsid w:val="73B235BA"/>
     <w:multiLevelType w:val="multilevel"/>
     <w:tmpl w:val="9B0221DE"/>
@@ -7813,7 +9293,7 @@
       </w:rPr>
     </w:lvl>
   </w:abstractNum>
-  <w:abstractNum w:abstractNumId="12" w15:restartNumberingAfterBreak="0">
+  <w:abstractNum w:abstractNumId="16" w15:restartNumberingAfterBreak="0">
     <w:nsid w:val="77177F77"/>
     <w:multiLevelType w:val="multilevel"/>
     <w:tmpl w:val="9EF6E2FA"/>
@@ -7962,7 +9442,7 @@
       </w:rPr>
     </w:lvl>
   </w:abstractNum>
-  <w:abstractNum w:abstractNumId="13" w15:restartNumberingAfterBreak="0">
+  <w:abstractNum w:abstractNumId="17" w15:restartNumberingAfterBreak="0">
     <w:nsid w:val="78E77B72"/>
     <w:multiLevelType w:val="multilevel"/>
     <w:tmpl w:val="5074FDE2"/>
@@ -8112,10 +9592,10 @@
     </w:lvl>
   </w:abstractNum>
   <w:num w:numId="1" w16cid:durableId="1771051421">
-    <w:abstractNumId w:val="7"/>
+    <w:abstractNumId w:val="9"/>
   </w:num>
   <w:num w:numId="2" w16cid:durableId="840775631">
-    <w:abstractNumId w:val="2"/>
+    <w:abstractNumId w:val="3"/>
   </w:num>
   <w:num w:numId="3" w16cid:durableId="1950383989">
     <w:abstractNumId w:val="1"/>
@@ -8124,34 +9604,46 @@
     <w:abstractNumId w:val="0"/>
   </w:num>
   <w:num w:numId="5" w16cid:durableId="721058558">
+    <w:abstractNumId w:val="6"/>
+  </w:num>
+  <w:num w:numId="6" w16cid:durableId="1121730154">
+    <w:abstractNumId w:val="5"/>
+  </w:num>
+  <w:num w:numId="7" w16cid:durableId="2126346789">
+    <w:abstractNumId w:val="7"/>
+  </w:num>
+  <w:num w:numId="8" w16cid:durableId="1676692823">
+    <w:abstractNumId w:val="8"/>
+  </w:num>
+  <w:num w:numId="9" w16cid:durableId="438795180">
+    <w:abstractNumId w:val="16"/>
+  </w:num>
+  <w:num w:numId="10" w16cid:durableId="1445080329">
+    <w:abstractNumId w:val="11"/>
+  </w:num>
+  <w:num w:numId="11" w16cid:durableId="827138269">
+    <w:abstractNumId w:val="17"/>
+  </w:num>
+  <w:num w:numId="12" w16cid:durableId="1297832150">
+    <w:abstractNumId w:val="15"/>
+  </w:num>
+  <w:num w:numId="13" w16cid:durableId="193662992">
+    <w:abstractNumId w:val="12"/>
+  </w:num>
+  <w:num w:numId="14" w16cid:durableId="1912159031">
+    <w:abstractNumId w:val="13"/>
+  </w:num>
+  <w:num w:numId="15" w16cid:durableId="746994642">
+    <w:abstractNumId w:val="10"/>
+  </w:num>
+  <w:num w:numId="16" w16cid:durableId="263853647">
     <w:abstractNumId w:val="4"/>
   </w:num>
-  <w:num w:numId="6" w16cid:durableId="1121730154">
-    <w:abstractNumId w:val="3"/>
+  <w:num w:numId="17" w16cid:durableId="1104810184">
+    <w:abstractNumId w:val="2"/>
   </w:num>
-  <w:num w:numId="7" w16cid:durableId="2126346789">
-    <w:abstractNumId w:val="5"/>
-  </w:num>
-  <w:num w:numId="8" w16cid:durableId="1676692823">
-    <w:abstractNumId w:val="6"/>
-  </w:num>
-  <w:num w:numId="9" w16cid:durableId="438795180">
-    <w:abstractNumId w:val="12"/>
-  </w:num>
-  <w:num w:numId="10" w16cid:durableId="1445080329">
-    <w:abstractNumId w:val="8"/>
-  </w:num>
-  <w:num w:numId="11" w16cid:durableId="827138269">
-    <w:abstractNumId w:val="13"/>
-  </w:num>
-  <w:num w:numId="12" w16cid:durableId="1297832150">
-    <w:abstractNumId w:val="11"/>
-  </w:num>
-  <w:num w:numId="13" w16cid:durableId="193662992">
-    <w:abstractNumId w:val="9"/>
-  </w:num>
-  <w:num w:numId="14" w16cid:durableId="1912159031">
-    <w:abstractNumId w:val="10"/>
+  <w:num w:numId="18" w16cid:durableId="1042176208">
+    <w:abstractNumId w:val="14"/>
   </w:num>
 </w:numbering>
 </file>

--- a/Planeacion/Celda robotizada para la línea de ensamblaje de motos eléctricas.docx
+++ b/Planeacion/Celda robotizada para la línea de ensamblaje de motos eléctricas.docx
@@ -24,101 +24,62 @@
     </w:p>
     <w:p>
       <w:pPr>
-        <w:jc w:val="center"/>
-        <w:rPr>
-          <w:b/>
-          <w:bCs/>
-          <w:sz w:val="32"/>
-          <w:szCs w:val="32"/>
-        </w:rPr>
-      </w:pPr>
-    </w:p>
-    <w:p>
-      <w:pPr>
-        <w:jc w:val="both"/>
-        <w:rPr>
-          <w:sz w:val="28"/>
-          <w:szCs w:val="28"/>
-        </w:rPr>
-      </w:pPr>
-      <w:r>
-        <w:rPr>
-          <w:sz w:val="28"/>
-          <w:szCs w:val="28"/>
-        </w:rPr>
-        <w:t xml:space="preserve">En la etapa inicial del proyecto se propusieron dos alternativas para la integración de celdas robotizadas en la línea de ensamblaje de motocicletas eléctricas. La primera alternativa consistía en incorporar un brazo robótico industrial para realizar operaciones de </w:t>
-      </w:r>
-      <w:r>
-        <w:rPr>
-          <w:i/>
-          <w:iCs/>
-          <w:sz w:val="28"/>
-          <w:szCs w:val="28"/>
-        </w:rPr>
-        <w:t>pick and place</w:t>
-      </w:r>
-      <w:r>
-        <w:rPr>
-          <w:sz w:val="28"/>
-          <w:szCs w:val="28"/>
-        </w:rPr>
-        <w:t>, trasladando componentes desde una zona de almacenamiento hacia la línea de producción. Dentro de esta propuesta se contemplaron dos posibles aplicaciones específicas: la manipulación y posicionamiento del chasis o, alternativamente, de los módulos de batería.</w:t>
-      </w:r>
-    </w:p>
-    <w:p>
-      <w:pPr>
-        <w:jc w:val="both"/>
-        <w:rPr>
-          <w:sz w:val="28"/>
-          <w:szCs w:val="28"/>
-        </w:rPr>
-      </w:pPr>
-      <w:r>
-        <w:rPr>
-          <w:sz w:val="28"/>
-          <w:szCs w:val="28"/>
-        </w:rPr>
-        <w:t>La segunda propuesta se enfocaba en la personalización del producto final mediante la incorporación de una línea de “customización”. Esta línea estaría equipada con máquinas CNC para la fabricación de piezas personalizadas, asistidas por un brazo robótico colaborativo encargado de manipular materiales y herramientas en el proceso de manufactura personalizada.</w:t>
-      </w:r>
-    </w:p>
-    <w:p>
-      <w:pPr>
-        <w:jc w:val="both"/>
-        <w:rPr>
-          <w:sz w:val="28"/>
-          <w:szCs w:val="28"/>
-        </w:rPr>
-      </w:pPr>
-      <w:r>
-        <w:rPr>
-          <w:sz w:val="28"/>
-          <w:szCs w:val="28"/>
-        </w:rPr>
-        <w:t>Tras un análisis comparativo de viabilidad técnica, operativa y económica, se optó por desarrollar la primera alternativa, centrando la automatización en el posicionamiento de las baterías dentro del chasis de la motocicleta. Esta decisión respondió a múltiples factores. En primer lugar, los chasis presentan variaciones significativas en sus dimensiones y geometría según el modelo, lo que complica el diseño de una pinza o sistema de agarre lo suficientemente versátil y preciso. Por el contrario, los módulos de batería presentan una geometría estandarizada y regular, lo que facilita su manipulación automatizada, reduce la complejidad del sistema de agarre y disminuye el riesgo de errores o accidentes durante el proceso de ensamblaje.</w:t>
-      </w:r>
-    </w:p>
-    <w:p>
-      <w:pPr>
-        <w:jc w:val="both"/>
-        <w:rPr>
-          <w:sz w:val="28"/>
-          <w:szCs w:val="28"/>
-        </w:rPr>
-      </w:pPr>
-      <w:r>
-        <w:rPr>
-          <w:sz w:val="28"/>
-          <w:szCs w:val="28"/>
-        </w:rPr>
-        <w:t xml:space="preserve">La segunda alternativa fue descartada debido a que la implementación de una línea de personalización implicaría una inversión considerable en maquinaria adicional y en sistemas de integración entre el brazo robótico y las máquinas CNC. A ello se suma la complejidad en la programación, el mantenimiento y la </w:t>
-      </w:r>
-      <w:r>
-        <w:rPr>
-          <w:sz w:val="28"/>
-          <w:szCs w:val="28"/>
-        </w:rPr>
-        <w:lastRenderedPageBreak/>
-        <w:t>coordinación operativa de dicha célula, factores que podrían generar fallos en el sistema y, en consecuencia, comprometer la seguridad y eficiencia de la línea de producción.</w:t>
+        <w:jc w:val="both"/>
+        <w:rPr>
+          <w:sz w:val="28"/>
+          <w:szCs w:val="28"/>
+        </w:rPr>
+      </w:pPr>
+      <w:r>
+        <w:rPr>
+          <w:sz w:val="28"/>
+          <w:szCs w:val="28"/>
+        </w:rPr>
+        <w:t>Como parte del proceso de automatización en la línea de ensamblaje de motocicletas eléctricas, se ha diseñado una celda robotizada enfocada en la clasificación automatizada de cajas que contienen los distintos subconjuntos que integran una motocicleta: partes eléctricas, módulos de batería, chasis y componentes mecánicos. Esta celda cumple una función crítica de distribución de materiales, optimizando el flujo hacia estaciones especializadas de ensamblaje.</w:t>
+      </w:r>
+    </w:p>
+    <w:p>
+      <w:pPr>
+        <w:jc w:val="both"/>
+        <w:rPr>
+          <w:sz w:val="28"/>
+          <w:szCs w:val="28"/>
+        </w:rPr>
+      </w:pPr>
+      <w:r>
+        <w:rPr>
+          <w:sz w:val="28"/>
+          <w:szCs w:val="28"/>
+        </w:rPr>
+        <w:t>Se optó por un sistema de manipulación tipo pick and place mediante brazo robótico industrial, capaz de identificar, clasificar y reubicar cajas desde una zona de</w:t>
+      </w:r>
+      <w:r>
+        <w:rPr>
+          <w:sz w:val="28"/>
+          <w:szCs w:val="28"/>
+        </w:rPr>
+        <w:t xml:space="preserve"> llegada de camines donde una persona posicionaría las cajas de piesas desde los camiones hacia la zona de clasificación, esta zona de clasificación enviaría as piezas a </w:t>
+      </w:r>
+      <w:r>
+        <w:rPr>
+          <w:sz w:val="28"/>
+          <w:szCs w:val="28"/>
+        </w:rPr>
+        <w:t xml:space="preserve"> hacia </w:t>
+      </w:r>
+      <w:r>
+        <w:rPr>
+          <w:sz w:val="28"/>
+          <w:szCs w:val="28"/>
+        </w:rPr>
+        <w:t>la zona de almacenamiento</w:t>
+      </w:r>
+      <w:r>
+        <w:rPr>
+          <w:sz w:val="28"/>
+          <w:szCs w:val="28"/>
+        </w:rPr>
+        <w:t>. Esta solución se ajusta a la lógica del ensamblaje modular, permitiendo una preparación eficiente de kits de componentes por tipo, sin errores de selección ni pérdida de trazabilidad.</w:t>
       </w:r>
     </w:p>
     <w:p>
@@ -166,7 +127,15 @@
           <w:sz w:val="28"/>
           <w:szCs w:val="28"/>
         </w:rPr>
-        <w:t>Otro factor determinante en la selección fue su disponibilidad en el mercado de equipos reacondicionados, donde se puede adquirir a un valor estimado de 28.200 euros, lo que representa una alternativa económicamente viable frente a otras soluciones con características similares. Esta estrategia de adquisición permite optimizar la relación costo-beneficio sin comprometer el desempeño técnico ni la durabilidad del equipo.</w:t>
+        <w:t xml:space="preserve">Otro factor determinante en la selección fue su disponibilidad en el mercado de equipos reacondicionados, donde se puede adquirir a un valor estimado de 28.200 euros, lo que representa una alternativa económicamente viable frente </w:t>
+      </w:r>
+      <w:r>
+        <w:rPr>
+          <w:sz w:val="28"/>
+          <w:szCs w:val="28"/>
+        </w:rPr>
+        <w:lastRenderedPageBreak/>
+        <w:t>a otras soluciones con características similares. Esta estrategia de adquisición permite optimizar la relación costo-beneficio sin comprometer el desempeño técnico ni la durabilidad del equipo.</w:t>
       </w:r>
     </w:p>
     <w:p>
@@ -253,24 +222,7 @@
           <w:sz w:val="28"/>
           <w:szCs w:val="28"/>
         </w:rPr>
-        <w:lastRenderedPageBreak/>
-        <w:t xml:space="preserve">Asi mismo el costo del mantenimiento de dicho </w:t>
-      </w:r>
-      <w:proofErr w:type="spellStart"/>
-      <w:r>
-        <w:rPr>
-          <w:sz w:val="28"/>
-          <w:szCs w:val="28"/>
-        </w:rPr>
-        <w:t>robod</w:t>
-      </w:r>
-      <w:proofErr w:type="spellEnd"/>
-      <w:r>
-        <w:rPr>
-          <w:sz w:val="28"/>
-          <w:szCs w:val="28"/>
-        </w:rPr>
-        <w:t xml:space="preserve"> redonde entre el 10% y el 5% del costo total de este.</w:t>
+        <w:t>Asi mismo el costo del mantenimiento de dicho robod redonde entre el 10% y el 5% del costo total de este.</w:t>
       </w:r>
     </w:p>
     <w:p>
@@ -297,21 +249,40 @@
         </w:rPr>
         <w:t xml:space="preserve">En cuanto al sistema de sujeción, se evaluaron los modelos </w:t>
       </w:r>
-      <w:proofErr w:type="spellStart"/>
-      <w:r>
-        <w:rPr>
-          <w:sz w:val="28"/>
-          <w:szCs w:val="28"/>
-        </w:rPr>
-        <w:t>Zimmer</w:t>
-      </w:r>
-      <w:proofErr w:type="spellEnd"/>
-      <w:r>
-        <w:rPr>
-          <w:sz w:val="28"/>
-          <w:szCs w:val="28"/>
-        </w:rPr>
-        <w:t xml:space="preserve"> GPP5000 y SCHUNK PGN-plus. Finalmente, se seleccionó el SCHUNK PGN-plus por considerarse el más adecuado para la manipulación de baterías, tanto por su capacidad de carga como por su fiabilidad en aplicaciones industriales. Su precio estimado, según proveedores en Alibaba, oscila entre los 1.000 y 1.100 dólares</w:t>
+      <w:r>
+        <w:rPr>
+          <w:sz w:val="28"/>
+          <w:szCs w:val="28"/>
+        </w:rPr>
+        <w:t>SCHUNK PGN-plus-W 160 o Zimmer GPP5000-W150</w:t>
+      </w:r>
+      <w:r>
+        <w:rPr>
+          <w:sz w:val="28"/>
+          <w:szCs w:val="28"/>
+        </w:rPr>
+        <w:t xml:space="preserve">. Finalmente, se seleccionó el </w:t>
+      </w:r>
+      <w:r>
+        <w:rPr>
+          <w:sz w:val="28"/>
+          <w:szCs w:val="28"/>
+        </w:rPr>
+        <w:t>SCHUNK PGN-plus-W 160 o Zimmer GPP5000-W150</w:t>
+      </w:r>
+      <w:r>
+        <w:rPr>
+          <w:sz w:val="28"/>
+          <w:szCs w:val="28"/>
+        </w:rPr>
+        <w:t xml:space="preserve"> por considerarse el más adecuado para la manipulación de baterías, tanto por su capacidad de carga como por su fiabilidad en aplicaciones industriales. Su precio estimado,</w:t>
+      </w:r>
+      <w:r>
+        <w:rPr>
+          <w:sz w:val="28"/>
+          <w:szCs w:val="28"/>
+        </w:rPr>
+        <w:t>1860 dólares aproximadamente</w:t>
       </w:r>
       <w:r>
         <w:rPr>
@@ -324,17 +295,11 @@
         <w:r>
           <w:rPr>
             <w:rStyle w:val="Hyperlink"/>
-            <w:sz w:val="28"/>
-            <w:szCs w:val="28"/>
           </w:rPr>
-          <w:t>https://spanish.alibaba.com/product-detail/Schunk-PGN-plus-P-Two-finger-1600191181465.html</w:t>
+          <w:t>https://www.tiendaschunk.com/en/shop/318592-schunk-new-462509</w:t>
         </w:r>
       </w:hyperlink>
       <w:r>
-        <w:rPr>
-          <w:sz w:val="28"/>
-          <w:szCs w:val="28"/>
-        </w:rPr>
         <w:t xml:space="preserve"> </w:t>
       </w:r>
     </w:p>
@@ -432,6 +397,7 @@
           <w:b/>
           <w:bCs/>
         </w:rPr>
+        <w:lastRenderedPageBreak/>
         <w:t>Colisión robot</w:t>
       </w:r>
       <w:r>
@@ -447,16 +413,8 @@
         <w:rPr>
           <w:rFonts w:ascii="Arial" w:hAnsi="Arial" w:cs="Arial"/>
         </w:rPr>
-        <w:t xml:space="preserve">: se reportan entre 30 y 40 accidentes laborales por año derivados de robots </w:t>
-      </w:r>
-      <w:proofErr w:type="gramStart"/>
-      <w:r>
-        <w:rPr>
-          <w:rFonts w:ascii="Arial" w:hAnsi="Arial" w:cs="Arial"/>
-        </w:rPr>
-        <w:t>industriales .</w:t>
-      </w:r>
-      <w:proofErr w:type="gramEnd"/>
+        <w:t>: se reportan entre 30 y 40 accidentes laborales por año derivados de robots industriales .</w:t>
+      </w:r>
     </w:p>
     <w:p>
       <w:pPr>
@@ -518,7 +476,23 @@
           <w:b/>
           <w:bCs/>
         </w:rPr>
-        <w:t>Caída de baterías / sujeción inadecuada</w:t>
+        <w:t xml:space="preserve">Caída de </w:t>
+      </w:r>
+      <w:r>
+        <w:rPr>
+          <w:rFonts w:ascii="Arial" w:hAnsi="Arial" w:cs="Arial"/>
+          <w:b/>
+          <w:bCs/>
+        </w:rPr>
+        <w:t>cajas</w:t>
+      </w:r>
+      <w:r>
+        <w:rPr>
+          <w:rFonts w:ascii="Arial" w:hAnsi="Arial" w:cs="Arial"/>
+          <w:b/>
+          <w:bCs/>
+        </w:rPr>
+        <w:t xml:space="preserve"> / sujeción inadecuada</w:t>
       </w:r>
       <w:r>
         <w:rPr>
@@ -551,24 +525,8 @@
         <w:rPr>
           <w:rFonts w:ascii="Arial" w:hAnsi="Arial" w:cs="Arial"/>
         </w:rPr>
-        <w:t xml:space="preserve">: un riesgo documentado en sistemas híbridos, aunque menos frecuente, se menciona en estudios de diseño industrial de </w:t>
-      </w:r>
-      <w:proofErr w:type="spellStart"/>
-      <w:proofErr w:type="gramStart"/>
-      <w:r>
-        <w:rPr>
-          <w:rFonts w:ascii="Arial" w:hAnsi="Arial" w:cs="Arial"/>
-        </w:rPr>
-        <w:t>grippers</w:t>
-      </w:r>
-      <w:proofErr w:type="spellEnd"/>
-      <w:r>
-        <w:rPr>
-          <w:rFonts w:ascii="Arial" w:hAnsi="Arial" w:cs="Arial"/>
-        </w:rPr>
-        <w:t xml:space="preserve"> .</w:t>
-      </w:r>
-      <w:proofErr w:type="gramEnd"/>
+        <w:t>: un riesgo documentado en sistemas híbridos, aunque menos frecuente, se menciona en estudios de diseño industrial de grippers .</w:t>
+      </w:r>
     </w:p>
     <w:p>
       <w:pPr>
@@ -594,16 +552,8 @@
         <w:rPr>
           <w:rFonts w:ascii="Arial" w:hAnsi="Arial" w:cs="Arial"/>
         </w:rPr>
-        <w:t xml:space="preserve">: la propagación térmica es una falla conocida en sistemas de almacenamiento de baterías, con mitigaciones recomendadas como ventilación y </w:t>
-      </w:r>
-      <w:proofErr w:type="gramStart"/>
-      <w:r>
-        <w:rPr>
-          <w:rFonts w:ascii="Arial" w:hAnsi="Arial" w:cs="Arial"/>
-        </w:rPr>
-        <w:t>BMS .</w:t>
-      </w:r>
-      <w:proofErr w:type="gramEnd"/>
+        <w:t>: la propagación térmica es una falla conocida en sistemas de almacenamiento de baterías, con mitigaciones recomendadas como ventilación y BMS .</w:t>
+      </w:r>
     </w:p>
     <w:p>
       <w:pPr>
@@ -665,7 +615,6 @@
           <w:b/>
           <w:bCs/>
         </w:rPr>
-        <w:lastRenderedPageBreak/>
         <w:t>Entrada no autorizada / acceso humano</w:t>
       </w:r>
       <w:r>
@@ -714,16 +663,8 @@
         <w:rPr>
           <w:rFonts w:ascii="Arial" w:hAnsi="Arial" w:cs="Arial"/>
         </w:rPr>
-        <w:t xml:space="preserve">: fallas mecánicas o desgaste se mencionan como causales comunes; la guía de OSHA considera el mantenimiento como parte central de </w:t>
-      </w:r>
-      <w:proofErr w:type="gramStart"/>
-      <w:r>
-        <w:rPr>
-          <w:rFonts w:ascii="Arial" w:hAnsi="Arial" w:cs="Arial"/>
-        </w:rPr>
-        <w:t>mitigación .</w:t>
-      </w:r>
-      <w:proofErr w:type="gramEnd"/>
+        <w:t>: fallas mecánicas o desgaste se mencionan como causales comunes; la guía de OSHA considera el mantenimiento como parte central de mitigación .</w:t>
+      </w:r>
     </w:p>
     <w:tbl>
       <w:tblPr>
@@ -802,7 +743,6 @@
                 <w:lang w:val="en-US"/>
               </w:rPr>
             </w:pPr>
-            <w:proofErr w:type="spellStart"/>
             <w:r>
               <w:rPr>
                 <w:b/>
@@ -813,7 +753,6 @@
               </w:rPr>
               <w:t>Frecuencia</w:t>
             </w:r>
-            <w:proofErr w:type="spellEnd"/>
           </w:p>
         </w:tc>
         <w:tc>
@@ -833,7 +772,6 @@
                 <w:lang w:val="en-US"/>
               </w:rPr>
             </w:pPr>
-            <w:proofErr w:type="spellStart"/>
             <w:r>
               <w:rPr>
                 <w:b/>
@@ -844,7 +782,6 @@
               </w:rPr>
               <w:t>Consecuencia</w:t>
             </w:r>
-            <w:proofErr w:type="spellEnd"/>
           </w:p>
         </w:tc>
         <w:tc>
@@ -864,7 +801,6 @@
                 <w:lang w:val="en-US"/>
               </w:rPr>
             </w:pPr>
-            <w:proofErr w:type="spellStart"/>
             <w:r>
               <w:rPr>
                 <w:b/>
@@ -873,31 +809,8 @@
                 <w:szCs w:val="28"/>
                 <w:lang w:val="en-US"/>
               </w:rPr>
-              <w:t>Mitigación</w:t>
-            </w:r>
-            <w:proofErr w:type="spellEnd"/>
-            <w:r>
-              <w:rPr>
-                <w:b/>
-                <w:bCs/>
-                <w:sz w:val="28"/>
-                <w:szCs w:val="28"/>
-                <w:lang w:val="en-US"/>
-              </w:rPr>
-              <w:t xml:space="preserve"> </w:t>
-            </w:r>
-            <w:proofErr w:type="spellStart"/>
-            <w:r>
-              <w:rPr>
-                <w:b/>
-                <w:bCs/>
-                <w:sz w:val="28"/>
-                <w:szCs w:val="28"/>
-                <w:lang w:val="en-US"/>
-              </w:rPr>
-              <w:t>recomendada</w:t>
-            </w:r>
-            <w:proofErr w:type="spellEnd"/>
+              <w:t>Mitigación recomendada</w:t>
+            </w:r>
           </w:p>
         </w:tc>
       </w:tr>
@@ -920,7 +833,6 @@
                 <w:lang w:val="en-US"/>
               </w:rPr>
             </w:pPr>
-            <w:proofErr w:type="spellStart"/>
             <w:r>
               <w:rPr>
                 <w:b/>
@@ -929,182 +841,103 @@
                 <w:szCs w:val="28"/>
                 <w:lang w:val="en-US"/>
               </w:rPr>
-              <w:t>Pinchazos</w:t>
-            </w:r>
-            <w:proofErr w:type="spellEnd"/>
-            <w:r>
-              <w:rPr>
-                <w:b/>
-                <w:bCs/>
-                <w:sz w:val="28"/>
-                <w:szCs w:val="28"/>
-                <w:lang w:val="en-US"/>
+              <w:t>Pinchazos, atrapamientos</w:t>
+            </w:r>
+          </w:p>
+        </w:tc>
+        <w:tc>
+          <w:tcPr>
+            <w:tcW w:w="0" w:type="auto"/>
+            <w:vAlign w:val="center"/>
+            <w:hideMark/>
+          </w:tcPr>
+          <w:p>
+            <w:pPr>
+              <w:jc w:val="both"/>
+              <w:rPr>
+                <w:sz w:val="28"/>
+                <w:szCs w:val="28"/>
+                <w:lang w:val="en-US"/>
+              </w:rPr>
+            </w:pPr>
+            <w:r>
+              <w:rPr>
+                <w:sz w:val="28"/>
+                <w:szCs w:val="28"/>
+                <w:lang w:val="en-US"/>
+              </w:rPr>
+              <w:t>Media-alta</w:t>
+            </w:r>
+          </w:p>
+        </w:tc>
+        <w:tc>
+          <w:tcPr>
+            <w:tcW w:w="0" w:type="auto"/>
+            <w:vAlign w:val="center"/>
+            <w:hideMark/>
+          </w:tcPr>
+          <w:p>
+            <w:pPr>
+              <w:jc w:val="both"/>
+              <w:rPr>
+                <w:sz w:val="28"/>
+                <w:szCs w:val="28"/>
+                <w:lang w:val="en-US"/>
+              </w:rPr>
+            </w:pPr>
+            <w:r>
+              <w:rPr>
+                <w:sz w:val="28"/>
+                <w:szCs w:val="28"/>
+                <w:lang w:val="en-US"/>
+              </w:rPr>
+              <w:t>Lesiones graves</w:t>
+            </w:r>
+          </w:p>
+        </w:tc>
+        <w:tc>
+          <w:tcPr>
+            <w:tcW w:w="0" w:type="auto"/>
+            <w:vAlign w:val="center"/>
+            <w:hideMark/>
+          </w:tcPr>
+          <w:p>
+            <w:pPr>
+              <w:jc w:val="both"/>
+              <w:rPr>
+                <w:sz w:val="28"/>
+                <w:szCs w:val="28"/>
+                <w:lang w:val="pt-BR"/>
+              </w:rPr>
+            </w:pPr>
+            <w:r>
+              <w:rPr>
+                <w:sz w:val="28"/>
+                <w:szCs w:val="28"/>
+                <w:lang w:val="pt-BR"/>
+              </w:rPr>
+              <w:t>Guardas rígidas + sensores de presencia + parada automática (</w:t>
+            </w:r>
+            <w:hyperlink r:id="rId13" w:tooltip="Robotic Safety Guide for Manufacturing | DEVELOP LLC" w:history="1">
+              <w:r>
+                <w:rPr>
+                  <w:rStyle w:val="Hyperlink"/>
+                  <w:sz w:val="28"/>
+                  <w:szCs w:val="28"/>
+                  <w:lang w:val="pt-BR"/>
+                </w:rPr>
+                <w:t>develop-llc.com</w:t>
+              </w:r>
+            </w:hyperlink>
+            <w:r>
+              <w:rPr>
+                <w:sz w:val="28"/>
+                <w:szCs w:val="28"/>
+                <w:lang w:val="pt-BR"/>
               </w:rPr>
               <w:t xml:space="preserve">, </w:t>
             </w:r>
-            <w:proofErr w:type="spellStart"/>
-            <w:r>
-              <w:rPr>
-                <w:b/>
-                <w:bCs/>
-                <w:sz w:val="28"/>
-                <w:szCs w:val="28"/>
-                <w:lang w:val="en-US"/>
-              </w:rPr>
-              <w:t>atrapamientos</w:t>
-            </w:r>
-            <w:proofErr w:type="spellEnd"/>
-          </w:p>
-        </w:tc>
-        <w:tc>
-          <w:tcPr>
-            <w:tcW w:w="0" w:type="auto"/>
-            <w:vAlign w:val="center"/>
-            <w:hideMark/>
-          </w:tcPr>
-          <w:p>
-            <w:pPr>
-              <w:jc w:val="both"/>
-              <w:rPr>
-                <w:sz w:val="28"/>
-                <w:szCs w:val="28"/>
-                <w:lang w:val="en-US"/>
-              </w:rPr>
-            </w:pPr>
-            <w:r>
-              <w:rPr>
-                <w:sz w:val="28"/>
-                <w:szCs w:val="28"/>
-                <w:lang w:val="en-US"/>
-              </w:rPr>
-              <w:t>Media-</w:t>
-            </w:r>
-            <w:proofErr w:type="spellStart"/>
-            <w:r>
-              <w:rPr>
-                <w:sz w:val="28"/>
-                <w:szCs w:val="28"/>
-                <w:lang w:val="en-US"/>
-              </w:rPr>
-              <w:t>alta</w:t>
-            </w:r>
-            <w:proofErr w:type="spellEnd"/>
-          </w:p>
-        </w:tc>
-        <w:tc>
-          <w:tcPr>
-            <w:tcW w:w="0" w:type="auto"/>
-            <w:vAlign w:val="center"/>
-            <w:hideMark/>
-          </w:tcPr>
-          <w:p>
-            <w:pPr>
-              <w:jc w:val="both"/>
-              <w:rPr>
-                <w:sz w:val="28"/>
-                <w:szCs w:val="28"/>
-                <w:lang w:val="en-US"/>
-              </w:rPr>
-            </w:pPr>
-            <w:proofErr w:type="spellStart"/>
-            <w:r>
-              <w:rPr>
-                <w:sz w:val="28"/>
-                <w:szCs w:val="28"/>
-                <w:lang w:val="en-US"/>
-              </w:rPr>
-              <w:t>Lesiones</w:t>
-            </w:r>
-            <w:proofErr w:type="spellEnd"/>
-            <w:r>
-              <w:rPr>
-                <w:sz w:val="28"/>
-                <w:szCs w:val="28"/>
-                <w:lang w:val="en-US"/>
-              </w:rPr>
-              <w:t xml:space="preserve"> graves</w:t>
-            </w:r>
-          </w:p>
-        </w:tc>
-        <w:tc>
-          <w:tcPr>
-            <w:tcW w:w="0" w:type="auto"/>
-            <w:vAlign w:val="center"/>
-            <w:hideMark/>
-          </w:tcPr>
-          <w:p>
-            <w:pPr>
-              <w:jc w:val="both"/>
-              <w:rPr>
-                <w:sz w:val="28"/>
-                <w:szCs w:val="28"/>
-                <w:lang w:val="pt-BR"/>
-              </w:rPr>
-            </w:pPr>
-            <w:r>
-              <w:rPr>
-                <w:sz w:val="28"/>
-                <w:szCs w:val="28"/>
-                <w:lang w:val="pt-BR"/>
-              </w:rPr>
-              <w:t>Guardas rígidas + sensores de presencia + parada automática (</w:t>
-            </w:r>
-            <w:r>
-              <w:rPr>
-                <w:sz w:val="28"/>
-                <w:szCs w:val="28"/>
-                <w:lang w:val="en-US"/>
-              </w:rPr>
-              <w:fldChar w:fldCharType="begin"/>
-            </w:r>
-            <w:r>
-              <w:rPr>
-                <w:sz w:val="28"/>
-                <w:szCs w:val="28"/>
-                <w:lang w:val="pt-BR"/>
-              </w:rPr>
-              <w:instrText>HYPERLINK "https://develop-llc.com/knowledge-base/innovation-in-robotics-and-safety/?utm_source=chatgpt.com" \o "Robotic Safety Guide for Manufacturing | DEVELOP LLC"</w:instrText>
-            </w:r>
-            <w:r>
-              <w:rPr>
-                <w:sz w:val="28"/>
-                <w:szCs w:val="28"/>
-                <w:lang w:val="en-US"/>
-              </w:rPr>
-            </w:r>
-            <w:r>
-              <w:rPr>
-                <w:sz w:val="28"/>
-                <w:szCs w:val="28"/>
-                <w:lang w:val="en-US"/>
-              </w:rPr>
-              <w:fldChar w:fldCharType="separate"/>
-            </w:r>
-            <w:r>
-              <w:rPr>
-                <w:rStyle w:val="Hyperlink"/>
-                <w:sz w:val="28"/>
-                <w:szCs w:val="28"/>
-                <w:lang w:val="pt-BR"/>
-              </w:rPr>
-              <w:t>develop-llc.com</w:t>
-            </w:r>
-            <w:r>
-              <w:rPr>
-                <w:sz w:val="28"/>
-                <w:szCs w:val="28"/>
-              </w:rPr>
-              <w:fldChar w:fldCharType="end"/>
-            </w:r>
-            <w:r>
-              <w:rPr>
-                <w:sz w:val="28"/>
-                <w:szCs w:val="28"/>
-                <w:lang w:val="pt-BR"/>
-              </w:rPr>
-              <w:t xml:space="preserve">, </w:t>
-            </w:r>
-            <w:hyperlink r:id="rId13" w:tooltip="Design Considerations for Robotic Welding Cell Safety | Fabricating &amp; Metalworking" w:history="1">
+            <w:hyperlink r:id="rId14" w:tooltip="Design Considerations for Robotic Welding Cell Safety | Fabricating &amp; Metalworking" w:history="1">
               <w:r>
                 <w:rPr>
                   <w:rStyle w:val="Hyperlink"/>
@@ -1145,7 +978,6 @@
                 <w:lang w:val="en-US"/>
               </w:rPr>
             </w:pPr>
-            <w:proofErr w:type="spellStart"/>
             <w:r>
               <w:rPr>
                 <w:b/>
@@ -1154,9 +986,8 @@
                 <w:szCs w:val="28"/>
                 <w:lang w:val="en-US"/>
               </w:rPr>
-              <w:t>Caída</w:t>
-            </w:r>
-            <w:proofErr w:type="spellEnd"/>
+              <w:t xml:space="preserve">Caída de </w:t>
+            </w:r>
             <w:r>
               <w:rPr>
                 <w:b/>
@@ -1165,9 +996,8 @@
                 <w:szCs w:val="28"/>
                 <w:lang w:val="en-US"/>
               </w:rPr>
-              <w:t xml:space="preserve"> de </w:t>
-            </w:r>
-            <w:proofErr w:type="spellStart"/>
+              <w:t>cajas</w:t>
+            </w:r>
             <w:r>
               <w:rPr>
                 <w:b/>
@@ -1176,62 +1006,7 @@
                 <w:szCs w:val="28"/>
                 <w:lang w:val="en-US"/>
               </w:rPr>
-              <w:t>baterías</w:t>
-            </w:r>
-            <w:proofErr w:type="spellEnd"/>
-            <w:r>
-              <w:rPr>
-                <w:b/>
-                <w:bCs/>
-                <w:sz w:val="28"/>
-                <w:szCs w:val="28"/>
-                <w:lang w:val="en-US"/>
-              </w:rPr>
-              <w:t xml:space="preserve"> (</w:t>
-            </w:r>
-            <w:proofErr w:type="spellStart"/>
-            <w:r>
-              <w:rPr>
-                <w:b/>
-                <w:bCs/>
-                <w:sz w:val="28"/>
-                <w:szCs w:val="28"/>
-                <w:lang w:val="en-US"/>
-              </w:rPr>
-              <w:t>objetos</w:t>
-            </w:r>
-            <w:proofErr w:type="spellEnd"/>
-            <w:r>
-              <w:rPr>
-                <w:b/>
-                <w:bCs/>
-                <w:sz w:val="28"/>
-                <w:szCs w:val="28"/>
-                <w:lang w:val="en-US"/>
-              </w:rPr>
-              <w:t xml:space="preserve"> </w:t>
-            </w:r>
-            <w:proofErr w:type="spellStart"/>
-            <w:r>
-              <w:rPr>
-                <w:b/>
-                <w:bCs/>
-                <w:sz w:val="28"/>
-                <w:szCs w:val="28"/>
-                <w:lang w:val="en-US"/>
-              </w:rPr>
-              <w:t>caídos</w:t>
-            </w:r>
-            <w:proofErr w:type="spellEnd"/>
-            <w:r>
-              <w:rPr>
-                <w:b/>
-                <w:bCs/>
-                <w:sz w:val="28"/>
-                <w:szCs w:val="28"/>
-                <w:lang w:val="en-US"/>
-              </w:rPr>
-              <w:t>)</w:t>
+              <w:t xml:space="preserve"> (objetos caídos)</w:t>
             </w:r>
           </w:p>
         </w:tc>
@@ -1275,90 +1050,36 @@
                 <w:lang w:val="en-US"/>
               </w:rPr>
             </w:pPr>
-            <w:proofErr w:type="spellStart"/>
-            <w:r>
-              <w:rPr>
-                <w:sz w:val="28"/>
-                <w:szCs w:val="28"/>
-                <w:lang w:val="en-US"/>
-              </w:rPr>
-              <w:t>Lesión</w:t>
-            </w:r>
-            <w:proofErr w:type="spellEnd"/>
-            <w:r>
-              <w:rPr>
-                <w:sz w:val="28"/>
-                <w:szCs w:val="28"/>
-                <w:lang w:val="en-US"/>
-              </w:rPr>
-              <w:t xml:space="preserve"> </w:t>
-            </w:r>
-            <w:proofErr w:type="spellStart"/>
-            <w:r>
-              <w:rPr>
-                <w:sz w:val="28"/>
-                <w:szCs w:val="28"/>
-                <w:lang w:val="en-US"/>
-              </w:rPr>
-              <w:t>por</w:t>
-            </w:r>
-            <w:proofErr w:type="spellEnd"/>
-            <w:r>
-              <w:rPr>
-                <w:sz w:val="28"/>
-                <w:szCs w:val="28"/>
-                <w:lang w:val="en-US"/>
-              </w:rPr>
-              <w:t xml:space="preserve"> </w:t>
-            </w:r>
-            <w:proofErr w:type="spellStart"/>
-            <w:r>
-              <w:rPr>
-                <w:sz w:val="28"/>
-                <w:szCs w:val="28"/>
-                <w:lang w:val="en-US"/>
-              </w:rPr>
-              <w:t>impacto</w:t>
-            </w:r>
-            <w:proofErr w:type="spellEnd"/>
-          </w:p>
-        </w:tc>
-        <w:tc>
-          <w:tcPr>
-            <w:tcW w:w="0" w:type="auto"/>
-            <w:vAlign w:val="center"/>
-            <w:hideMark/>
-          </w:tcPr>
-          <w:p>
-            <w:pPr>
-              <w:jc w:val="both"/>
-              <w:rPr>
-                <w:sz w:val="28"/>
-                <w:szCs w:val="28"/>
-              </w:rPr>
-            </w:pPr>
-            <w:r>
-              <w:rPr>
-                <w:sz w:val="28"/>
-                <w:szCs w:val="28"/>
-              </w:rPr>
-              <w:t xml:space="preserve">Aseguramiento mecánico + protocolos de carga + inspección de </w:t>
-            </w:r>
-            <w:proofErr w:type="spellStart"/>
-            <w:r>
-              <w:rPr>
-                <w:sz w:val="28"/>
-                <w:szCs w:val="28"/>
-              </w:rPr>
-              <w:t>gripper</w:t>
-            </w:r>
-            <w:proofErr w:type="spellEnd"/>
-            <w:r>
-              <w:rPr>
-                <w:sz w:val="28"/>
-                <w:szCs w:val="28"/>
-              </w:rPr>
-              <w:t xml:space="preserve"> </w:t>
+            <w:r>
+              <w:rPr>
+                <w:sz w:val="28"/>
+                <w:szCs w:val="28"/>
+                <w:lang w:val="en-US"/>
+              </w:rPr>
+              <w:t>Lesión por impacto</w:t>
+            </w:r>
+          </w:p>
+        </w:tc>
+        <w:tc>
+          <w:tcPr>
+            <w:tcW w:w="0" w:type="auto"/>
+            <w:vAlign w:val="center"/>
+            <w:hideMark/>
+          </w:tcPr>
+          <w:p>
+            <w:pPr>
+              <w:jc w:val="both"/>
+              <w:rPr>
+                <w:sz w:val="28"/>
+                <w:szCs w:val="28"/>
+              </w:rPr>
+            </w:pPr>
+            <w:r>
+              <w:rPr>
+                <w:sz w:val="28"/>
+                <w:szCs w:val="28"/>
+              </w:rPr>
+              <w:t xml:space="preserve">Aseguramiento mecánico + protocolos de carga + inspección de gripper </w:t>
             </w:r>
           </w:p>
         </w:tc>
@@ -1382,7 +1103,6 @@
                 <w:lang w:val="en-US"/>
               </w:rPr>
             </w:pPr>
-            <w:proofErr w:type="spellStart"/>
             <w:r>
               <w:rPr>
                 <w:b/>
@@ -1391,9 +1111,9 @@
                 <w:szCs w:val="28"/>
                 <w:lang w:val="en-US"/>
               </w:rPr>
-              <w:t>Colisiones</w:t>
-            </w:r>
-            <w:proofErr w:type="spellEnd"/>
+              <w:lastRenderedPageBreak/>
+              <w:t>Colisiones robot</w:t>
+            </w:r>
             <w:r>
               <w:rPr>
                 <w:b/>
@@ -1402,30 +1122,9 @@
                 <w:szCs w:val="28"/>
                 <w:lang w:val="en-US"/>
               </w:rPr>
-              <w:t xml:space="preserve"> robot</w:t>
-            </w:r>
-            <w:r>
-              <w:rPr>
-                <w:b/>
-                <w:bCs/>
-                <w:sz w:val="28"/>
-                <w:szCs w:val="28"/>
-                <w:lang w:val="en-US"/>
-              </w:rPr>
               <w:noBreakHyphen/>
-            </w:r>
-            <w:proofErr w:type="spellStart"/>
-            <w:r>
-              <w:rPr>
-                <w:b/>
-                <w:bCs/>
-                <w:sz w:val="28"/>
-                <w:szCs w:val="28"/>
-                <w:lang w:val="en-US"/>
-              </w:rPr>
               <w:t>humano</w:t>
             </w:r>
-            <w:proofErr w:type="spellEnd"/>
           </w:p>
         </w:tc>
         <w:tc>
@@ -1468,138 +1167,38 @@
                 <w:lang w:val="en-US"/>
               </w:rPr>
             </w:pPr>
-            <w:proofErr w:type="spellStart"/>
-            <w:r>
-              <w:rPr>
-                <w:sz w:val="28"/>
-                <w:szCs w:val="28"/>
-                <w:lang w:val="en-US"/>
-              </w:rPr>
-              <w:t>Lesiones</w:t>
-            </w:r>
-            <w:proofErr w:type="spellEnd"/>
-            <w:r>
-              <w:rPr>
-                <w:sz w:val="28"/>
-                <w:szCs w:val="28"/>
-                <w:lang w:val="en-US"/>
-              </w:rPr>
-              <w:t xml:space="preserve"> graves</w:t>
-            </w:r>
-          </w:p>
-        </w:tc>
-        <w:tc>
-          <w:tcPr>
-            <w:tcW w:w="0" w:type="auto"/>
-            <w:vAlign w:val="center"/>
-            <w:hideMark/>
-          </w:tcPr>
-          <w:p>
-            <w:pPr>
-              <w:jc w:val="both"/>
-              <w:rPr>
-                <w:sz w:val="28"/>
-                <w:szCs w:val="28"/>
-                <w:lang w:val="en-US"/>
-              </w:rPr>
-            </w:pPr>
-            <w:r>
-              <w:rPr>
-                <w:sz w:val="28"/>
-                <w:szCs w:val="28"/>
-                <w:lang w:val="en-US"/>
-              </w:rPr>
-              <w:t xml:space="preserve">Zonas </w:t>
-            </w:r>
-            <w:proofErr w:type="spellStart"/>
-            <w:r>
-              <w:rPr>
-                <w:sz w:val="28"/>
-                <w:szCs w:val="28"/>
-                <w:lang w:val="en-US"/>
-              </w:rPr>
-              <w:t>delimitadas</w:t>
-            </w:r>
-            <w:proofErr w:type="spellEnd"/>
-            <w:r>
-              <w:rPr>
-                <w:sz w:val="28"/>
-                <w:szCs w:val="28"/>
-                <w:lang w:val="en-US"/>
-              </w:rPr>
-              <w:t xml:space="preserve">, </w:t>
-            </w:r>
-            <w:proofErr w:type="spellStart"/>
-            <w:r>
-              <w:rPr>
-                <w:sz w:val="28"/>
-                <w:szCs w:val="28"/>
-                <w:lang w:val="en-US"/>
-              </w:rPr>
-              <w:t>cortinas</w:t>
-            </w:r>
-            <w:proofErr w:type="spellEnd"/>
-            <w:r>
-              <w:rPr>
-                <w:sz w:val="28"/>
-                <w:szCs w:val="28"/>
-                <w:lang w:val="en-US"/>
-              </w:rPr>
-              <w:t xml:space="preserve"> de luz, scanners, </w:t>
-            </w:r>
-            <w:proofErr w:type="spellStart"/>
-            <w:r>
-              <w:rPr>
-                <w:sz w:val="28"/>
-                <w:szCs w:val="28"/>
-                <w:lang w:val="en-US"/>
-              </w:rPr>
-              <w:t>velocidad</w:t>
-            </w:r>
-            <w:proofErr w:type="spellEnd"/>
-            <w:r>
-              <w:rPr>
-                <w:sz w:val="28"/>
-                <w:szCs w:val="28"/>
-                <w:lang w:val="en-US"/>
-              </w:rPr>
-              <w:t xml:space="preserve"> </w:t>
-            </w:r>
-            <w:proofErr w:type="spellStart"/>
-            <w:r>
-              <w:rPr>
-                <w:sz w:val="28"/>
-                <w:szCs w:val="28"/>
-                <w:lang w:val="en-US"/>
-              </w:rPr>
-              <w:t>reducida</w:t>
-            </w:r>
-            <w:proofErr w:type="spellEnd"/>
-            <w:r>
-              <w:rPr>
-                <w:sz w:val="28"/>
-                <w:szCs w:val="28"/>
-                <w:lang w:val="en-US"/>
-              </w:rPr>
-              <w:t xml:space="preserve"> al </w:t>
-            </w:r>
-            <w:proofErr w:type="spellStart"/>
-            <w:r>
-              <w:rPr>
-                <w:sz w:val="28"/>
-                <w:szCs w:val="28"/>
-                <w:lang w:val="en-US"/>
-              </w:rPr>
-              <w:t>detectar</w:t>
-            </w:r>
-            <w:proofErr w:type="spellEnd"/>
-            <w:r>
-              <w:rPr>
-                <w:sz w:val="28"/>
-                <w:szCs w:val="28"/>
-                <w:lang w:val="en-US"/>
-              </w:rPr>
-              <w:t xml:space="preserve"> persona </w:t>
+            <w:r>
+              <w:rPr>
+                <w:sz w:val="28"/>
+                <w:szCs w:val="28"/>
+                <w:lang w:val="en-US"/>
+              </w:rPr>
+              <w:t>Lesiones graves</w:t>
+            </w:r>
+          </w:p>
+        </w:tc>
+        <w:tc>
+          <w:tcPr>
+            <w:tcW w:w="0" w:type="auto"/>
+            <w:vAlign w:val="center"/>
+            <w:hideMark/>
+          </w:tcPr>
+          <w:p>
+            <w:pPr>
+              <w:jc w:val="both"/>
+              <w:rPr>
+                <w:sz w:val="28"/>
+                <w:szCs w:val="28"/>
+                <w:lang w:val="en-US"/>
+              </w:rPr>
+            </w:pPr>
+            <w:r>
+              <w:rPr>
+                <w:sz w:val="28"/>
+                <w:szCs w:val="28"/>
+                <w:lang w:val="en-US"/>
+              </w:rPr>
+              <w:t xml:space="preserve">Zonas delimitadas, cortinas de luz, scanners, velocidad reducida al detectar persona </w:t>
             </w:r>
           </w:p>
         </w:tc>
@@ -1631,51 +1230,7 @@
                 <w:szCs w:val="28"/>
                 <w:lang w:val="en-US"/>
               </w:rPr>
-              <w:t xml:space="preserve">Fallo </w:t>
-            </w:r>
-            <w:proofErr w:type="spellStart"/>
-            <w:r>
-              <w:rPr>
-                <w:b/>
-                <w:bCs/>
-                <w:sz w:val="28"/>
-                <w:szCs w:val="28"/>
-                <w:lang w:val="en-US"/>
-              </w:rPr>
-              <w:t>eléctrico</w:t>
-            </w:r>
-            <w:proofErr w:type="spellEnd"/>
-            <w:r>
-              <w:rPr>
-                <w:b/>
-                <w:bCs/>
-                <w:sz w:val="28"/>
-                <w:szCs w:val="28"/>
-                <w:lang w:val="en-US"/>
-              </w:rPr>
-              <w:t xml:space="preserve"> (arco, </w:t>
-            </w:r>
-            <w:proofErr w:type="spellStart"/>
-            <w:r>
-              <w:rPr>
-                <w:b/>
-                <w:bCs/>
-                <w:sz w:val="28"/>
-                <w:szCs w:val="28"/>
-                <w:lang w:val="en-US"/>
-              </w:rPr>
-              <w:t>choque</w:t>
-            </w:r>
-            <w:proofErr w:type="spellEnd"/>
-            <w:r>
-              <w:rPr>
-                <w:b/>
-                <w:bCs/>
-                <w:sz w:val="28"/>
-                <w:szCs w:val="28"/>
-                <w:lang w:val="en-US"/>
-              </w:rPr>
-              <w:t>)</w:t>
+              <w:t>Fallo eléctrico (arco, choque)</w:t>
             </w:r>
           </w:p>
         </w:tc>
@@ -1719,104 +1274,38 @@
                 <w:lang w:val="en-US"/>
               </w:rPr>
             </w:pPr>
-            <w:proofErr w:type="spellStart"/>
-            <w:r>
-              <w:rPr>
-                <w:sz w:val="28"/>
-                <w:szCs w:val="28"/>
-                <w:lang w:val="en-US"/>
-              </w:rPr>
-              <w:t>Quemaduras</w:t>
-            </w:r>
-            <w:proofErr w:type="spellEnd"/>
-            <w:r>
-              <w:rPr>
-                <w:sz w:val="28"/>
-                <w:szCs w:val="28"/>
-                <w:lang w:val="en-US"/>
-              </w:rPr>
-              <w:t xml:space="preserve">, </w:t>
-            </w:r>
-            <w:proofErr w:type="spellStart"/>
-            <w:r>
-              <w:rPr>
-                <w:sz w:val="28"/>
-                <w:szCs w:val="28"/>
-                <w:lang w:val="en-US"/>
-              </w:rPr>
-              <w:t>daños</w:t>
-            </w:r>
-            <w:proofErr w:type="spellEnd"/>
-          </w:p>
-        </w:tc>
-        <w:tc>
-          <w:tcPr>
-            <w:tcW w:w="0" w:type="auto"/>
-            <w:vAlign w:val="center"/>
-            <w:hideMark/>
-          </w:tcPr>
-          <w:p>
-            <w:pPr>
-              <w:jc w:val="both"/>
-              <w:rPr>
-                <w:sz w:val="28"/>
-                <w:szCs w:val="28"/>
-                <w:lang w:val="en-US"/>
-              </w:rPr>
-            </w:pPr>
-            <w:proofErr w:type="spellStart"/>
-            <w:r>
-              <w:rPr>
-                <w:sz w:val="28"/>
-                <w:szCs w:val="28"/>
-                <w:lang w:val="en-US"/>
-              </w:rPr>
-              <w:t>Mantenimiento</w:t>
-            </w:r>
-            <w:proofErr w:type="spellEnd"/>
-            <w:r>
-              <w:rPr>
-                <w:sz w:val="28"/>
-                <w:szCs w:val="28"/>
-                <w:lang w:val="en-US"/>
-              </w:rPr>
-              <w:t xml:space="preserve">, </w:t>
-            </w:r>
-            <w:proofErr w:type="spellStart"/>
-            <w:r>
-              <w:rPr>
-                <w:sz w:val="28"/>
-                <w:szCs w:val="28"/>
-                <w:lang w:val="en-US"/>
-              </w:rPr>
-              <w:t>conexionado</w:t>
-            </w:r>
-            <w:proofErr w:type="spellEnd"/>
-            <w:r>
-              <w:rPr>
-                <w:sz w:val="28"/>
-                <w:szCs w:val="28"/>
-                <w:lang w:val="en-US"/>
-              </w:rPr>
-              <w:t xml:space="preserve"> </w:t>
-            </w:r>
-            <w:proofErr w:type="spellStart"/>
-            <w:r>
-              <w:rPr>
-                <w:sz w:val="28"/>
-                <w:szCs w:val="28"/>
-                <w:lang w:val="en-US"/>
-              </w:rPr>
-              <w:t>seguro</w:t>
-            </w:r>
-            <w:proofErr w:type="spellEnd"/>
-            <w:r>
-              <w:rPr>
-                <w:sz w:val="28"/>
-                <w:szCs w:val="28"/>
-                <w:lang w:val="en-US"/>
-              </w:rPr>
-              <w:t xml:space="preserve">, LOTO, E-stop </w:t>
+            <w:r>
+              <w:rPr>
+                <w:sz w:val="28"/>
+                <w:szCs w:val="28"/>
+                <w:lang w:val="en-US"/>
+              </w:rPr>
+              <w:t>Quemaduras, daños</w:t>
+            </w:r>
+          </w:p>
+        </w:tc>
+        <w:tc>
+          <w:tcPr>
+            <w:tcW w:w="0" w:type="auto"/>
+            <w:vAlign w:val="center"/>
+            <w:hideMark/>
+          </w:tcPr>
+          <w:p>
+            <w:pPr>
+              <w:jc w:val="both"/>
+              <w:rPr>
+                <w:sz w:val="28"/>
+                <w:szCs w:val="28"/>
+                <w:lang w:val="en-US"/>
+              </w:rPr>
+            </w:pPr>
+            <w:r>
+              <w:rPr>
+                <w:sz w:val="28"/>
+                <w:szCs w:val="28"/>
+                <w:lang w:val="en-US"/>
+              </w:rPr>
+              <w:t xml:space="preserve">Mantenimiento, conexionado seguro, LOTO, E-stop </w:t>
             </w:r>
           </w:p>
         </w:tc>
@@ -1890,138 +1379,38 @@
                 <w:lang w:val="en-US"/>
               </w:rPr>
             </w:pPr>
-            <w:proofErr w:type="spellStart"/>
-            <w:r>
-              <w:rPr>
-                <w:sz w:val="28"/>
-                <w:szCs w:val="28"/>
-                <w:lang w:val="en-US"/>
-              </w:rPr>
-              <w:t>Caída</w:t>
-            </w:r>
-            <w:proofErr w:type="spellEnd"/>
-            <w:r>
-              <w:rPr>
-                <w:sz w:val="28"/>
-                <w:szCs w:val="28"/>
-                <w:lang w:val="en-US"/>
-              </w:rPr>
-              <w:t xml:space="preserve"> de carga</w:t>
-            </w:r>
-          </w:p>
-        </w:tc>
-        <w:tc>
-          <w:tcPr>
-            <w:tcW w:w="0" w:type="auto"/>
-            <w:vAlign w:val="center"/>
-            <w:hideMark/>
-          </w:tcPr>
-          <w:p>
-            <w:pPr>
-              <w:jc w:val="both"/>
-              <w:rPr>
-                <w:sz w:val="28"/>
-                <w:szCs w:val="28"/>
-                <w:lang w:val="en-US"/>
-              </w:rPr>
-            </w:pPr>
-            <w:r>
-              <w:rPr>
-                <w:sz w:val="28"/>
-                <w:szCs w:val="28"/>
-                <w:lang w:val="en-US"/>
-              </w:rPr>
-              <w:t xml:space="preserve">Uso de gripper </w:t>
-            </w:r>
-            <w:proofErr w:type="spellStart"/>
-            <w:r>
-              <w:rPr>
-                <w:sz w:val="28"/>
-                <w:szCs w:val="28"/>
-                <w:lang w:val="en-US"/>
-              </w:rPr>
-              <w:t>mecánico</w:t>
-            </w:r>
-            <w:proofErr w:type="spellEnd"/>
-            <w:r>
-              <w:rPr>
-                <w:sz w:val="28"/>
-                <w:szCs w:val="28"/>
-                <w:lang w:val="en-US"/>
-              </w:rPr>
-              <w:t xml:space="preserve"> o </w:t>
-            </w:r>
-            <w:proofErr w:type="spellStart"/>
-            <w:r>
-              <w:rPr>
-                <w:sz w:val="28"/>
-                <w:szCs w:val="28"/>
-                <w:lang w:val="en-US"/>
-              </w:rPr>
-              <w:t>híbrido</w:t>
-            </w:r>
-            <w:proofErr w:type="spellEnd"/>
-            <w:r>
-              <w:rPr>
-                <w:sz w:val="28"/>
-                <w:szCs w:val="28"/>
-                <w:lang w:val="en-US"/>
-              </w:rPr>
-              <w:t xml:space="preserve">, </w:t>
-            </w:r>
-            <w:proofErr w:type="spellStart"/>
-            <w:r>
-              <w:rPr>
-                <w:sz w:val="28"/>
-                <w:szCs w:val="28"/>
-                <w:lang w:val="en-US"/>
-              </w:rPr>
-              <w:t>sensores</w:t>
-            </w:r>
-            <w:proofErr w:type="spellEnd"/>
-            <w:r>
-              <w:rPr>
-                <w:sz w:val="28"/>
-                <w:szCs w:val="28"/>
-                <w:lang w:val="en-US"/>
-              </w:rPr>
-              <w:t xml:space="preserve"> de </w:t>
-            </w:r>
-            <w:proofErr w:type="spellStart"/>
-            <w:r>
-              <w:rPr>
-                <w:sz w:val="28"/>
-                <w:szCs w:val="28"/>
-                <w:lang w:val="en-US"/>
-              </w:rPr>
-              <w:t>vacío</w:t>
-            </w:r>
-            <w:proofErr w:type="spellEnd"/>
-            <w:r>
-              <w:rPr>
-                <w:sz w:val="28"/>
-                <w:szCs w:val="28"/>
-                <w:lang w:val="en-US"/>
-              </w:rPr>
-              <w:t xml:space="preserve">, </w:t>
-            </w:r>
-            <w:proofErr w:type="spellStart"/>
-            <w:r>
-              <w:rPr>
-                <w:sz w:val="28"/>
-                <w:szCs w:val="28"/>
-                <w:lang w:val="en-US"/>
-              </w:rPr>
-              <w:t>redundancia</w:t>
-            </w:r>
-            <w:proofErr w:type="spellEnd"/>
-            <w:r>
-              <w:rPr>
-                <w:sz w:val="28"/>
-                <w:szCs w:val="28"/>
-                <w:lang w:val="en-US"/>
-              </w:rPr>
-              <w:t xml:space="preserve"> </w:t>
+            <w:r>
+              <w:rPr>
+                <w:sz w:val="28"/>
+                <w:szCs w:val="28"/>
+                <w:lang w:val="en-US"/>
+              </w:rPr>
+              <w:t>Caída de carga</w:t>
+            </w:r>
+          </w:p>
+        </w:tc>
+        <w:tc>
+          <w:tcPr>
+            <w:tcW w:w="0" w:type="auto"/>
+            <w:vAlign w:val="center"/>
+            <w:hideMark/>
+          </w:tcPr>
+          <w:p>
+            <w:pPr>
+              <w:jc w:val="both"/>
+              <w:rPr>
+                <w:sz w:val="28"/>
+                <w:szCs w:val="28"/>
+                <w:lang w:val="en-US"/>
+              </w:rPr>
+            </w:pPr>
+            <w:r>
+              <w:rPr>
+                <w:sz w:val="28"/>
+                <w:szCs w:val="28"/>
+                <w:lang w:val="en-US"/>
+              </w:rPr>
+              <w:t xml:space="preserve">Uso de gripper mecánico o híbrido, sensores de vacío, redundancia </w:t>
             </w:r>
           </w:p>
         </w:tc>
@@ -2045,7 +1434,6 @@
                 <w:lang w:val="en-US"/>
               </w:rPr>
             </w:pPr>
-            <w:proofErr w:type="spellStart"/>
             <w:r>
               <w:rPr>
                 <w:b/>
@@ -2054,53 +1442,8 @@
                 <w:szCs w:val="28"/>
                 <w:lang w:val="en-US"/>
               </w:rPr>
-              <w:t>Sobrecalentamiento</w:t>
-            </w:r>
-            <w:proofErr w:type="spellEnd"/>
-            <w:r>
-              <w:rPr>
-                <w:b/>
-                <w:bCs/>
-                <w:sz w:val="28"/>
-                <w:szCs w:val="28"/>
-                <w:lang w:val="en-US"/>
-              </w:rPr>
-              <w:t xml:space="preserve"> </w:t>
-            </w:r>
-            <w:proofErr w:type="spellStart"/>
-            <w:r>
-              <w:rPr>
-                <w:b/>
-                <w:bCs/>
-                <w:sz w:val="28"/>
-                <w:szCs w:val="28"/>
-                <w:lang w:val="en-US"/>
-              </w:rPr>
-              <w:t>batería</w:t>
-            </w:r>
-            <w:proofErr w:type="spellEnd"/>
-            <w:r>
-              <w:rPr>
-                <w:b/>
-                <w:bCs/>
-                <w:sz w:val="28"/>
-                <w:szCs w:val="28"/>
-                <w:lang w:val="en-US"/>
-              </w:rPr>
-              <w:t>/</w:t>
-            </w:r>
-            <w:proofErr w:type="spellStart"/>
-            <w:r>
-              <w:rPr>
-                <w:b/>
-                <w:bCs/>
-                <w:sz w:val="28"/>
-                <w:szCs w:val="28"/>
-                <w:lang w:val="en-US"/>
-              </w:rPr>
-              <w:t>quirúrgico</w:t>
-            </w:r>
-            <w:proofErr w:type="spellEnd"/>
+              <w:t>Sobrecalentamiento batería/quirúrgico</w:t>
+            </w:r>
           </w:p>
         </w:tc>
         <w:tc>
@@ -2149,18 +1492,8 @@
                 <w:szCs w:val="28"/>
                 <w:lang w:val="en-US"/>
               </w:rPr>
-              <w:t xml:space="preserve">Incendio, </w:t>
-            </w:r>
-            <w:proofErr w:type="spellStart"/>
-            <w:r>
-              <w:rPr>
-                <w:sz w:val="28"/>
-                <w:szCs w:val="28"/>
-                <w:lang w:val="en-US"/>
-              </w:rPr>
-              <w:t>explosión</w:t>
-            </w:r>
-            <w:proofErr w:type="spellEnd"/>
+              <w:t>Incendio, explosión</w:t>
+            </w:r>
           </w:p>
         </w:tc>
         <w:tc>
@@ -2214,43 +1547,8 @@
                 <w:szCs w:val="28"/>
                 <w:lang w:val="en-US"/>
               </w:rPr>
-              <w:lastRenderedPageBreak/>
-              <w:t xml:space="preserve">Error de </w:t>
-            </w:r>
-            <w:proofErr w:type="spellStart"/>
-            <w:r>
-              <w:rPr>
-                <w:b/>
-                <w:bCs/>
-                <w:sz w:val="28"/>
-                <w:szCs w:val="28"/>
-                <w:lang w:val="en-US"/>
-              </w:rPr>
-              <w:t>programación</w:t>
-            </w:r>
-            <w:proofErr w:type="spellEnd"/>
-            <w:r>
-              <w:rPr>
-                <w:b/>
-                <w:bCs/>
-                <w:sz w:val="28"/>
-                <w:szCs w:val="28"/>
-                <w:lang w:val="en-US"/>
-              </w:rPr>
-              <w:t xml:space="preserve"> / </w:t>
-            </w:r>
-            <w:proofErr w:type="spellStart"/>
-            <w:r>
-              <w:rPr>
-                <w:b/>
-                <w:bCs/>
-                <w:sz w:val="28"/>
-                <w:szCs w:val="28"/>
-                <w:lang w:val="en-US"/>
-              </w:rPr>
-              <w:t>lógica</w:t>
-            </w:r>
-            <w:proofErr w:type="spellEnd"/>
+              <w:t>Error de programación / lógica</w:t>
+            </w:r>
           </w:p>
         </w:tc>
         <w:tc>
@@ -2293,34 +1591,14 @@
                 <w:lang w:val="en-US"/>
               </w:rPr>
             </w:pPr>
-            <w:proofErr w:type="spellStart"/>
-            <w:r>
-              <w:rPr>
-                <w:sz w:val="28"/>
-                <w:szCs w:val="28"/>
-                <w:lang w:val="en-US"/>
-              </w:rPr>
-              <w:t>Movimiento</w:t>
-            </w:r>
-            <w:proofErr w:type="spellEnd"/>
-            <w:r>
-              <w:rPr>
-                <w:sz w:val="28"/>
-                <w:szCs w:val="28"/>
-                <w:lang w:val="en-US"/>
-              </w:rPr>
-              <w:t xml:space="preserve"> </w:t>
-            </w:r>
-            <w:proofErr w:type="spellStart"/>
-            <w:r>
-              <w:rPr>
-                <w:sz w:val="28"/>
-                <w:szCs w:val="28"/>
-                <w:lang w:val="en-US"/>
-              </w:rPr>
-              <w:t>inesperado</w:t>
-            </w:r>
-            <w:proofErr w:type="spellEnd"/>
+            <w:r>
+              <w:rPr>
+                <w:sz w:val="28"/>
+                <w:szCs w:val="28"/>
+                <w:lang w:val="en-US"/>
+              </w:rPr>
+              <w:t>Movimiento inesperado</w:t>
+            </w:r>
           </w:p>
         </w:tc>
         <w:tc>
@@ -2374,20 +1652,8 @@
                 <w:szCs w:val="28"/>
                 <w:lang w:val="en-US"/>
               </w:rPr>
-              <w:t xml:space="preserve">Entrada no </w:t>
-            </w:r>
-            <w:proofErr w:type="spellStart"/>
-            <w:r>
-              <w:rPr>
-                <w:b/>
-                <w:bCs/>
-                <w:sz w:val="28"/>
-                <w:szCs w:val="28"/>
-                <w:lang w:val="en-US"/>
-              </w:rPr>
-              <w:t>autorizada</w:t>
-            </w:r>
-            <w:proofErr w:type="spellEnd"/>
+              <w:t>Entrada no autorizada</w:t>
+            </w:r>
           </w:p>
         </w:tc>
         <w:tc>
@@ -2436,49 +1702,30 @@
                 <w:szCs w:val="28"/>
                 <w:lang w:val="en-US"/>
               </w:rPr>
-              <w:t xml:space="preserve">Riesgo de </w:t>
-            </w:r>
-            <w:proofErr w:type="spellStart"/>
-            <w:r>
-              <w:rPr>
-                <w:sz w:val="28"/>
-                <w:szCs w:val="28"/>
-                <w:lang w:val="en-US"/>
-              </w:rPr>
-              <w:t>accidente</w:t>
-            </w:r>
-            <w:proofErr w:type="spellEnd"/>
-          </w:p>
-        </w:tc>
-        <w:tc>
-          <w:tcPr>
-            <w:tcW w:w="0" w:type="auto"/>
-            <w:vAlign w:val="center"/>
-            <w:hideMark/>
-          </w:tcPr>
-          <w:p>
-            <w:pPr>
-              <w:jc w:val="both"/>
-              <w:rPr>
-                <w:sz w:val="28"/>
-                <w:szCs w:val="28"/>
-              </w:rPr>
-            </w:pPr>
-            <w:proofErr w:type="spellStart"/>
-            <w:r>
-              <w:rPr>
-                <w:sz w:val="28"/>
-                <w:szCs w:val="28"/>
-              </w:rPr>
-              <w:t>Interlocks</w:t>
-            </w:r>
-            <w:proofErr w:type="spellEnd"/>
-            <w:r>
-              <w:rPr>
-                <w:sz w:val="28"/>
-                <w:szCs w:val="28"/>
-              </w:rPr>
-              <w:t xml:space="preserve"> en puertas, LOTO, control de acceso, formación </w:t>
+              <w:t>Riesgo de accidente</w:t>
+            </w:r>
+          </w:p>
+        </w:tc>
+        <w:tc>
+          <w:tcPr>
+            <w:tcW w:w="0" w:type="auto"/>
+            <w:vAlign w:val="center"/>
+            <w:hideMark/>
+          </w:tcPr>
+          <w:p>
+            <w:pPr>
+              <w:jc w:val="both"/>
+              <w:rPr>
+                <w:sz w:val="28"/>
+                <w:szCs w:val="28"/>
+              </w:rPr>
+            </w:pPr>
+            <w:r>
+              <w:rPr>
+                <w:sz w:val="28"/>
+                <w:szCs w:val="28"/>
+              </w:rPr>
+              <w:t xml:space="preserve">Interlocks en puertas, LOTO, control de acceso, formación </w:t>
             </w:r>
           </w:p>
         </w:tc>
@@ -2510,64 +1757,8 @@
                 <w:szCs w:val="28"/>
                 <w:lang w:val="en-US"/>
               </w:rPr>
-              <w:t xml:space="preserve">Mal </w:t>
-            </w:r>
-            <w:proofErr w:type="spellStart"/>
-            <w:r>
-              <w:rPr>
-                <w:b/>
-                <w:bCs/>
-                <w:sz w:val="28"/>
-                <w:szCs w:val="28"/>
-                <w:lang w:val="en-US"/>
-              </w:rPr>
-              <w:t>mantenimiento</w:t>
-            </w:r>
-            <w:proofErr w:type="spellEnd"/>
-            <w:r>
-              <w:rPr>
-                <w:b/>
-                <w:bCs/>
-                <w:sz w:val="28"/>
-                <w:szCs w:val="28"/>
-                <w:lang w:val="en-US"/>
-              </w:rPr>
-              <w:t xml:space="preserve"> / </w:t>
-            </w:r>
-            <w:proofErr w:type="spellStart"/>
-            <w:r>
-              <w:rPr>
-                <w:b/>
-                <w:bCs/>
-                <w:sz w:val="28"/>
-                <w:szCs w:val="28"/>
-                <w:lang w:val="en-US"/>
-              </w:rPr>
-              <w:t>inspección</w:t>
-            </w:r>
-            <w:proofErr w:type="spellEnd"/>
-            <w:r>
-              <w:rPr>
-                <w:b/>
-                <w:bCs/>
-                <w:sz w:val="28"/>
-                <w:szCs w:val="28"/>
-                <w:lang w:val="en-US"/>
-              </w:rPr>
-              <w:t xml:space="preserve"> </w:t>
-            </w:r>
-            <w:proofErr w:type="spellStart"/>
-            <w:r>
-              <w:rPr>
-                <w:b/>
-                <w:bCs/>
-                <w:sz w:val="28"/>
-                <w:szCs w:val="28"/>
-                <w:lang w:val="en-US"/>
-              </w:rPr>
-              <w:t>insuficiente</w:t>
-            </w:r>
-            <w:proofErr w:type="spellEnd"/>
+              <w:t>Mal mantenimiento / inspección insuficiente</w:t>
+            </w:r>
           </w:p>
         </w:tc>
         <w:tc>
@@ -2610,130 +1801,38 @@
                 <w:lang w:val="en-US"/>
               </w:rPr>
             </w:pPr>
-            <w:proofErr w:type="spellStart"/>
-            <w:r>
-              <w:rPr>
-                <w:sz w:val="28"/>
-                <w:szCs w:val="28"/>
-                <w:lang w:val="en-US"/>
-              </w:rPr>
-              <w:t>Fallos</w:t>
-            </w:r>
-            <w:proofErr w:type="spellEnd"/>
-            <w:r>
-              <w:rPr>
-                <w:sz w:val="28"/>
-                <w:szCs w:val="28"/>
-                <w:lang w:val="en-US"/>
-              </w:rPr>
-              <w:t xml:space="preserve"> </w:t>
-            </w:r>
-            <w:proofErr w:type="spellStart"/>
-            <w:r>
-              <w:rPr>
-                <w:sz w:val="28"/>
-                <w:szCs w:val="28"/>
-                <w:lang w:val="en-US"/>
-              </w:rPr>
-              <w:t>múltiples</w:t>
-            </w:r>
-            <w:proofErr w:type="spellEnd"/>
-          </w:p>
-        </w:tc>
-        <w:tc>
-          <w:tcPr>
-            <w:tcW w:w="0" w:type="auto"/>
-            <w:vAlign w:val="center"/>
-            <w:hideMark/>
-          </w:tcPr>
-          <w:p>
-            <w:pPr>
-              <w:jc w:val="both"/>
-              <w:rPr>
-                <w:sz w:val="28"/>
-                <w:szCs w:val="28"/>
-                <w:lang w:val="en-US"/>
-              </w:rPr>
-            </w:pPr>
-            <w:r>
-              <w:rPr>
-                <w:sz w:val="28"/>
-                <w:szCs w:val="28"/>
-                <w:lang w:val="en-US"/>
-              </w:rPr>
-              <w:t xml:space="preserve">Planes </w:t>
-            </w:r>
-            <w:proofErr w:type="spellStart"/>
-            <w:r>
-              <w:rPr>
-                <w:sz w:val="28"/>
-                <w:szCs w:val="28"/>
-                <w:lang w:val="en-US"/>
-              </w:rPr>
-              <w:t>preventivos</w:t>
-            </w:r>
-            <w:proofErr w:type="spellEnd"/>
-            <w:r>
-              <w:rPr>
-                <w:sz w:val="28"/>
-                <w:szCs w:val="28"/>
-                <w:lang w:val="en-US"/>
-              </w:rPr>
-              <w:t xml:space="preserve">, </w:t>
-            </w:r>
-            <w:proofErr w:type="spellStart"/>
-            <w:r>
-              <w:rPr>
-                <w:sz w:val="28"/>
-                <w:szCs w:val="28"/>
-                <w:lang w:val="en-US"/>
-              </w:rPr>
-              <w:t>sensorado</w:t>
-            </w:r>
-            <w:proofErr w:type="spellEnd"/>
-            <w:r>
-              <w:rPr>
-                <w:sz w:val="28"/>
-                <w:szCs w:val="28"/>
-                <w:lang w:val="en-US"/>
-              </w:rPr>
-              <w:t xml:space="preserve"> IoT, </w:t>
-            </w:r>
-            <w:proofErr w:type="spellStart"/>
-            <w:r>
-              <w:rPr>
-                <w:sz w:val="28"/>
-                <w:szCs w:val="28"/>
-                <w:lang w:val="en-US"/>
-              </w:rPr>
-              <w:t>auditorías</w:t>
-            </w:r>
-            <w:proofErr w:type="spellEnd"/>
-            <w:r>
-              <w:rPr>
-                <w:sz w:val="28"/>
-                <w:szCs w:val="28"/>
-                <w:lang w:val="en-US"/>
-              </w:rPr>
-              <w:t xml:space="preserve"> </w:t>
-            </w:r>
-            <w:proofErr w:type="spellStart"/>
-            <w:r>
-              <w:rPr>
-                <w:sz w:val="28"/>
-                <w:szCs w:val="28"/>
-                <w:lang w:val="en-US"/>
-              </w:rPr>
-              <w:t>periódicas</w:t>
-            </w:r>
-            <w:proofErr w:type="spellEnd"/>
-            <w:r>
-              <w:rPr>
-                <w:sz w:val="28"/>
-                <w:szCs w:val="28"/>
-                <w:lang w:val="en-US"/>
-              </w:rPr>
-              <w:t xml:space="preserve"> </w:t>
+            <w:r>
+              <w:rPr>
+                <w:sz w:val="28"/>
+                <w:szCs w:val="28"/>
+                <w:lang w:val="en-US"/>
+              </w:rPr>
+              <w:t>Fallos múltiples</w:t>
+            </w:r>
+          </w:p>
+        </w:tc>
+        <w:tc>
+          <w:tcPr>
+            <w:tcW w:w="0" w:type="auto"/>
+            <w:vAlign w:val="center"/>
+            <w:hideMark/>
+          </w:tcPr>
+          <w:p>
+            <w:pPr>
+              <w:jc w:val="both"/>
+              <w:rPr>
+                <w:sz w:val="28"/>
+                <w:szCs w:val="28"/>
+                <w:lang w:val="en-US"/>
+              </w:rPr>
+            </w:pPr>
+            <w:r>
+              <w:rPr>
+                <w:sz w:val="28"/>
+                <w:szCs w:val="28"/>
+                <w:lang w:val="en-US"/>
+              </w:rPr>
+              <w:t xml:space="preserve">Planes preventivos, sensorado IoT, auditorías periódicas </w:t>
             </w:r>
           </w:p>
         </w:tc>
@@ -2851,6 +1950,7 @@
           <w:sz w:val="28"/>
           <w:szCs w:val="28"/>
         </w:rPr>
+        <w:lastRenderedPageBreak/>
         <w:t xml:space="preserve">Aplicación de mitigaciones: </w:t>
       </w:r>
     </w:p>
@@ -2890,25 +1990,9 @@
           <w:sz w:val="28"/>
           <w:szCs w:val="28"/>
         </w:rPr>
-        <w:t xml:space="preserve"> – instala cercas rígidas + cortinas de luz láser, </w:t>
-      </w:r>
-      <w:proofErr w:type="spellStart"/>
-      <w:r>
-        <w:rPr>
-          <w:sz w:val="28"/>
-          <w:szCs w:val="28"/>
-        </w:rPr>
-        <w:t>scanners</w:t>
-      </w:r>
-      <w:proofErr w:type="spellEnd"/>
-      <w:r>
-        <w:rPr>
-          <w:sz w:val="28"/>
-          <w:szCs w:val="28"/>
-        </w:rPr>
-        <w:t xml:space="preserve">, zonas de velocidad reducida o parada al detectar personas </w:t>
-      </w:r>
-      <w:hyperlink r:id="rId14" w:tgtFrame="_blank" w:history="1">
+        <w:t xml:space="preserve"> – instala cercas rígidas + cortinas de luz láser, scanners, zonas de velocidad reducida o parada al detectar personas </w:t>
+      </w:r>
+      <w:hyperlink r:id="rId15" w:tgtFrame="_blank" w:history="1">
         <w:r>
           <w:rPr>
             <w:rStyle w:val="Hyperlink"/>
@@ -2939,7 +2023,6 @@
           <w:szCs w:val="28"/>
         </w:rPr>
       </w:pPr>
-      <w:proofErr w:type="spellStart"/>
       <w:r>
         <w:rPr>
           <w:b/>
@@ -2947,17 +2030,7 @@
           <w:sz w:val="28"/>
           <w:szCs w:val="28"/>
         </w:rPr>
-        <w:t>Interlocks</w:t>
-      </w:r>
-      <w:proofErr w:type="spellEnd"/>
-      <w:r>
-        <w:rPr>
-          <w:b/>
-          <w:bCs/>
-          <w:sz w:val="28"/>
-          <w:szCs w:val="28"/>
-        </w:rPr>
-        <w:t xml:space="preserve"> y LOTO</w:t>
+        <w:t>Interlocks y LOTO</w:t>
       </w:r>
       <w:r>
         <w:rPr>
@@ -2966,7 +2039,7 @@
         </w:rPr>
         <w:t xml:space="preserve"> – entradas con cierre eléctrico que apagan el robot, requiere llave para trabajos de mantenimiento </w:t>
       </w:r>
-      <w:hyperlink r:id="rId15" w:tgtFrame="_blank" w:history="1">
+      <w:hyperlink r:id="rId16" w:tgtFrame="_blank" w:history="1">
         <w:r>
           <w:rPr>
             <w:rStyle w:val="Hyperlink"/>
@@ -3011,17 +2084,8 @@
           <w:sz w:val="28"/>
           <w:szCs w:val="28"/>
         </w:rPr>
-        <w:t xml:space="preserve"> – uso de escáneres, sensores de vacío, cámaras 3D, sensores térmicos, redundancias en </w:t>
-      </w:r>
-      <w:proofErr w:type="gramStart"/>
-      <w:r>
-        <w:rPr>
-          <w:sz w:val="28"/>
-          <w:szCs w:val="28"/>
-        </w:rPr>
-        <w:t>agarre .</w:t>
-      </w:r>
-      <w:proofErr w:type="gramEnd"/>
+        <w:t xml:space="preserve"> – uso de escáneres, sensores de vacío, cámaras 3D, sensores térmicos, redundancias en agarre .</w:t>
+      </w:r>
     </w:p>
     <w:p>
       <w:pPr>
@@ -3050,49 +2114,8 @@
           <w:sz w:val="28"/>
           <w:szCs w:val="28"/>
         </w:rPr>
-        <w:t xml:space="preserve"> – inspecciones programadas, uso de </w:t>
-      </w:r>
-      <w:proofErr w:type="spellStart"/>
-      <w:r>
-        <w:rPr>
-          <w:sz w:val="28"/>
-          <w:szCs w:val="28"/>
-        </w:rPr>
-        <w:t>IoT</w:t>
-      </w:r>
-      <w:proofErr w:type="spellEnd"/>
-      <w:r>
-        <w:rPr>
-          <w:sz w:val="28"/>
-          <w:szCs w:val="28"/>
-        </w:rPr>
-        <w:t xml:space="preserve">, </w:t>
-      </w:r>
-      <w:proofErr w:type="spellStart"/>
-      <w:r>
-        <w:rPr>
-          <w:sz w:val="28"/>
-          <w:szCs w:val="28"/>
-        </w:rPr>
-        <w:t>backups</w:t>
-      </w:r>
-      <w:proofErr w:type="spellEnd"/>
-      <w:r>
-        <w:rPr>
-          <w:sz w:val="28"/>
-          <w:szCs w:val="28"/>
-        </w:rPr>
-        <w:t xml:space="preserve">, simulaciones antes de cambios de </w:t>
-      </w:r>
-      <w:proofErr w:type="gramStart"/>
-      <w:r>
-        <w:rPr>
-          <w:sz w:val="28"/>
-          <w:szCs w:val="28"/>
-        </w:rPr>
-        <w:t>software .</w:t>
-      </w:r>
-      <w:proofErr w:type="gramEnd"/>
+        <w:t xml:space="preserve"> – inspecciones programadas, uso de IoT, backups, simulaciones antes de cambios de software .</w:t>
+      </w:r>
     </w:p>
     <w:p>
       <w:pPr>
@@ -3114,7 +2137,6 @@
           <w:sz w:val="28"/>
           <w:szCs w:val="28"/>
         </w:rPr>
-        <w:lastRenderedPageBreak/>
         <w:t>Formación y procedimientos</w:t>
       </w:r>
       <w:r>
@@ -3124,7 +2146,7 @@
         </w:rPr>
         <w:t xml:space="preserve"> – entrenamientos regulares, protocolos de emergencia y de actuación ante fallos </w:t>
       </w:r>
-      <w:hyperlink r:id="rId16" w:tgtFrame="_blank" w:history="1">
+      <w:hyperlink r:id="rId17" w:tgtFrame="_blank" w:history="1">
         <w:r>
           <w:rPr>
             <w:rStyle w:val="Hyperlink"/>
@@ -3169,39 +2191,7 @@
           <w:sz w:val="28"/>
           <w:szCs w:val="28"/>
         </w:rPr>
-        <w:t xml:space="preserve"> – sistema BMS, ventilación, </w:t>
-      </w:r>
-      <w:proofErr w:type="spellStart"/>
-      <w:r>
-        <w:rPr>
-          <w:sz w:val="28"/>
-          <w:szCs w:val="28"/>
-        </w:rPr>
-        <w:t>smart</w:t>
-      </w:r>
-      <w:proofErr w:type="spellEnd"/>
-      <w:r>
-        <w:rPr>
-          <w:sz w:val="28"/>
-          <w:szCs w:val="28"/>
-        </w:rPr>
-        <w:t xml:space="preserve"> </w:t>
-      </w:r>
-      <w:proofErr w:type="spellStart"/>
-      <w:r>
-        <w:rPr>
-          <w:sz w:val="28"/>
-          <w:szCs w:val="28"/>
-        </w:rPr>
-        <w:t>charger</w:t>
-      </w:r>
-      <w:proofErr w:type="spellEnd"/>
-      <w:r>
-        <w:rPr>
-          <w:sz w:val="28"/>
-          <w:szCs w:val="28"/>
-        </w:rPr>
-        <w:t xml:space="preserve">, evitar condiciones extremas </w:t>
+        <w:t xml:space="preserve"> – sistema BMS, ventilación, smart charger, evitar condiciones extremas </w:t>
       </w:r>
     </w:p>
     <w:p>
@@ -3267,25 +2257,7 @@
           <w:szCs w:val="28"/>
           <w:lang w:val="en-US"/>
         </w:rPr>
-        <w:t xml:space="preserve">. </w:t>
-      </w:r>
-      <w:proofErr w:type="spellStart"/>
-      <w:r>
-        <w:rPr>
-          <w:sz w:val="28"/>
-          <w:szCs w:val="28"/>
-          <w:lang w:val="en-US"/>
-        </w:rPr>
-        <w:t>Recuperado</w:t>
-      </w:r>
-      <w:proofErr w:type="spellEnd"/>
-      <w:r>
-        <w:rPr>
-          <w:sz w:val="28"/>
-          <w:szCs w:val="28"/>
-          <w:lang w:val="en-US"/>
-        </w:rPr>
-        <w:t xml:space="preserve"> de https://www.controleng.com/articles/identify-and-mitigate-robotic-hazards/</w:t>
+        <w:t>. Recuperado de https://www.controleng.com/articles/identify-and-mitigate-robotic-hazards/</w:t>
       </w:r>
     </w:p>
     <w:p>
@@ -3326,25 +2298,7 @@
           <w:szCs w:val="28"/>
           <w:lang w:val="en-US"/>
         </w:rPr>
-        <w:t xml:space="preserve">. Occupational Safety and Health Administration. </w:t>
-      </w:r>
-      <w:proofErr w:type="spellStart"/>
-      <w:r>
-        <w:rPr>
-          <w:sz w:val="28"/>
-          <w:szCs w:val="28"/>
-          <w:lang w:val="en-US"/>
-        </w:rPr>
-        <w:t>Recuperado</w:t>
-      </w:r>
-      <w:proofErr w:type="spellEnd"/>
-      <w:r>
-        <w:rPr>
-          <w:sz w:val="28"/>
-          <w:szCs w:val="28"/>
-          <w:lang w:val="en-US"/>
-        </w:rPr>
-        <w:t xml:space="preserve"> de https://www.osha.gov/robotics</w:t>
+        <w:t>. Occupational Safety and Health Administration. Recuperado de https://www.osha.gov/robotics</w:t>
       </w:r>
     </w:p>
     <w:p>
@@ -3408,6 +2362,7 @@
           <w:szCs w:val="28"/>
           <w:lang w:val="en-US"/>
         </w:rPr>
+        <w:lastRenderedPageBreak/>
         <w:t xml:space="preserve">NIOSH. (2020). </w:t>
       </w:r>
       <w:r>
@@ -3426,27 +2381,9 @@
           <w:szCs w:val="28"/>
           <w:lang w:val="en-US"/>
         </w:rPr>
-        <w:t xml:space="preserve">. Centers for Disease Control and Prevention. </w:t>
-      </w:r>
-      <w:proofErr w:type="spellStart"/>
-      <w:r>
-        <w:rPr>
-          <w:sz w:val="28"/>
-          <w:szCs w:val="28"/>
-          <w:lang w:val="en-US"/>
-        </w:rPr>
-        <w:t>Recuperado</w:t>
-      </w:r>
-      <w:proofErr w:type="spellEnd"/>
-      <w:r>
-        <w:rPr>
-          <w:sz w:val="28"/>
-          <w:szCs w:val="28"/>
-          <w:lang w:val="en-US"/>
-        </w:rPr>
-        <w:t xml:space="preserve"> de </w:t>
-      </w:r>
-      <w:hyperlink r:id="rId17" w:tgtFrame="_new" w:history="1">
+        <w:t xml:space="preserve">. Centers for Disease Control and Prevention. Recuperado de </w:t>
+      </w:r>
+      <w:hyperlink r:id="rId18" w:tgtFrame="_new" w:history="1">
         <w:r>
           <w:rPr>
             <w:rStyle w:val="Hyperlink"/>
@@ -3545,7 +2482,6 @@
                 <w:lang w:val="en-US"/>
               </w:rPr>
             </w:pPr>
-            <w:proofErr w:type="spellStart"/>
             <w:r>
               <w:rPr>
                 <w:b/>
@@ -3556,7 +2492,6 @@
               </w:rPr>
               <w:t>Frecuencia</w:t>
             </w:r>
-            <w:proofErr w:type="spellEnd"/>
           </w:p>
         </w:tc>
         <w:tc>
@@ -3576,7 +2511,6 @@
                 <w:lang w:val="en-US"/>
               </w:rPr>
             </w:pPr>
-            <w:proofErr w:type="spellStart"/>
             <w:r>
               <w:rPr>
                 <w:b/>
@@ -3587,7 +2521,6 @@
               </w:rPr>
               <w:t>Gravedad</w:t>
             </w:r>
-            <w:proofErr w:type="spellEnd"/>
           </w:p>
         </w:tc>
         <w:tc>
@@ -3607,7 +2540,6 @@
                 <w:lang w:val="en-US"/>
               </w:rPr>
             </w:pPr>
-            <w:proofErr w:type="spellStart"/>
             <w:r>
               <w:rPr>
                 <w:b/>
@@ -3616,31 +2548,8 @@
                 <w:szCs w:val="28"/>
                 <w:lang w:val="en-US"/>
               </w:rPr>
-              <w:t>Índice</w:t>
-            </w:r>
-            <w:proofErr w:type="spellEnd"/>
-            <w:r>
-              <w:rPr>
-                <w:b/>
-                <w:bCs/>
-                <w:sz w:val="28"/>
-                <w:szCs w:val="28"/>
-                <w:lang w:val="en-US"/>
-              </w:rPr>
-              <w:t xml:space="preserve"> de </w:t>
-            </w:r>
-            <w:proofErr w:type="spellStart"/>
-            <w:r>
-              <w:rPr>
-                <w:b/>
-                <w:bCs/>
-                <w:sz w:val="28"/>
-                <w:szCs w:val="28"/>
-                <w:lang w:val="en-US"/>
-              </w:rPr>
-              <w:t>riesgo</w:t>
-            </w:r>
-            <w:proofErr w:type="spellEnd"/>
+              <w:t>Índice de riesgo</w:t>
+            </w:r>
           </w:p>
         </w:tc>
         <w:tc>
@@ -3692,76 +2601,38 @@
                 <w:lang w:val="en-US"/>
               </w:rPr>
             </w:pPr>
-            <w:proofErr w:type="spellStart"/>
-            <w:r>
-              <w:rPr>
-                <w:sz w:val="28"/>
-                <w:szCs w:val="28"/>
-                <w:lang w:val="en-US"/>
-              </w:rPr>
-              <w:t>Pinchazos</w:t>
-            </w:r>
-            <w:proofErr w:type="spellEnd"/>
-            <w:r>
-              <w:rPr>
-                <w:sz w:val="28"/>
-                <w:szCs w:val="28"/>
-                <w:lang w:val="en-US"/>
-              </w:rPr>
-              <w:t>/</w:t>
-            </w:r>
-            <w:proofErr w:type="spellStart"/>
-            <w:r>
-              <w:rPr>
-                <w:sz w:val="28"/>
-                <w:szCs w:val="28"/>
-                <w:lang w:val="en-US"/>
-              </w:rPr>
-              <w:t>atrapamientos</w:t>
-            </w:r>
-            <w:proofErr w:type="spellEnd"/>
-          </w:p>
-        </w:tc>
-        <w:tc>
-          <w:tcPr>
-            <w:tcW w:w="0" w:type="auto"/>
-            <w:vAlign w:val="center"/>
-            <w:hideMark/>
-          </w:tcPr>
-          <w:p>
-            <w:pPr>
-              <w:jc w:val="both"/>
-              <w:rPr>
-                <w:sz w:val="28"/>
-                <w:szCs w:val="28"/>
-                <w:lang w:val="en-US"/>
-              </w:rPr>
-            </w:pPr>
-            <w:r>
-              <w:rPr>
-                <w:sz w:val="28"/>
-                <w:szCs w:val="28"/>
-                <w:lang w:val="en-US"/>
-              </w:rPr>
-              <w:t>4 (Media-</w:t>
-            </w:r>
-            <w:proofErr w:type="spellStart"/>
-            <w:r>
-              <w:rPr>
-                <w:sz w:val="28"/>
-                <w:szCs w:val="28"/>
-                <w:lang w:val="en-US"/>
-              </w:rPr>
-              <w:t>alta</w:t>
-            </w:r>
-            <w:proofErr w:type="spellEnd"/>
-            <w:r>
-              <w:rPr>
-                <w:sz w:val="28"/>
-                <w:szCs w:val="28"/>
-                <w:lang w:val="en-US"/>
-              </w:rPr>
-              <w:t>)</w:t>
+            <w:r>
+              <w:rPr>
+                <w:sz w:val="28"/>
+                <w:szCs w:val="28"/>
+                <w:lang w:val="en-US"/>
+              </w:rPr>
+              <w:t>Pinchazos/atrapamientos</w:t>
+            </w:r>
+          </w:p>
+        </w:tc>
+        <w:tc>
+          <w:tcPr>
+            <w:tcW w:w="0" w:type="auto"/>
+            <w:vAlign w:val="center"/>
+            <w:hideMark/>
+          </w:tcPr>
+          <w:p>
+            <w:pPr>
+              <w:jc w:val="both"/>
+              <w:rPr>
+                <w:sz w:val="28"/>
+                <w:szCs w:val="28"/>
+                <w:lang w:val="en-US"/>
+              </w:rPr>
+            </w:pPr>
+            <w:r>
+              <w:rPr>
+                <w:sz w:val="28"/>
+                <w:szCs w:val="28"/>
+                <w:lang w:val="en-US"/>
+              </w:rPr>
+              <w:t>4 (Media-alta)</w:t>
             </w:r>
           </w:p>
         </w:tc>
@@ -3832,7 +2703,6 @@
                 <w:lang w:val="en-US"/>
               </w:rPr>
             </w:pPr>
-            <w:proofErr w:type="spellStart"/>
             <w:r>
               <w:rPr>
                 <w:b/>
@@ -3843,7 +2713,6 @@
               </w:rPr>
               <w:t>Crítico</w:t>
             </w:r>
-            <w:proofErr w:type="spellEnd"/>
           </w:p>
         </w:tc>
       </w:tr>
@@ -3866,76 +2735,38 @@
                 <w:lang w:val="en-US"/>
               </w:rPr>
             </w:pPr>
-            <w:proofErr w:type="spellStart"/>
-            <w:r>
-              <w:rPr>
-                <w:sz w:val="28"/>
-                <w:szCs w:val="28"/>
-                <w:lang w:val="en-US"/>
-              </w:rPr>
-              <w:t>Colisiones</w:t>
-            </w:r>
-            <w:proofErr w:type="spellEnd"/>
-            <w:r>
-              <w:rPr>
-                <w:sz w:val="28"/>
-                <w:szCs w:val="28"/>
-                <w:lang w:val="en-US"/>
-              </w:rPr>
-              <w:t xml:space="preserve"> robot-</w:t>
-            </w:r>
-            <w:proofErr w:type="spellStart"/>
-            <w:r>
-              <w:rPr>
-                <w:sz w:val="28"/>
-                <w:szCs w:val="28"/>
-                <w:lang w:val="en-US"/>
-              </w:rPr>
-              <w:t>humano</w:t>
-            </w:r>
-            <w:proofErr w:type="spellEnd"/>
-          </w:p>
-        </w:tc>
-        <w:tc>
-          <w:tcPr>
-            <w:tcW w:w="0" w:type="auto"/>
-            <w:vAlign w:val="center"/>
-            <w:hideMark/>
-          </w:tcPr>
-          <w:p>
-            <w:pPr>
-              <w:jc w:val="both"/>
-              <w:rPr>
-                <w:sz w:val="28"/>
-                <w:szCs w:val="28"/>
-                <w:lang w:val="en-US"/>
-              </w:rPr>
-            </w:pPr>
-            <w:r>
-              <w:rPr>
-                <w:sz w:val="28"/>
-                <w:szCs w:val="28"/>
-                <w:lang w:val="en-US"/>
-              </w:rPr>
-              <w:t>4 (Media-</w:t>
-            </w:r>
-            <w:proofErr w:type="spellStart"/>
-            <w:r>
-              <w:rPr>
-                <w:sz w:val="28"/>
-                <w:szCs w:val="28"/>
-                <w:lang w:val="en-US"/>
-              </w:rPr>
-              <w:t>alta</w:t>
-            </w:r>
-            <w:proofErr w:type="spellEnd"/>
-            <w:r>
-              <w:rPr>
-                <w:sz w:val="28"/>
-                <w:szCs w:val="28"/>
-                <w:lang w:val="en-US"/>
-              </w:rPr>
-              <w:t>)</w:t>
+            <w:r>
+              <w:rPr>
+                <w:sz w:val="28"/>
+                <w:szCs w:val="28"/>
+                <w:lang w:val="en-US"/>
+              </w:rPr>
+              <w:t>Colisiones robot-humano</w:t>
+            </w:r>
+          </w:p>
+        </w:tc>
+        <w:tc>
+          <w:tcPr>
+            <w:tcW w:w="0" w:type="auto"/>
+            <w:vAlign w:val="center"/>
+            <w:hideMark/>
+          </w:tcPr>
+          <w:p>
+            <w:pPr>
+              <w:jc w:val="both"/>
+              <w:rPr>
+                <w:sz w:val="28"/>
+                <w:szCs w:val="28"/>
+                <w:lang w:val="en-US"/>
+              </w:rPr>
+            </w:pPr>
+            <w:r>
+              <w:rPr>
+                <w:sz w:val="28"/>
+                <w:szCs w:val="28"/>
+                <w:lang w:val="en-US"/>
+              </w:rPr>
+              <w:t>4 (Media-alta)</w:t>
             </w:r>
           </w:p>
         </w:tc>
@@ -4006,7 +2837,6 @@
                 <w:lang w:val="en-US"/>
               </w:rPr>
             </w:pPr>
-            <w:proofErr w:type="spellStart"/>
             <w:r>
               <w:rPr>
                 <w:b/>
@@ -4017,7 +2847,6 @@
               </w:rPr>
               <w:t>Crítico</w:t>
             </w:r>
-            <w:proofErr w:type="spellEnd"/>
           </w:p>
         </w:tc>
       </w:tr>
@@ -4040,34 +2869,22 @@
                 <w:lang w:val="en-US"/>
               </w:rPr>
             </w:pPr>
-            <w:proofErr w:type="spellStart"/>
-            <w:r>
-              <w:rPr>
-                <w:sz w:val="28"/>
-                <w:szCs w:val="28"/>
-                <w:lang w:val="en-US"/>
-              </w:rPr>
-              <w:t>Caída</w:t>
-            </w:r>
-            <w:proofErr w:type="spellEnd"/>
-            <w:r>
-              <w:rPr>
-                <w:sz w:val="28"/>
-                <w:szCs w:val="28"/>
-                <w:lang w:val="en-US"/>
-              </w:rPr>
-              <w:t xml:space="preserve"> de </w:t>
-            </w:r>
-            <w:proofErr w:type="spellStart"/>
-            <w:r>
-              <w:rPr>
-                <w:sz w:val="28"/>
-                <w:szCs w:val="28"/>
-                <w:lang w:val="en-US"/>
-              </w:rPr>
-              <w:t>baterías</w:t>
-            </w:r>
-            <w:proofErr w:type="spellEnd"/>
+            <w:r>
+              <w:rPr>
+                <w:sz w:val="28"/>
+                <w:szCs w:val="28"/>
+                <w:lang w:val="en-US"/>
+              </w:rPr>
+              <w:t xml:space="preserve">Caída de </w:t>
+            </w:r>
+            <w:r>
+              <w:rPr>
+                <w:sz w:val="28"/>
+                <w:szCs w:val="28"/>
+                <w:lang w:val="en-US"/>
+              </w:rPr>
+              <w:t>cajas</w:t>
+            </w:r>
           </w:p>
         </w:tc>
         <w:tc>
@@ -4198,19 +3015,8 @@
                 <w:szCs w:val="28"/>
                 <w:lang w:val="en-US"/>
               </w:rPr>
-              <w:lastRenderedPageBreak/>
-              <w:t xml:space="preserve">Fallo </w:t>
-            </w:r>
-            <w:proofErr w:type="spellStart"/>
-            <w:r>
-              <w:rPr>
-                <w:sz w:val="28"/>
-                <w:szCs w:val="28"/>
-                <w:lang w:val="en-US"/>
-              </w:rPr>
-              <w:t>eléctrico</w:t>
-            </w:r>
-            <w:proofErr w:type="spellEnd"/>
+              <w:t>Fallo eléctrico</w:t>
+            </w:r>
           </w:p>
         </w:tc>
         <w:tc>
@@ -4341,36 +3147,8 @@
                 <w:szCs w:val="28"/>
                 <w:lang w:val="en-US"/>
               </w:rPr>
-              <w:t xml:space="preserve">Fallo </w:t>
-            </w:r>
-            <w:proofErr w:type="spellStart"/>
-            <w:r>
-              <w:rPr>
-                <w:sz w:val="28"/>
-                <w:szCs w:val="28"/>
-                <w:lang w:val="en-US"/>
-              </w:rPr>
-              <w:t>bomba</w:t>
-            </w:r>
-            <w:proofErr w:type="spellEnd"/>
-            <w:r>
-              <w:rPr>
-                <w:sz w:val="28"/>
-                <w:szCs w:val="28"/>
-                <w:lang w:val="en-US"/>
-              </w:rPr>
-              <w:t xml:space="preserve"> </w:t>
-            </w:r>
-            <w:proofErr w:type="spellStart"/>
-            <w:r>
-              <w:rPr>
-                <w:sz w:val="28"/>
-                <w:szCs w:val="28"/>
-                <w:lang w:val="en-US"/>
-              </w:rPr>
-              <w:t>vacío</w:t>
-            </w:r>
-            <w:proofErr w:type="spellEnd"/>
+              <w:t>Fallo bomba vacío</w:t>
+            </w:r>
           </w:p>
         </w:tc>
         <w:tc>
@@ -4495,34 +3273,14 @@
                 <w:lang w:val="en-US"/>
               </w:rPr>
             </w:pPr>
-            <w:proofErr w:type="spellStart"/>
-            <w:r>
-              <w:rPr>
-                <w:sz w:val="28"/>
-                <w:szCs w:val="28"/>
-                <w:lang w:val="en-US"/>
-              </w:rPr>
-              <w:t>Sobrecalentamiento</w:t>
-            </w:r>
-            <w:proofErr w:type="spellEnd"/>
-            <w:r>
-              <w:rPr>
-                <w:sz w:val="28"/>
-                <w:szCs w:val="28"/>
-                <w:lang w:val="en-US"/>
-              </w:rPr>
-              <w:t xml:space="preserve"> </w:t>
-            </w:r>
-            <w:proofErr w:type="spellStart"/>
-            <w:r>
-              <w:rPr>
-                <w:sz w:val="28"/>
-                <w:szCs w:val="28"/>
-                <w:lang w:val="en-US"/>
-              </w:rPr>
-              <w:t>batería</w:t>
-            </w:r>
-            <w:proofErr w:type="spellEnd"/>
+            <w:r>
+              <w:rPr>
+                <w:sz w:val="28"/>
+                <w:szCs w:val="28"/>
+                <w:lang w:val="en-US"/>
+              </w:rPr>
+              <w:t>Sobrecalentamiento batería</w:t>
+            </w:r>
           </w:p>
         </w:tc>
         <w:tc>
@@ -4653,18 +3411,8 @@
                 <w:szCs w:val="28"/>
                 <w:lang w:val="en-US"/>
               </w:rPr>
-              <w:t xml:space="preserve">Error de </w:t>
-            </w:r>
-            <w:proofErr w:type="spellStart"/>
-            <w:r>
-              <w:rPr>
-                <w:sz w:val="28"/>
-                <w:szCs w:val="28"/>
-                <w:lang w:val="en-US"/>
-              </w:rPr>
-              <w:t>programación</w:t>
-            </w:r>
-            <w:proofErr w:type="spellEnd"/>
+              <w:t>Error de programación</w:t>
+            </w:r>
           </w:p>
         </w:tc>
         <w:tc>
@@ -4789,34 +3537,14 @@
                 <w:lang w:val="en-US"/>
               </w:rPr>
             </w:pPr>
-            <w:proofErr w:type="spellStart"/>
-            <w:r>
-              <w:rPr>
-                <w:sz w:val="28"/>
-                <w:szCs w:val="28"/>
-                <w:lang w:val="en-US"/>
-              </w:rPr>
-              <w:t>Acceso</w:t>
-            </w:r>
-            <w:proofErr w:type="spellEnd"/>
-            <w:r>
-              <w:rPr>
-                <w:sz w:val="28"/>
-                <w:szCs w:val="28"/>
-                <w:lang w:val="en-US"/>
-              </w:rPr>
-              <w:t xml:space="preserve"> no </w:t>
-            </w:r>
-            <w:proofErr w:type="spellStart"/>
-            <w:r>
-              <w:rPr>
-                <w:sz w:val="28"/>
-                <w:szCs w:val="28"/>
-                <w:lang w:val="en-US"/>
-              </w:rPr>
-              <w:t>autorizado</w:t>
-            </w:r>
-            <w:proofErr w:type="spellEnd"/>
+            <w:r>
+              <w:rPr>
+                <w:sz w:val="28"/>
+                <w:szCs w:val="28"/>
+                <w:lang w:val="en-US"/>
+              </w:rPr>
+              <w:t>Acceso no autorizado</w:t>
+            </w:r>
           </w:p>
         </w:tc>
         <w:tc>
@@ -4941,34 +3669,14 @@
                 <w:lang w:val="en-US"/>
               </w:rPr>
             </w:pPr>
-            <w:proofErr w:type="spellStart"/>
-            <w:r>
-              <w:rPr>
-                <w:sz w:val="28"/>
-                <w:szCs w:val="28"/>
-                <w:lang w:val="en-US"/>
-              </w:rPr>
-              <w:t>Mantenimiento</w:t>
-            </w:r>
-            <w:proofErr w:type="spellEnd"/>
-            <w:r>
-              <w:rPr>
-                <w:sz w:val="28"/>
-                <w:szCs w:val="28"/>
-                <w:lang w:val="en-US"/>
-              </w:rPr>
-              <w:t xml:space="preserve"> </w:t>
-            </w:r>
-            <w:proofErr w:type="spellStart"/>
-            <w:r>
-              <w:rPr>
-                <w:sz w:val="28"/>
-                <w:szCs w:val="28"/>
-                <w:lang w:val="en-US"/>
-              </w:rPr>
-              <w:t>deficiente</w:t>
-            </w:r>
-            <w:proofErr w:type="spellEnd"/>
+            <w:r>
+              <w:rPr>
+                <w:sz w:val="28"/>
+                <w:szCs w:val="28"/>
+                <w:lang w:val="en-US"/>
+              </w:rPr>
+              <w:t>Mantenimiento deficiente</w:t>
+            </w:r>
           </w:p>
         </w:tc>
         <w:tc>
@@ -5127,21 +3835,13 @@
           <w:szCs w:val="28"/>
         </w:rPr>
       </w:pPr>
-      <w:proofErr w:type="spellStart"/>
-      <w:r>
-        <w:rPr>
-          <w:sz w:val="28"/>
-          <w:szCs w:val="28"/>
-        </w:rPr>
-        <w:t>Mitogacion</w:t>
-      </w:r>
-      <w:proofErr w:type="spellEnd"/>
-      <w:r>
-        <w:rPr>
-          <w:sz w:val="28"/>
-          <w:szCs w:val="28"/>
-        </w:rPr>
-        <w:t>:</w:t>
+      <w:r>
+        <w:rPr>
+          <w:sz w:val="28"/>
+          <w:szCs w:val="28"/>
+        </w:rPr>
+        <w:lastRenderedPageBreak/>
+        <w:t>Mitogacion:</w:t>
       </w:r>
     </w:p>
     <w:p>
@@ -5190,27 +3890,7 @@
           <w:sz w:val="28"/>
           <w:szCs w:val="28"/>
         </w:rPr>
-        <w:t xml:space="preserve"> </w:t>
-      </w:r>
-      <w:proofErr w:type="gramStart"/>
-      <w:r>
-        <w:rPr>
-          <w:b/>
-          <w:bCs/>
-          <w:sz w:val="28"/>
-          <w:szCs w:val="28"/>
-        </w:rPr>
-        <w:t>Riesgos críticos a mitigar de inmediato</w:t>
-      </w:r>
-      <w:proofErr w:type="gramEnd"/>
-      <w:r>
-        <w:rPr>
-          <w:b/>
-          <w:bCs/>
-          <w:sz w:val="28"/>
-          <w:szCs w:val="28"/>
-        </w:rPr>
-        <w:t xml:space="preserve"> (índice ≥ 16)</w:t>
+        <w:t xml:space="preserve"> Riesgos críticos a mitigar de inmediato (índice ≥ 16)</w:t>
       </w:r>
     </w:p>
     <w:p>
@@ -5226,7 +3906,6 @@
           <w:lang w:val="en-US"/>
         </w:rPr>
       </w:pPr>
-      <w:proofErr w:type="spellStart"/>
       <w:r>
         <w:rPr>
           <w:b/>
@@ -5235,31 +3914,8 @@
           <w:szCs w:val="28"/>
           <w:lang w:val="en-US"/>
         </w:rPr>
-        <w:t>Pinchazos</w:t>
-      </w:r>
-      <w:proofErr w:type="spellEnd"/>
-      <w:r>
-        <w:rPr>
-          <w:b/>
-          <w:bCs/>
-          <w:sz w:val="28"/>
-          <w:szCs w:val="28"/>
-          <w:lang w:val="en-US"/>
-        </w:rPr>
-        <w:t>/</w:t>
-      </w:r>
-      <w:proofErr w:type="spellStart"/>
-      <w:r>
-        <w:rPr>
-          <w:b/>
-          <w:bCs/>
-          <w:sz w:val="28"/>
-          <w:szCs w:val="28"/>
-          <w:lang w:val="en-US"/>
-        </w:rPr>
-        <w:t>atrapamientos</w:t>
-      </w:r>
-      <w:proofErr w:type="spellEnd"/>
+        <w:t>Pinchazos/atrapamientos</w:t>
+      </w:r>
     </w:p>
     <w:p>
       <w:pPr>
@@ -5274,7 +3930,6 @@
           <w:lang w:val="en-US"/>
         </w:rPr>
       </w:pPr>
-      <w:proofErr w:type="spellStart"/>
       <w:r>
         <w:rPr>
           <w:b/>
@@ -5283,9 +3938,18 @@
           <w:szCs w:val="28"/>
           <w:lang w:val="en-US"/>
         </w:rPr>
-        <w:t>Colisiones</w:t>
-      </w:r>
-      <w:proofErr w:type="spellEnd"/>
+        <w:t>Colisiones robot-humano</w:t>
+      </w:r>
+    </w:p>
+    <w:p>
+      <w:pPr>
+        <w:jc w:val="both"/>
+        <w:rPr>
+          <w:sz w:val="28"/>
+          <w:szCs w:val="28"/>
+          <w:lang w:val="en-US"/>
+        </w:rPr>
+      </w:pPr>
       <w:r>
         <w:rPr>
           <w:b/>
@@ -5294,51 +3958,7 @@
           <w:szCs w:val="28"/>
           <w:lang w:val="en-US"/>
         </w:rPr>
-        <w:t xml:space="preserve"> robot-</w:t>
-      </w:r>
-      <w:proofErr w:type="spellStart"/>
-      <w:r>
-        <w:rPr>
-          <w:b/>
-          <w:bCs/>
-          <w:sz w:val="28"/>
-          <w:szCs w:val="28"/>
-          <w:lang w:val="en-US"/>
-        </w:rPr>
-        <w:t>humano</w:t>
-      </w:r>
-      <w:proofErr w:type="spellEnd"/>
-    </w:p>
-    <w:p>
-      <w:pPr>
-        <w:jc w:val="both"/>
-        <w:rPr>
-          <w:sz w:val="28"/>
-          <w:szCs w:val="28"/>
-          <w:lang w:val="en-US"/>
-        </w:rPr>
-      </w:pPr>
-      <w:proofErr w:type="spellStart"/>
-      <w:r>
-        <w:rPr>
-          <w:b/>
-          <w:bCs/>
-          <w:sz w:val="28"/>
-          <w:szCs w:val="28"/>
-          <w:lang w:val="en-US"/>
-        </w:rPr>
-        <w:t>Medidas</w:t>
-      </w:r>
-      <w:proofErr w:type="spellEnd"/>
-      <w:r>
-        <w:rPr>
-          <w:b/>
-          <w:bCs/>
-          <w:sz w:val="28"/>
-          <w:szCs w:val="28"/>
-          <w:lang w:val="en-US"/>
-        </w:rPr>
-        <w:t xml:space="preserve"> clave</w:t>
+        <w:t>Medidas clave</w:t>
       </w:r>
       <w:r>
         <w:rPr>
@@ -5368,72 +3988,8 @@
           <w:szCs w:val="28"/>
           <w:lang w:val="en-US"/>
         </w:rPr>
-        <w:t xml:space="preserve">Barreras </w:t>
-      </w:r>
-      <w:proofErr w:type="spellStart"/>
-      <w:r>
-        <w:rPr>
-          <w:sz w:val="28"/>
-          <w:szCs w:val="28"/>
-          <w:lang w:val="en-US"/>
-        </w:rPr>
-        <w:t>físicas</w:t>
-      </w:r>
-      <w:proofErr w:type="spellEnd"/>
-      <w:r>
-        <w:rPr>
-          <w:sz w:val="28"/>
-          <w:szCs w:val="28"/>
-          <w:lang w:val="en-US"/>
-        </w:rPr>
-        <w:t xml:space="preserve">, </w:t>
-      </w:r>
-      <w:proofErr w:type="spellStart"/>
-      <w:r>
-        <w:rPr>
-          <w:sz w:val="28"/>
-          <w:szCs w:val="28"/>
-          <w:lang w:val="en-US"/>
-        </w:rPr>
-        <w:t>cortinas</w:t>
-      </w:r>
-      <w:proofErr w:type="spellEnd"/>
-      <w:r>
-        <w:rPr>
-          <w:sz w:val="28"/>
-          <w:szCs w:val="28"/>
-          <w:lang w:val="en-US"/>
-        </w:rPr>
-        <w:t xml:space="preserve"> de luz, </w:t>
-      </w:r>
-      <w:proofErr w:type="spellStart"/>
-      <w:r>
-        <w:rPr>
-          <w:sz w:val="28"/>
-          <w:szCs w:val="28"/>
-          <w:lang w:val="en-US"/>
-        </w:rPr>
-        <w:t>parada</w:t>
-      </w:r>
-      <w:proofErr w:type="spellEnd"/>
-      <w:r>
-        <w:rPr>
-          <w:sz w:val="28"/>
-          <w:szCs w:val="28"/>
-          <w:lang w:val="en-US"/>
-        </w:rPr>
-        <w:t xml:space="preserve"> de </w:t>
-      </w:r>
-      <w:proofErr w:type="spellStart"/>
-      <w:r>
-        <w:rPr>
-          <w:sz w:val="28"/>
-          <w:szCs w:val="28"/>
-          <w:lang w:val="en-US"/>
-        </w:rPr>
-        <w:t>emergencia</w:t>
-      </w:r>
-      <w:proofErr w:type="spellEnd"/>
+        <w:t>Barreras físicas, cortinas de luz, parada de emergencia</w:t>
+      </w:r>
     </w:p>
     <w:p>
       <w:pPr>
@@ -5448,53 +4004,14 @@
           <w:lang w:val="en-US"/>
         </w:rPr>
       </w:pPr>
-      <w:proofErr w:type="spellStart"/>
-      <w:r>
-        <w:rPr>
-          <w:sz w:val="28"/>
-          <w:szCs w:val="28"/>
-          <w:lang w:val="en-US"/>
-        </w:rPr>
-        <w:lastRenderedPageBreak/>
-        <w:t>Escáneres</w:t>
-      </w:r>
-      <w:proofErr w:type="spellEnd"/>
-      <w:r>
-        <w:rPr>
-          <w:sz w:val="28"/>
-          <w:szCs w:val="28"/>
-          <w:lang w:val="en-US"/>
-        </w:rPr>
-        <w:t xml:space="preserve"> </w:t>
-      </w:r>
-      <w:proofErr w:type="spellStart"/>
-      <w:r>
-        <w:rPr>
-          <w:sz w:val="28"/>
-          <w:szCs w:val="28"/>
-          <w:lang w:val="en-US"/>
-        </w:rPr>
-        <w:t>láser</w:t>
-      </w:r>
-      <w:proofErr w:type="spellEnd"/>
-      <w:r>
-        <w:rPr>
-          <w:sz w:val="28"/>
-          <w:szCs w:val="28"/>
-          <w:lang w:val="en-US"/>
-        </w:rPr>
-        <w:t xml:space="preserve"> de </w:t>
-      </w:r>
-      <w:proofErr w:type="spellStart"/>
-      <w:r>
-        <w:rPr>
-          <w:sz w:val="28"/>
-          <w:szCs w:val="28"/>
-          <w:lang w:val="en-US"/>
-        </w:rPr>
-        <w:t>presencia</w:t>
-      </w:r>
-      <w:proofErr w:type="spellEnd"/>
+      <w:r>
+        <w:rPr>
+          <w:sz w:val="28"/>
+          <w:szCs w:val="28"/>
+          <w:lang w:val="en-US"/>
+        </w:rPr>
+        <w:t>Escáneres láser de presencia</w:t>
+      </w:r>
     </w:p>
     <w:p>
       <w:pPr>
@@ -5509,70 +4026,14 @@
           <w:lang w:val="en-US"/>
         </w:rPr>
       </w:pPr>
-      <w:proofErr w:type="spellStart"/>
-      <w:r>
-        <w:rPr>
-          <w:sz w:val="28"/>
-          <w:szCs w:val="28"/>
-          <w:lang w:val="en-US"/>
-        </w:rPr>
-        <w:t>Diseño</w:t>
-      </w:r>
-      <w:proofErr w:type="spellEnd"/>
-      <w:r>
-        <w:rPr>
-          <w:sz w:val="28"/>
-          <w:szCs w:val="28"/>
-          <w:lang w:val="en-US"/>
-        </w:rPr>
-        <w:t xml:space="preserve"> de </w:t>
-      </w:r>
-      <w:proofErr w:type="spellStart"/>
-      <w:r>
-        <w:rPr>
-          <w:sz w:val="28"/>
-          <w:szCs w:val="28"/>
-          <w:lang w:val="en-US"/>
-        </w:rPr>
-        <w:t>herramientas</w:t>
-      </w:r>
-      <w:proofErr w:type="spellEnd"/>
-      <w:r>
-        <w:rPr>
-          <w:sz w:val="28"/>
-          <w:szCs w:val="28"/>
-          <w:lang w:val="en-US"/>
-        </w:rPr>
-        <w:t xml:space="preserve"> que </w:t>
-      </w:r>
-      <w:proofErr w:type="spellStart"/>
-      <w:r>
-        <w:rPr>
-          <w:sz w:val="28"/>
-          <w:szCs w:val="28"/>
-          <w:lang w:val="en-US"/>
-        </w:rPr>
-        <w:t>eviten</w:t>
-      </w:r>
-      <w:proofErr w:type="spellEnd"/>
-      <w:r>
-        <w:rPr>
-          <w:sz w:val="28"/>
-          <w:szCs w:val="28"/>
-          <w:lang w:val="en-US"/>
-        </w:rPr>
-        <w:t xml:space="preserve"> zonas de </w:t>
-      </w:r>
-      <w:proofErr w:type="spellStart"/>
-      <w:r>
-        <w:rPr>
-          <w:sz w:val="28"/>
-          <w:szCs w:val="28"/>
-          <w:lang w:val="en-US"/>
-        </w:rPr>
-        <w:t>atrapamiento</w:t>
-      </w:r>
-      <w:proofErr w:type="spellEnd"/>
+      <w:r>
+        <w:rPr>
+          <w:sz w:val="28"/>
+          <w:szCs w:val="28"/>
+          <w:lang w:val="en-US"/>
+        </w:rPr>
+        <w:t>Diseño de herramientas que eviten zonas de atrapamiento</w:t>
+      </w:r>
     </w:p>
     <w:p>
       <w:pPr>
@@ -5590,7 +4051,7 @@
           <w:lang w:val="en-US"/>
         </w:rPr>
         <w:pict w14:anchorId="6B8B9B00">
-          <v:rect id="_x0000_i1064" style="width:0;height:1.5pt" o:hralign="center" o:hrstd="t" o:hr="t" fillcolor="#a0a0a0" stroked="f"/>
+          <v:rect id="_x0000_i1025" style="width:0;height:1.5pt" o:hralign="center" o:hrstd="t" o:hr="t" fillcolor="#a0a0a0" stroked="f"/>
         </w:pict>
       </w:r>
     </w:p>
@@ -5627,7 +4088,6 @@
           <w:lang w:val="en-US"/>
         </w:rPr>
       </w:pPr>
-      <w:proofErr w:type="spellStart"/>
       <w:r>
         <w:rPr>
           <w:b/>
@@ -5636,9 +4096,8 @@
           <w:szCs w:val="28"/>
           <w:lang w:val="en-US"/>
         </w:rPr>
-        <w:t>Caída</w:t>
-      </w:r>
-      <w:proofErr w:type="spellEnd"/>
+        <w:t xml:space="preserve">Caída de </w:t>
+      </w:r>
       <w:r>
         <w:rPr>
           <w:b/>
@@ -5647,20 +4106,8 @@
           <w:szCs w:val="28"/>
           <w:lang w:val="en-US"/>
         </w:rPr>
-        <w:t xml:space="preserve"> de </w:t>
-      </w:r>
-      <w:proofErr w:type="spellStart"/>
-      <w:r>
-        <w:rPr>
-          <w:b/>
-          <w:bCs/>
-          <w:sz w:val="28"/>
-          <w:szCs w:val="28"/>
-          <w:lang w:val="en-US"/>
-        </w:rPr>
-        <w:t>baterías</w:t>
-      </w:r>
-      <w:proofErr w:type="spellEnd"/>
+        <w:t>cajas</w:t>
+      </w:r>
     </w:p>
     <w:p>
       <w:pPr>
@@ -5683,20 +4130,8 @@
           <w:szCs w:val="28"/>
           <w:lang w:val="en-US"/>
         </w:rPr>
-        <w:t xml:space="preserve">Error de </w:t>
-      </w:r>
-      <w:proofErr w:type="spellStart"/>
-      <w:r>
-        <w:rPr>
-          <w:b/>
-          <w:bCs/>
-          <w:sz w:val="28"/>
-          <w:szCs w:val="28"/>
-          <w:lang w:val="en-US"/>
-        </w:rPr>
-        <w:t>programación</w:t>
-      </w:r>
-      <w:proofErr w:type="spellEnd"/>
+        <w:t>Error de programación</w:t>
+      </w:r>
     </w:p>
     <w:p>
       <w:pPr>
@@ -5711,7 +4146,6 @@
           <w:lang w:val="en-US"/>
         </w:rPr>
       </w:pPr>
-      <w:proofErr w:type="spellStart"/>
       <w:r>
         <w:rPr>
           <w:b/>
@@ -5720,9 +4154,18 @@
           <w:szCs w:val="28"/>
           <w:lang w:val="en-US"/>
         </w:rPr>
-        <w:t>Mantenimiento</w:t>
-      </w:r>
-      <w:proofErr w:type="spellEnd"/>
+        <w:t>Mantenimiento deficiente</w:t>
+      </w:r>
+    </w:p>
+    <w:p>
+      <w:pPr>
+        <w:jc w:val="both"/>
+        <w:rPr>
+          <w:sz w:val="28"/>
+          <w:szCs w:val="28"/>
+          <w:lang w:val="en-US"/>
+        </w:rPr>
+      </w:pPr>
       <w:r>
         <w:rPr>
           <w:b/>
@@ -5731,51 +4174,7 @@
           <w:szCs w:val="28"/>
           <w:lang w:val="en-US"/>
         </w:rPr>
-        <w:t xml:space="preserve"> </w:t>
-      </w:r>
-      <w:proofErr w:type="spellStart"/>
-      <w:r>
-        <w:rPr>
-          <w:b/>
-          <w:bCs/>
-          <w:sz w:val="28"/>
-          <w:szCs w:val="28"/>
-          <w:lang w:val="en-US"/>
-        </w:rPr>
-        <w:t>deficiente</w:t>
-      </w:r>
-      <w:proofErr w:type="spellEnd"/>
-    </w:p>
-    <w:p>
-      <w:pPr>
-        <w:jc w:val="both"/>
-        <w:rPr>
-          <w:sz w:val="28"/>
-          <w:szCs w:val="28"/>
-          <w:lang w:val="en-US"/>
-        </w:rPr>
-      </w:pPr>
-      <w:proofErr w:type="spellStart"/>
-      <w:r>
-        <w:rPr>
-          <w:b/>
-          <w:bCs/>
-          <w:sz w:val="28"/>
-          <w:szCs w:val="28"/>
-          <w:lang w:val="en-US"/>
-        </w:rPr>
-        <w:t>Medidas</w:t>
-      </w:r>
-      <w:proofErr w:type="spellEnd"/>
-      <w:r>
-        <w:rPr>
-          <w:b/>
-          <w:bCs/>
-          <w:sz w:val="28"/>
-          <w:szCs w:val="28"/>
-          <w:lang w:val="en-US"/>
-        </w:rPr>
-        <w:t xml:space="preserve"> clave</w:t>
+        <w:t>Medidas clave</w:t>
       </w:r>
       <w:r>
         <w:rPr>
@@ -5803,23 +4202,7 @@
           <w:sz w:val="28"/>
           <w:szCs w:val="28"/>
         </w:rPr>
-        <w:t xml:space="preserve">Revisión de diseño del </w:t>
-      </w:r>
-      <w:proofErr w:type="spellStart"/>
-      <w:r>
-        <w:rPr>
-          <w:sz w:val="28"/>
-          <w:szCs w:val="28"/>
-        </w:rPr>
-        <w:t>gripper</w:t>
-      </w:r>
-      <w:proofErr w:type="spellEnd"/>
-      <w:r>
-        <w:rPr>
-          <w:sz w:val="28"/>
-          <w:szCs w:val="28"/>
-        </w:rPr>
-        <w:t xml:space="preserve"> y pruebas con sobrepeso</w:t>
+        <w:t>Revisión de diseño del gripper y pruebas con sobrepeso</w:t>
       </w:r>
     </w:p>
     <w:p>
@@ -5859,23 +4242,7 @@
           <w:sz w:val="28"/>
           <w:szCs w:val="28"/>
         </w:rPr>
-        <w:t xml:space="preserve">Plan de mantenimiento predictivo, </w:t>
-      </w:r>
-      <w:proofErr w:type="spellStart"/>
-      <w:r>
-        <w:rPr>
-          <w:sz w:val="28"/>
-          <w:szCs w:val="28"/>
-        </w:rPr>
-        <w:t>checklist</w:t>
-      </w:r>
-      <w:proofErr w:type="spellEnd"/>
-      <w:r>
-        <w:rPr>
-          <w:sz w:val="28"/>
-          <w:szCs w:val="28"/>
-        </w:rPr>
-        <w:t xml:space="preserve"> semanales</w:t>
+        <w:t>Plan de mantenimiento predictivo, checklist semanales</w:t>
       </w:r>
     </w:p>
     <w:p>
@@ -5894,7 +4261,7 @@
           <w:lang w:val="en-US"/>
         </w:rPr>
         <w:pict w14:anchorId="65C62E75">
-          <v:rect id="_x0000_i1065" style="width:0;height:1.5pt" o:hralign="center" o:hrstd="t" o:hr="t" fillcolor="#a0a0a0" stroked="f"/>
+          <v:rect id="_x0000_i1026" style="width:0;height:1.5pt" o:hralign="center" o:hrstd="t" o:hr="t" fillcolor="#a0a0a0" stroked="f"/>
         </w:pict>
       </w:r>
     </w:p>
@@ -5915,27 +4282,7 @@
           <w:sz w:val="28"/>
           <w:szCs w:val="28"/>
         </w:rPr>
-        <w:t xml:space="preserve"> Riesgos </w:t>
-      </w:r>
-      <w:proofErr w:type="gramStart"/>
-      <w:r>
-        <w:rPr>
-          <w:b/>
-          <w:bCs/>
-          <w:sz w:val="28"/>
-          <w:szCs w:val="28"/>
-        </w:rPr>
-        <w:t>importantes</w:t>
-      </w:r>
-      <w:proofErr w:type="gramEnd"/>
-      <w:r>
-        <w:rPr>
-          <w:b/>
-          <w:bCs/>
-          <w:sz w:val="28"/>
-          <w:szCs w:val="28"/>
-        </w:rPr>
-        <w:t xml:space="preserve"> pero con menor frecuencia (índice 6–8)</w:t>
+        <w:t xml:space="preserve"> Riesgos importantes pero con menor frecuencia (índice 6–8)</w:t>
       </w:r>
     </w:p>
     <w:p>
@@ -5959,20 +4306,8 @@
           <w:szCs w:val="28"/>
           <w:lang w:val="en-US"/>
         </w:rPr>
-        <w:t xml:space="preserve">Fallo </w:t>
-      </w:r>
-      <w:proofErr w:type="spellStart"/>
-      <w:r>
-        <w:rPr>
-          <w:b/>
-          <w:bCs/>
-          <w:sz w:val="28"/>
-          <w:szCs w:val="28"/>
-          <w:lang w:val="en-US"/>
-        </w:rPr>
-        <w:t>eléctrico</w:t>
-      </w:r>
-      <w:proofErr w:type="spellEnd"/>
+        <w:t>Fallo eléctrico</w:t>
+      </w:r>
     </w:p>
     <w:p>
       <w:pPr>
@@ -5987,7 +4322,6 @@
           <w:lang w:val="en-US"/>
         </w:rPr>
       </w:pPr>
-      <w:proofErr w:type="spellStart"/>
       <w:r>
         <w:rPr>
           <w:b/>
@@ -5996,31 +4330,8 @@
           <w:szCs w:val="28"/>
           <w:lang w:val="en-US"/>
         </w:rPr>
-        <w:t>Sobrecalentamiento</w:t>
-      </w:r>
-      <w:proofErr w:type="spellEnd"/>
-      <w:r>
-        <w:rPr>
-          <w:b/>
-          <w:bCs/>
-          <w:sz w:val="28"/>
-          <w:szCs w:val="28"/>
-          <w:lang w:val="en-US"/>
-        </w:rPr>
-        <w:t xml:space="preserve"> </w:t>
-      </w:r>
-      <w:proofErr w:type="spellStart"/>
-      <w:r>
-        <w:rPr>
-          <w:b/>
-          <w:bCs/>
-          <w:sz w:val="28"/>
-          <w:szCs w:val="28"/>
-          <w:lang w:val="en-US"/>
-        </w:rPr>
-        <w:t>batería</w:t>
-      </w:r>
-      <w:proofErr w:type="spellEnd"/>
+        <w:t>Sobrecalentamiento batería</w:t>
+      </w:r>
     </w:p>
     <w:p>
       <w:pPr>
@@ -6043,20 +4354,9 @@
           <w:szCs w:val="28"/>
           <w:lang w:val="en-US"/>
         </w:rPr>
-        <w:t xml:space="preserve">Fallo de </w:t>
-      </w:r>
-      <w:proofErr w:type="spellStart"/>
-      <w:r>
-        <w:rPr>
-          <w:b/>
-          <w:bCs/>
-          <w:sz w:val="28"/>
-          <w:szCs w:val="28"/>
-          <w:lang w:val="en-US"/>
-        </w:rPr>
-        <w:t>vacío</w:t>
-      </w:r>
-      <w:proofErr w:type="spellEnd"/>
+        <w:lastRenderedPageBreak/>
+        <w:t>Fallo de vacío</w:t>
+      </w:r>
     </w:p>
     <w:p>
       <w:pPr>
@@ -6071,7 +4371,6 @@
           <w:lang w:val="en-US"/>
         </w:rPr>
       </w:pPr>
-      <w:proofErr w:type="spellStart"/>
       <w:r>
         <w:rPr>
           <w:b/>
@@ -6080,9 +4379,18 @@
           <w:szCs w:val="28"/>
           <w:lang w:val="en-US"/>
         </w:rPr>
-        <w:t>Acceso</w:t>
-      </w:r>
-      <w:proofErr w:type="spellEnd"/>
+        <w:t>Acceso no autorizado</w:t>
+      </w:r>
+    </w:p>
+    <w:p>
+      <w:pPr>
+        <w:jc w:val="both"/>
+        <w:rPr>
+          <w:sz w:val="28"/>
+          <w:szCs w:val="28"/>
+          <w:lang w:val="en-US"/>
+        </w:rPr>
+      </w:pPr>
       <w:r>
         <w:rPr>
           <w:b/>
@@ -6091,51 +4399,7 @@
           <w:szCs w:val="28"/>
           <w:lang w:val="en-US"/>
         </w:rPr>
-        <w:t xml:space="preserve"> no </w:t>
-      </w:r>
-      <w:proofErr w:type="spellStart"/>
-      <w:r>
-        <w:rPr>
-          <w:b/>
-          <w:bCs/>
-          <w:sz w:val="28"/>
-          <w:szCs w:val="28"/>
-          <w:lang w:val="en-US"/>
-        </w:rPr>
-        <w:t>autorizado</w:t>
-      </w:r>
-      <w:proofErr w:type="spellEnd"/>
-    </w:p>
-    <w:p>
-      <w:pPr>
-        <w:jc w:val="both"/>
-        <w:rPr>
-          <w:sz w:val="28"/>
-          <w:szCs w:val="28"/>
-          <w:lang w:val="en-US"/>
-        </w:rPr>
-      </w:pPr>
-      <w:proofErr w:type="spellStart"/>
-      <w:r>
-        <w:rPr>
-          <w:b/>
-          <w:bCs/>
-          <w:sz w:val="28"/>
-          <w:szCs w:val="28"/>
-          <w:lang w:val="en-US"/>
-        </w:rPr>
-        <w:t>Medidas</w:t>
-      </w:r>
-      <w:proofErr w:type="spellEnd"/>
-      <w:r>
-        <w:rPr>
-          <w:b/>
-          <w:bCs/>
-          <w:sz w:val="28"/>
-          <w:szCs w:val="28"/>
-          <w:lang w:val="en-US"/>
-        </w:rPr>
-        <w:t xml:space="preserve"> clave</w:t>
+        <w:t>Medidas clave</w:t>
       </w:r>
       <w:r>
         <w:rPr>
@@ -6159,41 +4423,13 @@
           <w:lang w:val="en-US"/>
         </w:rPr>
       </w:pPr>
-      <w:proofErr w:type="spellStart"/>
-      <w:r>
-        <w:rPr>
-          <w:sz w:val="28"/>
-          <w:szCs w:val="28"/>
-          <w:lang w:val="en-US"/>
-        </w:rPr>
-        <w:t>Aislamiento</w:t>
-      </w:r>
-      <w:proofErr w:type="spellEnd"/>
-      <w:r>
-        <w:rPr>
-          <w:sz w:val="28"/>
-          <w:szCs w:val="28"/>
-          <w:lang w:val="en-US"/>
-        </w:rPr>
-        <w:t xml:space="preserve"> </w:t>
-      </w:r>
-      <w:proofErr w:type="spellStart"/>
-      <w:r>
-        <w:rPr>
-          <w:sz w:val="28"/>
-          <w:szCs w:val="28"/>
-          <w:lang w:val="en-US"/>
-        </w:rPr>
-        <w:t>eléctrico</w:t>
-      </w:r>
-      <w:proofErr w:type="spellEnd"/>
-      <w:r>
-        <w:rPr>
-          <w:sz w:val="28"/>
-          <w:szCs w:val="28"/>
-          <w:lang w:val="en-US"/>
-        </w:rPr>
-        <w:t xml:space="preserve"> y LOTO</w:t>
+      <w:r>
+        <w:rPr>
+          <w:sz w:val="28"/>
+          <w:szCs w:val="28"/>
+          <w:lang w:val="en-US"/>
+        </w:rPr>
+        <w:t>Aislamiento eléctrico y LOTO</w:t>
       </w:r>
     </w:p>
     <w:p>
@@ -6215,61 +4451,7 @@
           <w:szCs w:val="28"/>
           <w:lang w:val="en-US"/>
         </w:rPr>
-        <w:t xml:space="preserve">Sistema de </w:t>
-      </w:r>
-      <w:proofErr w:type="spellStart"/>
-      <w:r>
-        <w:rPr>
-          <w:sz w:val="28"/>
-          <w:szCs w:val="28"/>
-          <w:lang w:val="en-US"/>
-        </w:rPr>
-        <w:t>monitoreo</w:t>
-      </w:r>
-      <w:proofErr w:type="spellEnd"/>
-      <w:r>
-        <w:rPr>
-          <w:sz w:val="28"/>
-          <w:szCs w:val="28"/>
-          <w:lang w:val="en-US"/>
-        </w:rPr>
-        <w:t xml:space="preserve"> </w:t>
-      </w:r>
-      <w:proofErr w:type="spellStart"/>
-      <w:r>
-        <w:rPr>
-          <w:sz w:val="28"/>
-          <w:szCs w:val="28"/>
-          <w:lang w:val="en-US"/>
-        </w:rPr>
-        <w:t>térmico</w:t>
-      </w:r>
-      <w:proofErr w:type="spellEnd"/>
-      <w:r>
-        <w:rPr>
-          <w:sz w:val="28"/>
-          <w:szCs w:val="28"/>
-          <w:lang w:val="en-US"/>
-        </w:rPr>
-        <w:t xml:space="preserve"> (BMS + </w:t>
-      </w:r>
-      <w:proofErr w:type="spellStart"/>
-      <w:r>
-        <w:rPr>
-          <w:sz w:val="28"/>
-          <w:szCs w:val="28"/>
-          <w:lang w:val="en-US"/>
-        </w:rPr>
-        <w:t>sensores</w:t>
-      </w:r>
-      <w:proofErr w:type="spellEnd"/>
-      <w:r>
-        <w:rPr>
-          <w:sz w:val="28"/>
-          <w:szCs w:val="28"/>
-          <w:lang w:val="en-US"/>
-        </w:rPr>
-        <w:t>)</w:t>
+        <w:t>Sistema de monitoreo térmico (BMS + sensores)</w:t>
       </w:r>
     </w:p>
     <w:p>
@@ -6291,61 +4473,7 @@
           <w:szCs w:val="28"/>
           <w:lang w:val="en-US"/>
         </w:rPr>
-        <w:t xml:space="preserve">Uso de </w:t>
-      </w:r>
-      <w:proofErr w:type="spellStart"/>
-      <w:r>
-        <w:rPr>
-          <w:sz w:val="28"/>
-          <w:szCs w:val="28"/>
-          <w:lang w:val="en-US"/>
-        </w:rPr>
-        <w:t>redundancia</w:t>
-      </w:r>
-      <w:proofErr w:type="spellEnd"/>
-      <w:r>
-        <w:rPr>
-          <w:sz w:val="28"/>
-          <w:szCs w:val="28"/>
-          <w:lang w:val="en-US"/>
-        </w:rPr>
-        <w:t xml:space="preserve"> </w:t>
-      </w:r>
-      <w:proofErr w:type="spellStart"/>
-      <w:r>
-        <w:rPr>
-          <w:sz w:val="28"/>
-          <w:szCs w:val="28"/>
-          <w:lang w:val="en-US"/>
-        </w:rPr>
-        <w:t>mecánica</w:t>
-      </w:r>
-      <w:proofErr w:type="spellEnd"/>
-      <w:r>
-        <w:rPr>
-          <w:sz w:val="28"/>
-          <w:szCs w:val="28"/>
-          <w:lang w:val="en-US"/>
-        </w:rPr>
-        <w:t xml:space="preserve"> (gripper </w:t>
-      </w:r>
-      <w:proofErr w:type="spellStart"/>
-      <w:r>
-        <w:rPr>
-          <w:sz w:val="28"/>
-          <w:szCs w:val="28"/>
-          <w:lang w:val="en-US"/>
-        </w:rPr>
-        <w:t>híbrido</w:t>
-      </w:r>
-      <w:proofErr w:type="spellEnd"/>
-      <w:r>
-        <w:rPr>
-          <w:sz w:val="28"/>
-          <w:szCs w:val="28"/>
-          <w:lang w:val="en-US"/>
-        </w:rPr>
-        <w:t>)</w:t>
+        <w:t>Uso de redundancia mecánica (gripper híbrido)</w:t>
       </w:r>
     </w:p>
     <w:p>
@@ -6360,29 +4488,12 @@
           <w:szCs w:val="28"/>
         </w:rPr>
       </w:pPr>
-      <w:proofErr w:type="spellStart"/>
-      <w:r>
-        <w:rPr>
-          <w:sz w:val="28"/>
-          <w:szCs w:val="28"/>
-        </w:rPr>
-        <w:t>Interlocks</w:t>
-      </w:r>
-      <w:proofErr w:type="spellEnd"/>
-      <w:r>
-        <w:rPr>
-          <w:sz w:val="28"/>
-          <w:szCs w:val="28"/>
-        </w:rPr>
-        <w:t xml:space="preserve"> y control de acceso </w:t>
-      </w:r>
-      <w:proofErr w:type="gramStart"/>
-      <w:r>
-        <w:rPr>
-          <w:sz w:val="28"/>
-          <w:szCs w:val="28"/>
-        </w:rPr>
-        <w:t>RFID</w:t>
+      <w:r>
+        <w:rPr>
+          <w:sz w:val="28"/>
+          <w:szCs w:val="28"/>
+        </w:rPr>
+        <w:t>Interlocks y control de acceso RFID</w:t>
       </w:r>
       <w:r>
         <w:rPr>
@@ -6391,7 +4502,6 @@
         </w:rPr>
         <w:t>{</w:t>
       </w:r>
-      <w:proofErr w:type="gramEnd"/>
     </w:p>
     <w:p>
       <w:pPr>
@@ -6416,24 +4526,7 @@
           <w:sz w:val="48"/>
           <w:szCs w:val="48"/>
         </w:rPr>
-        <w:lastRenderedPageBreak/>
-        <w:t xml:space="preserve"> Normativa a </w:t>
-      </w:r>
-      <w:proofErr w:type="spellStart"/>
-      <w:r>
-        <w:rPr>
-          <w:sz w:val="48"/>
-          <w:szCs w:val="48"/>
-        </w:rPr>
-        <w:t>tenert</w:t>
-      </w:r>
-      <w:proofErr w:type="spellEnd"/>
-      <w:r>
-        <w:rPr>
-          <w:sz w:val="48"/>
-          <w:szCs w:val="48"/>
-        </w:rPr>
-        <w:t xml:space="preserve"> en cuenta:</w:t>
+        <w:t xml:space="preserve"> Normativa a tenert en cuenta:</w:t>
       </w:r>
     </w:p>
     <w:p>
@@ -6476,33 +4569,11 @@
       <w:r>
         <w:t xml:space="preserve">. </w:t>
       </w:r>
-      <w:proofErr w:type="spellStart"/>
-      <w:r>
-        <w:rPr>
-          <w:lang w:val="en-US"/>
-        </w:rPr>
-        <w:t>Diario</w:t>
-      </w:r>
-      <w:proofErr w:type="spellEnd"/>
-      <w:r>
-        <w:rPr>
-          <w:lang w:val="en-US"/>
-        </w:rPr>
-        <w:t xml:space="preserve"> </w:t>
-      </w:r>
-      <w:proofErr w:type="spellStart"/>
-      <w:r>
-        <w:rPr>
-          <w:lang w:val="en-US"/>
-        </w:rPr>
-        <w:t>Oficial</w:t>
-      </w:r>
-      <w:proofErr w:type="spellEnd"/>
-      <w:r>
-        <w:rPr>
-          <w:lang w:val="en-US"/>
-        </w:rPr>
-        <w:t xml:space="preserve"> No. 48.488. https://www.funcionpublica.gov.co/eva/gestornormativo/norma.php?i=49969</w:t>
+      <w:r>
+        <w:rPr>
+          <w:lang w:val="en-US"/>
+        </w:rPr>
+        <w:t>Diario Oficial No. 48.488. https://www.funcionpublica.gov.co/eva/gestornormativo/norma.php?i=49969</w:t>
       </w:r>
     </w:p>
     <w:p>
@@ -6583,7 +4654,7 @@
           <w:lang w:val="en-US"/>
         </w:rPr>
         <w:pict w14:anchorId="5550B5EF">
-          <v:rect id="_x0000_i1084" style="width:0;height:1.5pt" o:hralign="center" o:hrstd="t" o:hr="t" fillcolor="#a0a0a0" stroked="f"/>
+          <v:rect id="_x0000_i1027" style="width:0;height:1.5pt" o:hralign="center" o:hrstd="t" o:hr="t" fillcolor="#a0a0a0" stroked="f"/>
         </w:pict>
       </w:r>
     </w:p>
@@ -6615,6 +4686,7 @@
         </w:rPr>
       </w:pPr>
       <w:r>
+        <w:lastRenderedPageBreak/>
         <w:t xml:space="preserve">Instituto Colombiano de Normas Técnicas y Certificación – ICONTEC. (2007). </w:t>
       </w:r>
       <w:r>
@@ -6655,54 +4727,14 @@
         </w:rPr>
         <w:t xml:space="preserve">NTC 5684: Requisitos de seguridad para máquinas-herramienta. </w:t>
       </w:r>
-      <w:proofErr w:type="spellStart"/>
-      <w:proofErr w:type="gramStart"/>
       <w:r>
         <w:rPr>
           <w:i/>
           <w:iCs/>
           <w:lang w:val="en-US"/>
         </w:rPr>
-        <w:t>Parte</w:t>
-      </w:r>
-      <w:proofErr w:type="spellEnd"/>
-      <w:proofErr w:type="gramEnd"/>
-      <w:r>
-        <w:rPr>
-          <w:i/>
-          <w:iCs/>
-          <w:lang w:val="en-US"/>
-        </w:rPr>
-        <w:t xml:space="preserve"> 1: </w:t>
-      </w:r>
-      <w:proofErr w:type="spellStart"/>
-      <w:r>
-        <w:rPr>
-          <w:i/>
-          <w:iCs/>
-          <w:lang w:val="en-US"/>
-        </w:rPr>
-        <w:t>Especificaciones</w:t>
-      </w:r>
-      <w:proofErr w:type="spellEnd"/>
-      <w:r>
-        <w:rPr>
-          <w:i/>
-          <w:iCs/>
-          <w:lang w:val="en-US"/>
-        </w:rPr>
-        <w:t xml:space="preserve"> </w:t>
-      </w:r>
-      <w:proofErr w:type="spellStart"/>
-      <w:r>
-        <w:rPr>
-          <w:i/>
-          <w:iCs/>
-          <w:lang w:val="en-US"/>
-        </w:rPr>
-        <w:t>generales</w:t>
-      </w:r>
-      <w:proofErr w:type="spellEnd"/>
+        <w:t>Parte 1: Especificaciones generales</w:t>
+      </w:r>
       <w:r>
         <w:rPr>
           <w:lang w:val="en-US"/>
@@ -6789,7 +4821,6 @@
         <w:rPr>
           <w:lang w:val="en-US"/>
         </w:rPr>
-        <w:lastRenderedPageBreak/>
         <w:t xml:space="preserve">International Organization for Standardization. (2006). </w:t>
       </w:r>
       <w:r>
@@ -6851,7 +4882,7 @@
           <w:lang w:val="en-US"/>
         </w:rPr>
         <w:pict w14:anchorId="14607422">
-          <v:rect id="_x0000_i1085" style="width:0;height:1.5pt" o:hralign="center" o:hrstd="t" o:hr="t" fillcolor="#a0a0a0" stroked="f"/>
+          <v:rect id="_x0000_i1028" style="width:0;height:1.5pt" o:hralign="center" o:hrstd="t" o:hr="t" fillcolor="#a0a0a0" stroked="f"/>
         </w:pict>
       </w:r>
     </w:p>
@@ -6864,52 +4895,14 @@
           <w:lang w:val="en-US"/>
         </w:rPr>
       </w:pPr>
-      <w:proofErr w:type="spellStart"/>
       <w:r>
         <w:rPr>
           <w:b/>
           <w:bCs/>
           <w:lang w:val="en-US"/>
         </w:rPr>
-        <w:t>Instalaciones</w:t>
-      </w:r>
-      <w:proofErr w:type="spellEnd"/>
-      <w:r>
-        <w:rPr>
-          <w:b/>
-          <w:bCs/>
-          <w:lang w:val="en-US"/>
-        </w:rPr>
-        <w:t xml:space="preserve"> </w:t>
-      </w:r>
-      <w:proofErr w:type="spellStart"/>
-      <w:r>
-        <w:rPr>
-          <w:b/>
-          <w:bCs/>
-          <w:lang w:val="en-US"/>
-        </w:rPr>
-        <w:t>eléctricas</w:t>
-      </w:r>
-      <w:proofErr w:type="spellEnd"/>
-      <w:r>
-        <w:rPr>
-          <w:b/>
-          <w:bCs/>
-          <w:lang w:val="en-US"/>
-        </w:rPr>
-        <w:t xml:space="preserve"> y </w:t>
-      </w:r>
-      <w:proofErr w:type="spellStart"/>
-      <w:r>
-        <w:rPr>
-          <w:b/>
-          <w:bCs/>
-          <w:lang w:val="en-US"/>
-        </w:rPr>
-        <w:t>certificaciones</w:t>
-      </w:r>
-      <w:proofErr w:type="spellEnd"/>
+        <w:t>Instalaciones eléctricas y certificaciones</w:t>
+      </w:r>
     </w:p>
     <w:p>
       <w:pPr>
@@ -6931,59 +4924,13 @@
         </w:rPr>
         <w:t xml:space="preserve">(2013). </w:t>
       </w:r>
-      <w:proofErr w:type="spellStart"/>
       <w:r>
         <w:rPr>
           <w:i/>
           <w:iCs/>
           <w:lang w:val="en-US"/>
         </w:rPr>
-        <w:t>Reglamento</w:t>
-      </w:r>
-      <w:proofErr w:type="spellEnd"/>
-      <w:r>
-        <w:rPr>
-          <w:i/>
-          <w:iCs/>
-          <w:lang w:val="en-US"/>
-        </w:rPr>
-        <w:t xml:space="preserve"> Técnico de </w:t>
-      </w:r>
-      <w:proofErr w:type="spellStart"/>
-      <w:r>
-        <w:rPr>
-          <w:i/>
-          <w:iCs/>
-          <w:lang w:val="en-US"/>
-        </w:rPr>
-        <w:t>Instalaciones</w:t>
-      </w:r>
-      <w:proofErr w:type="spellEnd"/>
-      <w:r>
-        <w:rPr>
-          <w:i/>
-          <w:iCs/>
-          <w:lang w:val="en-US"/>
-        </w:rPr>
-        <w:t xml:space="preserve"> </w:t>
-      </w:r>
-      <w:proofErr w:type="spellStart"/>
-      <w:r>
-        <w:rPr>
-          <w:i/>
-          <w:iCs/>
-          <w:lang w:val="en-US"/>
-        </w:rPr>
-        <w:t>Eléctricas</w:t>
-      </w:r>
-      <w:proofErr w:type="spellEnd"/>
-      <w:r>
-        <w:rPr>
-          <w:i/>
-          <w:iCs/>
-          <w:lang w:val="en-US"/>
-        </w:rPr>
-        <w:t xml:space="preserve"> (RETIE)</w:t>
+        <w:t>Reglamento Técnico de Instalaciones Eléctricas (RETIE)</w:t>
       </w:r>
       <w:r>
         <w:rPr>
@@ -7018,25 +4965,7 @@
           <w:iCs/>
           <w:lang w:val="en-US"/>
         </w:rPr>
-        <w:t xml:space="preserve">Sistema de </w:t>
-      </w:r>
-      <w:proofErr w:type="spellStart"/>
-      <w:r>
-        <w:rPr>
-          <w:i/>
-          <w:iCs/>
-          <w:lang w:val="en-US"/>
-        </w:rPr>
-        <w:t>Gestión</w:t>
-      </w:r>
-      <w:proofErr w:type="spellEnd"/>
-      <w:r>
-        <w:rPr>
-          <w:i/>
-          <w:iCs/>
-          <w:lang w:val="en-US"/>
-        </w:rPr>
-        <w:t xml:space="preserve"> de la Calidad – ISO 9001:2015</w:t>
+        <w:t>Sistema de Gestión de la Calidad – ISO 9001:2015</w:t>
       </w:r>
       <w:r>
         <w:rPr>
@@ -7057,7 +4986,7 @@
           <w:lang w:val="en-US"/>
         </w:rPr>
         <w:pict w14:anchorId="5353FBD1">
-          <v:rect id="_x0000_i1086" style="width:0;height:1.5pt" o:hralign="center" o:hrstd="t" o:hr="t" fillcolor="#a0a0a0" stroked="f"/>
+          <v:rect id="_x0000_i1029" style="width:0;height:1.5pt" o:hralign="center" o:hrstd="t" o:hr="t" fillcolor="#a0a0a0" stroked="f"/>
         </w:pict>
       </w:r>
     </w:p>
@@ -7070,52 +4999,14 @@
           <w:lang w:val="en-US"/>
         </w:rPr>
       </w:pPr>
-      <w:proofErr w:type="spellStart"/>
       <w:r>
         <w:rPr>
           <w:b/>
           <w:bCs/>
           <w:lang w:val="en-US"/>
         </w:rPr>
-        <w:t>Estándares</w:t>
-      </w:r>
-      <w:proofErr w:type="spellEnd"/>
-      <w:r>
-        <w:rPr>
-          <w:b/>
-          <w:bCs/>
-          <w:lang w:val="en-US"/>
-        </w:rPr>
-        <w:t xml:space="preserve"> </w:t>
-      </w:r>
-      <w:proofErr w:type="spellStart"/>
-      <w:r>
-        <w:rPr>
-          <w:b/>
-          <w:bCs/>
-          <w:lang w:val="en-US"/>
-        </w:rPr>
-        <w:t>internacionales</w:t>
-      </w:r>
-      <w:proofErr w:type="spellEnd"/>
-      <w:r>
-        <w:rPr>
-          <w:b/>
-          <w:bCs/>
-          <w:lang w:val="en-US"/>
-        </w:rPr>
-        <w:t xml:space="preserve"> de </w:t>
-      </w:r>
-      <w:proofErr w:type="spellStart"/>
-      <w:r>
-        <w:rPr>
-          <w:b/>
-          <w:bCs/>
-          <w:lang w:val="en-US"/>
-        </w:rPr>
-        <w:t>gestión</w:t>
-      </w:r>
-      <w:proofErr w:type="spellEnd"/>
+        <w:t>Estándares internacionales de gestión</w:t>
+      </w:r>
     </w:p>
     <w:p>
       <w:pPr>

--- a/Planeacion/Celda robotizada para la línea de ensamblaje de motos eléctricas.docx
+++ b/Planeacion/Celda robotizada para la línea de ensamblaje de motos eléctricas.docx
@@ -58,14 +58,46 @@
           <w:sz w:val="28"/>
           <w:szCs w:val="28"/>
         </w:rPr>
-        <w:t xml:space="preserve"> llegada de camines donde una persona posicionaría las cajas de piesas desde los camiones hacia la zona de clasificación, esta zona de clasificación enviaría as piezas a </w:t>
-      </w:r>
-      <w:r>
-        <w:rPr>
-          <w:sz w:val="28"/>
-          <w:szCs w:val="28"/>
-        </w:rPr>
-        <w:t xml:space="preserve"> hacia </w:t>
+        <w:t xml:space="preserve"> llegada de camines donde una persona posicionaría las cajas de </w:t>
+      </w:r>
+      <w:proofErr w:type="spellStart"/>
+      <w:r>
+        <w:rPr>
+          <w:sz w:val="28"/>
+          <w:szCs w:val="28"/>
+        </w:rPr>
+        <w:t>piesas</w:t>
+      </w:r>
+      <w:proofErr w:type="spellEnd"/>
+      <w:r>
+        <w:rPr>
+          <w:sz w:val="28"/>
+          <w:szCs w:val="28"/>
+        </w:rPr>
+        <w:t xml:space="preserve"> desde los camiones hacia la zona de clasificación, esta zona de clasificación enviaría as piezas </w:t>
+      </w:r>
+      <w:proofErr w:type="gramStart"/>
+      <w:r>
+        <w:rPr>
+          <w:sz w:val="28"/>
+          <w:szCs w:val="28"/>
+        </w:rPr>
+        <w:t xml:space="preserve">a </w:t>
+      </w:r>
+      <w:r>
+        <w:rPr>
+          <w:sz w:val="28"/>
+          <w:szCs w:val="28"/>
+        </w:rPr>
+        <w:t xml:space="preserve"> hacia</w:t>
+      </w:r>
+      <w:proofErr w:type="gramEnd"/>
+      <w:r>
+        <w:rPr>
+          <w:sz w:val="28"/>
+          <w:szCs w:val="28"/>
+        </w:rPr>
+        <w:t xml:space="preserve"> </w:t>
       </w:r>
       <w:r>
         <w:rPr>
@@ -222,7 +254,23 @@
           <w:sz w:val="28"/>
           <w:szCs w:val="28"/>
         </w:rPr>
-        <w:t>Asi mismo el costo del mantenimiento de dicho robod redonde entre el 10% y el 5% del costo total de este.</w:t>
+        <w:t xml:space="preserve">Asi mismo el costo del mantenimiento de dicho </w:t>
+      </w:r>
+      <w:proofErr w:type="spellStart"/>
+      <w:r>
+        <w:rPr>
+          <w:sz w:val="28"/>
+          <w:szCs w:val="28"/>
+        </w:rPr>
+        <w:t>robod</w:t>
+      </w:r>
+      <w:proofErr w:type="spellEnd"/>
+      <w:r>
+        <w:rPr>
+          <w:sz w:val="28"/>
+          <w:szCs w:val="28"/>
+        </w:rPr>
+        <w:t xml:space="preserve"> redonde entre el 10% y el 5% del costo total de este.</w:t>
       </w:r>
     </w:p>
     <w:p>
@@ -237,10 +285,6 @@
     <w:p>
       <w:pPr>
         <w:jc w:val="both"/>
-        <w:rPr>
-          <w:sz w:val="28"/>
-          <w:szCs w:val="28"/>
-        </w:rPr>
       </w:pPr>
       <w:r>
         <w:rPr>
@@ -254,8 +298,88 @@
           <w:sz w:val="28"/>
           <w:szCs w:val="28"/>
         </w:rPr>
-        <w:t>SCHUNK PGN-plus-W 160 o Zimmer GPP5000-W150</w:t>
-      </w:r>
+        <w:t xml:space="preserve">SCHUNK PGN-plus-W </w:t>
+      </w:r>
+      <w:proofErr w:type="gramStart"/>
+      <w:r>
+        <w:rPr>
+          <w:sz w:val="28"/>
+          <w:szCs w:val="28"/>
+        </w:rPr>
+        <w:t xml:space="preserve">160 </w:t>
+      </w:r>
+      <w:r>
+        <w:rPr>
+          <w:sz w:val="28"/>
+          <w:szCs w:val="28"/>
+        </w:rPr>
+        <w:t>,</w:t>
+      </w:r>
+      <w:proofErr w:type="gramEnd"/>
+      <w:r>
+        <w:rPr>
+          <w:sz w:val="28"/>
+          <w:szCs w:val="28"/>
+        </w:rPr>
+        <w:t xml:space="preserve"> </w:t>
+      </w:r>
+      <w:proofErr w:type="spellStart"/>
+      <w:r>
+        <w:rPr>
+          <w:sz w:val="28"/>
+          <w:szCs w:val="28"/>
+        </w:rPr>
+        <w:t>Zimmer</w:t>
+      </w:r>
+      <w:proofErr w:type="spellEnd"/>
+      <w:r>
+        <w:rPr>
+          <w:sz w:val="28"/>
+          <w:szCs w:val="28"/>
+        </w:rPr>
+        <w:t xml:space="preserve"> GPP5000-W150</w:t>
+      </w:r>
+      <w:r>
+        <w:rPr>
+          <w:sz w:val="28"/>
+          <w:szCs w:val="28"/>
+        </w:rPr>
+        <w:t xml:space="preserve"> </w:t>
+      </w:r>
+      <w:proofErr w:type="gramStart"/>
+      <w:r>
+        <w:rPr>
+          <w:sz w:val="28"/>
+          <w:szCs w:val="28"/>
+        </w:rPr>
+        <w:t xml:space="preserve">o  </w:t>
+      </w:r>
+      <w:proofErr w:type="spellStart"/>
+      <w:r>
+        <w:rPr>
+          <w:sz w:val="28"/>
+          <w:szCs w:val="28"/>
+        </w:rPr>
+        <w:t>FlexGripper</w:t>
+      </w:r>
+      <w:proofErr w:type="spellEnd"/>
+      <w:proofErr w:type="gramEnd"/>
+      <w:r>
+        <w:rPr>
+          <w:sz w:val="28"/>
+          <w:szCs w:val="28"/>
+        </w:rPr>
+        <w:t xml:space="preserve"> - </w:t>
+      </w:r>
+      <w:proofErr w:type="spellStart"/>
+      <w:r>
+        <w:rPr>
+          <w:sz w:val="28"/>
+          <w:szCs w:val="28"/>
+        </w:rPr>
+        <w:t>Clamp</w:t>
+      </w:r>
+      <w:proofErr w:type="spellEnd"/>
       <w:r>
         <w:rPr>
           <w:sz w:val="28"/>
@@ -263,26 +387,72 @@
         </w:rPr>
         <w:t xml:space="preserve">. Finalmente, se seleccionó el </w:t>
       </w:r>
-      <w:r>
-        <w:rPr>
-          <w:sz w:val="28"/>
-          <w:szCs w:val="28"/>
-        </w:rPr>
-        <w:t>SCHUNK PGN-plus-W 160 o Zimmer GPP5000-W150</w:t>
-      </w:r>
-      <w:r>
-        <w:rPr>
-          <w:sz w:val="28"/>
-          <w:szCs w:val="28"/>
-        </w:rPr>
-        <w:t xml:space="preserve"> por considerarse el más adecuado para la manipulación de baterías, tanto por su capacidad de carga como por su fiabilidad en aplicaciones industriales. Su precio estimado,</w:t>
-      </w:r>
-      <w:r>
-        <w:rPr>
-          <w:sz w:val="28"/>
-          <w:szCs w:val="28"/>
-        </w:rPr>
-        <w:t>1860 dólares aproximadamente</w:t>
+      <w:proofErr w:type="spellStart"/>
+      <w:r>
+        <w:rPr>
+          <w:sz w:val="28"/>
+          <w:szCs w:val="28"/>
+        </w:rPr>
+        <w:t>FlexGripper</w:t>
+      </w:r>
+      <w:proofErr w:type="spellEnd"/>
+      <w:r>
+        <w:rPr>
+          <w:sz w:val="28"/>
+          <w:szCs w:val="28"/>
+        </w:rPr>
+        <w:t xml:space="preserve"> </w:t>
+      </w:r>
+      <w:r>
+        <w:rPr>
+          <w:sz w:val="28"/>
+          <w:szCs w:val="28"/>
+        </w:rPr>
+        <w:t>–</w:t>
+      </w:r>
+      <w:r>
+        <w:rPr>
+          <w:sz w:val="28"/>
+          <w:szCs w:val="28"/>
+        </w:rPr>
+        <w:t xml:space="preserve"> </w:t>
+      </w:r>
+      <w:proofErr w:type="spellStart"/>
+      <w:r>
+        <w:rPr>
+          <w:sz w:val="28"/>
+          <w:szCs w:val="28"/>
+        </w:rPr>
+        <w:t>Clamp</w:t>
+      </w:r>
+      <w:proofErr w:type="spellEnd"/>
+      <w:r>
+        <w:rPr>
+          <w:sz w:val="28"/>
+          <w:szCs w:val="28"/>
+        </w:rPr>
+        <w:t xml:space="preserve"> </w:t>
+      </w:r>
+      <w:r>
+        <w:rPr>
+          <w:sz w:val="28"/>
+          <w:szCs w:val="28"/>
+        </w:rPr>
+        <w:t>por considerarse el más adecuado para la manipulación de baterías, tanto por su capacidad de carga como por su fiabilidad en aplicaciones industriales. Su precio estimado,</w:t>
+      </w:r>
+      <w:r>
+        <w:rPr>
+          <w:sz w:val="28"/>
+          <w:szCs w:val="28"/>
+        </w:rPr>
+        <w:t>2000</w:t>
+      </w:r>
+      <w:r>
+        <w:rPr>
+          <w:sz w:val="28"/>
+          <w:szCs w:val="28"/>
+        </w:rPr>
+        <w:t xml:space="preserve"> dólares aproximadamente</w:t>
       </w:r>
       <w:r>
         <w:rPr>
@@ -296,7 +466,7 @@
           <w:rPr>
             <w:rStyle w:val="Hyperlink"/>
           </w:rPr>
-          <w:t>https://www.tiendaschunk.com/en/shop/318592-schunk-new-462509</w:t>
+          <w:t>https://honormachinery.en.made-in-china.com/product/QdYntwNuYzkp/China-High-Capacity10-50kg-Bag-Carton-Drum-Palletizing-Gripper-for-Robot.html</w:t>
         </w:r>
       </w:hyperlink>
       <w:r>
@@ -306,11 +476,58 @@
     <w:p>
       <w:pPr>
         <w:jc w:val="both"/>
+      </w:pPr>
+    </w:p>
+    <w:p>
+      <w:pPr>
+        <w:jc w:val="both"/>
         <w:rPr>
           <w:sz w:val="44"/>
           <w:szCs w:val="44"/>
         </w:rPr>
       </w:pPr>
+      <w:r>
+        <w:rPr>
+          <w:sz w:val="44"/>
+          <w:szCs w:val="44"/>
+        </w:rPr>
+        <w:lastRenderedPageBreak/>
+        <w:drawing>
+          <wp:inline distT="0" distB="0" distL="0" distR="0" wp14:anchorId="5057E5AC" wp14:editId="5712DFEF">
+            <wp:extent cx="2748715" cy="1905050"/>
+            <wp:effectExtent l="0" t="0" r="0" b="0"/>
+            <wp:docPr id="367472245" name="Picture 1"/>
+            <wp:cNvGraphicFramePr>
+              <a:graphicFrameLocks xmlns:a="http://schemas.openxmlformats.org/drawingml/2006/main" noChangeAspect="1"/>
+            </wp:cNvGraphicFramePr>
+            <a:graphic xmlns:a="http://schemas.openxmlformats.org/drawingml/2006/main">
+              <a:graphicData uri="http://schemas.openxmlformats.org/drawingml/2006/picture">
+                <pic:pic xmlns:pic="http://schemas.openxmlformats.org/drawingml/2006/picture">
+                  <pic:nvPicPr>
+                    <pic:cNvPr id="367472245" name=""/>
+                    <pic:cNvPicPr/>
+                  </pic:nvPicPr>
+                  <pic:blipFill>
+                    <a:blip r:embed="rId8"/>
+                    <a:stretch>
+                      <a:fillRect/>
+                    </a:stretch>
+                  </pic:blipFill>
+                  <pic:spPr>
+                    <a:xfrm>
+                      <a:off x="0" y="0"/>
+                      <a:ext cx="2748715" cy="1905050"/>
+                    </a:xfrm>
+                    <a:prstGeom prst="rect">
+                      <a:avLst/>
+                    </a:prstGeom>
+                  </pic:spPr>
+                </pic:pic>
+              </a:graphicData>
+            </a:graphic>
+          </wp:inline>
+        </w:drawing>
+      </w:r>
     </w:p>
     <w:p>
       <w:pPr>
@@ -354,7 +571,7 @@
         </w:rPr>
         <w:t xml:space="preserve">: frecuentes en celdas robotizadas. En entornos industriales, los pellizcos representan entre el 56 % de las lesiones y las colisiones el 44 % </w:t>
       </w:r>
-      <w:hyperlink r:id="rId8" w:tgtFrame="_blank" w:history="1">
+      <w:hyperlink r:id="rId9" w:tgtFrame="_blank" w:history="1">
         <w:r>
           <w:rPr>
             <w:rStyle w:val="Hyperlink"/>
@@ -363,7 +580,7 @@
           <w:t>fanuc.eu+2arxiv.org+2frontiersin.org+2</w:t>
         </w:r>
       </w:hyperlink>
-      <w:hyperlink r:id="rId9" w:tgtFrame="_blank" w:history="1">
+      <w:hyperlink r:id="rId10" w:tgtFrame="_blank" w:history="1">
         <w:r>
           <w:rPr>
             <w:rStyle w:val="Hyperlink"/>
@@ -397,7 +614,6 @@
           <w:b/>
           <w:bCs/>
         </w:rPr>
-        <w:lastRenderedPageBreak/>
         <w:t>Colisión robot</w:t>
       </w:r>
       <w:r>
@@ -413,8 +629,16 @@
         <w:rPr>
           <w:rFonts w:ascii="Arial" w:hAnsi="Arial" w:cs="Arial"/>
         </w:rPr>
-        <w:t>: se reportan entre 30 y 40 accidentes laborales por año derivados de robots industriales .</w:t>
-      </w:r>
+        <w:t xml:space="preserve">: se reportan entre 30 y 40 accidentes laborales por año derivados de robots </w:t>
+      </w:r>
+      <w:proofErr w:type="gramStart"/>
+      <w:r>
+        <w:rPr>
+          <w:rFonts w:ascii="Arial" w:hAnsi="Arial" w:cs="Arial"/>
+        </w:rPr>
+        <w:t>industriales .</w:t>
+      </w:r>
+      <w:proofErr w:type="gramEnd"/>
     </w:p>
     <w:p>
       <w:pPr>
@@ -442,7 +666,7 @@
         </w:rPr>
         <w:t xml:space="preserve">: documentado como riesgo relevante en guías de seguridad de robots industriales </w:t>
       </w:r>
-      <w:hyperlink r:id="rId10" w:tgtFrame="_blank" w:history="1">
+      <w:hyperlink r:id="rId11" w:tgtFrame="_blank" w:history="1">
         <w:r>
           <w:rPr>
             <w:rStyle w:val="Hyperlink"/>
@@ -525,8 +749,24 @@
         <w:rPr>
           <w:rFonts w:ascii="Arial" w:hAnsi="Arial" w:cs="Arial"/>
         </w:rPr>
-        <w:t>: un riesgo documentado en sistemas híbridos, aunque menos frecuente, se menciona en estudios de diseño industrial de grippers .</w:t>
-      </w:r>
+        <w:t xml:space="preserve">: un riesgo documentado en sistemas híbridos, aunque menos frecuente, se menciona en estudios de diseño industrial de </w:t>
+      </w:r>
+      <w:proofErr w:type="spellStart"/>
+      <w:proofErr w:type="gramStart"/>
+      <w:r>
+        <w:rPr>
+          <w:rFonts w:ascii="Arial" w:hAnsi="Arial" w:cs="Arial"/>
+        </w:rPr>
+        <w:t>grippers</w:t>
+      </w:r>
+      <w:proofErr w:type="spellEnd"/>
+      <w:r>
+        <w:rPr>
+          <w:rFonts w:ascii="Arial" w:hAnsi="Arial" w:cs="Arial"/>
+        </w:rPr>
+        <w:t xml:space="preserve"> .</w:t>
+      </w:r>
+      <w:proofErr w:type="gramEnd"/>
     </w:p>
     <w:p>
       <w:pPr>
@@ -552,8 +792,16 @@
         <w:rPr>
           <w:rFonts w:ascii="Arial" w:hAnsi="Arial" w:cs="Arial"/>
         </w:rPr>
-        <w:t>: la propagación térmica es una falla conocida en sistemas de almacenamiento de baterías, con mitigaciones recomendadas como ventilación y BMS .</w:t>
-      </w:r>
+        <w:t xml:space="preserve">: la propagación térmica es una falla conocida en sistemas de almacenamiento de baterías, con mitigaciones recomendadas como ventilación y </w:t>
+      </w:r>
+      <w:proofErr w:type="gramStart"/>
+      <w:r>
+        <w:rPr>
+          <w:rFonts w:ascii="Arial" w:hAnsi="Arial" w:cs="Arial"/>
+        </w:rPr>
+        <w:t>BMS .</w:t>
+      </w:r>
+      <w:proofErr w:type="gramEnd"/>
     </w:p>
     <w:p>
       <w:pPr>
@@ -581,7 +829,7 @@
         </w:rPr>
         <w:t xml:space="preserve">: los errores humanos o de software son citados como causa significativa en accidentes con robots </w:t>
       </w:r>
-      <w:hyperlink r:id="rId11" w:tgtFrame="_blank" w:history="1">
+      <w:hyperlink r:id="rId12" w:tgtFrame="_blank" w:history="1">
         <w:r>
           <w:rPr>
             <w:rStyle w:val="Hyperlink"/>
@@ -623,7 +871,7 @@
         </w:rPr>
         <w:t xml:space="preserve">: identificado como fuente de riesgo en estándares OSHA y Wikipedia sobre seguridad en robots </w:t>
       </w:r>
-      <w:hyperlink r:id="rId12" w:tgtFrame="_blank" w:history="1">
+      <w:hyperlink r:id="rId13" w:tgtFrame="_blank" w:history="1">
         <w:r>
           <w:rPr>
             <w:rStyle w:val="Hyperlink"/>
@@ -663,8 +911,16 @@
         <w:rPr>
           <w:rFonts w:ascii="Arial" w:hAnsi="Arial" w:cs="Arial"/>
         </w:rPr>
-        <w:t>: fallas mecánicas o desgaste se mencionan como causales comunes; la guía de OSHA considera el mantenimiento como parte central de mitigación .</w:t>
-      </w:r>
+        <w:t xml:space="preserve">: fallas mecánicas o desgaste se mencionan como causales comunes; la guía de OSHA considera el mantenimiento como parte central de </w:t>
+      </w:r>
+      <w:proofErr w:type="gramStart"/>
+      <w:r>
+        <w:rPr>
+          <w:rFonts w:ascii="Arial" w:hAnsi="Arial" w:cs="Arial"/>
+        </w:rPr>
+        <w:t>mitigación .</w:t>
+      </w:r>
+      <w:proofErr w:type="gramEnd"/>
     </w:p>
     <w:tbl>
       <w:tblPr>
@@ -722,6 +978,7 @@
                 <w:szCs w:val="28"/>
                 <w:lang w:val="en-US"/>
               </w:rPr>
+              <w:lastRenderedPageBreak/>
               <w:t>Riesgo</w:t>
             </w:r>
           </w:p>
@@ -743,6 +1000,7 @@
                 <w:lang w:val="en-US"/>
               </w:rPr>
             </w:pPr>
+            <w:proofErr w:type="spellStart"/>
             <w:r>
               <w:rPr>
                 <w:b/>
@@ -753,6 +1011,7 @@
               </w:rPr>
               <w:t>Frecuencia</w:t>
             </w:r>
+            <w:proofErr w:type="spellEnd"/>
           </w:p>
         </w:tc>
         <w:tc>
@@ -772,6 +1031,7 @@
                 <w:lang w:val="en-US"/>
               </w:rPr>
             </w:pPr>
+            <w:proofErr w:type="spellStart"/>
             <w:r>
               <w:rPr>
                 <w:b/>
@@ -782,6 +1042,7 @@
               </w:rPr>
               <w:t>Consecuencia</w:t>
             </w:r>
+            <w:proofErr w:type="spellEnd"/>
           </w:p>
         </w:tc>
         <w:tc>
@@ -801,6 +1062,7 @@
                 <w:lang w:val="en-US"/>
               </w:rPr>
             </w:pPr>
+            <w:proofErr w:type="spellStart"/>
             <w:r>
               <w:rPr>
                 <w:b/>
@@ -809,8 +1071,31 @@
                 <w:szCs w:val="28"/>
                 <w:lang w:val="en-US"/>
               </w:rPr>
-              <w:t>Mitigación recomendada</w:t>
-            </w:r>
+              <w:t>Mitigación</w:t>
+            </w:r>
+            <w:proofErr w:type="spellEnd"/>
+            <w:r>
+              <w:rPr>
+                <w:b/>
+                <w:bCs/>
+                <w:sz w:val="28"/>
+                <w:szCs w:val="28"/>
+                <w:lang w:val="en-US"/>
+              </w:rPr>
+              <w:t xml:space="preserve"> </w:t>
+            </w:r>
+            <w:proofErr w:type="spellStart"/>
+            <w:r>
+              <w:rPr>
+                <w:b/>
+                <w:bCs/>
+                <w:sz w:val="28"/>
+                <w:szCs w:val="28"/>
+                <w:lang w:val="en-US"/>
+              </w:rPr>
+              <w:t>recomendada</w:t>
+            </w:r>
+            <w:proofErr w:type="spellEnd"/>
           </w:p>
         </w:tc>
       </w:tr>
@@ -833,6 +1118,7 @@
                 <w:lang w:val="en-US"/>
               </w:rPr>
             </w:pPr>
+            <w:proofErr w:type="spellStart"/>
             <w:r>
               <w:rPr>
                 <w:b/>
@@ -841,8 +1127,31 @@
                 <w:szCs w:val="28"/>
                 <w:lang w:val="en-US"/>
               </w:rPr>
-              <w:t>Pinchazos, atrapamientos</w:t>
-            </w:r>
+              <w:t>Pinchazos</w:t>
+            </w:r>
+            <w:proofErr w:type="spellEnd"/>
+            <w:r>
+              <w:rPr>
+                <w:b/>
+                <w:bCs/>
+                <w:sz w:val="28"/>
+                <w:szCs w:val="28"/>
+                <w:lang w:val="en-US"/>
+              </w:rPr>
+              <w:t xml:space="preserve">, </w:t>
+            </w:r>
+            <w:proofErr w:type="spellStart"/>
+            <w:r>
+              <w:rPr>
+                <w:b/>
+                <w:bCs/>
+                <w:sz w:val="28"/>
+                <w:szCs w:val="28"/>
+                <w:lang w:val="en-US"/>
+              </w:rPr>
+              <w:t>atrapamientos</w:t>
+            </w:r>
+            <w:proofErr w:type="spellEnd"/>
           </w:p>
         </w:tc>
         <w:tc>
@@ -866,8 +1175,18 @@
                 <w:szCs w:val="28"/>
                 <w:lang w:val="en-US"/>
               </w:rPr>
-              <w:t>Media-alta</w:t>
-            </w:r>
+              <w:t>Media-</w:t>
+            </w:r>
+            <w:proofErr w:type="spellStart"/>
+            <w:r>
+              <w:rPr>
+                <w:sz w:val="28"/>
+                <w:szCs w:val="28"/>
+                <w:lang w:val="en-US"/>
+              </w:rPr>
+              <w:t>alta</w:t>
+            </w:r>
+            <w:proofErr w:type="spellEnd"/>
           </w:p>
         </w:tc>
         <w:tc>
@@ -885,13 +1204,23 @@
                 <w:lang w:val="en-US"/>
               </w:rPr>
             </w:pPr>
-            <w:r>
-              <w:rPr>
-                <w:sz w:val="28"/>
-                <w:szCs w:val="28"/>
-                <w:lang w:val="en-US"/>
-              </w:rPr>
-              <w:t>Lesiones graves</w:t>
+            <w:proofErr w:type="spellStart"/>
+            <w:r>
+              <w:rPr>
+                <w:sz w:val="28"/>
+                <w:szCs w:val="28"/>
+                <w:lang w:val="en-US"/>
+              </w:rPr>
+              <w:t>Lesiones</w:t>
+            </w:r>
+            <w:proofErr w:type="spellEnd"/>
+            <w:r>
+              <w:rPr>
+                <w:sz w:val="28"/>
+                <w:szCs w:val="28"/>
+                <w:lang w:val="en-US"/>
+              </w:rPr>
+              <w:t xml:space="preserve"> graves</w:t>
             </w:r>
           </w:p>
         </w:tc>
@@ -918,17 +1247,30 @@
               </w:rPr>
               <w:t>Guardas rígidas + sensores de presencia + parada automática (</w:t>
             </w:r>
-            <w:hyperlink r:id="rId13" w:tooltip="Robotic Safety Guide for Manufacturing | DEVELOP LLC" w:history="1">
-              <w:r>
-                <w:rPr>
-                  <w:rStyle w:val="Hyperlink"/>
-                  <w:sz w:val="28"/>
-                  <w:szCs w:val="28"/>
-                  <w:lang w:val="pt-BR"/>
-                </w:rPr>
-                <w:t>develop-llc.com</w:t>
-              </w:r>
-            </w:hyperlink>
+            <w:r>
+              <w:fldChar w:fldCharType="begin"/>
+            </w:r>
+            <w:r>
+              <w:rPr>
+                <w:lang w:val="pt-BR"/>
+              </w:rPr>
+              <w:instrText>HYPERLINK "https://develop-llc.com/knowledge-base/innovation-in-robotics-and-safety/?utm_source=chatgpt.com" \o "Robotic Safety Guide for Manufacturing | DEVELOP LLC"</w:instrText>
+            </w:r>
+            <w:r>
+              <w:fldChar w:fldCharType="separate"/>
+            </w:r>
+            <w:r>
+              <w:rPr>
+                <w:rStyle w:val="Hyperlink"/>
+                <w:sz w:val="28"/>
+                <w:szCs w:val="28"/>
+                <w:lang w:val="pt-BR"/>
+              </w:rPr>
+              <w:t>develop-llc.com</w:t>
+            </w:r>
+            <w:r>
+              <w:fldChar w:fldCharType="end"/>
+            </w:r>
             <w:r>
               <w:rPr>
                 <w:sz w:val="28"/>
@@ -978,6 +1320,7 @@
                 <w:lang w:val="en-US"/>
               </w:rPr>
             </w:pPr>
+            <w:proofErr w:type="spellStart"/>
             <w:r>
               <w:rPr>
                 <w:b/>
@@ -986,8 +1329,9 @@
                 <w:szCs w:val="28"/>
                 <w:lang w:val="en-US"/>
               </w:rPr>
-              <w:t xml:space="preserve">Caída de </w:t>
-            </w:r>
+              <w:t>Caída</w:t>
+            </w:r>
+            <w:proofErr w:type="spellEnd"/>
             <w:r>
               <w:rPr>
                 <w:b/>
@@ -996,8 +1340,9 @@
                 <w:szCs w:val="28"/>
                 <w:lang w:val="en-US"/>
               </w:rPr>
-              <w:t>cajas</w:t>
-            </w:r>
+              <w:t xml:space="preserve"> de </w:t>
+            </w:r>
+            <w:proofErr w:type="spellStart"/>
             <w:r>
               <w:rPr>
                 <w:b/>
@@ -1006,7 +1351,62 @@
                 <w:szCs w:val="28"/>
                 <w:lang w:val="en-US"/>
               </w:rPr>
-              <w:t xml:space="preserve"> (objetos caídos)</w:t>
+              <w:t>cajas</w:t>
+            </w:r>
+            <w:proofErr w:type="spellEnd"/>
+            <w:r>
+              <w:rPr>
+                <w:b/>
+                <w:bCs/>
+                <w:sz w:val="28"/>
+                <w:szCs w:val="28"/>
+                <w:lang w:val="en-US"/>
+              </w:rPr>
+              <w:t xml:space="preserve"> (</w:t>
+            </w:r>
+            <w:proofErr w:type="spellStart"/>
+            <w:r>
+              <w:rPr>
+                <w:b/>
+                <w:bCs/>
+                <w:sz w:val="28"/>
+                <w:szCs w:val="28"/>
+                <w:lang w:val="en-US"/>
+              </w:rPr>
+              <w:t>objetos</w:t>
+            </w:r>
+            <w:proofErr w:type="spellEnd"/>
+            <w:r>
+              <w:rPr>
+                <w:b/>
+                <w:bCs/>
+                <w:sz w:val="28"/>
+                <w:szCs w:val="28"/>
+                <w:lang w:val="en-US"/>
+              </w:rPr>
+              <w:t xml:space="preserve"> </w:t>
+            </w:r>
+            <w:proofErr w:type="spellStart"/>
+            <w:r>
+              <w:rPr>
+                <w:b/>
+                <w:bCs/>
+                <w:sz w:val="28"/>
+                <w:szCs w:val="28"/>
+                <w:lang w:val="en-US"/>
+              </w:rPr>
+              <w:t>caídos</w:t>
+            </w:r>
+            <w:proofErr w:type="spellEnd"/>
+            <w:r>
+              <w:rPr>
+                <w:b/>
+                <w:bCs/>
+                <w:sz w:val="28"/>
+                <w:szCs w:val="28"/>
+                <w:lang w:val="en-US"/>
+              </w:rPr>
+              <w:t>)</w:t>
             </w:r>
           </w:p>
         </w:tc>
@@ -1050,14 +1450,52 @@
                 <w:lang w:val="en-US"/>
               </w:rPr>
             </w:pPr>
-            <w:r>
-              <w:rPr>
-                <w:sz w:val="28"/>
-                <w:szCs w:val="28"/>
-                <w:lang w:val="en-US"/>
-              </w:rPr>
-              <w:t>Lesión por impacto</w:t>
-            </w:r>
+            <w:proofErr w:type="spellStart"/>
+            <w:r>
+              <w:rPr>
+                <w:sz w:val="28"/>
+                <w:szCs w:val="28"/>
+                <w:lang w:val="en-US"/>
+              </w:rPr>
+              <w:t>Lesión</w:t>
+            </w:r>
+            <w:proofErr w:type="spellEnd"/>
+            <w:r>
+              <w:rPr>
+                <w:sz w:val="28"/>
+                <w:szCs w:val="28"/>
+                <w:lang w:val="en-US"/>
+              </w:rPr>
+              <w:t xml:space="preserve"> </w:t>
+            </w:r>
+            <w:proofErr w:type="spellStart"/>
+            <w:r>
+              <w:rPr>
+                <w:sz w:val="28"/>
+                <w:szCs w:val="28"/>
+                <w:lang w:val="en-US"/>
+              </w:rPr>
+              <w:t>por</w:t>
+            </w:r>
+            <w:proofErr w:type="spellEnd"/>
+            <w:r>
+              <w:rPr>
+                <w:sz w:val="28"/>
+                <w:szCs w:val="28"/>
+                <w:lang w:val="en-US"/>
+              </w:rPr>
+              <w:t xml:space="preserve"> </w:t>
+            </w:r>
+            <w:proofErr w:type="spellStart"/>
+            <w:r>
+              <w:rPr>
+                <w:sz w:val="28"/>
+                <w:szCs w:val="28"/>
+                <w:lang w:val="en-US"/>
+              </w:rPr>
+              <w:t>impacto</w:t>
+            </w:r>
+            <w:proofErr w:type="spellEnd"/>
           </w:p>
         </w:tc>
         <w:tc>
@@ -1079,7 +1517,23 @@
                 <w:sz w:val="28"/>
                 <w:szCs w:val="28"/>
               </w:rPr>
-              <w:t xml:space="preserve">Aseguramiento mecánico + protocolos de carga + inspección de gripper </w:t>
+              <w:t xml:space="preserve">Aseguramiento mecánico + protocolos de carga + inspección de </w:t>
+            </w:r>
+            <w:proofErr w:type="spellStart"/>
+            <w:r>
+              <w:rPr>
+                <w:sz w:val="28"/>
+                <w:szCs w:val="28"/>
+              </w:rPr>
+              <w:t>gripper</w:t>
+            </w:r>
+            <w:proofErr w:type="spellEnd"/>
+            <w:r>
+              <w:rPr>
+                <w:sz w:val="28"/>
+                <w:szCs w:val="28"/>
+              </w:rPr>
+              <w:t xml:space="preserve"> </w:t>
             </w:r>
           </w:p>
         </w:tc>
@@ -1103,6 +1557,7 @@
                 <w:lang w:val="en-US"/>
               </w:rPr>
             </w:pPr>
+            <w:proofErr w:type="spellStart"/>
             <w:r>
               <w:rPr>
                 <w:b/>
@@ -1111,9 +1566,9 @@
                 <w:szCs w:val="28"/>
                 <w:lang w:val="en-US"/>
               </w:rPr>
-              <w:lastRenderedPageBreak/>
-              <w:t>Colisiones robot</w:t>
-            </w:r>
+              <w:t>Colisiones</w:t>
+            </w:r>
+            <w:proofErr w:type="spellEnd"/>
             <w:r>
               <w:rPr>
                 <w:b/>
@@ -1122,9 +1577,30 @@
                 <w:szCs w:val="28"/>
                 <w:lang w:val="en-US"/>
               </w:rPr>
+              <w:t xml:space="preserve"> robot</w:t>
+            </w:r>
+            <w:r>
+              <w:rPr>
+                <w:b/>
+                <w:bCs/>
+                <w:sz w:val="28"/>
+                <w:szCs w:val="28"/>
+                <w:lang w:val="en-US"/>
+              </w:rPr>
               <w:noBreakHyphen/>
+            </w:r>
+            <w:proofErr w:type="spellStart"/>
+            <w:r>
+              <w:rPr>
+                <w:b/>
+                <w:bCs/>
+                <w:sz w:val="28"/>
+                <w:szCs w:val="28"/>
+                <w:lang w:val="en-US"/>
+              </w:rPr>
               <w:t>humano</w:t>
             </w:r>
+            <w:proofErr w:type="spellEnd"/>
           </w:p>
         </w:tc>
         <w:tc>
@@ -1167,13 +1643,23 @@
                 <w:lang w:val="en-US"/>
               </w:rPr>
             </w:pPr>
-            <w:r>
-              <w:rPr>
-                <w:sz w:val="28"/>
-                <w:szCs w:val="28"/>
-                <w:lang w:val="en-US"/>
-              </w:rPr>
-              <w:t>Lesiones graves</w:t>
+            <w:proofErr w:type="spellStart"/>
+            <w:r>
+              <w:rPr>
+                <w:sz w:val="28"/>
+                <w:szCs w:val="28"/>
+                <w:lang w:val="en-US"/>
+              </w:rPr>
+              <w:t>Lesiones</w:t>
+            </w:r>
+            <w:proofErr w:type="spellEnd"/>
+            <w:r>
+              <w:rPr>
+                <w:sz w:val="28"/>
+                <w:szCs w:val="28"/>
+                <w:lang w:val="en-US"/>
+              </w:rPr>
+              <w:t xml:space="preserve"> graves</w:t>
             </w:r>
           </w:p>
         </w:tc>
@@ -1198,7 +1684,97 @@
                 <w:szCs w:val="28"/>
                 <w:lang w:val="en-US"/>
               </w:rPr>
-              <w:t xml:space="preserve">Zonas delimitadas, cortinas de luz, scanners, velocidad reducida al detectar persona </w:t>
+              <w:t xml:space="preserve">Zonas </w:t>
+            </w:r>
+            <w:proofErr w:type="spellStart"/>
+            <w:r>
+              <w:rPr>
+                <w:sz w:val="28"/>
+                <w:szCs w:val="28"/>
+                <w:lang w:val="en-US"/>
+              </w:rPr>
+              <w:t>delimitadas</w:t>
+            </w:r>
+            <w:proofErr w:type="spellEnd"/>
+            <w:r>
+              <w:rPr>
+                <w:sz w:val="28"/>
+                <w:szCs w:val="28"/>
+                <w:lang w:val="en-US"/>
+              </w:rPr>
+              <w:t xml:space="preserve">, </w:t>
+            </w:r>
+            <w:proofErr w:type="spellStart"/>
+            <w:r>
+              <w:rPr>
+                <w:sz w:val="28"/>
+                <w:szCs w:val="28"/>
+                <w:lang w:val="en-US"/>
+              </w:rPr>
+              <w:t>cortinas</w:t>
+            </w:r>
+            <w:proofErr w:type="spellEnd"/>
+            <w:r>
+              <w:rPr>
+                <w:sz w:val="28"/>
+                <w:szCs w:val="28"/>
+                <w:lang w:val="en-US"/>
+              </w:rPr>
+              <w:t xml:space="preserve"> de luz, scanners, </w:t>
+            </w:r>
+            <w:proofErr w:type="spellStart"/>
+            <w:r>
+              <w:rPr>
+                <w:sz w:val="28"/>
+                <w:szCs w:val="28"/>
+                <w:lang w:val="en-US"/>
+              </w:rPr>
+              <w:t>velocidad</w:t>
+            </w:r>
+            <w:proofErr w:type="spellEnd"/>
+            <w:r>
+              <w:rPr>
+                <w:sz w:val="28"/>
+                <w:szCs w:val="28"/>
+                <w:lang w:val="en-US"/>
+              </w:rPr>
+              <w:t xml:space="preserve"> </w:t>
+            </w:r>
+            <w:proofErr w:type="spellStart"/>
+            <w:r>
+              <w:rPr>
+                <w:sz w:val="28"/>
+                <w:szCs w:val="28"/>
+                <w:lang w:val="en-US"/>
+              </w:rPr>
+              <w:t>reducida</w:t>
+            </w:r>
+            <w:proofErr w:type="spellEnd"/>
+            <w:r>
+              <w:rPr>
+                <w:sz w:val="28"/>
+                <w:szCs w:val="28"/>
+                <w:lang w:val="en-US"/>
+              </w:rPr>
+              <w:t xml:space="preserve"> al </w:t>
+            </w:r>
+            <w:proofErr w:type="spellStart"/>
+            <w:r>
+              <w:rPr>
+                <w:sz w:val="28"/>
+                <w:szCs w:val="28"/>
+                <w:lang w:val="en-US"/>
+              </w:rPr>
+              <w:t>detectar</w:t>
+            </w:r>
+            <w:proofErr w:type="spellEnd"/>
+            <w:r>
+              <w:rPr>
+                <w:sz w:val="28"/>
+                <w:szCs w:val="28"/>
+                <w:lang w:val="en-US"/>
+              </w:rPr>
+              <w:t xml:space="preserve"> persona </w:t>
             </w:r>
           </w:p>
         </w:tc>
@@ -1230,7 +1806,51 @@
                 <w:szCs w:val="28"/>
                 <w:lang w:val="en-US"/>
               </w:rPr>
-              <w:t>Fallo eléctrico (arco, choque)</w:t>
+              <w:t xml:space="preserve">Fallo </w:t>
+            </w:r>
+            <w:proofErr w:type="spellStart"/>
+            <w:r>
+              <w:rPr>
+                <w:b/>
+                <w:bCs/>
+                <w:sz w:val="28"/>
+                <w:szCs w:val="28"/>
+                <w:lang w:val="en-US"/>
+              </w:rPr>
+              <w:t>eléctrico</w:t>
+            </w:r>
+            <w:proofErr w:type="spellEnd"/>
+            <w:r>
+              <w:rPr>
+                <w:b/>
+                <w:bCs/>
+                <w:sz w:val="28"/>
+                <w:szCs w:val="28"/>
+                <w:lang w:val="en-US"/>
+              </w:rPr>
+              <w:t xml:space="preserve"> (arco, </w:t>
+            </w:r>
+            <w:proofErr w:type="spellStart"/>
+            <w:r>
+              <w:rPr>
+                <w:b/>
+                <w:bCs/>
+                <w:sz w:val="28"/>
+                <w:szCs w:val="28"/>
+                <w:lang w:val="en-US"/>
+              </w:rPr>
+              <w:t>choque</w:t>
+            </w:r>
+            <w:proofErr w:type="spellEnd"/>
+            <w:r>
+              <w:rPr>
+                <w:b/>
+                <w:bCs/>
+                <w:sz w:val="28"/>
+                <w:szCs w:val="28"/>
+                <w:lang w:val="en-US"/>
+              </w:rPr>
+              <w:t>)</w:t>
             </w:r>
           </w:p>
         </w:tc>
@@ -1274,14 +1894,34 @@
                 <w:lang w:val="en-US"/>
               </w:rPr>
             </w:pPr>
-            <w:r>
-              <w:rPr>
-                <w:sz w:val="28"/>
-                <w:szCs w:val="28"/>
-                <w:lang w:val="en-US"/>
-              </w:rPr>
-              <w:t>Quemaduras, daños</w:t>
-            </w:r>
+            <w:proofErr w:type="spellStart"/>
+            <w:r>
+              <w:rPr>
+                <w:sz w:val="28"/>
+                <w:szCs w:val="28"/>
+                <w:lang w:val="en-US"/>
+              </w:rPr>
+              <w:t>Quemaduras</w:t>
+            </w:r>
+            <w:proofErr w:type="spellEnd"/>
+            <w:r>
+              <w:rPr>
+                <w:sz w:val="28"/>
+                <w:szCs w:val="28"/>
+                <w:lang w:val="en-US"/>
+              </w:rPr>
+              <w:t xml:space="preserve">, </w:t>
+            </w:r>
+            <w:proofErr w:type="spellStart"/>
+            <w:r>
+              <w:rPr>
+                <w:sz w:val="28"/>
+                <w:szCs w:val="28"/>
+                <w:lang w:val="en-US"/>
+              </w:rPr>
+              <w:t>daños</w:t>
+            </w:r>
+            <w:proofErr w:type="spellEnd"/>
           </w:p>
         </w:tc>
         <w:tc>
@@ -1299,13 +1939,59 @@
                 <w:lang w:val="en-US"/>
               </w:rPr>
             </w:pPr>
-            <w:r>
-              <w:rPr>
-                <w:sz w:val="28"/>
-                <w:szCs w:val="28"/>
-                <w:lang w:val="en-US"/>
-              </w:rPr>
-              <w:t xml:space="preserve">Mantenimiento, conexionado seguro, LOTO, E-stop </w:t>
+            <w:proofErr w:type="spellStart"/>
+            <w:r>
+              <w:rPr>
+                <w:sz w:val="28"/>
+                <w:szCs w:val="28"/>
+                <w:lang w:val="en-US"/>
+              </w:rPr>
+              <w:t>Mantenimiento</w:t>
+            </w:r>
+            <w:proofErr w:type="spellEnd"/>
+            <w:r>
+              <w:rPr>
+                <w:sz w:val="28"/>
+                <w:szCs w:val="28"/>
+                <w:lang w:val="en-US"/>
+              </w:rPr>
+              <w:t xml:space="preserve">, </w:t>
+            </w:r>
+            <w:proofErr w:type="spellStart"/>
+            <w:r>
+              <w:rPr>
+                <w:sz w:val="28"/>
+                <w:szCs w:val="28"/>
+                <w:lang w:val="en-US"/>
+              </w:rPr>
+              <w:t>conexionado</w:t>
+            </w:r>
+            <w:proofErr w:type="spellEnd"/>
+            <w:r>
+              <w:rPr>
+                <w:sz w:val="28"/>
+                <w:szCs w:val="28"/>
+                <w:lang w:val="en-US"/>
+              </w:rPr>
+              <w:t xml:space="preserve"> </w:t>
+            </w:r>
+            <w:proofErr w:type="spellStart"/>
+            <w:r>
+              <w:rPr>
+                <w:sz w:val="28"/>
+                <w:szCs w:val="28"/>
+                <w:lang w:val="en-US"/>
+              </w:rPr>
+              <w:t>seguro</w:t>
+            </w:r>
+            <w:proofErr w:type="spellEnd"/>
+            <w:r>
+              <w:rPr>
+                <w:sz w:val="28"/>
+                <w:szCs w:val="28"/>
+                <w:lang w:val="en-US"/>
+              </w:rPr>
+              <w:t xml:space="preserve">, LOTO, E-stop </w:t>
             </w:r>
           </w:p>
         </w:tc>
@@ -1379,13 +2065,23 @@
                 <w:lang w:val="en-US"/>
               </w:rPr>
             </w:pPr>
-            <w:r>
-              <w:rPr>
-                <w:sz w:val="28"/>
-                <w:szCs w:val="28"/>
-                <w:lang w:val="en-US"/>
-              </w:rPr>
-              <w:t>Caída de carga</w:t>
+            <w:proofErr w:type="spellStart"/>
+            <w:r>
+              <w:rPr>
+                <w:sz w:val="28"/>
+                <w:szCs w:val="28"/>
+                <w:lang w:val="en-US"/>
+              </w:rPr>
+              <w:t>Caída</w:t>
+            </w:r>
+            <w:proofErr w:type="spellEnd"/>
+            <w:r>
+              <w:rPr>
+                <w:sz w:val="28"/>
+                <w:szCs w:val="28"/>
+                <w:lang w:val="en-US"/>
+              </w:rPr>
+              <w:t xml:space="preserve"> de carga</w:t>
             </w:r>
           </w:p>
         </w:tc>
@@ -1410,7 +2106,97 @@
                 <w:szCs w:val="28"/>
                 <w:lang w:val="en-US"/>
               </w:rPr>
-              <w:t xml:space="preserve">Uso de gripper mecánico o híbrido, sensores de vacío, redundancia </w:t>
+              <w:t xml:space="preserve">Uso de gripper </w:t>
+            </w:r>
+            <w:proofErr w:type="spellStart"/>
+            <w:r>
+              <w:rPr>
+                <w:sz w:val="28"/>
+                <w:szCs w:val="28"/>
+                <w:lang w:val="en-US"/>
+              </w:rPr>
+              <w:t>mecánico</w:t>
+            </w:r>
+            <w:proofErr w:type="spellEnd"/>
+            <w:r>
+              <w:rPr>
+                <w:sz w:val="28"/>
+                <w:szCs w:val="28"/>
+                <w:lang w:val="en-US"/>
+              </w:rPr>
+              <w:t xml:space="preserve"> o </w:t>
+            </w:r>
+            <w:proofErr w:type="spellStart"/>
+            <w:r>
+              <w:rPr>
+                <w:sz w:val="28"/>
+                <w:szCs w:val="28"/>
+                <w:lang w:val="en-US"/>
+              </w:rPr>
+              <w:t>híbrido</w:t>
+            </w:r>
+            <w:proofErr w:type="spellEnd"/>
+            <w:r>
+              <w:rPr>
+                <w:sz w:val="28"/>
+                <w:szCs w:val="28"/>
+                <w:lang w:val="en-US"/>
+              </w:rPr>
+              <w:t xml:space="preserve">, </w:t>
+            </w:r>
+            <w:proofErr w:type="spellStart"/>
+            <w:r>
+              <w:rPr>
+                <w:sz w:val="28"/>
+                <w:szCs w:val="28"/>
+                <w:lang w:val="en-US"/>
+              </w:rPr>
+              <w:t>sensores</w:t>
+            </w:r>
+            <w:proofErr w:type="spellEnd"/>
+            <w:r>
+              <w:rPr>
+                <w:sz w:val="28"/>
+                <w:szCs w:val="28"/>
+                <w:lang w:val="en-US"/>
+              </w:rPr>
+              <w:t xml:space="preserve"> de </w:t>
+            </w:r>
+            <w:proofErr w:type="spellStart"/>
+            <w:r>
+              <w:rPr>
+                <w:sz w:val="28"/>
+                <w:szCs w:val="28"/>
+                <w:lang w:val="en-US"/>
+              </w:rPr>
+              <w:t>vacío</w:t>
+            </w:r>
+            <w:proofErr w:type="spellEnd"/>
+            <w:r>
+              <w:rPr>
+                <w:sz w:val="28"/>
+                <w:szCs w:val="28"/>
+                <w:lang w:val="en-US"/>
+              </w:rPr>
+              <w:t xml:space="preserve">, </w:t>
+            </w:r>
+            <w:proofErr w:type="spellStart"/>
+            <w:r>
+              <w:rPr>
+                <w:sz w:val="28"/>
+                <w:szCs w:val="28"/>
+                <w:lang w:val="en-US"/>
+              </w:rPr>
+              <w:t>redundancia</w:t>
+            </w:r>
+            <w:proofErr w:type="spellEnd"/>
+            <w:r>
+              <w:rPr>
+                <w:sz w:val="28"/>
+                <w:szCs w:val="28"/>
+                <w:lang w:val="en-US"/>
+              </w:rPr>
+              <w:t xml:space="preserve"> </w:t>
             </w:r>
           </w:p>
         </w:tc>
@@ -1434,6 +2220,7 @@
                 <w:lang w:val="en-US"/>
               </w:rPr>
             </w:pPr>
+            <w:proofErr w:type="spellStart"/>
             <w:r>
               <w:rPr>
                 <w:b/>
@@ -1442,8 +2229,53 @@
                 <w:szCs w:val="28"/>
                 <w:lang w:val="en-US"/>
               </w:rPr>
-              <w:t>Sobrecalentamiento batería/quirúrgico</w:t>
-            </w:r>
+              <w:t>Sobrecalentamiento</w:t>
+            </w:r>
+            <w:proofErr w:type="spellEnd"/>
+            <w:r>
+              <w:rPr>
+                <w:b/>
+                <w:bCs/>
+                <w:sz w:val="28"/>
+                <w:szCs w:val="28"/>
+                <w:lang w:val="en-US"/>
+              </w:rPr>
+              <w:t xml:space="preserve"> </w:t>
+            </w:r>
+            <w:proofErr w:type="spellStart"/>
+            <w:r>
+              <w:rPr>
+                <w:b/>
+                <w:bCs/>
+                <w:sz w:val="28"/>
+                <w:szCs w:val="28"/>
+                <w:lang w:val="en-US"/>
+              </w:rPr>
+              <w:t>batería</w:t>
+            </w:r>
+            <w:proofErr w:type="spellEnd"/>
+            <w:r>
+              <w:rPr>
+                <w:b/>
+                <w:bCs/>
+                <w:sz w:val="28"/>
+                <w:szCs w:val="28"/>
+                <w:lang w:val="en-US"/>
+              </w:rPr>
+              <w:t>/</w:t>
+            </w:r>
+            <w:proofErr w:type="spellStart"/>
+            <w:r>
+              <w:rPr>
+                <w:b/>
+                <w:bCs/>
+                <w:sz w:val="28"/>
+                <w:szCs w:val="28"/>
+                <w:lang w:val="en-US"/>
+              </w:rPr>
+              <w:t>quirúrgico</w:t>
+            </w:r>
+            <w:proofErr w:type="spellEnd"/>
           </w:p>
         </w:tc>
         <w:tc>
@@ -1492,8 +2324,18 @@
                 <w:szCs w:val="28"/>
                 <w:lang w:val="en-US"/>
               </w:rPr>
-              <w:t>Incendio, explosión</w:t>
-            </w:r>
+              <w:t xml:space="preserve">Incendio, </w:t>
+            </w:r>
+            <w:proofErr w:type="spellStart"/>
+            <w:r>
+              <w:rPr>
+                <w:sz w:val="28"/>
+                <w:szCs w:val="28"/>
+                <w:lang w:val="en-US"/>
+              </w:rPr>
+              <w:t>explosión</w:t>
+            </w:r>
+            <w:proofErr w:type="spellEnd"/>
           </w:p>
         </w:tc>
         <w:tc>
@@ -1547,8 +2389,42 @@
                 <w:szCs w:val="28"/>
                 <w:lang w:val="en-US"/>
               </w:rPr>
-              <w:t>Error de programación / lógica</w:t>
-            </w:r>
+              <w:t xml:space="preserve">Error de </w:t>
+            </w:r>
+            <w:proofErr w:type="spellStart"/>
+            <w:r>
+              <w:rPr>
+                <w:b/>
+                <w:bCs/>
+                <w:sz w:val="28"/>
+                <w:szCs w:val="28"/>
+                <w:lang w:val="en-US"/>
+              </w:rPr>
+              <w:t>programación</w:t>
+            </w:r>
+            <w:proofErr w:type="spellEnd"/>
+            <w:r>
+              <w:rPr>
+                <w:b/>
+                <w:bCs/>
+                <w:sz w:val="28"/>
+                <w:szCs w:val="28"/>
+                <w:lang w:val="en-US"/>
+              </w:rPr>
+              <w:t xml:space="preserve"> / </w:t>
+            </w:r>
+            <w:proofErr w:type="spellStart"/>
+            <w:r>
+              <w:rPr>
+                <w:b/>
+                <w:bCs/>
+                <w:sz w:val="28"/>
+                <w:szCs w:val="28"/>
+                <w:lang w:val="en-US"/>
+              </w:rPr>
+              <w:t>lógica</w:t>
+            </w:r>
+            <w:proofErr w:type="spellEnd"/>
           </w:p>
         </w:tc>
         <w:tc>
@@ -1591,14 +2467,34 @@
                 <w:lang w:val="en-US"/>
               </w:rPr>
             </w:pPr>
-            <w:r>
-              <w:rPr>
-                <w:sz w:val="28"/>
-                <w:szCs w:val="28"/>
-                <w:lang w:val="en-US"/>
-              </w:rPr>
-              <w:t>Movimiento inesperado</w:t>
-            </w:r>
+            <w:proofErr w:type="spellStart"/>
+            <w:r>
+              <w:rPr>
+                <w:sz w:val="28"/>
+                <w:szCs w:val="28"/>
+                <w:lang w:val="en-US"/>
+              </w:rPr>
+              <w:t>Movimiento</w:t>
+            </w:r>
+            <w:proofErr w:type="spellEnd"/>
+            <w:r>
+              <w:rPr>
+                <w:sz w:val="28"/>
+                <w:szCs w:val="28"/>
+                <w:lang w:val="en-US"/>
+              </w:rPr>
+              <w:t xml:space="preserve"> </w:t>
+            </w:r>
+            <w:proofErr w:type="spellStart"/>
+            <w:r>
+              <w:rPr>
+                <w:sz w:val="28"/>
+                <w:szCs w:val="28"/>
+                <w:lang w:val="en-US"/>
+              </w:rPr>
+              <w:t>inesperado</w:t>
+            </w:r>
+            <w:proofErr w:type="spellEnd"/>
           </w:p>
         </w:tc>
         <w:tc>
@@ -1652,8 +2548,20 @@
                 <w:szCs w:val="28"/>
                 <w:lang w:val="en-US"/>
               </w:rPr>
-              <w:t>Entrada no autorizada</w:t>
-            </w:r>
+              <w:t xml:space="preserve">Entrada no </w:t>
+            </w:r>
+            <w:proofErr w:type="spellStart"/>
+            <w:r>
+              <w:rPr>
+                <w:b/>
+                <w:bCs/>
+                <w:sz w:val="28"/>
+                <w:szCs w:val="28"/>
+                <w:lang w:val="en-US"/>
+              </w:rPr>
+              <w:t>autorizada</w:t>
+            </w:r>
+            <w:proofErr w:type="spellEnd"/>
           </w:p>
         </w:tc>
         <w:tc>
@@ -1702,8 +2610,18 @@
                 <w:szCs w:val="28"/>
                 <w:lang w:val="en-US"/>
               </w:rPr>
-              <w:t>Riesgo de accidente</w:t>
-            </w:r>
+              <w:t xml:space="preserve">Riesgo de </w:t>
+            </w:r>
+            <w:proofErr w:type="spellStart"/>
+            <w:r>
+              <w:rPr>
+                <w:sz w:val="28"/>
+                <w:szCs w:val="28"/>
+                <w:lang w:val="en-US"/>
+              </w:rPr>
+              <w:t>accidente</w:t>
+            </w:r>
+            <w:proofErr w:type="spellEnd"/>
           </w:p>
         </w:tc>
         <w:tc>
@@ -1720,12 +2638,21 @@
                 <w:szCs w:val="28"/>
               </w:rPr>
             </w:pPr>
-            <w:r>
-              <w:rPr>
-                <w:sz w:val="28"/>
-                <w:szCs w:val="28"/>
-              </w:rPr>
-              <w:t xml:space="preserve">Interlocks en puertas, LOTO, control de acceso, formación </w:t>
+            <w:proofErr w:type="spellStart"/>
+            <w:r>
+              <w:rPr>
+                <w:sz w:val="28"/>
+                <w:szCs w:val="28"/>
+              </w:rPr>
+              <w:t>Interlocks</w:t>
+            </w:r>
+            <w:proofErr w:type="spellEnd"/>
+            <w:r>
+              <w:rPr>
+                <w:sz w:val="28"/>
+                <w:szCs w:val="28"/>
+              </w:rPr>
+              <w:t xml:space="preserve"> en puertas, LOTO, control de acceso, formación </w:t>
             </w:r>
           </w:p>
         </w:tc>
@@ -1757,8 +2684,65 @@
                 <w:szCs w:val="28"/>
                 <w:lang w:val="en-US"/>
               </w:rPr>
-              <w:t>Mal mantenimiento / inspección insuficiente</w:t>
-            </w:r>
+              <w:lastRenderedPageBreak/>
+              <w:t xml:space="preserve">Mal </w:t>
+            </w:r>
+            <w:proofErr w:type="spellStart"/>
+            <w:r>
+              <w:rPr>
+                <w:b/>
+                <w:bCs/>
+                <w:sz w:val="28"/>
+                <w:szCs w:val="28"/>
+                <w:lang w:val="en-US"/>
+              </w:rPr>
+              <w:t>mantenimiento</w:t>
+            </w:r>
+            <w:proofErr w:type="spellEnd"/>
+            <w:r>
+              <w:rPr>
+                <w:b/>
+                <w:bCs/>
+                <w:sz w:val="28"/>
+                <w:szCs w:val="28"/>
+                <w:lang w:val="en-US"/>
+              </w:rPr>
+              <w:t xml:space="preserve"> / </w:t>
+            </w:r>
+            <w:proofErr w:type="spellStart"/>
+            <w:r>
+              <w:rPr>
+                <w:b/>
+                <w:bCs/>
+                <w:sz w:val="28"/>
+                <w:szCs w:val="28"/>
+                <w:lang w:val="en-US"/>
+              </w:rPr>
+              <w:t>inspección</w:t>
+            </w:r>
+            <w:proofErr w:type="spellEnd"/>
+            <w:r>
+              <w:rPr>
+                <w:b/>
+                <w:bCs/>
+                <w:sz w:val="28"/>
+                <w:szCs w:val="28"/>
+                <w:lang w:val="en-US"/>
+              </w:rPr>
+              <w:t xml:space="preserve"> </w:t>
+            </w:r>
+            <w:proofErr w:type="spellStart"/>
+            <w:r>
+              <w:rPr>
+                <w:b/>
+                <w:bCs/>
+                <w:sz w:val="28"/>
+                <w:szCs w:val="28"/>
+                <w:lang w:val="en-US"/>
+              </w:rPr>
+              <w:t>insuficiente</w:t>
+            </w:r>
+            <w:proofErr w:type="spellEnd"/>
           </w:p>
         </w:tc>
         <w:tc>
@@ -1801,14 +2785,34 @@
                 <w:lang w:val="en-US"/>
               </w:rPr>
             </w:pPr>
-            <w:r>
-              <w:rPr>
-                <w:sz w:val="28"/>
-                <w:szCs w:val="28"/>
-                <w:lang w:val="en-US"/>
-              </w:rPr>
-              <w:t>Fallos múltiples</w:t>
-            </w:r>
+            <w:proofErr w:type="spellStart"/>
+            <w:r>
+              <w:rPr>
+                <w:sz w:val="28"/>
+                <w:szCs w:val="28"/>
+                <w:lang w:val="en-US"/>
+              </w:rPr>
+              <w:t>Fallos</w:t>
+            </w:r>
+            <w:proofErr w:type="spellEnd"/>
+            <w:r>
+              <w:rPr>
+                <w:sz w:val="28"/>
+                <w:szCs w:val="28"/>
+                <w:lang w:val="en-US"/>
+              </w:rPr>
+              <w:t xml:space="preserve"> </w:t>
+            </w:r>
+            <w:proofErr w:type="spellStart"/>
+            <w:r>
+              <w:rPr>
+                <w:sz w:val="28"/>
+                <w:szCs w:val="28"/>
+                <w:lang w:val="en-US"/>
+              </w:rPr>
+              <w:t>múltiples</w:t>
+            </w:r>
+            <w:proofErr w:type="spellEnd"/>
           </w:p>
         </w:tc>
         <w:tc>
@@ -1832,7 +2836,79 @@
                 <w:szCs w:val="28"/>
                 <w:lang w:val="en-US"/>
               </w:rPr>
-              <w:t xml:space="preserve">Planes preventivos, sensorado IoT, auditorías periódicas </w:t>
+              <w:t xml:space="preserve">Planes </w:t>
+            </w:r>
+            <w:proofErr w:type="spellStart"/>
+            <w:r>
+              <w:rPr>
+                <w:sz w:val="28"/>
+                <w:szCs w:val="28"/>
+                <w:lang w:val="en-US"/>
+              </w:rPr>
+              <w:t>preventivos</w:t>
+            </w:r>
+            <w:proofErr w:type="spellEnd"/>
+            <w:r>
+              <w:rPr>
+                <w:sz w:val="28"/>
+                <w:szCs w:val="28"/>
+                <w:lang w:val="en-US"/>
+              </w:rPr>
+              <w:t xml:space="preserve">, </w:t>
+            </w:r>
+            <w:proofErr w:type="spellStart"/>
+            <w:r>
+              <w:rPr>
+                <w:sz w:val="28"/>
+                <w:szCs w:val="28"/>
+                <w:lang w:val="en-US"/>
+              </w:rPr>
+              <w:t>sensorado</w:t>
+            </w:r>
+            <w:proofErr w:type="spellEnd"/>
+            <w:r>
+              <w:rPr>
+                <w:sz w:val="28"/>
+                <w:szCs w:val="28"/>
+                <w:lang w:val="en-US"/>
+              </w:rPr>
+              <w:t xml:space="preserve"> IoT, </w:t>
+            </w:r>
+            <w:proofErr w:type="spellStart"/>
+            <w:r>
+              <w:rPr>
+                <w:sz w:val="28"/>
+                <w:szCs w:val="28"/>
+                <w:lang w:val="en-US"/>
+              </w:rPr>
+              <w:t>auditorías</w:t>
+            </w:r>
+            <w:proofErr w:type="spellEnd"/>
+            <w:r>
+              <w:rPr>
+                <w:sz w:val="28"/>
+                <w:szCs w:val="28"/>
+                <w:lang w:val="en-US"/>
+              </w:rPr>
+              <w:t xml:space="preserve"> </w:t>
+            </w:r>
+            <w:proofErr w:type="spellStart"/>
+            <w:r>
+              <w:rPr>
+                <w:sz w:val="28"/>
+                <w:szCs w:val="28"/>
+                <w:lang w:val="en-US"/>
+              </w:rPr>
+              <w:t>periódicas</w:t>
+            </w:r>
+            <w:proofErr w:type="spellEnd"/>
+            <w:r>
+              <w:rPr>
+                <w:sz w:val="28"/>
+                <w:szCs w:val="28"/>
+                <w:lang w:val="en-US"/>
+              </w:rPr>
+              <w:t xml:space="preserve"> </w:t>
             </w:r>
           </w:p>
         </w:tc>
@@ -1950,7 +3026,6 @@
           <w:sz w:val="28"/>
           <w:szCs w:val="28"/>
         </w:rPr>
-        <w:lastRenderedPageBreak/>
         <w:t xml:space="preserve">Aplicación de mitigaciones: </w:t>
       </w:r>
     </w:p>
@@ -1990,7 +3065,23 @@
           <w:sz w:val="28"/>
           <w:szCs w:val="28"/>
         </w:rPr>
-        <w:t xml:space="preserve"> – instala cercas rígidas + cortinas de luz láser, scanners, zonas de velocidad reducida o parada al detectar personas </w:t>
+        <w:t xml:space="preserve"> – instala cercas rígidas + cortinas de luz láser, </w:t>
+      </w:r>
+      <w:proofErr w:type="spellStart"/>
+      <w:r>
+        <w:rPr>
+          <w:sz w:val="28"/>
+          <w:szCs w:val="28"/>
+        </w:rPr>
+        <w:t>scanners</w:t>
+      </w:r>
+      <w:proofErr w:type="spellEnd"/>
+      <w:r>
+        <w:rPr>
+          <w:sz w:val="28"/>
+          <w:szCs w:val="28"/>
+        </w:rPr>
+        <w:t xml:space="preserve">, zonas de velocidad reducida o parada al detectar personas </w:t>
       </w:r>
       <w:hyperlink r:id="rId15" w:tgtFrame="_blank" w:history="1">
         <w:r>
@@ -2023,6 +3114,7 @@
           <w:szCs w:val="28"/>
         </w:rPr>
       </w:pPr>
+      <w:proofErr w:type="spellStart"/>
       <w:r>
         <w:rPr>
           <w:b/>
@@ -2030,7 +3122,17 @@
           <w:sz w:val="28"/>
           <w:szCs w:val="28"/>
         </w:rPr>
-        <w:t>Interlocks y LOTO</w:t>
+        <w:t>Interlocks</w:t>
+      </w:r>
+      <w:proofErr w:type="spellEnd"/>
+      <w:r>
+        <w:rPr>
+          <w:b/>
+          <w:bCs/>
+          <w:sz w:val="28"/>
+          <w:szCs w:val="28"/>
+        </w:rPr>
+        <w:t xml:space="preserve"> y LOTO</w:t>
       </w:r>
       <w:r>
         <w:rPr>
@@ -2084,8 +3186,17 @@
           <w:sz w:val="28"/>
           <w:szCs w:val="28"/>
         </w:rPr>
-        <w:t xml:space="preserve"> – uso de escáneres, sensores de vacío, cámaras 3D, sensores térmicos, redundancias en agarre .</w:t>
-      </w:r>
+        <w:t xml:space="preserve"> – uso de escáneres, sensores de vacío, cámaras 3D, sensores térmicos, redundancias en </w:t>
+      </w:r>
+      <w:proofErr w:type="gramStart"/>
+      <w:r>
+        <w:rPr>
+          <w:sz w:val="28"/>
+          <w:szCs w:val="28"/>
+        </w:rPr>
+        <w:t>agarre .</w:t>
+      </w:r>
+      <w:proofErr w:type="gramEnd"/>
     </w:p>
     <w:p>
       <w:pPr>
@@ -2114,8 +3225,49 @@
           <w:sz w:val="28"/>
           <w:szCs w:val="28"/>
         </w:rPr>
-        <w:t xml:space="preserve"> – inspecciones programadas, uso de IoT, backups, simulaciones antes de cambios de software .</w:t>
-      </w:r>
+        <w:t xml:space="preserve"> – inspecciones programadas, uso de </w:t>
+      </w:r>
+      <w:proofErr w:type="spellStart"/>
+      <w:r>
+        <w:rPr>
+          <w:sz w:val="28"/>
+          <w:szCs w:val="28"/>
+        </w:rPr>
+        <w:t>IoT</w:t>
+      </w:r>
+      <w:proofErr w:type="spellEnd"/>
+      <w:r>
+        <w:rPr>
+          <w:sz w:val="28"/>
+          <w:szCs w:val="28"/>
+        </w:rPr>
+        <w:t xml:space="preserve">, </w:t>
+      </w:r>
+      <w:proofErr w:type="spellStart"/>
+      <w:r>
+        <w:rPr>
+          <w:sz w:val="28"/>
+          <w:szCs w:val="28"/>
+        </w:rPr>
+        <w:t>backups</w:t>
+      </w:r>
+      <w:proofErr w:type="spellEnd"/>
+      <w:r>
+        <w:rPr>
+          <w:sz w:val="28"/>
+          <w:szCs w:val="28"/>
+        </w:rPr>
+        <w:t xml:space="preserve">, simulaciones antes de cambios de </w:t>
+      </w:r>
+      <w:proofErr w:type="gramStart"/>
+      <w:r>
+        <w:rPr>
+          <w:sz w:val="28"/>
+          <w:szCs w:val="28"/>
+        </w:rPr>
+        <w:t>software .</w:t>
+      </w:r>
+      <w:proofErr w:type="gramEnd"/>
     </w:p>
     <w:p>
       <w:pPr>
@@ -2191,7 +3343,39 @@
           <w:sz w:val="28"/>
           <w:szCs w:val="28"/>
         </w:rPr>
-        <w:t xml:space="preserve"> – sistema BMS, ventilación, smart charger, evitar condiciones extremas </w:t>
+        <w:t xml:space="preserve"> – sistema BMS, ventilación, </w:t>
+      </w:r>
+      <w:proofErr w:type="spellStart"/>
+      <w:r>
+        <w:rPr>
+          <w:sz w:val="28"/>
+          <w:szCs w:val="28"/>
+        </w:rPr>
+        <w:t>smart</w:t>
+      </w:r>
+      <w:proofErr w:type="spellEnd"/>
+      <w:r>
+        <w:rPr>
+          <w:sz w:val="28"/>
+          <w:szCs w:val="28"/>
+        </w:rPr>
+        <w:t xml:space="preserve"> </w:t>
+      </w:r>
+      <w:proofErr w:type="spellStart"/>
+      <w:r>
+        <w:rPr>
+          <w:sz w:val="28"/>
+          <w:szCs w:val="28"/>
+        </w:rPr>
+        <w:t>charger</w:t>
+      </w:r>
+      <w:proofErr w:type="spellEnd"/>
+      <w:r>
+        <w:rPr>
+          <w:sz w:val="28"/>
+          <w:szCs w:val="28"/>
+        </w:rPr>
+        <w:t xml:space="preserve">, evitar condiciones extremas </w:t>
       </w:r>
     </w:p>
     <w:p>
@@ -2257,7 +3441,25 @@
           <w:szCs w:val="28"/>
           <w:lang w:val="en-US"/>
         </w:rPr>
-        <w:t>. Recuperado de https://www.controleng.com/articles/identify-and-mitigate-robotic-hazards/</w:t>
+        <w:t xml:space="preserve">. </w:t>
+      </w:r>
+      <w:proofErr w:type="spellStart"/>
+      <w:r>
+        <w:rPr>
+          <w:sz w:val="28"/>
+          <w:szCs w:val="28"/>
+          <w:lang w:val="en-US"/>
+        </w:rPr>
+        <w:t>Recuperado</w:t>
+      </w:r>
+      <w:proofErr w:type="spellEnd"/>
+      <w:r>
+        <w:rPr>
+          <w:sz w:val="28"/>
+          <w:szCs w:val="28"/>
+          <w:lang w:val="en-US"/>
+        </w:rPr>
+        <w:t xml:space="preserve"> de https://www.controleng.com/articles/identify-and-mitigate-robotic-hazards/</w:t>
       </w:r>
     </w:p>
     <w:p>
@@ -2298,7 +3500,25 @@
           <w:szCs w:val="28"/>
           <w:lang w:val="en-US"/>
         </w:rPr>
-        <w:t>. Occupational Safety and Health Administration. Recuperado de https://www.osha.gov/robotics</w:t>
+        <w:t xml:space="preserve">. Occupational Safety and Health Administration. </w:t>
+      </w:r>
+      <w:proofErr w:type="spellStart"/>
+      <w:r>
+        <w:rPr>
+          <w:sz w:val="28"/>
+          <w:szCs w:val="28"/>
+          <w:lang w:val="en-US"/>
+        </w:rPr>
+        <w:t>Recuperado</w:t>
+      </w:r>
+      <w:proofErr w:type="spellEnd"/>
+      <w:r>
+        <w:rPr>
+          <w:sz w:val="28"/>
+          <w:szCs w:val="28"/>
+          <w:lang w:val="en-US"/>
+        </w:rPr>
+        <w:t xml:space="preserve"> de https://www.osha.gov/robotics</w:t>
       </w:r>
     </w:p>
     <w:p>
@@ -2362,7 +3582,6 @@
           <w:szCs w:val="28"/>
           <w:lang w:val="en-US"/>
         </w:rPr>
-        <w:lastRenderedPageBreak/>
         <w:t xml:space="preserve">NIOSH. (2020). </w:t>
       </w:r>
       <w:r>
@@ -2381,7 +3600,25 @@
           <w:szCs w:val="28"/>
           <w:lang w:val="en-US"/>
         </w:rPr>
-        <w:t xml:space="preserve">. Centers for Disease Control and Prevention. Recuperado de </w:t>
+        <w:t xml:space="preserve">. Centers for Disease Control and Prevention. </w:t>
+      </w:r>
+      <w:proofErr w:type="spellStart"/>
+      <w:r>
+        <w:rPr>
+          <w:sz w:val="28"/>
+          <w:szCs w:val="28"/>
+          <w:lang w:val="en-US"/>
+        </w:rPr>
+        <w:t>Recuperado</w:t>
+      </w:r>
+      <w:proofErr w:type="spellEnd"/>
+      <w:r>
+        <w:rPr>
+          <w:sz w:val="28"/>
+          <w:szCs w:val="28"/>
+          <w:lang w:val="en-US"/>
+        </w:rPr>
+        <w:t xml:space="preserve"> de </w:t>
       </w:r>
       <w:hyperlink r:id="rId18" w:tgtFrame="_new" w:history="1">
         <w:r>
@@ -2482,6 +3719,7 @@
                 <w:lang w:val="en-US"/>
               </w:rPr>
             </w:pPr>
+            <w:proofErr w:type="spellStart"/>
             <w:r>
               <w:rPr>
                 <w:b/>
@@ -2492,6 +3730,7 @@
               </w:rPr>
               <w:t>Frecuencia</w:t>
             </w:r>
+            <w:proofErr w:type="spellEnd"/>
           </w:p>
         </w:tc>
         <w:tc>
@@ -2511,6 +3750,7 @@
                 <w:lang w:val="en-US"/>
               </w:rPr>
             </w:pPr>
+            <w:proofErr w:type="spellStart"/>
             <w:r>
               <w:rPr>
                 <w:b/>
@@ -2521,6 +3761,7 @@
               </w:rPr>
               <w:t>Gravedad</w:t>
             </w:r>
+            <w:proofErr w:type="spellEnd"/>
           </w:p>
         </w:tc>
         <w:tc>
@@ -2540,6 +3781,7 @@
                 <w:lang w:val="en-US"/>
               </w:rPr>
             </w:pPr>
+            <w:proofErr w:type="spellStart"/>
             <w:r>
               <w:rPr>
                 <w:b/>
@@ -2548,8 +3790,31 @@
                 <w:szCs w:val="28"/>
                 <w:lang w:val="en-US"/>
               </w:rPr>
-              <w:t>Índice de riesgo</w:t>
-            </w:r>
+              <w:t>Índice</w:t>
+            </w:r>
+            <w:proofErr w:type="spellEnd"/>
+            <w:r>
+              <w:rPr>
+                <w:b/>
+                <w:bCs/>
+                <w:sz w:val="28"/>
+                <w:szCs w:val="28"/>
+                <w:lang w:val="en-US"/>
+              </w:rPr>
+              <w:t xml:space="preserve"> de </w:t>
+            </w:r>
+            <w:proofErr w:type="spellStart"/>
+            <w:r>
+              <w:rPr>
+                <w:b/>
+                <w:bCs/>
+                <w:sz w:val="28"/>
+                <w:szCs w:val="28"/>
+                <w:lang w:val="en-US"/>
+              </w:rPr>
+              <w:t>riesgo</w:t>
+            </w:r>
+            <w:proofErr w:type="spellEnd"/>
           </w:p>
         </w:tc>
         <w:tc>
@@ -2601,14 +3866,34 @@
                 <w:lang w:val="en-US"/>
               </w:rPr>
             </w:pPr>
-            <w:r>
-              <w:rPr>
-                <w:sz w:val="28"/>
-                <w:szCs w:val="28"/>
-                <w:lang w:val="en-US"/>
-              </w:rPr>
-              <w:t>Pinchazos/atrapamientos</w:t>
-            </w:r>
+            <w:proofErr w:type="spellStart"/>
+            <w:r>
+              <w:rPr>
+                <w:sz w:val="28"/>
+                <w:szCs w:val="28"/>
+                <w:lang w:val="en-US"/>
+              </w:rPr>
+              <w:t>Pinchazos</w:t>
+            </w:r>
+            <w:proofErr w:type="spellEnd"/>
+            <w:r>
+              <w:rPr>
+                <w:sz w:val="28"/>
+                <w:szCs w:val="28"/>
+                <w:lang w:val="en-US"/>
+              </w:rPr>
+              <w:t>/</w:t>
+            </w:r>
+            <w:proofErr w:type="spellStart"/>
+            <w:r>
+              <w:rPr>
+                <w:sz w:val="28"/>
+                <w:szCs w:val="28"/>
+                <w:lang w:val="en-US"/>
+              </w:rPr>
+              <w:t>atrapamientos</w:t>
+            </w:r>
+            <w:proofErr w:type="spellEnd"/>
           </w:p>
         </w:tc>
         <w:tc>
@@ -2632,7 +3917,25 @@
                 <w:szCs w:val="28"/>
                 <w:lang w:val="en-US"/>
               </w:rPr>
-              <w:t>4 (Media-alta)</w:t>
+              <w:t>4 (Media-</w:t>
+            </w:r>
+            <w:proofErr w:type="spellStart"/>
+            <w:r>
+              <w:rPr>
+                <w:sz w:val="28"/>
+                <w:szCs w:val="28"/>
+                <w:lang w:val="en-US"/>
+              </w:rPr>
+              <w:t>alta</w:t>
+            </w:r>
+            <w:proofErr w:type="spellEnd"/>
+            <w:r>
+              <w:rPr>
+                <w:sz w:val="28"/>
+                <w:szCs w:val="28"/>
+                <w:lang w:val="en-US"/>
+              </w:rPr>
+              <w:t>)</w:t>
             </w:r>
           </w:p>
         </w:tc>
@@ -2703,6 +4006,7 @@
                 <w:lang w:val="en-US"/>
               </w:rPr>
             </w:pPr>
+            <w:proofErr w:type="spellStart"/>
             <w:r>
               <w:rPr>
                 <w:b/>
@@ -2713,6 +4017,7 @@
               </w:rPr>
               <w:t>Crítico</w:t>
             </w:r>
+            <w:proofErr w:type="spellEnd"/>
           </w:p>
         </w:tc>
       </w:tr>
@@ -2735,14 +4040,34 @@
                 <w:lang w:val="en-US"/>
               </w:rPr>
             </w:pPr>
-            <w:r>
-              <w:rPr>
-                <w:sz w:val="28"/>
-                <w:szCs w:val="28"/>
-                <w:lang w:val="en-US"/>
-              </w:rPr>
-              <w:t>Colisiones robot-humano</w:t>
-            </w:r>
+            <w:proofErr w:type="spellStart"/>
+            <w:r>
+              <w:rPr>
+                <w:sz w:val="28"/>
+                <w:szCs w:val="28"/>
+                <w:lang w:val="en-US"/>
+              </w:rPr>
+              <w:t>Colisiones</w:t>
+            </w:r>
+            <w:proofErr w:type="spellEnd"/>
+            <w:r>
+              <w:rPr>
+                <w:sz w:val="28"/>
+                <w:szCs w:val="28"/>
+                <w:lang w:val="en-US"/>
+              </w:rPr>
+              <w:t xml:space="preserve"> robot-</w:t>
+            </w:r>
+            <w:proofErr w:type="spellStart"/>
+            <w:r>
+              <w:rPr>
+                <w:sz w:val="28"/>
+                <w:szCs w:val="28"/>
+                <w:lang w:val="en-US"/>
+              </w:rPr>
+              <w:t>humano</w:t>
+            </w:r>
+            <w:proofErr w:type="spellEnd"/>
           </w:p>
         </w:tc>
         <w:tc>
@@ -2766,7 +4091,25 @@
                 <w:szCs w:val="28"/>
                 <w:lang w:val="en-US"/>
               </w:rPr>
-              <w:t>4 (Media-alta)</w:t>
+              <w:t>4 (Media-</w:t>
+            </w:r>
+            <w:proofErr w:type="spellStart"/>
+            <w:r>
+              <w:rPr>
+                <w:sz w:val="28"/>
+                <w:szCs w:val="28"/>
+                <w:lang w:val="en-US"/>
+              </w:rPr>
+              <w:t>alta</w:t>
+            </w:r>
+            <w:proofErr w:type="spellEnd"/>
+            <w:r>
+              <w:rPr>
+                <w:sz w:val="28"/>
+                <w:szCs w:val="28"/>
+                <w:lang w:val="en-US"/>
+              </w:rPr>
+              <w:t>)</w:t>
             </w:r>
           </w:p>
         </w:tc>
@@ -2837,6 +4180,7 @@
                 <w:lang w:val="en-US"/>
               </w:rPr>
             </w:pPr>
+            <w:proofErr w:type="spellStart"/>
             <w:r>
               <w:rPr>
                 <w:b/>
@@ -2847,6 +4191,7 @@
               </w:rPr>
               <w:t>Crítico</w:t>
             </w:r>
+            <w:proofErr w:type="spellEnd"/>
           </w:p>
         </w:tc>
       </w:tr>
@@ -2869,14 +4214,25 @@
                 <w:lang w:val="en-US"/>
               </w:rPr>
             </w:pPr>
-            <w:r>
-              <w:rPr>
-                <w:sz w:val="28"/>
-                <w:szCs w:val="28"/>
-                <w:lang w:val="en-US"/>
-              </w:rPr>
-              <w:t xml:space="preserve">Caída de </w:t>
-            </w:r>
+            <w:proofErr w:type="spellStart"/>
+            <w:r>
+              <w:rPr>
+                <w:sz w:val="28"/>
+                <w:szCs w:val="28"/>
+                <w:lang w:val="en-US"/>
+              </w:rPr>
+              <w:t>Caída</w:t>
+            </w:r>
+            <w:proofErr w:type="spellEnd"/>
+            <w:r>
+              <w:rPr>
+                <w:sz w:val="28"/>
+                <w:szCs w:val="28"/>
+                <w:lang w:val="en-US"/>
+              </w:rPr>
+              <w:t xml:space="preserve"> de </w:t>
+            </w:r>
+            <w:proofErr w:type="spellStart"/>
             <w:r>
               <w:rPr>
                 <w:sz w:val="28"/>
@@ -2885,6 +4241,7 @@
               </w:rPr>
               <w:t>cajas</w:t>
             </w:r>
+            <w:proofErr w:type="spellEnd"/>
           </w:p>
         </w:tc>
         <w:tc>
@@ -3015,8 +4372,18 @@
                 <w:szCs w:val="28"/>
                 <w:lang w:val="en-US"/>
               </w:rPr>
-              <w:t>Fallo eléctrico</w:t>
-            </w:r>
+              <w:t xml:space="preserve">Fallo </w:t>
+            </w:r>
+            <w:proofErr w:type="spellStart"/>
+            <w:r>
+              <w:rPr>
+                <w:sz w:val="28"/>
+                <w:szCs w:val="28"/>
+                <w:lang w:val="en-US"/>
+              </w:rPr>
+              <w:t>eléctrico</w:t>
+            </w:r>
+            <w:proofErr w:type="spellEnd"/>
           </w:p>
         </w:tc>
         <w:tc>
@@ -3147,8 +4514,36 @@
                 <w:szCs w:val="28"/>
                 <w:lang w:val="en-US"/>
               </w:rPr>
-              <w:t>Fallo bomba vacío</w:t>
-            </w:r>
+              <w:t xml:space="preserve">Fallo </w:t>
+            </w:r>
+            <w:proofErr w:type="spellStart"/>
+            <w:r>
+              <w:rPr>
+                <w:sz w:val="28"/>
+                <w:szCs w:val="28"/>
+                <w:lang w:val="en-US"/>
+              </w:rPr>
+              <w:t>bomba</w:t>
+            </w:r>
+            <w:proofErr w:type="spellEnd"/>
+            <w:r>
+              <w:rPr>
+                <w:sz w:val="28"/>
+                <w:szCs w:val="28"/>
+                <w:lang w:val="en-US"/>
+              </w:rPr>
+              <w:t xml:space="preserve"> </w:t>
+            </w:r>
+            <w:proofErr w:type="spellStart"/>
+            <w:r>
+              <w:rPr>
+                <w:sz w:val="28"/>
+                <w:szCs w:val="28"/>
+                <w:lang w:val="en-US"/>
+              </w:rPr>
+              <w:t>vacío</w:t>
+            </w:r>
+            <w:proofErr w:type="spellEnd"/>
           </w:p>
         </w:tc>
         <w:tc>
@@ -3273,14 +4668,35 @@
                 <w:lang w:val="en-US"/>
               </w:rPr>
             </w:pPr>
-            <w:r>
-              <w:rPr>
-                <w:sz w:val="28"/>
-                <w:szCs w:val="28"/>
-                <w:lang w:val="en-US"/>
-              </w:rPr>
-              <w:t>Sobrecalentamiento batería</w:t>
-            </w:r>
+            <w:proofErr w:type="spellStart"/>
+            <w:r>
+              <w:rPr>
+                <w:sz w:val="28"/>
+                <w:szCs w:val="28"/>
+                <w:lang w:val="en-US"/>
+              </w:rPr>
+              <w:lastRenderedPageBreak/>
+              <w:t>Sobrecalentamiento</w:t>
+            </w:r>
+            <w:proofErr w:type="spellEnd"/>
+            <w:r>
+              <w:rPr>
+                <w:sz w:val="28"/>
+                <w:szCs w:val="28"/>
+                <w:lang w:val="en-US"/>
+              </w:rPr>
+              <w:t xml:space="preserve"> </w:t>
+            </w:r>
+            <w:proofErr w:type="spellStart"/>
+            <w:r>
+              <w:rPr>
+                <w:sz w:val="28"/>
+                <w:szCs w:val="28"/>
+                <w:lang w:val="en-US"/>
+              </w:rPr>
+              <w:t>batería</w:t>
+            </w:r>
+            <w:proofErr w:type="spellEnd"/>
           </w:p>
         </w:tc>
         <w:tc>
@@ -3411,8 +4827,18 @@
                 <w:szCs w:val="28"/>
                 <w:lang w:val="en-US"/>
               </w:rPr>
-              <w:t>Error de programación</w:t>
-            </w:r>
+              <w:t xml:space="preserve">Error de </w:t>
+            </w:r>
+            <w:proofErr w:type="spellStart"/>
+            <w:r>
+              <w:rPr>
+                <w:sz w:val="28"/>
+                <w:szCs w:val="28"/>
+                <w:lang w:val="en-US"/>
+              </w:rPr>
+              <w:t>programación</w:t>
+            </w:r>
+            <w:proofErr w:type="spellEnd"/>
           </w:p>
         </w:tc>
         <w:tc>
@@ -3537,14 +4963,34 @@
                 <w:lang w:val="en-US"/>
               </w:rPr>
             </w:pPr>
-            <w:r>
-              <w:rPr>
-                <w:sz w:val="28"/>
-                <w:szCs w:val="28"/>
-                <w:lang w:val="en-US"/>
-              </w:rPr>
-              <w:t>Acceso no autorizado</w:t>
-            </w:r>
+            <w:proofErr w:type="spellStart"/>
+            <w:r>
+              <w:rPr>
+                <w:sz w:val="28"/>
+                <w:szCs w:val="28"/>
+                <w:lang w:val="en-US"/>
+              </w:rPr>
+              <w:t>Acceso</w:t>
+            </w:r>
+            <w:proofErr w:type="spellEnd"/>
+            <w:r>
+              <w:rPr>
+                <w:sz w:val="28"/>
+                <w:szCs w:val="28"/>
+                <w:lang w:val="en-US"/>
+              </w:rPr>
+              <w:t xml:space="preserve"> no </w:t>
+            </w:r>
+            <w:proofErr w:type="spellStart"/>
+            <w:r>
+              <w:rPr>
+                <w:sz w:val="28"/>
+                <w:szCs w:val="28"/>
+                <w:lang w:val="en-US"/>
+              </w:rPr>
+              <w:t>autorizado</w:t>
+            </w:r>
+            <w:proofErr w:type="spellEnd"/>
           </w:p>
         </w:tc>
         <w:tc>
@@ -3669,14 +5115,34 @@
                 <w:lang w:val="en-US"/>
               </w:rPr>
             </w:pPr>
-            <w:r>
-              <w:rPr>
-                <w:sz w:val="28"/>
-                <w:szCs w:val="28"/>
-                <w:lang w:val="en-US"/>
-              </w:rPr>
-              <w:t>Mantenimiento deficiente</w:t>
-            </w:r>
+            <w:proofErr w:type="spellStart"/>
+            <w:r>
+              <w:rPr>
+                <w:sz w:val="28"/>
+                <w:szCs w:val="28"/>
+                <w:lang w:val="en-US"/>
+              </w:rPr>
+              <w:t>Mantenimiento</w:t>
+            </w:r>
+            <w:proofErr w:type="spellEnd"/>
+            <w:r>
+              <w:rPr>
+                <w:sz w:val="28"/>
+                <w:szCs w:val="28"/>
+                <w:lang w:val="en-US"/>
+              </w:rPr>
+              <w:t xml:space="preserve"> </w:t>
+            </w:r>
+            <w:proofErr w:type="spellStart"/>
+            <w:r>
+              <w:rPr>
+                <w:sz w:val="28"/>
+                <w:szCs w:val="28"/>
+                <w:lang w:val="en-US"/>
+              </w:rPr>
+              <w:t>deficiente</w:t>
+            </w:r>
+            <w:proofErr w:type="spellEnd"/>
           </w:p>
         </w:tc>
         <w:tc>
@@ -3835,13 +5301,21 @@
           <w:szCs w:val="28"/>
         </w:rPr>
       </w:pPr>
-      <w:r>
-        <w:rPr>
-          <w:sz w:val="28"/>
-          <w:szCs w:val="28"/>
-        </w:rPr>
-        <w:lastRenderedPageBreak/>
-        <w:t>Mitogacion:</w:t>
+      <w:proofErr w:type="spellStart"/>
+      <w:r>
+        <w:rPr>
+          <w:sz w:val="28"/>
+          <w:szCs w:val="28"/>
+        </w:rPr>
+        <w:t>Mitogacion</w:t>
+      </w:r>
+      <w:proofErr w:type="spellEnd"/>
+      <w:r>
+        <w:rPr>
+          <w:sz w:val="28"/>
+          <w:szCs w:val="28"/>
+        </w:rPr>
+        <w:t>:</w:t>
       </w:r>
     </w:p>
     <w:p>
@@ -3890,7 +5364,27 @@
           <w:sz w:val="28"/>
           <w:szCs w:val="28"/>
         </w:rPr>
-        <w:t xml:space="preserve"> Riesgos críticos a mitigar de inmediato (índice ≥ 16)</w:t>
+        <w:t xml:space="preserve"> </w:t>
+      </w:r>
+      <w:proofErr w:type="gramStart"/>
+      <w:r>
+        <w:rPr>
+          <w:b/>
+          <w:bCs/>
+          <w:sz w:val="28"/>
+          <w:szCs w:val="28"/>
+        </w:rPr>
+        <w:t>Riesgos críticos a mitigar de inmediato</w:t>
+      </w:r>
+      <w:proofErr w:type="gramEnd"/>
+      <w:r>
+        <w:rPr>
+          <w:b/>
+          <w:bCs/>
+          <w:sz w:val="28"/>
+          <w:szCs w:val="28"/>
+        </w:rPr>
+        <w:t xml:space="preserve"> (índice ≥ 16)</w:t>
       </w:r>
     </w:p>
     <w:p>
@@ -3906,6 +5400,7 @@
           <w:lang w:val="en-US"/>
         </w:rPr>
       </w:pPr>
+      <w:proofErr w:type="spellStart"/>
       <w:r>
         <w:rPr>
           <w:b/>
@@ -3914,8 +5409,31 @@
           <w:szCs w:val="28"/>
           <w:lang w:val="en-US"/>
         </w:rPr>
-        <w:t>Pinchazos/atrapamientos</w:t>
-      </w:r>
+        <w:t>Pinchazos</w:t>
+      </w:r>
+      <w:proofErr w:type="spellEnd"/>
+      <w:r>
+        <w:rPr>
+          <w:b/>
+          <w:bCs/>
+          <w:sz w:val="28"/>
+          <w:szCs w:val="28"/>
+          <w:lang w:val="en-US"/>
+        </w:rPr>
+        <w:t>/</w:t>
+      </w:r>
+      <w:proofErr w:type="spellStart"/>
+      <w:r>
+        <w:rPr>
+          <w:b/>
+          <w:bCs/>
+          <w:sz w:val="28"/>
+          <w:szCs w:val="28"/>
+          <w:lang w:val="en-US"/>
+        </w:rPr>
+        <w:t>atrapamientos</w:t>
+      </w:r>
+      <w:proofErr w:type="spellEnd"/>
     </w:p>
     <w:p>
       <w:pPr>
@@ -3930,6 +5448,7 @@
           <w:lang w:val="en-US"/>
         </w:rPr>
       </w:pPr>
+      <w:proofErr w:type="spellStart"/>
       <w:r>
         <w:rPr>
           <w:b/>
@@ -3938,8 +5457,31 @@
           <w:szCs w:val="28"/>
           <w:lang w:val="en-US"/>
         </w:rPr>
-        <w:t>Colisiones robot-humano</w:t>
-      </w:r>
+        <w:t>Colisiones</w:t>
+      </w:r>
+      <w:proofErr w:type="spellEnd"/>
+      <w:r>
+        <w:rPr>
+          <w:b/>
+          <w:bCs/>
+          <w:sz w:val="28"/>
+          <w:szCs w:val="28"/>
+          <w:lang w:val="en-US"/>
+        </w:rPr>
+        <w:t xml:space="preserve"> robot-</w:t>
+      </w:r>
+      <w:proofErr w:type="spellStart"/>
+      <w:r>
+        <w:rPr>
+          <w:b/>
+          <w:bCs/>
+          <w:sz w:val="28"/>
+          <w:szCs w:val="28"/>
+          <w:lang w:val="en-US"/>
+        </w:rPr>
+        <w:t>humano</w:t>
+      </w:r>
+      <w:proofErr w:type="spellEnd"/>
     </w:p>
     <w:p>
       <w:pPr>
@@ -3950,6 +5492,7 @@
           <w:lang w:val="en-US"/>
         </w:rPr>
       </w:pPr>
+      <w:proofErr w:type="spellStart"/>
       <w:r>
         <w:rPr>
           <w:b/>
@@ -3958,7 +5501,18 @@
           <w:szCs w:val="28"/>
           <w:lang w:val="en-US"/>
         </w:rPr>
-        <w:t>Medidas clave</w:t>
+        <w:t>Medidas</w:t>
+      </w:r>
+      <w:proofErr w:type="spellEnd"/>
+      <w:r>
+        <w:rPr>
+          <w:b/>
+          <w:bCs/>
+          <w:sz w:val="28"/>
+          <w:szCs w:val="28"/>
+          <w:lang w:val="en-US"/>
+        </w:rPr>
+        <w:t xml:space="preserve"> clave</w:t>
       </w:r>
       <w:r>
         <w:rPr>
@@ -3988,8 +5542,72 @@
           <w:szCs w:val="28"/>
           <w:lang w:val="en-US"/>
         </w:rPr>
-        <w:t>Barreras físicas, cortinas de luz, parada de emergencia</w:t>
-      </w:r>
+        <w:t xml:space="preserve">Barreras </w:t>
+      </w:r>
+      <w:proofErr w:type="spellStart"/>
+      <w:r>
+        <w:rPr>
+          <w:sz w:val="28"/>
+          <w:szCs w:val="28"/>
+          <w:lang w:val="en-US"/>
+        </w:rPr>
+        <w:t>físicas</w:t>
+      </w:r>
+      <w:proofErr w:type="spellEnd"/>
+      <w:r>
+        <w:rPr>
+          <w:sz w:val="28"/>
+          <w:szCs w:val="28"/>
+          <w:lang w:val="en-US"/>
+        </w:rPr>
+        <w:t xml:space="preserve">, </w:t>
+      </w:r>
+      <w:proofErr w:type="spellStart"/>
+      <w:r>
+        <w:rPr>
+          <w:sz w:val="28"/>
+          <w:szCs w:val="28"/>
+          <w:lang w:val="en-US"/>
+        </w:rPr>
+        <w:t>cortinas</w:t>
+      </w:r>
+      <w:proofErr w:type="spellEnd"/>
+      <w:r>
+        <w:rPr>
+          <w:sz w:val="28"/>
+          <w:szCs w:val="28"/>
+          <w:lang w:val="en-US"/>
+        </w:rPr>
+        <w:t xml:space="preserve"> de luz, </w:t>
+      </w:r>
+      <w:proofErr w:type="spellStart"/>
+      <w:r>
+        <w:rPr>
+          <w:sz w:val="28"/>
+          <w:szCs w:val="28"/>
+          <w:lang w:val="en-US"/>
+        </w:rPr>
+        <w:t>parada</w:t>
+      </w:r>
+      <w:proofErr w:type="spellEnd"/>
+      <w:r>
+        <w:rPr>
+          <w:sz w:val="28"/>
+          <w:szCs w:val="28"/>
+          <w:lang w:val="en-US"/>
+        </w:rPr>
+        <w:t xml:space="preserve"> de </w:t>
+      </w:r>
+      <w:proofErr w:type="spellStart"/>
+      <w:r>
+        <w:rPr>
+          <w:sz w:val="28"/>
+          <w:szCs w:val="28"/>
+          <w:lang w:val="en-US"/>
+        </w:rPr>
+        <w:t>emergencia</w:t>
+      </w:r>
+      <w:proofErr w:type="spellEnd"/>
     </w:p>
     <w:p>
       <w:pPr>
@@ -4004,14 +5622,52 @@
           <w:lang w:val="en-US"/>
         </w:rPr>
       </w:pPr>
-      <w:r>
-        <w:rPr>
-          <w:sz w:val="28"/>
-          <w:szCs w:val="28"/>
-          <w:lang w:val="en-US"/>
-        </w:rPr>
-        <w:t>Escáneres láser de presencia</w:t>
-      </w:r>
+      <w:proofErr w:type="spellStart"/>
+      <w:r>
+        <w:rPr>
+          <w:sz w:val="28"/>
+          <w:szCs w:val="28"/>
+          <w:lang w:val="en-US"/>
+        </w:rPr>
+        <w:t>Escáneres</w:t>
+      </w:r>
+      <w:proofErr w:type="spellEnd"/>
+      <w:r>
+        <w:rPr>
+          <w:sz w:val="28"/>
+          <w:szCs w:val="28"/>
+          <w:lang w:val="en-US"/>
+        </w:rPr>
+        <w:t xml:space="preserve"> </w:t>
+      </w:r>
+      <w:proofErr w:type="spellStart"/>
+      <w:r>
+        <w:rPr>
+          <w:sz w:val="28"/>
+          <w:szCs w:val="28"/>
+          <w:lang w:val="en-US"/>
+        </w:rPr>
+        <w:t>láser</w:t>
+      </w:r>
+      <w:proofErr w:type="spellEnd"/>
+      <w:r>
+        <w:rPr>
+          <w:sz w:val="28"/>
+          <w:szCs w:val="28"/>
+          <w:lang w:val="en-US"/>
+        </w:rPr>
+        <w:t xml:space="preserve"> de </w:t>
+      </w:r>
+      <w:proofErr w:type="spellStart"/>
+      <w:r>
+        <w:rPr>
+          <w:sz w:val="28"/>
+          <w:szCs w:val="28"/>
+          <w:lang w:val="en-US"/>
+        </w:rPr>
+        <w:t>presencia</w:t>
+      </w:r>
+      <w:proofErr w:type="spellEnd"/>
     </w:p>
     <w:p>
       <w:pPr>
@@ -4026,14 +5682,70 @@
           <w:lang w:val="en-US"/>
         </w:rPr>
       </w:pPr>
-      <w:r>
-        <w:rPr>
-          <w:sz w:val="28"/>
-          <w:szCs w:val="28"/>
-          <w:lang w:val="en-US"/>
-        </w:rPr>
-        <w:t>Diseño de herramientas que eviten zonas de atrapamiento</w:t>
-      </w:r>
+      <w:proofErr w:type="spellStart"/>
+      <w:r>
+        <w:rPr>
+          <w:sz w:val="28"/>
+          <w:szCs w:val="28"/>
+          <w:lang w:val="en-US"/>
+        </w:rPr>
+        <w:t>Diseño</w:t>
+      </w:r>
+      <w:proofErr w:type="spellEnd"/>
+      <w:r>
+        <w:rPr>
+          <w:sz w:val="28"/>
+          <w:szCs w:val="28"/>
+          <w:lang w:val="en-US"/>
+        </w:rPr>
+        <w:t xml:space="preserve"> de </w:t>
+      </w:r>
+      <w:proofErr w:type="spellStart"/>
+      <w:r>
+        <w:rPr>
+          <w:sz w:val="28"/>
+          <w:szCs w:val="28"/>
+          <w:lang w:val="en-US"/>
+        </w:rPr>
+        <w:t>herramientas</w:t>
+      </w:r>
+      <w:proofErr w:type="spellEnd"/>
+      <w:r>
+        <w:rPr>
+          <w:sz w:val="28"/>
+          <w:szCs w:val="28"/>
+          <w:lang w:val="en-US"/>
+        </w:rPr>
+        <w:t xml:space="preserve"> que </w:t>
+      </w:r>
+      <w:proofErr w:type="spellStart"/>
+      <w:r>
+        <w:rPr>
+          <w:sz w:val="28"/>
+          <w:szCs w:val="28"/>
+          <w:lang w:val="en-US"/>
+        </w:rPr>
+        <w:t>eviten</w:t>
+      </w:r>
+      <w:proofErr w:type="spellEnd"/>
+      <w:r>
+        <w:rPr>
+          <w:sz w:val="28"/>
+          <w:szCs w:val="28"/>
+          <w:lang w:val="en-US"/>
+        </w:rPr>
+        <w:t xml:space="preserve"> zonas de </w:t>
+      </w:r>
+      <w:proofErr w:type="spellStart"/>
+      <w:r>
+        <w:rPr>
+          <w:sz w:val="28"/>
+          <w:szCs w:val="28"/>
+          <w:lang w:val="en-US"/>
+        </w:rPr>
+        <w:t>atrapamiento</w:t>
+      </w:r>
+      <w:proofErr w:type="spellEnd"/>
     </w:p>
     <w:p>
       <w:pPr>
@@ -4088,6 +5800,7 @@
           <w:lang w:val="en-US"/>
         </w:rPr>
       </w:pPr>
+      <w:proofErr w:type="spellStart"/>
       <w:r>
         <w:rPr>
           <w:b/>
@@ -4096,8 +5809,10 @@
           <w:szCs w:val="28"/>
           <w:lang w:val="en-US"/>
         </w:rPr>
-        <w:t xml:space="preserve">Caída de </w:t>
-      </w:r>
+        <w:lastRenderedPageBreak/>
+        <w:t>Caída</w:t>
+      </w:r>
+      <w:proofErr w:type="spellEnd"/>
       <w:r>
         <w:rPr>
           <w:b/>
@@ -4106,8 +5821,20 @@
           <w:szCs w:val="28"/>
           <w:lang w:val="en-US"/>
         </w:rPr>
+        <w:t xml:space="preserve"> de </w:t>
+      </w:r>
+      <w:proofErr w:type="spellStart"/>
+      <w:r>
+        <w:rPr>
+          <w:b/>
+          <w:bCs/>
+          <w:sz w:val="28"/>
+          <w:szCs w:val="28"/>
+          <w:lang w:val="en-US"/>
+        </w:rPr>
         <w:t>cajas</w:t>
       </w:r>
+      <w:proofErr w:type="spellEnd"/>
     </w:p>
     <w:p>
       <w:pPr>
@@ -4130,8 +5857,20 @@
           <w:szCs w:val="28"/>
           <w:lang w:val="en-US"/>
         </w:rPr>
-        <w:t>Error de programación</w:t>
-      </w:r>
+        <w:t xml:space="preserve">Error de </w:t>
+      </w:r>
+      <w:proofErr w:type="spellStart"/>
+      <w:r>
+        <w:rPr>
+          <w:b/>
+          <w:bCs/>
+          <w:sz w:val="28"/>
+          <w:szCs w:val="28"/>
+          <w:lang w:val="en-US"/>
+        </w:rPr>
+        <w:t>programación</w:t>
+      </w:r>
+      <w:proofErr w:type="spellEnd"/>
     </w:p>
     <w:p>
       <w:pPr>
@@ -4146,6 +5885,7 @@
           <w:lang w:val="en-US"/>
         </w:rPr>
       </w:pPr>
+      <w:proofErr w:type="spellStart"/>
       <w:r>
         <w:rPr>
           <w:b/>
@@ -4154,8 +5894,31 @@
           <w:szCs w:val="28"/>
           <w:lang w:val="en-US"/>
         </w:rPr>
-        <w:t>Mantenimiento deficiente</w:t>
-      </w:r>
+        <w:t>Mantenimiento</w:t>
+      </w:r>
+      <w:proofErr w:type="spellEnd"/>
+      <w:r>
+        <w:rPr>
+          <w:b/>
+          <w:bCs/>
+          <w:sz w:val="28"/>
+          <w:szCs w:val="28"/>
+          <w:lang w:val="en-US"/>
+        </w:rPr>
+        <w:t xml:space="preserve"> </w:t>
+      </w:r>
+      <w:proofErr w:type="spellStart"/>
+      <w:r>
+        <w:rPr>
+          <w:b/>
+          <w:bCs/>
+          <w:sz w:val="28"/>
+          <w:szCs w:val="28"/>
+          <w:lang w:val="en-US"/>
+        </w:rPr>
+        <w:t>deficiente</w:t>
+      </w:r>
+      <w:proofErr w:type="spellEnd"/>
     </w:p>
     <w:p>
       <w:pPr>
@@ -4166,6 +5929,7 @@
           <w:lang w:val="en-US"/>
         </w:rPr>
       </w:pPr>
+      <w:proofErr w:type="spellStart"/>
       <w:r>
         <w:rPr>
           <w:b/>
@@ -4174,7 +5938,18 @@
           <w:szCs w:val="28"/>
           <w:lang w:val="en-US"/>
         </w:rPr>
-        <w:t>Medidas clave</w:t>
+        <w:t>Medidas</w:t>
+      </w:r>
+      <w:proofErr w:type="spellEnd"/>
+      <w:r>
+        <w:rPr>
+          <w:b/>
+          <w:bCs/>
+          <w:sz w:val="28"/>
+          <w:szCs w:val="28"/>
+          <w:lang w:val="en-US"/>
+        </w:rPr>
+        <w:t xml:space="preserve"> clave</w:t>
       </w:r>
       <w:r>
         <w:rPr>
@@ -4202,7 +5977,23 @@
           <w:sz w:val="28"/>
           <w:szCs w:val="28"/>
         </w:rPr>
-        <w:t>Revisión de diseño del gripper y pruebas con sobrepeso</w:t>
+        <w:t xml:space="preserve">Revisión de diseño del </w:t>
+      </w:r>
+      <w:proofErr w:type="spellStart"/>
+      <w:r>
+        <w:rPr>
+          <w:sz w:val="28"/>
+          <w:szCs w:val="28"/>
+        </w:rPr>
+        <w:t>gripper</w:t>
+      </w:r>
+      <w:proofErr w:type="spellEnd"/>
+      <w:r>
+        <w:rPr>
+          <w:sz w:val="28"/>
+          <w:szCs w:val="28"/>
+        </w:rPr>
+        <w:t xml:space="preserve"> y pruebas con sobrepeso</w:t>
       </w:r>
     </w:p>
     <w:p>
@@ -4242,7 +6033,23 @@
           <w:sz w:val="28"/>
           <w:szCs w:val="28"/>
         </w:rPr>
-        <w:t>Plan de mantenimiento predictivo, checklist semanales</w:t>
+        <w:t xml:space="preserve">Plan de mantenimiento predictivo, </w:t>
+      </w:r>
+      <w:proofErr w:type="spellStart"/>
+      <w:r>
+        <w:rPr>
+          <w:sz w:val="28"/>
+          <w:szCs w:val="28"/>
+        </w:rPr>
+        <w:t>checklist</w:t>
+      </w:r>
+      <w:proofErr w:type="spellEnd"/>
+      <w:r>
+        <w:rPr>
+          <w:sz w:val="28"/>
+          <w:szCs w:val="28"/>
+        </w:rPr>
+        <w:t xml:space="preserve"> semanales</w:t>
       </w:r>
     </w:p>
     <w:p>
@@ -4282,7 +6089,27 @@
           <w:sz w:val="28"/>
           <w:szCs w:val="28"/>
         </w:rPr>
-        <w:t xml:space="preserve"> Riesgos importantes pero con menor frecuencia (índice 6–8)</w:t>
+        <w:t xml:space="preserve"> Riesgos </w:t>
+      </w:r>
+      <w:proofErr w:type="gramStart"/>
+      <w:r>
+        <w:rPr>
+          <w:b/>
+          <w:bCs/>
+          <w:sz w:val="28"/>
+          <w:szCs w:val="28"/>
+        </w:rPr>
+        <w:t>importantes</w:t>
+      </w:r>
+      <w:proofErr w:type="gramEnd"/>
+      <w:r>
+        <w:rPr>
+          <w:b/>
+          <w:bCs/>
+          <w:sz w:val="28"/>
+          <w:szCs w:val="28"/>
+        </w:rPr>
+        <w:t xml:space="preserve"> pero con menor frecuencia (índice 6–8)</w:t>
       </w:r>
     </w:p>
     <w:p>
@@ -4306,8 +6133,20 @@
           <w:szCs w:val="28"/>
           <w:lang w:val="en-US"/>
         </w:rPr>
-        <w:t>Fallo eléctrico</w:t>
-      </w:r>
+        <w:t xml:space="preserve">Fallo </w:t>
+      </w:r>
+      <w:proofErr w:type="spellStart"/>
+      <w:r>
+        <w:rPr>
+          <w:b/>
+          <w:bCs/>
+          <w:sz w:val="28"/>
+          <w:szCs w:val="28"/>
+          <w:lang w:val="en-US"/>
+        </w:rPr>
+        <w:t>eléctrico</w:t>
+      </w:r>
+      <w:proofErr w:type="spellEnd"/>
     </w:p>
     <w:p>
       <w:pPr>
@@ -4322,6 +6161,7 @@
           <w:lang w:val="en-US"/>
         </w:rPr>
       </w:pPr>
+      <w:proofErr w:type="spellStart"/>
       <w:r>
         <w:rPr>
           <w:b/>
@@ -4330,8 +6170,31 @@
           <w:szCs w:val="28"/>
           <w:lang w:val="en-US"/>
         </w:rPr>
-        <w:t>Sobrecalentamiento batería</w:t>
-      </w:r>
+        <w:t>Sobrecalentamiento</w:t>
+      </w:r>
+      <w:proofErr w:type="spellEnd"/>
+      <w:r>
+        <w:rPr>
+          <w:b/>
+          <w:bCs/>
+          <w:sz w:val="28"/>
+          <w:szCs w:val="28"/>
+          <w:lang w:val="en-US"/>
+        </w:rPr>
+        <w:t xml:space="preserve"> </w:t>
+      </w:r>
+      <w:proofErr w:type="spellStart"/>
+      <w:r>
+        <w:rPr>
+          <w:b/>
+          <w:bCs/>
+          <w:sz w:val="28"/>
+          <w:szCs w:val="28"/>
+          <w:lang w:val="en-US"/>
+        </w:rPr>
+        <w:t>batería</w:t>
+      </w:r>
+      <w:proofErr w:type="spellEnd"/>
     </w:p>
     <w:p>
       <w:pPr>
@@ -4354,9 +6217,20 @@
           <w:szCs w:val="28"/>
           <w:lang w:val="en-US"/>
         </w:rPr>
-        <w:lastRenderedPageBreak/>
-        <w:t>Fallo de vacío</w:t>
-      </w:r>
+        <w:t xml:space="preserve">Fallo de </w:t>
+      </w:r>
+      <w:proofErr w:type="spellStart"/>
+      <w:r>
+        <w:rPr>
+          <w:b/>
+          <w:bCs/>
+          <w:sz w:val="28"/>
+          <w:szCs w:val="28"/>
+          <w:lang w:val="en-US"/>
+        </w:rPr>
+        <w:t>vacío</w:t>
+      </w:r>
+      <w:proofErr w:type="spellEnd"/>
     </w:p>
     <w:p>
       <w:pPr>
@@ -4371,6 +6245,7 @@
           <w:lang w:val="en-US"/>
         </w:rPr>
       </w:pPr>
+      <w:proofErr w:type="spellStart"/>
       <w:r>
         <w:rPr>
           <w:b/>
@@ -4379,8 +6254,31 @@
           <w:szCs w:val="28"/>
           <w:lang w:val="en-US"/>
         </w:rPr>
-        <w:t>Acceso no autorizado</w:t>
-      </w:r>
+        <w:t>Acceso</w:t>
+      </w:r>
+      <w:proofErr w:type="spellEnd"/>
+      <w:r>
+        <w:rPr>
+          <w:b/>
+          <w:bCs/>
+          <w:sz w:val="28"/>
+          <w:szCs w:val="28"/>
+          <w:lang w:val="en-US"/>
+        </w:rPr>
+        <w:t xml:space="preserve"> no </w:t>
+      </w:r>
+      <w:proofErr w:type="spellStart"/>
+      <w:r>
+        <w:rPr>
+          <w:b/>
+          <w:bCs/>
+          <w:sz w:val="28"/>
+          <w:szCs w:val="28"/>
+          <w:lang w:val="en-US"/>
+        </w:rPr>
+        <w:t>autorizado</w:t>
+      </w:r>
+      <w:proofErr w:type="spellEnd"/>
     </w:p>
     <w:p>
       <w:pPr>
@@ -4391,6 +6289,7 @@
           <w:lang w:val="en-US"/>
         </w:rPr>
       </w:pPr>
+      <w:proofErr w:type="spellStart"/>
       <w:r>
         <w:rPr>
           <w:b/>
@@ -4399,7 +6298,18 @@
           <w:szCs w:val="28"/>
           <w:lang w:val="en-US"/>
         </w:rPr>
-        <w:t>Medidas clave</w:t>
+        <w:t>Medidas</w:t>
+      </w:r>
+      <w:proofErr w:type="spellEnd"/>
+      <w:r>
+        <w:rPr>
+          <w:b/>
+          <w:bCs/>
+          <w:sz w:val="28"/>
+          <w:szCs w:val="28"/>
+          <w:lang w:val="en-US"/>
+        </w:rPr>
+        <w:t xml:space="preserve"> clave</w:t>
       </w:r>
       <w:r>
         <w:rPr>
@@ -4423,13 +6333,41 @@
           <w:lang w:val="en-US"/>
         </w:rPr>
       </w:pPr>
-      <w:r>
-        <w:rPr>
-          <w:sz w:val="28"/>
-          <w:szCs w:val="28"/>
-          <w:lang w:val="en-US"/>
-        </w:rPr>
-        <w:t>Aislamiento eléctrico y LOTO</w:t>
+      <w:proofErr w:type="spellStart"/>
+      <w:r>
+        <w:rPr>
+          <w:sz w:val="28"/>
+          <w:szCs w:val="28"/>
+          <w:lang w:val="en-US"/>
+        </w:rPr>
+        <w:t>Aislamiento</w:t>
+      </w:r>
+      <w:proofErr w:type="spellEnd"/>
+      <w:r>
+        <w:rPr>
+          <w:sz w:val="28"/>
+          <w:szCs w:val="28"/>
+          <w:lang w:val="en-US"/>
+        </w:rPr>
+        <w:t xml:space="preserve"> </w:t>
+      </w:r>
+      <w:proofErr w:type="spellStart"/>
+      <w:r>
+        <w:rPr>
+          <w:sz w:val="28"/>
+          <w:szCs w:val="28"/>
+          <w:lang w:val="en-US"/>
+        </w:rPr>
+        <w:t>eléctrico</w:t>
+      </w:r>
+      <w:proofErr w:type="spellEnd"/>
+      <w:r>
+        <w:rPr>
+          <w:sz w:val="28"/>
+          <w:szCs w:val="28"/>
+          <w:lang w:val="en-US"/>
+        </w:rPr>
+        <w:t xml:space="preserve"> y LOTO</w:t>
       </w:r>
     </w:p>
     <w:p>
@@ -4451,7 +6389,61 @@
           <w:szCs w:val="28"/>
           <w:lang w:val="en-US"/>
         </w:rPr>
-        <w:t>Sistema de monitoreo térmico (BMS + sensores)</w:t>
+        <w:t xml:space="preserve">Sistema de </w:t>
+      </w:r>
+      <w:proofErr w:type="spellStart"/>
+      <w:r>
+        <w:rPr>
+          <w:sz w:val="28"/>
+          <w:szCs w:val="28"/>
+          <w:lang w:val="en-US"/>
+        </w:rPr>
+        <w:t>monitoreo</w:t>
+      </w:r>
+      <w:proofErr w:type="spellEnd"/>
+      <w:r>
+        <w:rPr>
+          <w:sz w:val="28"/>
+          <w:szCs w:val="28"/>
+          <w:lang w:val="en-US"/>
+        </w:rPr>
+        <w:t xml:space="preserve"> </w:t>
+      </w:r>
+      <w:proofErr w:type="spellStart"/>
+      <w:r>
+        <w:rPr>
+          <w:sz w:val="28"/>
+          <w:szCs w:val="28"/>
+          <w:lang w:val="en-US"/>
+        </w:rPr>
+        <w:t>térmico</w:t>
+      </w:r>
+      <w:proofErr w:type="spellEnd"/>
+      <w:r>
+        <w:rPr>
+          <w:sz w:val="28"/>
+          <w:szCs w:val="28"/>
+          <w:lang w:val="en-US"/>
+        </w:rPr>
+        <w:t xml:space="preserve"> (BMS + </w:t>
+      </w:r>
+      <w:proofErr w:type="spellStart"/>
+      <w:r>
+        <w:rPr>
+          <w:sz w:val="28"/>
+          <w:szCs w:val="28"/>
+          <w:lang w:val="en-US"/>
+        </w:rPr>
+        <w:t>sensores</w:t>
+      </w:r>
+      <w:proofErr w:type="spellEnd"/>
+      <w:r>
+        <w:rPr>
+          <w:sz w:val="28"/>
+          <w:szCs w:val="28"/>
+          <w:lang w:val="en-US"/>
+        </w:rPr>
+        <w:t>)</w:t>
       </w:r>
     </w:p>
     <w:p>
@@ -4473,7 +6465,61 @@
           <w:szCs w:val="28"/>
           <w:lang w:val="en-US"/>
         </w:rPr>
-        <w:t>Uso de redundancia mecánica (gripper híbrido)</w:t>
+        <w:t xml:space="preserve">Uso de </w:t>
+      </w:r>
+      <w:proofErr w:type="spellStart"/>
+      <w:r>
+        <w:rPr>
+          <w:sz w:val="28"/>
+          <w:szCs w:val="28"/>
+          <w:lang w:val="en-US"/>
+        </w:rPr>
+        <w:t>redundancia</w:t>
+      </w:r>
+      <w:proofErr w:type="spellEnd"/>
+      <w:r>
+        <w:rPr>
+          <w:sz w:val="28"/>
+          <w:szCs w:val="28"/>
+          <w:lang w:val="en-US"/>
+        </w:rPr>
+        <w:t xml:space="preserve"> </w:t>
+      </w:r>
+      <w:proofErr w:type="spellStart"/>
+      <w:r>
+        <w:rPr>
+          <w:sz w:val="28"/>
+          <w:szCs w:val="28"/>
+          <w:lang w:val="en-US"/>
+        </w:rPr>
+        <w:t>mecánica</w:t>
+      </w:r>
+      <w:proofErr w:type="spellEnd"/>
+      <w:r>
+        <w:rPr>
+          <w:sz w:val="28"/>
+          <w:szCs w:val="28"/>
+          <w:lang w:val="en-US"/>
+        </w:rPr>
+        <w:t xml:space="preserve"> (gripper </w:t>
+      </w:r>
+      <w:proofErr w:type="spellStart"/>
+      <w:r>
+        <w:rPr>
+          <w:sz w:val="28"/>
+          <w:szCs w:val="28"/>
+          <w:lang w:val="en-US"/>
+        </w:rPr>
+        <w:t>híbrido</w:t>
+      </w:r>
+      <w:proofErr w:type="spellEnd"/>
+      <w:r>
+        <w:rPr>
+          <w:sz w:val="28"/>
+          <w:szCs w:val="28"/>
+          <w:lang w:val="en-US"/>
+        </w:rPr>
+        <w:t>)</w:t>
       </w:r>
     </w:p>
     <w:p>
@@ -4488,12 +6534,29 @@
           <w:szCs w:val="28"/>
         </w:rPr>
       </w:pPr>
-      <w:r>
-        <w:rPr>
-          <w:sz w:val="28"/>
-          <w:szCs w:val="28"/>
-        </w:rPr>
-        <w:t>Interlocks y control de acceso RFID</w:t>
+      <w:proofErr w:type="spellStart"/>
+      <w:r>
+        <w:rPr>
+          <w:sz w:val="28"/>
+          <w:szCs w:val="28"/>
+        </w:rPr>
+        <w:t>Interlocks</w:t>
+      </w:r>
+      <w:proofErr w:type="spellEnd"/>
+      <w:r>
+        <w:rPr>
+          <w:sz w:val="28"/>
+          <w:szCs w:val="28"/>
+        </w:rPr>
+        <w:t xml:space="preserve"> y control de acceso </w:t>
+      </w:r>
+      <w:proofErr w:type="gramStart"/>
+      <w:r>
+        <w:rPr>
+          <w:sz w:val="28"/>
+          <w:szCs w:val="28"/>
+        </w:rPr>
+        <w:t>RFID</w:t>
       </w:r>
       <w:r>
         <w:rPr>
@@ -4502,6 +6565,7 @@
         </w:rPr>
         <w:t>{</w:t>
       </w:r>
+      <w:proofErr w:type="gramEnd"/>
     </w:p>
     <w:p>
       <w:pPr>
@@ -4526,7 +6590,23 @@
           <w:sz w:val="48"/>
           <w:szCs w:val="48"/>
         </w:rPr>
-        <w:t xml:space="preserve"> Normativa a tenert en cuenta:</w:t>
+        <w:t xml:space="preserve"> Normativa a </w:t>
+      </w:r>
+      <w:proofErr w:type="spellStart"/>
+      <w:r>
+        <w:rPr>
+          <w:sz w:val="48"/>
+          <w:szCs w:val="48"/>
+        </w:rPr>
+        <w:t>tenert</w:t>
+      </w:r>
+      <w:proofErr w:type="spellEnd"/>
+      <w:r>
+        <w:rPr>
+          <w:sz w:val="48"/>
+          <w:szCs w:val="48"/>
+        </w:rPr>
+        <w:t xml:space="preserve"> en cuenta:</w:t>
       </w:r>
     </w:p>
     <w:p>
@@ -4564,16 +6644,46 @@
           <w:i/>
           <w:iCs/>
         </w:rPr>
-        <w:t>Ley 1562 de 2012: Por la cual se modifica el Sistema General de Riesgos Laborales y se dictan otras disposiciones en materia de Salud Ocupacional</w:t>
+        <w:t xml:space="preserve">Ley 1562 de 2012: Por la cual se modifica el Sistema General de Riesgos Laborales y se dictan otras disposiciones en materia de Salud </w:t>
+      </w:r>
+      <w:r>
+        <w:rPr>
+          <w:i/>
+          <w:iCs/>
+        </w:rPr>
+        <w:lastRenderedPageBreak/>
+        <w:t>Ocupacional</w:t>
       </w:r>
       <w:r>
         <w:t xml:space="preserve">. </w:t>
       </w:r>
-      <w:r>
-        <w:rPr>
-          <w:lang w:val="en-US"/>
-        </w:rPr>
-        <w:t>Diario Oficial No. 48.488. https://www.funcionpublica.gov.co/eva/gestornormativo/norma.php?i=49969</w:t>
+      <w:proofErr w:type="spellStart"/>
+      <w:r>
+        <w:rPr>
+          <w:lang w:val="en-US"/>
+        </w:rPr>
+        <w:t>Diario</w:t>
+      </w:r>
+      <w:proofErr w:type="spellEnd"/>
+      <w:r>
+        <w:rPr>
+          <w:lang w:val="en-US"/>
+        </w:rPr>
+        <w:t xml:space="preserve"> </w:t>
+      </w:r>
+      <w:proofErr w:type="spellStart"/>
+      <w:r>
+        <w:rPr>
+          <w:lang w:val="en-US"/>
+        </w:rPr>
+        <w:t>Oficial</w:t>
+      </w:r>
+      <w:proofErr w:type="spellEnd"/>
+      <w:r>
+        <w:rPr>
+          <w:lang w:val="en-US"/>
+        </w:rPr>
+        <w:t xml:space="preserve"> No. 48.488. https://www.funcionpublica.gov.co/eva/gestornormativo/norma.php?i=49969</w:t>
       </w:r>
     </w:p>
     <w:p>
@@ -4686,7 +6796,6 @@
         </w:rPr>
       </w:pPr>
       <w:r>
-        <w:lastRenderedPageBreak/>
         <w:t xml:space="preserve">Instituto Colombiano de Normas Técnicas y Certificación – ICONTEC. (2007). </w:t>
       </w:r>
       <w:r>
@@ -4727,14 +6836,54 @@
         </w:rPr>
         <w:t xml:space="preserve">NTC 5684: Requisitos de seguridad para máquinas-herramienta. </w:t>
       </w:r>
+      <w:proofErr w:type="spellStart"/>
+      <w:proofErr w:type="gramStart"/>
       <w:r>
         <w:rPr>
           <w:i/>
           <w:iCs/>
           <w:lang w:val="en-US"/>
         </w:rPr>
-        <w:t>Parte 1: Especificaciones generales</w:t>
-      </w:r>
+        <w:t>Parte</w:t>
+      </w:r>
+      <w:proofErr w:type="spellEnd"/>
+      <w:proofErr w:type="gramEnd"/>
+      <w:r>
+        <w:rPr>
+          <w:i/>
+          <w:iCs/>
+          <w:lang w:val="en-US"/>
+        </w:rPr>
+        <w:t xml:space="preserve"> 1: </w:t>
+      </w:r>
+      <w:proofErr w:type="spellStart"/>
+      <w:r>
+        <w:rPr>
+          <w:i/>
+          <w:iCs/>
+          <w:lang w:val="en-US"/>
+        </w:rPr>
+        <w:t>Especificaciones</w:t>
+      </w:r>
+      <w:proofErr w:type="spellEnd"/>
+      <w:r>
+        <w:rPr>
+          <w:i/>
+          <w:iCs/>
+          <w:lang w:val="en-US"/>
+        </w:rPr>
+        <w:t xml:space="preserve"> </w:t>
+      </w:r>
+      <w:proofErr w:type="spellStart"/>
+      <w:r>
+        <w:rPr>
+          <w:i/>
+          <w:iCs/>
+          <w:lang w:val="en-US"/>
+        </w:rPr>
+        <w:t>generales</w:t>
+      </w:r>
+      <w:proofErr w:type="spellEnd"/>
       <w:r>
         <w:rPr>
           <w:lang w:val="en-US"/>
@@ -4895,14 +7044,53 @@
           <w:lang w:val="en-US"/>
         </w:rPr>
       </w:pPr>
+      <w:proofErr w:type="spellStart"/>
       <w:r>
         <w:rPr>
           <w:b/>
           <w:bCs/>
           <w:lang w:val="en-US"/>
         </w:rPr>
-        <w:t>Instalaciones eléctricas y certificaciones</w:t>
-      </w:r>
+        <w:lastRenderedPageBreak/>
+        <w:t>Instalaciones</w:t>
+      </w:r>
+      <w:proofErr w:type="spellEnd"/>
+      <w:r>
+        <w:rPr>
+          <w:b/>
+          <w:bCs/>
+          <w:lang w:val="en-US"/>
+        </w:rPr>
+        <w:t xml:space="preserve"> </w:t>
+      </w:r>
+      <w:proofErr w:type="spellStart"/>
+      <w:r>
+        <w:rPr>
+          <w:b/>
+          <w:bCs/>
+          <w:lang w:val="en-US"/>
+        </w:rPr>
+        <w:t>eléctricas</w:t>
+      </w:r>
+      <w:proofErr w:type="spellEnd"/>
+      <w:r>
+        <w:rPr>
+          <w:b/>
+          <w:bCs/>
+          <w:lang w:val="en-US"/>
+        </w:rPr>
+        <w:t xml:space="preserve"> y </w:t>
+      </w:r>
+      <w:proofErr w:type="spellStart"/>
+      <w:r>
+        <w:rPr>
+          <w:b/>
+          <w:bCs/>
+          <w:lang w:val="en-US"/>
+        </w:rPr>
+        <w:t>certificaciones</w:t>
+      </w:r>
+      <w:proofErr w:type="spellEnd"/>
     </w:p>
     <w:p>
       <w:pPr>
@@ -4924,13 +7112,59 @@
         </w:rPr>
         <w:t xml:space="preserve">(2013). </w:t>
       </w:r>
+      <w:proofErr w:type="spellStart"/>
       <w:r>
         <w:rPr>
           <w:i/>
           <w:iCs/>
           <w:lang w:val="en-US"/>
         </w:rPr>
-        <w:t>Reglamento Técnico de Instalaciones Eléctricas (RETIE)</w:t>
+        <w:t>Reglamento</w:t>
+      </w:r>
+      <w:proofErr w:type="spellEnd"/>
+      <w:r>
+        <w:rPr>
+          <w:i/>
+          <w:iCs/>
+          <w:lang w:val="en-US"/>
+        </w:rPr>
+        <w:t xml:space="preserve"> Técnico de </w:t>
+      </w:r>
+      <w:proofErr w:type="spellStart"/>
+      <w:r>
+        <w:rPr>
+          <w:i/>
+          <w:iCs/>
+          <w:lang w:val="en-US"/>
+        </w:rPr>
+        <w:t>Instalaciones</w:t>
+      </w:r>
+      <w:proofErr w:type="spellEnd"/>
+      <w:r>
+        <w:rPr>
+          <w:i/>
+          <w:iCs/>
+          <w:lang w:val="en-US"/>
+        </w:rPr>
+        <w:t xml:space="preserve"> </w:t>
+      </w:r>
+      <w:proofErr w:type="spellStart"/>
+      <w:r>
+        <w:rPr>
+          <w:i/>
+          <w:iCs/>
+          <w:lang w:val="en-US"/>
+        </w:rPr>
+        <w:t>Eléctricas</w:t>
+      </w:r>
+      <w:proofErr w:type="spellEnd"/>
+      <w:r>
+        <w:rPr>
+          <w:i/>
+          <w:iCs/>
+          <w:lang w:val="en-US"/>
+        </w:rPr>
+        <w:t xml:space="preserve"> (RETIE)</w:t>
       </w:r>
       <w:r>
         <w:rPr>
@@ -4965,7 +7199,25 @@
           <w:iCs/>
           <w:lang w:val="en-US"/>
         </w:rPr>
-        <w:t>Sistema de Gestión de la Calidad – ISO 9001:2015</w:t>
+        <w:t xml:space="preserve">Sistema de </w:t>
+      </w:r>
+      <w:proofErr w:type="spellStart"/>
+      <w:r>
+        <w:rPr>
+          <w:i/>
+          <w:iCs/>
+          <w:lang w:val="en-US"/>
+        </w:rPr>
+        <w:t>Gestión</w:t>
+      </w:r>
+      <w:proofErr w:type="spellEnd"/>
+      <w:r>
+        <w:rPr>
+          <w:i/>
+          <w:iCs/>
+          <w:lang w:val="en-US"/>
+        </w:rPr>
+        <w:t xml:space="preserve"> de la Calidad – ISO 9001:2015</w:t>
       </w:r>
       <w:r>
         <w:rPr>
@@ -4999,14 +7251,52 @@
           <w:lang w:val="en-US"/>
         </w:rPr>
       </w:pPr>
+      <w:proofErr w:type="spellStart"/>
       <w:r>
         <w:rPr>
           <w:b/>
           <w:bCs/>
           <w:lang w:val="en-US"/>
         </w:rPr>
-        <w:t>Estándares internacionales de gestión</w:t>
-      </w:r>
+        <w:t>Estándares</w:t>
+      </w:r>
+      <w:proofErr w:type="spellEnd"/>
+      <w:r>
+        <w:rPr>
+          <w:b/>
+          <w:bCs/>
+          <w:lang w:val="en-US"/>
+        </w:rPr>
+        <w:t xml:space="preserve"> </w:t>
+      </w:r>
+      <w:proofErr w:type="spellStart"/>
+      <w:r>
+        <w:rPr>
+          <w:b/>
+          <w:bCs/>
+          <w:lang w:val="en-US"/>
+        </w:rPr>
+        <w:t>internacionales</w:t>
+      </w:r>
+      <w:proofErr w:type="spellEnd"/>
+      <w:r>
+        <w:rPr>
+          <w:b/>
+          <w:bCs/>
+          <w:lang w:val="en-US"/>
+        </w:rPr>
+        <w:t xml:space="preserve"> de </w:t>
+      </w:r>
+      <w:proofErr w:type="spellStart"/>
+      <w:r>
+        <w:rPr>
+          <w:b/>
+          <w:bCs/>
+          <w:lang w:val="en-US"/>
+        </w:rPr>
+        <w:t>gestión</w:t>
+      </w:r>
+      <w:proofErr w:type="spellEnd"/>
     </w:p>
     <w:p>
       <w:pPr>

--- a/Planeacion/Celda robotizada para la línea de ensamblaje de motos eléctricas.docx
+++ b/Planeacion/Celda robotizada para la línea de ensamblaje de motos eléctricas.docx
@@ -74,30 +74,14 @@
           <w:sz w:val="28"/>
           <w:szCs w:val="28"/>
         </w:rPr>
-        <w:t xml:space="preserve"> desde los camiones hacia la zona de clasificación, esta zona de clasificación enviaría as piezas </w:t>
-      </w:r>
-      <w:proofErr w:type="gramStart"/>
-      <w:r>
-        <w:rPr>
-          <w:sz w:val="28"/>
-          <w:szCs w:val="28"/>
-        </w:rPr>
-        <w:t xml:space="preserve">a </w:t>
-      </w:r>
-      <w:r>
-        <w:rPr>
-          <w:sz w:val="28"/>
-          <w:szCs w:val="28"/>
-        </w:rPr>
-        <w:t xml:space="preserve"> hacia</w:t>
-      </w:r>
-      <w:proofErr w:type="gramEnd"/>
-      <w:r>
-        <w:rPr>
-          <w:sz w:val="28"/>
-          <w:szCs w:val="28"/>
-        </w:rPr>
-        <w:t xml:space="preserve"> </w:t>
+        <w:t xml:space="preserve"> desde los camiones hacia la zona de clasificación, esta zona de clasificación enviaría as piezas a </w:t>
+      </w:r>
+      <w:r>
+        <w:rPr>
+          <w:sz w:val="28"/>
+          <w:szCs w:val="28"/>
+        </w:rPr>
+        <w:t xml:space="preserve"> hacia </w:t>
       </w:r>
       <w:r>
         <w:rPr>
@@ -143,7 +127,35 @@
           <w:sz w:val="28"/>
           <w:szCs w:val="28"/>
         </w:rPr>
-        <w:t>Para la implementación de la celda robotizada se seleccionó el brazo robótico KUKA KR 60, una solución industrial de alta confiabilidad que cumple con los requerimientos funcionales del proyecto. Este modelo fue elegido principalmente por su capacidad de carga útil de hasta 60 kilogramos, lo que lo convierte en una opción adecuada para la manipulación de módulos de batería, cuyo peso individual puede superar los 10 kilogramos. Esta holgura en la capacidad de carga no solo garantiza un margen de seguridad operativa, sino que también permite una eventual ampliación de tareas o manipulación de componentes más pesados en futuras etapas del proyecto.</w:t>
+        <w:t xml:space="preserve">Para la implementación de la celda robotizada se seleccionó el brazo robótico KUKA KR </w:t>
+      </w:r>
+      <w:r>
+        <w:rPr>
+          <w:sz w:val="28"/>
+          <w:szCs w:val="28"/>
+        </w:rPr>
+        <w:t>10</w:t>
+      </w:r>
+      <w:r>
+        <w:rPr>
+          <w:sz w:val="28"/>
+          <w:szCs w:val="28"/>
+        </w:rPr>
+        <w:t xml:space="preserve">0, una solución industrial de alta confiabilidad que cumple con los requerimientos funcionales del proyecto. Este modelo fue elegido principalmente por su capacidad de carga útil de hasta </w:t>
+      </w:r>
+      <w:r>
+        <w:rPr>
+          <w:sz w:val="28"/>
+          <w:szCs w:val="28"/>
+        </w:rPr>
+        <w:t>10</w:t>
+      </w:r>
+      <w:r>
+        <w:rPr>
+          <w:sz w:val="28"/>
+          <w:szCs w:val="28"/>
+        </w:rPr>
+        <w:t>0 kilogramos, lo que lo convierte en una opción adecuada para la manipulación de módulos de batería, cuyo peso individual puede superar los 10 kilogramos. Esta holgura en la capacidad de carga no solo garantiza un margen de seguridad operativa, sino que también permite una eventual ampliación de tareas o manipulación de componentes más pesados en futuras etapas del proyecto.</w:t>
       </w:r>
     </w:p>
     <w:p>
@@ -169,6 +181,53 @@
         <w:lastRenderedPageBreak/>
         <w:t>a otras soluciones con características similares. Esta estrategia de adquisición permite optimizar la relación costo-beneficio sin comprometer el desempeño técnico ni la durabilidad del equipo.</w:t>
       </w:r>
+    </w:p>
+    <w:p>
+      <w:pPr>
+        <w:jc w:val="both"/>
+        <w:rPr>
+          <w:sz w:val="28"/>
+          <w:szCs w:val="28"/>
+        </w:rPr>
+      </w:pPr>
+      <w:hyperlink r:id="rId6" w:history="1">
+        <w:r>
+          <w:rPr>
+            <w:rStyle w:val="Hyperlink"/>
+            <w:sz w:val="28"/>
+            <w:szCs w:val="28"/>
+          </w:rPr>
+          <w:t>https://www.robots.com/industrial-robots/kuka-kr-100-ha</w:t>
+        </w:r>
+      </w:hyperlink>
+    </w:p>
+    <w:p>
+      <w:pPr>
+        <w:jc w:val="both"/>
+        <w:rPr>
+          <w:sz w:val="28"/>
+          <w:szCs w:val="28"/>
+        </w:rPr>
+      </w:pPr>
+      <w:hyperlink r:id="rId7" w:history="1">
+        <w:r>
+          <w:rPr>
+            <w:rStyle w:val="Hyperlink"/>
+            <w:sz w:val="28"/>
+            <w:szCs w:val="28"/>
+          </w:rPr>
+          <w:t>https://ventarobots.com/producto/brazo-robot-kuka-usado-kr-100-p-brazo-robot-kuka-usado-kr100p/</w:t>
+        </w:r>
+      </w:hyperlink>
+    </w:p>
+    <w:p>
+      <w:pPr>
+        <w:jc w:val="both"/>
+        <w:rPr>
+          <w:sz w:val="28"/>
+          <w:szCs w:val="28"/>
+        </w:rPr>
+      </w:pPr>
     </w:p>
     <w:p>
       <w:pPr>
@@ -200,7 +259,7 @@
                     </pic:cNvPicPr>
                   </pic:nvPicPr>
                   <pic:blipFill>
-                    <a:blip r:embed="rId6" cstate="print">
+                    <a:blip r:embed="rId8" cstate="print">
                       <a:extLst>
                         <a:ext uri="{28A0092B-C50C-407E-A947-70E740481C1C}">
                           <a14:useLocalDpi xmlns:a14="http://schemas.microsoft.com/office/drawing/2010/main" val="0"/>
@@ -298,15 +357,7 @@
           <w:sz w:val="28"/>
           <w:szCs w:val="28"/>
         </w:rPr>
-        <w:t xml:space="preserve">SCHUNK PGN-plus-W </w:t>
-      </w:r>
-      <w:proofErr w:type="gramStart"/>
-      <w:r>
-        <w:rPr>
-          <w:sz w:val="28"/>
-          <w:szCs w:val="28"/>
-        </w:rPr>
-        <w:t xml:space="preserve">160 </w:t>
+        <w:t xml:space="preserve">SCHUNK PGN-plus-W 160 </w:t>
       </w:r>
       <w:r>
         <w:rPr>
@@ -315,7 +366,6 @@
         </w:rPr>
         <w:t>,</w:t>
       </w:r>
-      <w:proofErr w:type="gramEnd"/>
       <w:r>
         <w:rPr>
           <w:sz w:val="28"/>
@@ -344,15 +394,69 @@
           <w:sz w:val="28"/>
           <w:szCs w:val="28"/>
         </w:rPr>
+        <w:t xml:space="preserve"> o  </w:t>
+      </w:r>
+      <w:proofErr w:type="spellStart"/>
+      <w:r>
+        <w:rPr>
+          <w:sz w:val="28"/>
+          <w:szCs w:val="28"/>
+        </w:rPr>
+        <w:t>FlexGripper</w:t>
+      </w:r>
+      <w:proofErr w:type="spellEnd"/>
+      <w:r>
+        <w:rPr>
+          <w:sz w:val="28"/>
+          <w:szCs w:val="28"/>
+        </w:rPr>
+        <w:t xml:space="preserve"> - </w:t>
+      </w:r>
+      <w:proofErr w:type="spellStart"/>
+      <w:r>
+        <w:rPr>
+          <w:sz w:val="28"/>
+          <w:szCs w:val="28"/>
+        </w:rPr>
+        <w:t>Clamp</w:t>
+      </w:r>
+      <w:proofErr w:type="spellEnd"/>
+      <w:r>
+        <w:rPr>
+          <w:sz w:val="28"/>
+          <w:szCs w:val="28"/>
+        </w:rPr>
+        <w:t xml:space="preserve">. Finalmente, se seleccionó el </w:t>
+      </w:r>
+      <w:proofErr w:type="spellStart"/>
+      <w:r>
+        <w:rPr>
+          <w:sz w:val="28"/>
+          <w:szCs w:val="28"/>
+        </w:rPr>
+        <w:t>FlexGripper</w:t>
+      </w:r>
+      <w:proofErr w:type="spellEnd"/>
+      <w:r>
+        <w:rPr>
+          <w:sz w:val="28"/>
+          <w:szCs w:val="28"/>
+        </w:rPr>
         <w:t xml:space="preserve"> </w:t>
       </w:r>
-      <w:proofErr w:type="gramStart"/>
-      <w:r>
-        <w:rPr>
-          <w:sz w:val="28"/>
-          <w:szCs w:val="28"/>
-        </w:rPr>
-        <w:t xml:space="preserve">o  </w:t>
+      <w:r>
+        <w:rPr>
+          <w:sz w:val="28"/>
+          <w:szCs w:val="28"/>
+        </w:rPr>
+        <w:t>–</w:t>
+      </w:r>
+      <w:r>
+        <w:rPr>
+          <w:sz w:val="28"/>
+          <w:szCs w:val="28"/>
+        </w:rPr>
+        <w:t xml:space="preserve"> </w:t>
       </w:r>
       <w:proofErr w:type="spellStart"/>
       <w:r>
@@ -360,42 +464,9 @@
           <w:sz w:val="28"/>
           <w:szCs w:val="28"/>
         </w:rPr>
-        <w:t>FlexGripper</w:t>
+        <w:t>Clamp</w:t>
       </w:r>
       <w:proofErr w:type="spellEnd"/>
-      <w:proofErr w:type="gramEnd"/>
-      <w:r>
-        <w:rPr>
-          <w:sz w:val="28"/>
-          <w:szCs w:val="28"/>
-        </w:rPr>
-        <w:t xml:space="preserve"> - </w:t>
-      </w:r>
-      <w:proofErr w:type="spellStart"/>
-      <w:r>
-        <w:rPr>
-          <w:sz w:val="28"/>
-          <w:szCs w:val="28"/>
-        </w:rPr>
-        <w:t>Clamp</w:t>
-      </w:r>
-      <w:proofErr w:type="spellEnd"/>
-      <w:r>
-        <w:rPr>
-          <w:sz w:val="28"/>
-          <w:szCs w:val="28"/>
-        </w:rPr>
-        <w:t xml:space="preserve">. Finalmente, se seleccionó el </w:t>
-      </w:r>
-      <w:proofErr w:type="spellStart"/>
-      <w:r>
-        <w:rPr>
-          <w:sz w:val="28"/>
-          <w:szCs w:val="28"/>
-        </w:rPr>
-        <w:t>FlexGripper</w:t>
-      </w:r>
-      <w:proofErr w:type="spellEnd"/>
       <w:r>
         <w:rPr>
           <w:sz w:val="28"/>
@@ -408,36 +479,6 @@
           <w:sz w:val="28"/>
           <w:szCs w:val="28"/>
         </w:rPr>
-        <w:t>–</w:t>
-      </w:r>
-      <w:r>
-        <w:rPr>
-          <w:sz w:val="28"/>
-          <w:szCs w:val="28"/>
-        </w:rPr>
-        <w:t xml:space="preserve"> </w:t>
-      </w:r>
-      <w:proofErr w:type="spellStart"/>
-      <w:r>
-        <w:rPr>
-          <w:sz w:val="28"/>
-          <w:szCs w:val="28"/>
-        </w:rPr>
-        <w:t>Clamp</w:t>
-      </w:r>
-      <w:proofErr w:type="spellEnd"/>
-      <w:r>
-        <w:rPr>
-          <w:sz w:val="28"/>
-          <w:szCs w:val="28"/>
-        </w:rPr>
-        <w:t xml:space="preserve"> </w:t>
-      </w:r>
-      <w:r>
-        <w:rPr>
-          <w:sz w:val="28"/>
-          <w:szCs w:val="28"/>
-        </w:rPr>
         <w:t>por considerarse el más adecuado para la manipulación de baterías, tanto por su capacidad de carga como por su fiabilidad en aplicaciones industriales. Su precio estimado,</w:t>
       </w:r>
       <w:r>
@@ -461,7 +502,7 @@
         </w:rPr>
         <w:t xml:space="preserve">. </w:t>
       </w:r>
-      <w:hyperlink r:id="rId7" w:history="1">
+      <w:hyperlink r:id="rId9" w:history="1">
         <w:r>
           <w:rPr>
             <w:rStyle w:val="Hyperlink"/>
@@ -488,6 +529,7 @@
       </w:pPr>
       <w:r>
         <w:rPr>
+          <w:noProof/>
           <w:sz w:val="44"/>
           <w:szCs w:val="44"/>
         </w:rPr>
@@ -508,7 +550,7 @@
                     <pic:cNvPicPr/>
                   </pic:nvPicPr>
                   <pic:blipFill>
-                    <a:blip r:embed="rId8"/>
+                    <a:blip r:embed="rId10"/>
                     <a:stretch>
                       <a:fillRect/>
                     </a:stretch>
@@ -571,7 +613,7 @@
         </w:rPr>
         <w:t xml:space="preserve">: frecuentes en celdas robotizadas. En entornos industriales, los pellizcos representan entre el 56 % de las lesiones y las colisiones el 44 % </w:t>
       </w:r>
-      <w:hyperlink r:id="rId9" w:tgtFrame="_blank" w:history="1">
+      <w:hyperlink r:id="rId11" w:tgtFrame="_blank" w:history="1">
         <w:r>
           <w:rPr>
             <w:rStyle w:val="Hyperlink"/>
@@ -580,7 +622,7 @@
           <w:t>fanuc.eu+2arxiv.org+2frontiersin.org+2</w:t>
         </w:r>
       </w:hyperlink>
-      <w:hyperlink r:id="rId10" w:tgtFrame="_blank" w:history="1">
+      <w:hyperlink r:id="rId12" w:tgtFrame="_blank" w:history="1">
         <w:r>
           <w:rPr>
             <w:rStyle w:val="Hyperlink"/>
@@ -629,16 +671,8 @@
         <w:rPr>
           <w:rFonts w:ascii="Arial" w:hAnsi="Arial" w:cs="Arial"/>
         </w:rPr>
-        <w:t xml:space="preserve">: se reportan entre 30 y 40 accidentes laborales por año derivados de robots </w:t>
-      </w:r>
-      <w:proofErr w:type="gramStart"/>
-      <w:r>
-        <w:rPr>
-          <w:rFonts w:ascii="Arial" w:hAnsi="Arial" w:cs="Arial"/>
-        </w:rPr>
-        <w:t>industriales .</w:t>
-      </w:r>
-      <w:proofErr w:type="gramEnd"/>
+        <w:t>: se reportan entre 30 y 40 accidentes laborales por año derivados de robots industriales .</w:t>
+      </w:r>
     </w:p>
     <w:p>
       <w:pPr>
@@ -666,7 +700,7 @@
         </w:rPr>
         <w:t xml:space="preserve">: documentado como riesgo relevante en guías de seguridad de robots industriales </w:t>
       </w:r>
-      <w:hyperlink r:id="rId11" w:tgtFrame="_blank" w:history="1">
+      <w:hyperlink r:id="rId13" w:tgtFrame="_blank" w:history="1">
         <w:r>
           <w:rPr>
             <w:rStyle w:val="Hyperlink"/>
@@ -752,7 +786,6 @@
         <w:t xml:space="preserve">: un riesgo documentado en sistemas híbridos, aunque menos frecuente, se menciona en estudios de diseño industrial de </w:t>
       </w:r>
       <w:proofErr w:type="spellStart"/>
-      <w:proofErr w:type="gramStart"/>
       <w:r>
         <w:rPr>
           <w:rFonts w:ascii="Arial" w:hAnsi="Arial" w:cs="Arial"/>
@@ -766,7 +799,6 @@
         </w:rPr>
         <w:t xml:space="preserve"> .</w:t>
       </w:r>
-      <w:proofErr w:type="gramEnd"/>
     </w:p>
     <w:p>
       <w:pPr>
@@ -792,16 +824,8 @@
         <w:rPr>
           <w:rFonts w:ascii="Arial" w:hAnsi="Arial" w:cs="Arial"/>
         </w:rPr>
-        <w:t xml:space="preserve">: la propagación térmica es una falla conocida en sistemas de almacenamiento de baterías, con mitigaciones recomendadas como ventilación y </w:t>
-      </w:r>
-      <w:proofErr w:type="gramStart"/>
-      <w:r>
-        <w:rPr>
-          <w:rFonts w:ascii="Arial" w:hAnsi="Arial" w:cs="Arial"/>
-        </w:rPr>
-        <w:t>BMS .</w:t>
-      </w:r>
-      <w:proofErr w:type="gramEnd"/>
+        <w:t>: la propagación térmica es una falla conocida en sistemas de almacenamiento de baterías, con mitigaciones recomendadas como ventilación y BMS .</w:t>
+      </w:r>
     </w:p>
     <w:p>
       <w:pPr>
@@ -829,7 +853,7 @@
         </w:rPr>
         <w:t xml:space="preserve">: los errores humanos o de software son citados como causa significativa en accidentes con robots </w:t>
       </w:r>
-      <w:hyperlink r:id="rId12" w:tgtFrame="_blank" w:history="1">
+      <w:hyperlink r:id="rId14" w:tgtFrame="_blank" w:history="1">
         <w:r>
           <w:rPr>
             <w:rStyle w:val="Hyperlink"/>
@@ -871,7 +895,7 @@
         </w:rPr>
         <w:t xml:space="preserve">: identificado como fuente de riesgo en estándares OSHA y Wikipedia sobre seguridad en robots </w:t>
       </w:r>
-      <w:hyperlink r:id="rId13" w:tgtFrame="_blank" w:history="1">
+      <w:hyperlink r:id="rId15" w:tgtFrame="_blank" w:history="1">
         <w:r>
           <w:rPr>
             <w:rStyle w:val="Hyperlink"/>
@@ -911,16 +935,8 @@
         <w:rPr>
           <w:rFonts w:ascii="Arial" w:hAnsi="Arial" w:cs="Arial"/>
         </w:rPr>
-        <w:t xml:space="preserve">: fallas mecánicas o desgaste se mencionan como causales comunes; la guía de OSHA considera el mantenimiento como parte central de </w:t>
-      </w:r>
-      <w:proofErr w:type="gramStart"/>
-      <w:r>
-        <w:rPr>
-          <w:rFonts w:ascii="Arial" w:hAnsi="Arial" w:cs="Arial"/>
-        </w:rPr>
-        <w:t>mitigación .</w:t>
-      </w:r>
-      <w:proofErr w:type="gramEnd"/>
+        <w:t>: fallas mecánicas o desgaste se mencionan como causales comunes; la guía de OSHA considera el mantenimiento como parte central de mitigación .</w:t>
+      </w:r>
     </w:p>
     <w:tbl>
       <w:tblPr>
@@ -1279,7 +1295,7 @@
               </w:rPr>
               <w:t xml:space="preserve">, </w:t>
             </w:r>
-            <w:hyperlink r:id="rId14" w:tooltip="Design Considerations for Robotic Welding Cell Safety | Fabricating &amp; Metalworking" w:history="1">
+            <w:hyperlink r:id="rId16" w:tooltip="Design Considerations for Robotic Welding Cell Safety | Fabricating &amp; Metalworking" w:history="1">
               <w:r>
                 <w:rPr>
                   <w:rStyle w:val="Hyperlink"/>
@@ -3083,7 +3099,7 @@
         </w:rPr>
         <w:t xml:space="preserve">, zonas de velocidad reducida o parada al detectar personas </w:t>
       </w:r>
-      <w:hyperlink r:id="rId15" w:tgtFrame="_blank" w:history="1">
+      <w:hyperlink r:id="rId17" w:tgtFrame="_blank" w:history="1">
         <w:r>
           <w:rPr>
             <w:rStyle w:val="Hyperlink"/>
@@ -3141,7 +3157,7 @@
         </w:rPr>
         <w:t xml:space="preserve"> – entradas con cierre eléctrico que apagan el robot, requiere llave para trabajos de mantenimiento </w:t>
       </w:r>
-      <w:hyperlink r:id="rId16" w:tgtFrame="_blank" w:history="1">
+      <w:hyperlink r:id="rId18" w:tgtFrame="_blank" w:history="1">
         <w:r>
           <w:rPr>
             <w:rStyle w:val="Hyperlink"/>
@@ -3186,17 +3202,8 @@
           <w:sz w:val="28"/>
           <w:szCs w:val="28"/>
         </w:rPr>
-        <w:t xml:space="preserve"> – uso de escáneres, sensores de vacío, cámaras 3D, sensores térmicos, redundancias en </w:t>
-      </w:r>
-      <w:proofErr w:type="gramStart"/>
-      <w:r>
-        <w:rPr>
-          <w:sz w:val="28"/>
-          <w:szCs w:val="28"/>
-        </w:rPr>
-        <w:t>agarre .</w:t>
-      </w:r>
-      <w:proofErr w:type="gramEnd"/>
+        <w:t xml:space="preserve"> – uso de escáneres, sensores de vacío, cámaras 3D, sensores térmicos, redundancias en agarre .</w:t>
+      </w:r>
     </w:p>
     <w:p>
       <w:pPr>
@@ -3257,17 +3264,8 @@
           <w:sz w:val="28"/>
           <w:szCs w:val="28"/>
         </w:rPr>
-        <w:t xml:space="preserve">, simulaciones antes de cambios de </w:t>
-      </w:r>
-      <w:proofErr w:type="gramStart"/>
-      <w:r>
-        <w:rPr>
-          <w:sz w:val="28"/>
-          <w:szCs w:val="28"/>
-        </w:rPr>
-        <w:t>software .</w:t>
-      </w:r>
-      <w:proofErr w:type="gramEnd"/>
+        <w:t>, simulaciones antes de cambios de software .</w:t>
+      </w:r>
     </w:p>
     <w:p>
       <w:pPr>
@@ -3298,7 +3296,7 @@
         </w:rPr>
         <w:t xml:space="preserve"> – entrenamientos regulares, protocolos de emergencia y de actuación ante fallos </w:t>
       </w:r>
-      <w:hyperlink r:id="rId17" w:tgtFrame="_blank" w:history="1">
+      <w:hyperlink r:id="rId19" w:tgtFrame="_blank" w:history="1">
         <w:r>
           <w:rPr>
             <w:rStyle w:val="Hyperlink"/>
@@ -3620,7 +3618,7 @@
         </w:rPr>
         <w:t xml:space="preserve"> de </w:t>
       </w:r>
-      <w:hyperlink r:id="rId18" w:tgtFrame="_new" w:history="1">
+      <w:hyperlink r:id="rId20" w:tgtFrame="_new" w:history="1">
         <w:r>
           <w:rPr>
             <w:rStyle w:val="Hyperlink"/>
@@ -5364,27 +5362,7 @@
           <w:sz w:val="28"/>
           <w:szCs w:val="28"/>
         </w:rPr>
-        <w:t xml:space="preserve"> </w:t>
-      </w:r>
-      <w:proofErr w:type="gramStart"/>
-      <w:r>
-        <w:rPr>
-          <w:b/>
-          <w:bCs/>
-          <w:sz w:val="28"/>
-          <w:szCs w:val="28"/>
-        </w:rPr>
-        <w:t>Riesgos críticos a mitigar de inmediato</w:t>
-      </w:r>
-      <w:proofErr w:type="gramEnd"/>
-      <w:r>
-        <w:rPr>
-          <w:b/>
-          <w:bCs/>
-          <w:sz w:val="28"/>
-          <w:szCs w:val="28"/>
-        </w:rPr>
-        <w:t xml:space="preserve"> (índice ≥ 16)</w:t>
+        <w:t xml:space="preserve"> Riesgos críticos a mitigar de inmediato (índice ≥ 16)</w:t>
       </w:r>
     </w:p>
     <w:p>
@@ -6089,27 +6067,7 @@
           <w:sz w:val="28"/>
           <w:szCs w:val="28"/>
         </w:rPr>
-        <w:t xml:space="preserve"> Riesgos </w:t>
-      </w:r>
-      <w:proofErr w:type="gramStart"/>
-      <w:r>
-        <w:rPr>
-          <w:b/>
-          <w:bCs/>
-          <w:sz w:val="28"/>
-          <w:szCs w:val="28"/>
-        </w:rPr>
-        <w:t>importantes</w:t>
-      </w:r>
-      <w:proofErr w:type="gramEnd"/>
-      <w:r>
-        <w:rPr>
-          <w:b/>
-          <w:bCs/>
-          <w:sz w:val="28"/>
-          <w:szCs w:val="28"/>
-        </w:rPr>
-        <w:t xml:space="preserve"> pero con menor frecuencia (índice 6–8)</w:t>
+        <w:t xml:space="preserve"> Riesgos importantes pero con menor frecuencia (índice 6–8)</w:t>
       </w:r>
     </w:p>
     <w:p>
@@ -6548,15 +6506,7 @@
           <w:sz w:val="28"/>
           <w:szCs w:val="28"/>
         </w:rPr>
-        <w:t xml:space="preserve"> y control de acceso </w:t>
-      </w:r>
-      <w:proofErr w:type="gramStart"/>
-      <w:r>
-        <w:rPr>
-          <w:sz w:val="28"/>
-          <w:szCs w:val="28"/>
-        </w:rPr>
-        <w:t>RFID</w:t>
+        <w:t xml:space="preserve"> y control de acceso RFID</w:t>
       </w:r>
       <w:r>
         <w:rPr>
@@ -6565,7 +6515,6 @@
         </w:rPr>
         <w:t>{</w:t>
       </w:r>
-      <w:proofErr w:type="gramEnd"/>
     </w:p>
     <w:p>
       <w:pPr>
@@ -6837,7 +6786,6 @@
         <w:t xml:space="preserve">NTC 5684: Requisitos de seguridad para máquinas-herramienta. </w:t>
       </w:r>
       <w:proofErr w:type="spellStart"/>
-      <w:proofErr w:type="gramStart"/>
       <w:r>
         <w:rPr>
           <w:i/>
@@ -6847,7 +6795,6 @@
         <w:t>Parte</w:t>
       </w:r>
       <w:proofErr w:type="spellEnd"/>
-      <w:proofErr w:type="gramEnd"/>
       <w:r>
         <w:rPr>
           <w:i/>
@@ -10432,6 +10379,7 @@
   <w:style w:type="character" w:default="1" w:styleId="DefaultParagraphFont">
     <w:name w:val="Default Paragraph Font"/>
     <w:uiPriority w:val="1"/>
+    <w:semiHidden/>
     <w:unhideWhenUsed/>
   </w:style>
   <w:style w:type="table" w:default="1" w:styleId="TableNormal">

--- a/Planeacion/Celda robotizada para la línea de ensamblaje de motos eléctricas.docx
+++ b/Planeacion/Celda robotizada para la línea de ensamblaje de motos eléctricas.docx
@@ -58,23 +58,7 @@
           <w:sz w:val="28"/>
           <w:szCs w:val="28"/>
         </w:rPr>
-        <w:t xml:space="preserve"> llegada de camines donde una persona posicionaría las cajas de </w:t>
-      </w:r>
-      <w:proofErr w:type="spellStart"/>
-      <w:r>
-        <w:rPr>
-          <w:sz w:val="28"/>
-          <w:szCs w:val="28"/>
-        </w:rPr>
-        <w:t>piesas</w:t>
-      </w:r>
-      <w:proofErr w:type="spellEnd"/>
-      <w:r>
-        <w:rPr>
-          <w:sz w:val="28"/>
-          <w:szCs w:val="28"/>
-        </w:rPr>
-        <w:t xml:space="preserve"> desde los camiones hacia la zona de clasificación, esta zona de clasificación enviaría as piezas a </w:t>
+        <w:t xml:space="preserve"> llegada de camines donde una persona posicionaría las cajas de piesas desde los camiones hacia la zona de clasificación, esta zona de clasificación enviaría as piezas a </w:t>
       </w:r>
       <w:r>
         <w:rPr>
@@ -313,23 +297,7 @@
           <w:sz w:val="28"/>
           <w:szCs w:val="28"/>
         </w:rPr>
-        <w:t xml:space="preserve">Asi mismo el costo del mantenimiento de dicho </w:t>
-      </w:r>
-      <w:proofErr w:type="spellStart"/>
-      <w:r>
-        <w:rPr>
-          <w:sz w:val="28"/>
-          <w:szCs w:val="28"/>
-        </w:rPr>
-        <w:t>robod</w:t>
-      </w:r>
-      <w:proofErr w:type="spellEnd"/>
-      <w:r>
-        <w:rPr>
-          <w:sz w:val="28"/>
-          <w:szCs w:val="28"/>
-        </w:rPr>
-        <w:t xml:space="preserve"> redonde entre el 10% y el 5% del costo total de este.</w:t>
+        <w:t>Asi mismo el costo del mantenimiento de dicho robod redonde entre el 10% y el 5% del costo total de este.</w:t>
       </w:r>
     </w:p>
     <w:p>
@@ -371,23 +339,7 @@
           <w:sz w:val="28"/>
           <w:szCs w:val="28"/>
         </w:rPr>
-        <w:t xml:space="preserve"> </w:t>
-      </w:r>
-      <w:proofErr w:type="spellStart"/>
-      <w:r>
-        <w:rPr>
-          <w:sz w:val="28"/>
-          <w:szCs w:val="28"/>
-        </w:rPr>
-        <w:t>Zimmer</w:t>
-      </w:r>
-      <w:proofErr w:type="spellEnd"/>
-      <w:r>
-        <w:rPr>
-          <w:sz w:val="28"/>
-          <w:szCs w:val="28"/>
-        </w:rPr>
-        <w:t xml:space="preserve"> GPP5000-W150</w:t>
+        <w:t xml:space="preserve"> Zimmer GPP5000-W150</w:t>
       </w:r>
       <w:r>
         <w:rPr>
@@ -396,31 +348,13 @@
         </w:rPr>
         <w:t xml:space="preserve"> o  </w:t>
       </w:r>
-      <w:proofErr w:type="spellStart"/>
-      <w:r>
-        <w:rPr>
-          <w:sz w:val="28"/>
-          <w:szCs w:val="28"/>
-        </w:rPr>
-        <w:t>FlexGripper</w:t>
-      </w:r>
-      <w:proofErr w:type="spellEnd"/>
-      <w:r>
-        <w:rPr>
-          <w:sz w:val="28"/>
-          <w:szCs w:val="28"/>
-        </w:rPr>
-        <w:t xml:space="preserve"> - </w:t>
-      </w:r>
-      <w:proofErr w:type="spellStart"/>
-      <w:r>
-        <w:rPr>
-          <w:sz w:val="28"/>
-          <w:szCs w:val="28"/>
-        </w:rPr>
-        <w:t>Clamp</w:t>
-      </w:r>
-      <w:proofErr w:type="spellEnd"/>
+      <w:r>
+        <w:rPr>
+          <w:sz w:val="28"/>
+          <w:szCs w:val="28"/>
+        </w:rPr>
+        <w:t>FlexGripper - Clamp</w:t>
+      </w:r>
       <w:r>
         <w:rPr>
           <w:sz w:val="28"/>
@@ -428,21 +362,12 @@
         </w:rPr>
         <w:t xml:space="preserve">. Finalmente, se seleccionó el </w:t>
       </w:r>
-      <w:proofErr w:type="spellStart"/>
-      <w:r>
-        <w:rPr>
-          <w:sz w:val="28"/>
-          <w:szCs w:val="28"/>
-        </w:rPr>
-        <w:t>FlexGripper</w:t>
-      </w:r>
-      <w:proofErr w:type="spellEnd"/>
-      <w:r>
-        <w:rPr>
-          <w:sz w:val="28"/>
-          <w:szCs w:val="28"/>
-        </w:rPr>
-        <w:t xml:space="preserve"> </w:t>
+      <w:r>
+        <w:rPr>
+          <w:sz w:val="28"/>
+          <w:szCs w:val="28"/>
+        </w:rPr>
+        <w:t xml:space="preserve">FlexGripper </w:t>
       </w:r>
       <w:r>
         <w:rPr>
@@ -456,17 +381,8 @@
           <w:sz w:val="28"/>
           <w:szCs w:val="28"/>
         </w:rPr>
-        <w:t xml:space="preserve"> </w:t>
-      </w:r>
-      <w:proofErr w:type="spellStart"/>
-      <w:r>
-        <w:rPr>
-          <w:sz w:val="28"/>
-          <w:szCs w:val="28"/>
-        </w:rPr>
-        <w:t>Clamp</w:t>
-      </w:r>
-      <w:proofErr w:type="spellEnd"/>
+        <w:t xml:space="preserve"> Clamp</w:t>
+      </w:r>
       <w:r>
         <w:rPr>
           <w:sz w:val="28"/>
@@ -518,6 +434,17 @@
       <w:pPr>
         <w:jc w:val="both"/>
       </w:pPr>
+      <w:r>
+        <w:t>https://ppipack.com/abb-clamp/</w:t>
+      </w:r>
+      <w:r>
+        <w:t xml:space="preserve"> </w:t>
+      </w:r>
+    </w:p>
+    <w:p>
+      <w:pPr>
+        <w:jc w:val="both"/>
+      </w:pPr>
     </w:p>
     <w:p>
       <w:pPr>
@@ -533,7 +460,6 @@
           <w:sz w:val="44"/>
           <w:szCs w:val="44"/>
         </w:rPr>
-        <w:lastRenderedPageBreak/>
         <w:drawing>
           <wp:inline distT="0" distB="0" distL="0" distR="0" wp14:anchorId="5057E5AC" wp14:editId="5712DFEF">
             <wp:extent cx="2748715" cy="1905050"/>
@@ -783,21 +709,7 @@
         <w:rPr>
           <w:rFonts w:ascii="Arial" w:hAnsi="Arial" w:cs="Arial"/>
         </w:rPr>
-        <w:t xml:space="preserve">: un riesgo documentado en sistemas híbridos, aunque menos frecuente, se menciona en estudios de diseño industrial de </w:t>
-      </w:r>
-      <w:proofErr w:type="spellStart"/>
-      <w:r>
-        <w:rPr>
-          <w:rFonts w:ascii="Arial" w:hAnsi="Arial" w:cs="Arial"/>
-        </w:rPr>
-        <w:t>grippers</w:t>
-      </w:r>
-      <w:proofErr w:type="spellEnd"/>
-      <w:r>
-        <w:rPr>
-          <w:rFonts w:ascii="Arial" w:hAnsi="Arial" w:cs="Arial"/>
-        </w:rPr>
-        <w:t xml:space="preserve"> .</w:t>
+        <w:t>: un riesgo documentado en sistemas híbridos, aunque menos frecuente, se menciona en estudios de diseño industrial de grippers .</w:t>
       </w:r>
     </w:p>
     <w:p>
@@ -1016,7 +928,6 @@
                 <w:lang w:val="en-US"/>
               </w:rPr>
             </w:pPr>
-            <w:proofErr w:type="spellStart"/>
             <w:r>
               <w:rPr>
                 <w:b/>
@@ -1027,7 +938,6 @@
               </w:rPr>
               <w:t>Frecuencia</w:t>
             </w:r>
-            <w:proofErr w:type="spellEnd"/>
           </w:p>
         </w:tc>
         <w:tc>
@@ -1047,7 +957,6 @@
                 <w:lang w:val="en-US"/>
               </w:rPr>
             </w:pPr>
-            <w:proofErr w:type="spellStart"/>
             <w:r>
               <w:rPr>
                 <w:b/>
@@ -1058,7 +967,6 @@
               </w:rPr>
               <w:t>Consecuencia</w:t>
             </w:r>
-            <w:proofErr w:type="spellEnd"/>
           </w:p>
         </w:tc>
         <w:tc>
@@ -1078,7 +986,6 @@
                 <w:lang w:val="en-US"/>
               </w:rPr>
             </w:pPr>
-            <w:proofErr w:type="spellStart"/>
             <w:r>
               <w:rPr>
                 <w:b/>
@@ -1087,31 +994,8 @@
                 <w:szCs w:val="28"/>
                 <w:lang w:val="en-US"/>
               </w:rPr>
-              <w:t>Mitigación</w:t>
-            </w:r>
-            <w:proofErr w:type="spellEnd"/>
-            <w:r>
-              <w:rPr>
-                <w:b/>
-                <w:bCs/>
-                <w:sz w:val="28"/>
-                <w:szCs w:val="28"/>
-                <w:lang w:val="en-US"/>
-              </w:rPr>
-              <w:t xml:space="preserve"> </w:t>
-            </w:r>
-            <w:proofErr w:type="spellStart"/>
-            <w:r>
-              <w:rPr>
-                <w:b/>
-                <w:bCs/>
-                <w:sz w:val="28"/>
-                <w:szCs w:val="28"/>
-                <w:lang w:val="en-US"/>
-              </w:rPr>
-              <w:t>recomendada</w:t>
-            </w:r>
-            <w:proofErr w:type="spellEnd"/>
+              <w:t>Mitigación recomendada</w:t>
+            </w:r>
           </w:p>
         </w:tc>
       </w:tr>
@@ -1134,7 +1018,6 @@
                 <w:lang w:val="en-US"/>
               </w:rPr>
             </w:pPr>
-            <w:proofErr w:type="spellStart"/>
             <w:r>
               <w:rPr>
                 <w:b/>
@@ -1143,31 +1026,8 @@
                 <w:szCs w:val="28"/>
                 <w:lang w:val="en-US"/>
               </w:rPr>
-              <w:t>Pinchazos</w:t>
-            </w:r>
-            <w:proofErr w:type="spellEnd"/>
-            <w:r>
-              <w:rPr>
-                <w:b/>
-                <w:bCs/>
-                <w:sz w:val="28"/>
-                <w:szCs w:val="28"/>
-                <w:lang w:val="en-US"/>
-              </w:rPr>
-              <w:t xml:space="preserve">, </w:t>
-            </w:r>
-            <w:proofErr w:type="spellStart"/>
-            <w:r>
-              <w:rPr>
-                <w:b/>
-                <w:bCs/>
-                <w:sz w:val="28"/>
-                <w:szCs w:val="28"/>
-                <w:lang w:val="en-US"/>
-              </w:rPr>
-              <w:t>atrapamientos</w:t>
-            </w:r>
-            <w:proofErr w:type="spellEnd"/>
+              <w:t>Pinchazos, atrapamientos</w:t>
+            </w:r>
           </w:p>
         </w:tc>
         <w:tc>
@@ -1191,18 +1051,8 @@
                 <w:szCs w:val="28"/>
                 <w:lang w:val="en-US"/>
               </w:rPr>
-              <w:t>Media-</w:t>
-            </w:r>
-            <w:proofErr w:type="spellStart"/>
-            <w:r>
-              <w:rPr>
-                <w:sz w:val="28"/>
-                <w:szCs w:val="28"/>
-                <w:lang w:val="en-US"/>
-              </w:rPr>
-              <w:t>alta</w:t>
-            </w:r>
-            <w:proofErr w:type="spellEnd"/>
+              <w:t>Media-alta</w:t>
+            </w:r>
           </w:p>
         </w:tc>
         <w:tc>
@@ -1220,23 +1070,13 @@
                 <w:lang w:val="en-US"/>
               </w:rPr>
             </w:pPr>
-            <w:proofErr w:type="spellStart"/>
-            <w:r>
-              <w:rPr>
-                <w:sz w:val="28"/>
-                <w:szCs w:val="28"/>
-                <w:lang w:val="en-US"/>
-              </w:rPr>
-              <w:t>Lesiones</w:t>
-            </w:r>
-            <w:proofErr w:type="spellEnd"/>
-            <w:r>
-              <w:rPr>
-                <w:sz w:val="28"/>
-                <w:szCs w:val="28"/>
-                <w:lang w:val="en-US"/>
-              </w:rPr>
-              <w:t xml:space="preserve"> graves</w:t>
+            <w:r>
+              <w:rPr>
+                <w:sz w:val="28"/>
+                <w:szCs w:val="28"/>
+                <w:lang w:val="en-US"/>
+              </w:rPr>
+              <w:t>Lesiones graves</w:t>
             </w:r>
           </w:p>
         </w:tc>
@@ -1263,39 +1103,26 @@
               </w:rPr>
               <w:t>Guardas rígidas + sensores de presencia + parada automática (</w:t>
             </w:r>
-            <w:r>
-              <w:fldChar w:fldCharType="begin"/>
-            </w:r>
-            <w:r>
-              <w:rPr>
+            <w:hyperlink r:id="rId16" w:tooltip="Robotic Safety Guide for Manufacturing | DEVELOP LLC" w:history="1">
+              <w:r>
+                <w:rPr>
+                  <w:rStyle w:val="Hyperlink"/>
+                  <w:sz w:val="28"/>
+                  <w:szCs w:val="28"/>
+                  <w:lang w:val="pt-BR"/>
+                </w:rPr>
+                <w:t>develop-llc.com</w:t>
+              </w:r>
+            </w:hyperlink>
+            <w:r>
+              <w:rPr>
+                <w:sz w:val="28"/>
+                <w:szCs w:val="28"/>
                 <w:lang w:val="pt-BR"/>
               </w:rPr>
-              <w:instrText>HYPERLINK "https://develop-llc.com/knowledge-base/innovation-in-robotics-and-safety/?utm_source=chatgpt.com" \o "Robotic Safety Guide for Manufacturing | DEVELOP LLC"</w:instrText>
-            </w:r>
-            <w:r>
-              <w:fldChar w:fldCharType="separate"/>
-            </w:r>
-            <w:r>
-              <w:rPr>
-                <w:rStyle w:val="Hyperlink"/>
-                <w:sz w:val="28"/>
-                <w:szCs w:val="28"/>
-                <w:lang w:val="pt-BR"/>
-              </w:rPr>
-              <w:t>develop-llc.com</w:t>
-            </w:r>
-            <w:r>
-              <w:fldChar w:fldCharType="end"/>
-            </w:r>
-            <w:r>
-              <w:rPr>
-                <w:sz w:val="28"/>
-                <w:szCs w:val="28"/>
-                <w:lang w:val="pt-BR"/>
-              </w:rPr>
               <w:t xml:space="preserve">, </w:t>
             </w:r>
-            <w:hyperlink r:id="rId16" w:tooltip="Design Considerations for Robotic Welding Cell Safety | Fabricating &amp; Metalworking" w:history="1">
+            <w:hyperlink r:id="rId17" w:tooltip="Design Considerations for Robotic Welding Cell Safety | Fabricating &amp; Metalworking" w:history="1">
               <w:r>
                 <w:rPr>
                   <w:rStyle w:val="Hyperlink"/>
@@ -1336,7 +1163,6 @@
                 <w:lang w:val="en-US"/>
               </w:rPr>
             </w:pPr>
-            <w:proofErr w:type="spellStart"/>
             <w:r>
               <w:rPr>
                 <w:b/>
@@ -1345,9 +1171,8 @@
                 <w:szCs w:val="28"/>
                 <w:lang w:val="en-US"/>
               </w:rPr>
-              <w:t>Caída</w:t>
-            </w:r>
-            <w:proofErr w:type="spellEnd"/>
+              <w:t xml:space="preserve">Caída de </w:t>
+            </w:r>
             <w:r>
               <w:rPr>
                 <w:b/>
@@ -1356,9 +1181,8 @@
                 <w:szCs w:val="28"/>
                 <w:lang w:val="en-US"/>
               </w:rPr>
-              <w:t xml:space="preserve"> de </w:t>
-            </w:r>
-            <w:proofErr w:type="spellStart"/>
+              <w:t>cajas</w:t>
+            </w:r>
             <w:r>
               <w:rPr>
                 <w:b/>
@@ -1367,62 +1191,7 @@
                 <w:szCs w:val="28"/>
                 <w:lang w:val="en-US"/>
               </w:rPr>
-              <w:t>cajas</w:t>
-            </w:r>
-            <w:proofErr w:type="spellEnd"/>
-            <w:r>
-              <w:rPr>
-                <w:b/>
-                <w:bCs/>
-                <w:sz w:val="28"/>
-                <w:szCs w:val="28"/>
-                <w:lang w:val="en-US"/>
-              </w:rPr>
-              <w:t xml:space="preserve"> (</w:t>
-            </w:r>
-            <w:proofErr w:type="spellStart"/>
-            <w:r>
-              <w:rPr>
-                <w:b/>
-                <w:bCs/>
-                <w:sz w:val="28"/>
-                <w:szCs w:val="28"/>
-                <w:lang w:val="en-US"/>
-              </w:rPr>
-              <w:t>objetos</w:t>
-            </w:r>
-            <w:proofErr w:type="spellEnd"/>
-            <w:r>
-              <w:rPr>
-                <w:b/>
-                <w:bCs/>
-                <w:sz w:val="28"/>
-                <w:szCs w:val="28"/>
-                <w:lang w:val="en-US"/>
-              </w:rPr>
-              <w:t xml:space="preserve"> </w:t>
-            </w:r>
-            <w:proofErr w:type="spellStart"/>
-            <w:r>
-              <w:rPr>
-                <w:b/>
-                <w:bCs/>
-                <w:sz w:val="28"/>
-                <w:szCs w:val="28"/>
-                <w:lang w:val="en-US"/>
-              </w:rPr>
-              <w:t>caídos</w:t>
-            </w:r>
-            <w:proofErr w:type="spellEnd"/>
-            <w:r>
-              <w:rPr>
-                <w:b/>
-                <w:bCs/>
-                <w:sz w:val="28"/>
-                <w:szCs w:val="28"/>
-                <w:lang w:val="en-US"/>
-              </w:rPr>
-              <w:t>)</w:t>
+              <w:t xml:space="preserve"> (objetos caídos)</w:t>
             </w:r>
           </w:p>
         </w:tc>
@@ -1466,52 +1235,14 @@
                 <w:lang w:val="en-US"/>
               </w:rPr>
             </w:pPr>
-            <w:proofErr w:type="spellStart"/>
-            <w:r>
-              <w:rPr>
-                <w:sz w:val="28"/>
-                <w:szCs w:val="28"/>
-                <w:lang w:val="en-US"/>
-              </w:rPr>
-              <w:t>Lesión</w:t>
-            </w:r>
-            <w:proofErr w:type="spellEnd"/>
-            <w:r>
-              <w:rPr>
-                <w:sz w:val="28"/>
-                <w:szCs w:val="28"/>
-                <w:lang w:val="en-US"/>
-              </w:rPr>
-              <w:t xml:space="preserve"> </w:t>
-            </w:r>
-            <w:proofErr w:type="spellStart"/>
-            <w:r>
-              <w:rPr>
-                <w:sz w:val="28"/>
-                <w:szCs w:val="28"/>
-                <w:lang w:val="en-US"/>
-              </w:rPr>
-              <w:t>por</w:t>
-            </w:r>
-            <w:proofErr w:type="spellEnd"/>
-            <w:r>
-              <w:rPr>
-                <w:sz w:val="28"/>
-                <w:szCs w:val="28"/>
-                <w:lang w:val="en-US"/>
-              </w:rPr>
-              <w:t xml:space="preserve"> </w:t>
-            </w:r>
-            <w:proofErr w:type="spellStart"/>
-            <w:r>
-              <w:rPr>
-                <w:sz w:val="28"/>
-                <w:szCs w:val="28"/>
-                <w:lang w:val="en-US"/>
-              </w:rPr>
-              <w:t>impacto</w:t>
-            </w:r>
-            <w:proofErr w:type="spellEnd"/>
+            <w:r>
+              <w:rPr>
+                <w:sz w:val="28"/>
+                <w:szCs w:val="28"/>
+                <w:lang w:val="en-US"/>
+              </w:rPr>
+              <w:t>Lesión por impacto</w:t>
+            </w:r>
           </w:p>
         </w:tc>
         <w:tc>
@@ -1533,23 +1264,7 @@
                 <w:sz w:val="28"/>
                 <w:szCs w:val="28"/>
               </w:rPr>
-              <w:t xml:space="preserve">Aseguramiento mecánico + protocolos de carga + inspección de </w:t>
-            </w:r>
-            <w:proofErr w:type="spellStart"/>
-            <w:r>
-              <w:rPr>
-                <w:sz w:val="28"/>
-                <w:szCs w:val="28"/>
-              </w:rPr>
-              <w:t>gripper</w:t>
-            </w:r>
-            <w:proofErr w:type="spellEnd"/>
-            <w:r>
-              <w:rPr>
-                <w:sz w:val="28"/>
-                <w:szCs w:val="28"/>
-              </w:rPr>
-              <w:t xml:space="preserve"> </w:t>
+              <w:t xml:space="preserve">Aseguramiento mecánico + protocolos de carga + inspección de gripper </w:t>
             </w:r>
           </w:p>
         </w:tc>
@@ -1573,7 +1288,6 @@
                 <w:lang w:val="en-US"/>
               </w:rPr>
             </w:pPr>
-            <w:proofErr w:type="spellStart"/>
             <w:r>
               <w:rPr>
                 <w:b/>
@@ -1582,9 +1296,8 @@
                 <w:szCs w:val="28"/>
                 <w:lang w:val="en-US"/>
               </w:rPr>
-              <w:t>Colisiones</w:t>
-            </w:r>
-            <w:proofErr w:type="spellEnd"/>
+              <w:t>Colisiones robot</w:t>
+            </w:r>
             <w:r>
               <w:rPr>
                 <w:b/>
@@ -1593,30 +1306,9 @@
                 <w:szCs w:val="28"/>
                 <w:lang w:val="en-US"/>
               </w:rPr>
-              <w:t xml:space="preserve"> robot</w:t>
-            </w:r>
-            <w:r>
-              <w:rPr>
-                <w:b/>
-                <w:bCs/>
-                <w:sz w:val="28"/>
-                <w:szCs w:val="28"/>
-                <w:lang w:val="en-US"/>
-              </w:rPr>
               <w:noBreakHyphen/>
-            </w:r>
-            <w:proofErr w:type="spellStart"/>
-            <w:r>
-              <w:rPr>
-                <w:b/>
-                <w:bCs/>
-                <w:sz w:val="28"/>
-                <w:szCs w:val="28"/>
-                <w:lang w:val="en-US"/>
-              </w:rPr>
               <w:t>humano</w:t>
             </w:r>
-            <w:proofErr w:type="spellEnd"/>
           </w:p>
         </w:tc>
         <w:tc>
@@ -1659,23 +1351,13 @@
                 <w:lang w:val="en-US"/>
               </w:rPr>
             </w:pPr>
-            <w:proofErr w:type="spellStart"/>
-            <w:r>
-              <w:rPr>
-                <w:sz w:val="28"/>
-                <w:szCs w:val="28"/>
-                <w:lang w:val="en-US"/>
-              </w:rPr>
-              <w:t>Lesiones</w:t>
-            </w:r>
-            <w:proofErr w:type="spellEnd"/>
-            <w:r>
-              <w:rPr>
-                <w:sz w:val="28"/>
-                <w:szCs w:val="28"/>
-                <w:lang w:val="en-US"/>
-              </w:rPr>
-              <w:t xml:space="preserve"> graves</w:t>
+            <w:r>
+              <w:rPr>
+                <w:sz w:val="28"/>
+                <w:szCs w:val="28"/>
+                <w:lang w:val="en-US"/>
+              </w:rPr>
+              <w:t>Lesiones graves</w:t>
             </w:r>
           </w:p>
         </w:tc>
@@ -1700,97 +1382,7 @@
                 <w:szCs w:val="28"/>
                 <w:lang w:val="en-US"/>
               </w:rPr>
-              <w:t xml:space="preserve">Zonas </w:t>
-            </w:r>
-            <w:proofErr w:type="spellStart"/>
-            <w:r>
-              <w:rPr>
-                <w:sz w:val="28"/>
-                <w:szCs w:val="28"/>
-                <w:lang w:val="en-US"/>
-              </w:rPr>
-              <w:t>delimitadas</w:t>
-            </w:r>
-            <w:proofErr w:type="spellEnd"/>
-            <w:r>
-              <w:rPr>
-                <w:sz w:val="28"/>
-                <w:szCs w:val="28"/>
-                <w:lang w:val="en-US"/>
-              </w:rPr>
-              <w:t xml:space="preserve">, </w:t>
-            </w:r>
-            <w:proofErr w:type="spellStart"/>
-            <w:r>
-              <w:rPr>
-                <w:sz w:val="28"/>
-                <w:szCs w:val="28"/>
-                <w:lang w:val="en-US"/>
-              </w:rPr>
-              <w:t>cortinas</w:t>
-            </w:r>
-            <w:proofErr w:type="spellEnd"/>
-            <w:r>
-              <w:rPr>
-                <w:sz w:val="28"/>
-                <w:szCs w:val="28"/>
-                <w:lang w:val="en-US"/>
-              </w:rPr>
-              <w:t xml:space="preserve"> de luz, scanners, </w:t>
-            </w:r>
-            <w:proofErr w:type="spellStart"/>
-            <w:r>
-              <w:rPr>
-                <w:sz w:val="28"/>
-                <w:szCs w:val="28"/>
-                <w:lang w:val="en-US"/>
-              </w:rPr>
-              <w:t>velocidad</w:t>
-            </w:r>
-            <w:proofErr w:type="spellEnd"/>
-            <w:r>
-              <w:rPr>
-                <w:sz w:val="28"/>
-                <w:szCs w:val="28"/>
-                <w:lang w:val="en-US"/>
-              </w:rPr>
-              <w:t xml:space="preserve"> </w:t>
-            </w:r>
-            <w:proofErr w:type="spellStart"/>
-            <w:r>
-              <w:rPr>
-                <w:sz w:val="28"/>
-                <w:szCs w:val="28"/>
-                <w:lang w:val="en-US"/>
-              </w:rPr>
-              <w:t>reducida</w:t>
-            </w:r>
-            <w:proofErr w:type="spellEnd"/>
-            <w:r>
-              <w:rPr>
-                <w:sz w:val="28"/>
-                <w:szCs w:val="28"/>
-                <w:lang w:val="en-US"/>
-              </w:rPr>
-              <w:t xml:space="preserve"> al </w:t>
-            </w:r>
-            <w:proofErr w:type="spellStart"/>
-            <w:r>
-              <w:rPr>
-                <w:sz w:val="28"/>
-                <w:szCs w:val="28"/>
-                <w:lang w:val="en-US"/>
-              </w:rPr>
-              <w:t>detectar</w:t>
-            </w:r>
-            <w:proofErr w:type="spellEnd"/>
-            <w:r>
-              <w:rPr>
-                <w:sz w:val="28"/>
-                <w:szCs w:val="28"/>
-                <w:lang w:val="en-US"/>
-              </w:rPr>
-              <w:t xml:space="preserve"> persona </w:t>
+              <w:t xml:space="preserve">Zonas delimitadas, cortinas de luz, scanners, velocidad reducida al detectar persona </w:t>
             </w:r>
           </w:p>
         </w:tc>
@@ -1822,51 +1414,7 @@
                 <w:szCs w:val="28"/>
                 <w:lang w:val="en-US"/>
               </w:rPr>
-              <w:t xml:space="preserve">Fallo </w:t>
-            </w:r>
-            <w:proofErr w:type="spellStart"/>
-            <w:r>
-              <w:rPr>
-                <w:b/>
-                <w:bCs/>
-                <w:sz w:val="28"/>
-                <w:szCs w:val="28"/>
-                <w:lang w:val="en-US"/>
-              </w:rPr>
-              <w:t>eléctrico</w:t>
-            </w:r>
-            <w:proofErr w:type="spellEnd"/>
-            <w:r>
-              <w:rPr>
-                <w:b/>
-                <w:bCs/>
-                <w:sz w:val="28"/>
-                <w:szCs w:val="28"/>
-                <w:lang w:val="en-US"/>
-              </w:rPr>
-              <w:t xml:space="preserve"> (arco, </w:t>
-            </w:r>
-            <w:proofErr w:type="spellStart"/>
-            <w:r>
-              <w:rPr>
-                <w:b/>
-                <w:bCs/>
-                <w:sz w:val="28"/>
-                <w:szCs w:val="28"/>
-                <w:lang w:val="en-US"/>
-              </w:rPr>
-              <w:t>choque</w:t>
-            </w:r>
-            <w:proofErr w:type="spellEnd"/>
-            <w:r>
-              <w:rPr>
-                <w:b/>
-                <w:bCs/>
-                <w:sz w:val="28"/>
-                <w:szCs w:val="28"/>
-                <w:lang w:val="en-US"/>
-              </w:rPr>
-              <w:t>)</w:t>
+              <w:t>Fallo eléctrico (arco, choque)</w:t>
             </w:r>
           </w:p>
         </w:tc>
@@ -1910,34 +1458,14 @@
                 <w:lang w:val="en-US"/>
               </w:rPr>
             </w:pPr>
-            <w:proofErr w:type="spellStart"/>
-            <w:r>
-              <w:rPr>
-                <w:sz w:val="28"/>
-                <w:szCs w:val="28"/>
-                <w:lang w:val="en-US"/>
-              </w:rPr>
-              <w:t>Quemaduras</w:t>
-            </w:r>
-            <w:proofErr w:type="spellEnd"/>
-            <w:r>
-              <w:rPr>
-                <w:sz w:val="28"/>
-                <w:szCs w:val="28"/>
-                <w:lang w:val="en-US"/>
-              </w:rPr>
-              <w:t xml:space="preserve">, </w:t>
-            </w:r>
-            <w:proofErr w:type="spellStart"/>
-            <w:r>
-              <w:rPr>
-                <w:sz w:val="28"/>
-                <w:szCs w:val="28"/>
-                <w:lang w:val="en-US"/>
-              </w:rPr>
-              <w:t>daños</w:t>
-            </w:r>
-            <w:proofErr w:type="spellEnd"/>
+            <w:r>
+              <w:rPr>
+                <w:sz w:val="28"/>
+                <w:szCs w:val="28"/>
+                <w:lang w:val="en-US"/>
+              </w:rPr>
+              <w:t>Quemaduras, daños</w:t>
+            </w:r>
           </w:p>
         </w:tc>
         <w:tc>
@@ -1955,59 +1483,13 @@
                 <w:lang w:val="en-US"/>
               </w:rPr>
             </w:pPr>
-            <w:proofErr w:type="spellStart"/>
-            <w:r>
-              <w:rPr>
-                <w:sz w:val="28"/>
-                <w:szCs w:val="28"/>
-                <w:lang w:val="en-US"/>
-              </w:rPr>
-              <w:t>Mantenimiento</w:t>
-            </w:r>
-            <w:proofErr w:type="spellEnd"/>
-            <w:r>
-              <w:rPr>
-                <w:sz w:val="28"/>
-                <w:szCs w:val="28"/>
-                <w:lang w:val="en-US"/>
-              </w:rPr>
-              <w:t xml:space="preserve">, </w:t>
-            </w:r>
-            <w:proofErr w:type="spellStart"/>
-            <w:r>
-              <w:rPr>
-                <w:sz w:val="28"/>
-                <w:szCs w:val="28"/>
-                <w:lang w:val="en-US"/>
-              </w:rPr>
-              <w:t>conexionado</w:t>
-            </w:r>
-            <w:proofErr w:type="spellEnd"/>
-            <w:r>
-              <w:rPr>
-                <w:sz w:val="28"/>
-                <w:szCs w:val="28"/>
-                <w:lang w:val="en-US"/>
-              </w:rPr>
-              <w:t xml:space="preserve"> </w:t>
-            </w:r>
-            <w:proofErr w:type="spellStart"/>
-            <w:r>
-              <w:rPr>
-                <w:sz w:val="28"/>
-                <w:szCs w:val="28"/>
-                <w:lang w:val="en-US"/>
-              </w:rPr>
-              <w:t>seguro</w:t>
-            </w:r>
-            <w:proofErr w:type="spellEnd"/>
-            <w:r>
-              <w:rPr>
-                <w:sz w:val="28"/>
-                <w:szCs w:val="28"/>
-                <w:lang w:val="en-US"/>
-              </w:rPr>
-              <w:t xml:space="preserve">, LOTO, E-stop </w:t>
+            <w:r>
+              <w:rPr>
+                <w:sz w:val="28"/>
+                <w:szCs w:val="28"/>
+                <w:lang w:val="en-US"/>
+              </w:rPr>
+              <w:t xml:space="preserve">Mantenimiento, conexionado seguro, LOTO, E-stop </w:t>
             </w:r>
           </w:p>
         </w:tc>
@@ -2028,6 +1510,7 @@
               <w:rPr>
                 <w:sz w:val="28"/>
                 <w:szCs w:val="28"/>
+                <w:lang w:val="it-IT"/>
               </w:rPr>
             </w:pPr>
             <w:r>
@@ -2036,8 +1519,29 @@
                 <w:bCs/>
                 <w:sz w:val="28"/>
                 <w:szCs w:val="28"/>
-              </w:rPr>
-              <w:t>Fallo por bomba de vacío (si se emplea)</w:t>
+                <w:lang w:val="it-IT"/>
+              </w:rPr>
+              <w:t>Fallo</w:t>
+            </w:r>
+            <w:r>
+              <w:rPr>
+                <w:b/>
+                <w:bCs/>
+                <w:sz w:val="28"/>
+                <w:szCs w:val="28"/>
+                <w:lang w:val="it-IT"/>
+              </w:rPr>
+              <w:t xml:space="preserve"> del griper</w:t>
+            </w:r>
+            <w:r>
+              <w:rPr>
+                <w:b/>
+                <w:bCs/>
+                <w:sz w:val="28"/>
+                <w:szCs w:val="28"/>
+                <w:lang w:val="it-IT"/>
+              </w:rPr>
+              <w:t xml:space="preserve"> </w:t>
             </w:r>
           </w:p>
         </w:tc>
@@ -2081,23 +1585,13 @@
                 <w:lang w:val="en-US"/>
               </w:rPr>
             </w:pPr>
-            <w:proofErr w:type="spellStart"/>
-            <w:r>
-              <w:rPr>
-                <w:sz w:val="28"/>
-                <w:szCs w:val="28"/>
-                <w:lang w:val="en-US"/>
-              </w:rPr>
-              <w:t>Caída</w:t>
-            </w:r>
-            <w:proofErr w:type="spellEnd"/>
-            <w:r>
-              <w:rPr>
-                <w:sz w:val="28"/>
-                <w:szCs w:val="28"/>
-                <w:lang w:val="en-US"/>
-              </w:rPr>
-              <w:t xml:space="preserve"> de carga</w:t>
+            <w:r>
+              <w:rPr>
+                <w:sz w:val="28"/>
+                <w:szCs w:val="28"/>
+                <w:lang w:val="en-US"/>
+              </w:rPr>
+              <w:t>Caída de carga</w:t>
             </w:r>
           </w:p>
         </w:tc>
@@ -2122,97 +1616,7 @@
                 <w:szCs w:val="28"/>
                 <w:lang w:val="en-US"/>
               </w:rPr>
-              <w:t xml:space="preserve">Uso de gripper </w:t>
-            </w:r>
-            <w:proofErr w:type="spellStart"/>
-            <w:r>
-              <w:rPr>
-                <w:sz w:val="28"/>
-                <w:szCs w:val="28"/>
-                <w:lang w:val="en-US"/>
-              </w:rPr>
-              <w:t>mecánico</w:t>
-            </w:r>
-            <w:proofErr w:type="spellEnd"/>
-            <w:r>
-              <w:rPr>
-                <w:sz w:val="28"/>
-                <w:szCs w:val="28"/>
-                <w:lang w:val="en-US"/>
-              </w:rPr>
-              <w:t xml:space="preserve"> o </w:t>
-            </w:r>
-            <w:proofErr w:type="spellStart"/>
-            <w:r>
-              <w:rPr>
-                <w:sz w:val="28"/>
-                <w:szCs w:val="28"/>
-                <w:lang w:val="en-US"/>
-              </w:rPr>
-              <w:t>híbrido</w:t>
-            </w:r>
-            <w:proofErr w:type="spellEnd"/>
-            <w:r>
-              <w:rPr>
-                <w:sz w:val="28"/>
-                <w:szCs w:val="28"/>
-                <w:lang w:val="en-US"/>
-              </w:rPr>
-              <w:t xml:space="preserve">, </w:t>
-            </w:r>
-            <w:proofErr w:type="spellStart"/>
-            <w:r>
-              <w:rPr>
-                <w:sz w:val="28"/>
-                <w:szCs w:val="28"/>
-                <w:lang w:val="en-US"/>
-              </w:rPr>
-              <w:t>sensores</w:t>
-            </w:r>
-            <w:proofErr w:type="spellEnd"/>
-            <w:r>
-              <w:rPr>
-                <w:sz w:val="28"/>
-                <w:szCs w:val="28"/>
-                <w:lang w:val="en-US"/>
-              </w:rPr>
-              <w:t xml:space="preserve"> de </w:t>
-            </w:r>
-            <w:proofErr w:type="spellStart"/>
-            <w:r>
-              <w:rPr>
-                <w:sz w:val="28"/>
-                <w:szCs w:val="28"/>
-                <w:lang w:val="en-US"/>
-              </w:rPr>
-              <w:t>vacío</w:t>
-            </w:r>
-            <w:proofErr w:type="spellEnd"/>
-            <w:r>
-              <w:rPr>
-                <w:sz w:val="28"/>
-                <w:szCs w:val="28"/>
-                <w:lang w:val="en-US"/>
-              </w:rPr>
-              <w:t xml:space="preserve">, </w:t>
-            </w:r>
-            <w:proofErr w:type="spellStart"/>
-            <w:r>
-              <w:rPr>
-                <w:sz w:val="28"/>
-                <w:szCs w:val="28"/>
-                <w:lang w:val="en-US"/>
-              </w:rPr>
-              <w:t>redundancia</w:t>
-            </w:r>
-            <w:proofErr w:type="spellEnd"/>
-            <w:r>
-              <w:rPr>
-                <w:sz w:val="28"/>
-                <w:szCs w:val="28"/>
-                <w:lang w:val="en-US"/>
-              </w:rPr>
-              <w:t xml:space="preserve"> </w:t>
+              <w:t xml:space="preserve">Uso de gripper mecánico o híbrido, sensores de vacío, redundancia </w:t>
             </w:r>
           </w:p>
         </w:tc>
@@ -2236,7 +1640,6 @@
                 <w:lang w:val="en-US"/>
               </w:rPr>
             </w:pPr>
-            <w:proofErr w:type="spellStart"/>
             <w:r>
               <w:rPr>
                 <w:b/>
@@ -2245,53 +1648,8 @@
                 <w:szCs w:val="28"/>
                 <w:lang w:val="en-US"/>
               </w:rPr>
-              <w:t>Sobrecalentamiento</w:t>
-            </w:r>
-            <w:proofErr w:type="spellEnd"/>
-            <w:r>
-              <w:rPr>
-                <w:b/>
-                <w:bCs/>
-                <w:sz w:val="28"/>
-                <w:szCs w:val="28"/>
-                <w:lang w:val="en-US"/>
-              </w:rPr>
-              <w:t xml:space="preserve"> </w:t>
-            </w:r>
-            <w:proofErr w:type="spellStart"/>
-            <w:r>
-              <w:rPr>
-                <w:b/>
-                <w:bCs/>
-                <w:sz w:val="28"/>
-                <w:szCs w:val="28"/>
-                <w:lang w:val="en-US"/>
-              </w:rPr>
-              <w:t>batería</w:t>
-            </w:r>
-            <w:proofErr w:type="spellEnd"/>
-            <w:r>
-              <w:rPr>
-                <w:b/>
-                <w:bCs/>
-                <w:sz w:val="28"/>
-                <w:szCs w:val="28"/>
-                <w:lang w:val="en-US"/>
-              </w:rPr>
-              <w:t>/</w:t>
-            </w:r>
-            <w:proofErr w:type="spellStart"/>
-            <w:r>
-              <w:rPr>
-                <w:b/>
-                <w:bCs/>
-                <w:sz w:val="28"/>
-                <w:szCs w:val="28"/>
-                <w:lang w:val="en-US"/>
-              </w:rPr>
-              <w:t>quirúrgico</w:t>
-            </w:r>
-            <w:proofErr w:type="spellEnd"/>
+              <w:t>Sobrecalentamiento batería/quirúrgico</w:t>
+            </w:r>
           </w:p>
         </w:tc>
         <w:tc>
@@ -2340,18 +1698,8 @@
                 <w:szCs w:val="28"/>
                 <w:lang w:val="en-US"/>
               </w:rPr>
-              <w:t xml:space="preserve">Incendio, </w:t>
-            </w:r>
-            <w:proofErr w:type="spellStart"/>
-            <w:r>
-              <w:rPr>
-                <w:sz w:val="28"/>
-                <w:szCs w:val="28"/>
-                <w:lang w:val="en-US"/>
-              </w:rPr>
-              <w:t>explosión</w:t>
-            </w:r>
-            <w:proofErr w:type="spellEnd"/>
+              <w:t>Incendio, explosión</w:t>
+            </w:r>
           </w:p>
         </w:tc>
         <w:tc>
@@ -2405,42 +1753,8 @@
                 <w:szCs w:val="28"/>
                 <w:lang w:val="en-US"/>
               </w:rPr>
-              <w:t xml:space="preserve">Error de </w:t>
-            </w:r>
-            <w:proofErr w:type="spellStart"/>
-            <w:r>
-              <w:rPr>
-                <w:b/>
-                <w:bCs/>
-                <w:sz w:val="28"/>
-                <w:szCs w:val="28"/>
-                <w:lang w:val="en-US"/>
-              </w:rPr>
-              <w:t>programación</w:t>
-            </w:r>
-            <w:proofErr w:type="spellEnd"/>
-            <w:r>
-              <w:rPr>
-                <w:b/>
-                <w:bCs/>
-                <w:sz w:val="28"/>
-                <w:szCs w:val="28"/>
-                <w:lang w:val="en-US"/>
-              </w:rPr>
-              <w:t xml:space="preserve"> / </w:t>
-            </w:r>
-            <w:proofErr w:type="spellStart"/>
-            <w:r>
-              <w:rPr>
-                <w:b/>
-                <w:bCs/>
-                <w:sz w:val="28"/>
-                <w:szCs w:val="28"/>
-                <w:lang w:val="en-US"/>
-              </w:rPr>
-              <w:t>lógica</w:t>
-            </w:r>
-            <w:proofErr w:type="spellEnd"/>
+              <w:t>Error de programación / lógica</w:t>
+            </w:r>
           </w:p>
         </w:tc>
         <w:tc>
@@ -2483,34 +1797,14 @@
                 <w:lang w:val="en-US"/>
               </w:rPr>
             </w:pPr>
-            <w:proofErr w:type="spellStart"/>
-            <w:r>
-              <w:rPr>
-                <w:sz w:val="28"/>
-                <w:szCs w:val="28"/>
-                <w:lang w:val="en-US"/>
-              </w:rPr>
-              <w:t>Movimiento</w:t>
-            </w:r>
-            <w:proofErr w:type="spellEnd"/>
-            <w:r>
-              <w:rPr>
-                <w:sz w:val="28"/>
-                <w:szCs w:val="28"/>
-                <w:lang w:val="en-US"/>
-              </w:rPr>
-              <w:t xml:space="preserve"> </w:t>
-            </w:r>
-            <w:proofErr w:type="spellStart"/>
-            <w:r>
-              <w:rPr>
-                <w:sz w:val="28"/>
-                <w:szCs w:val="28"/>
-                <w:lang w:val="en-US"/>
-              </w:rPr>
-              <w:t>inesperado</w:t>
-            </w:r>
-            <w:proofErr w:type="spellEnd"/>
+            <w:r>
+              <w:rPr>
+                <w:sz w:val="28"/>
+                <w:szCs w:val="28"/>
+                <w:lang w:val="en-US"/>
+              </w:rPr>
+              <w:t>Movimiento inesperado</w:t>
+            </w:r>
           </w:p>
         </w:tc>
         <w:tc>
@@ -2564,20 +1858,8 @@
                 <w:szCs w:val="28"/>
                 <w:lang w:val="en-US"/>
               </w:rPr>
-              <w:t xml:space="preserve">Entrada no </w:t>
-            </w:r>
-            <w:proofErr w:type="spellStart"/>
-            <w:r>
-              <w:rPr>
-                <w:b/>
-                <w:bCs/>
-                <w:sz w:val="28"/>
-                <w:szCs w:val="28"/>
-                <w:lang w:val="en-US"/>
-              </w:rPr>
-              <w:t>autorizada</w:t>
-            </w:r>
-            <w:proofErr w:type="spellEnd"/>
+              <w:t>Entrada no autorizada</w:t>
+            </w:r>
           </w:p>
         </w:tc>
         <w:tc>
@@ -2626,18 +1908,8 @@
                 <w:szCs w:val="28"/>
                 <w:lang w:val="en-US"/>
               </w:rPr>
-              <w:t xml:space="preserve">Riesgo de </w:t>
-            </w:r>
-            <w:proofErr w:type="spellStart"/>
-            <w:r>
-              <w:rPr>
-                <w:sz w:val="28"/>
-                <w:szCs w:val="28"/>
-                <w:lang w:val="en-US"/>
-              </w:rPr>
-              <w:t>accidente</w:t>
-            </w:r>
-            <w:proofErr w:type="spellEnd"/>
+              <w:t>Riesgo de accidente</w:t>
+            </w:r>
           </w:p>
         </w:tc>
         <w:tc>
@@ -2654,21 +1926,12 @@
                 <w:szCs w:val="28"/>
               </w:rPr>
             </w:pPr>
-            <w:proofErr w:type="spellStart"/>
-            <w:r>
-              <w:rPr>
-                <w:sz w:val="28"/>
-                <w:szCs w:val="28"/>
-              </w:rPr>
-              <w:t>Interlocks</w:t>
-            </w:r>
-            <w:proofErr w:type="spellEnd"/>
-            <w:r>
-              <w:rPr>
-                <w:sz w:val="28"/>
-                <w:szCs w:val="28"/>
-              </w:rPr>
-              <w:t xml:space="preserve"> en puertas, LOTO, control de acceso, formación </w:t>
+            <w:r>
+              <w:rPr>
+                <w:sz w:val="28"/>
+                <w:szCs w:val="28"/>
+              </w:rPr>
+              <w:t xml:space="preserve">Interlocks en puertas, LOTO, control de acceso, formación </w:t>
             </w:r>
           </w:p>
         </w:tc>
@@ -2701,64 +1964,8 @@
                 <w:lang w:val="en-US"/>
               </w:rPr>
               <w:lastRenderedPageBreak/>
-              <w:t xml:space="preserve">Mal </w:t>
-            </w:r>
-            <w:proofErr w:type="spellStart"/>
-            <w:r>
-              <w:rPr>
-                <w:b/>
-                <w:bCs/>
-                <w:sz w:val="28"/>
-                <w:szCs w:val="28"/>
-                <w:lang w:val="en-US"/>
-              </w:rPr>
-              <w:t>mantenimiento</w:t>
-            </w:r>
-            <w:proofErr w:type="spellEnd"/>
-            <w:r>
-              <w:rPr>
-                <w:b/>
-                <w:bCs/>
-                <w:sz w:val="28"/>
-                <w:szCs w:val="28"/>
-                <w:lang w:val="en-US"/>
-              </w:rPr>
-              <w:t xml:space="preserve"> / </w:t>
-            </w:r>
-            <w:proofErr w:type="spellStart"/>
-            <w:r>
-              <w:rPr>
-                <w:b/>
-                <w:bCs/>
-                <w:sz w:val="28"/>
-                <w:szCs w:val="28"/>
-                <w:lang w:val="en-US"/>
-              </w:rPr>
-              <w:t>inspección</w:t>
-            </w:r>
-            <w:proofErr w:type="spellEnd"/>
-            <w:r>
-              <w:rPr>
-                <w:b/>
-                <w:bCs/>
-                <w:sz w:val="28"/>
-                <w:szCs w:val="28"/>
-                <w:lang w:val="en-US"/>
-              </w:rPr>
-              <w:t xml:space="preserve"> </w:t>
-            </w:r>
-            <w:proofErr w:type="spellStart"/>
-            <w:r>
-              <w:rPr>
-                <w:b/>
-                <w:bCs/>
-                <w:sz w:val="28"/>
-                <w:szCs w:val="28"/>
-                <w:lang w:val="en-US"/>
-              </w:rPr>
-              <w:t>insuficiente</w:t>
-            </w:r>
-            <w:proofErr w:type="spellEnd"/>
+              <w:t>Mal mantenimiento / inspección insuficiente</w:t>
+            </w:r>
           </w:p>
         </w:tc>
         <w:tc>
@@ -2801,34 +2008,14 @@
                 <w:lang w:val="en-US"/>
               </w:rPr>
             </w:pPr>
-            <w:proofErr w:type="spellStart"/>
-            <w:r>
-              <w:rPr>
-                <w:sz w:val="28"/>
-                <w:szCs w:val="28"/>
-                <w:lang w:val="en-US"/>
-              </w:rPr>
-              <w:t>Fallos</w:t>
-            </w:r>
-            <w:proofErr w:type="spellEnd"/>
-            <w:r>
-              <w:rPr>
-                <w:sz w:val="28"/>
-                <w:szCs w:val="28"/>
-                <w:lang w:val="en-US"/>
-              </w:rPr>
-              <w:t xml:space="preserve"> </w:t>
-            </w:r>
-            <w:proofErr w:type="spellStart"/>
-            <w:r>
-              <w:rPr>
-                <w:sz w:val="28"/>
-                <w:szCs w:val="28"/>
-                <w:lang w:val="en-US"/>
-              </w:rPr>
-              <w:t>múltiples</w:t>
-            </w:r>
-            <w:proofErr w:type="spellEnd"/>
+            <w:r>
+              <w:rPr>
+                <w:sz w:val="28"/>
+                <w:szCs w:val="28"/>
+                <w:lang w:val="en-US"/>
+              </w:rPr>
+              <w:t>Fallos múltiples</w:t>
+            </w:r>
           </w:p>
         </w:tc>
         <w:tc>
@@ -2852,79 +2039,7 @@
                 <w:szCs w:val="28"/>
                 <w:lang w:val="en-US"/>
               </w:rPr>
-              <w:t xml:space="preserve">Planes </w:t>
-            </w:r>
-            <w:proofErr w:type="spellStart"/>
-            <w:r>
-              <w:rPr>
-                <w:sz w:val="28"/>
-                <w:szCs w:val="28"/>
-                <w:lang w:val="en-US"/>
-              </w:rPr>
-              <w:t>preventivos</w:t>
-            </w:r>
-            <w:proofErr w:type="spellEnd"/>
-            <w:r>
-              <w:rPr>
-                <w:sz w:val="28"/>
-                <w:szCs w:val="28"/>
-                <w:lang w:val="en-US"/>
-              </w:rPr>
-              <w:t xml:space="preserve">, </w:t>
-            </w:r>
-            <w:proofErr w:type="spellStart"/>
-            <w:r>
-              <w:rPr>
-                <w:sz w:val="28"/>
-                <w:szCs w:val="28"/>
-                <w:lang w:val="en-US"/>
-              </w:rPr>
-              <w:t>sensorado</w:t>
-            </w:r>
-            <w:proofErr w:type="spellEnd"/>
-            <w:r>
-              <w:rPr>
-                <w:sz w:val="28"/>
-                <w:szCs w:val="28"/>
-                <w:lang w:val="en-US"/>
-              </w:rPr>
-              <w:t xml:space="preserve"> IoT, </w:t>
-            </w:r>
-            <w:proofErr w:type="spellStart"/>
-            <w:r>
-              <w:rPr>
-                <w:sz w:val="28"/>
-                <w:szCs w:val="28"/>
-                <w:lang w:val="en-US"/>
-              </w:rPr>
-              <w:t>auditorías</w:t>
-            </w:r>
-            <w:proofErr w:type="spellEnd"/>
-            <w:r>
-              <w:rPr>
-                <w:sz w:val="28"/>
-                <w:szCs w:val="28"/>
-                <w:lang w:val="en-US"/>
-              </w:rPr>
-              <w:t xml:space="preserve"> </w:t>
-            </w:r>
-            <w:proofErr w:type="spellStart"/>
-            <w:r>
-              <w:rPr>
-                <w:sz w:val="28"/>
-                <w:szCs w:val="28"/>
-                <w:lang w:val="en-US"/>
-              </w:rPr>
-              <w:t>periódicas</w:t>
-            </w:r>
-            <w:proofErr w:type="spellEnd"/>
-            <w:r>
-              <w:rPr>
-                <w:sz w:val="28"/>
-                <w:szCs w:val="28"/>
-                <w:lang w:val="en-US"/>
-              </w:rPr>
-              <w:t xml:space="preserve"> </w:t>
+              <w:t xml:space="preserve">Planes preventivos, sensorado IoT, auditorías periódicas </w:t>
             </w:r>
           </w:p>
         </w:tc>
@@ -3081,25 +2196,9 @@
           <w:sz w:val="28"/>
           <w:szCs w:val="28"/>
         </w:rPr>
-        <w:t xml:space="preserve"> – instala cercas rígidas + cortinas de luz láser, </w:t>
-      </w:r>
-      <w:proofErr w:type="spellStart"/>
-      <w:r>
-        <w:rPr>
-          <w:sz w:val="28"/>
-          <w:szCs w:val="28"/>
-        </w:rPr>
-        <w:t>scanners</w:t>
-      </w:r>
-      <w:proofErr w:type="spellEnd"/>
-      <w:r>
-        <w:rPr>
-          <w:sz w:val="28"/>
-          <w:szCs w:val="28"/>
-        </w:rPr>
-        <w:t xml:space="preserve">, zonas de velocidad reducida o parada al detectar personas </w:t>
-      </w:r>
-      <w:hyperlink r:id="rId17" w:tgtFrame="_blank" w:history="1">
+        <w:t xml:space="preserve"> – instala cercas rígidas + cortinas de luz láser, scanners, zonas de velocidad reducida o parada al detectar personas </w:t>
+      </w:r>
+      <w:hyperlink r:id="rId18" w:tgtFrame="_blank" w:history="1">
         <w:r>
           <w:rPr>
             <w:rStyle w:val="Hyperlink"/>
@@ -3130,7 +2229,6 @@
           <w:szCs w:val="28"/>
         </w:rPr>
       </w:pPr>
-      <w:proofErr w:type="spellStart"/>
       <w:r>
         <w:rPr>
           <w:b/>
@@ -3138,17 +2236,7 @@
           <w:sz w:val="28"/>
           <w:szCs w:val="28"/>
         </w:rPr>
-        <w:t>Interlocks</w:t>
-      </w:r>
-      <w:proofErr w:type="spellEnd"/>
-      <w:r>
-        <w:rPr>
-          <w:b/>
-          <w:bCs/>
-          <w:sz w:val="28"/>
-          <w:szCs w:val="28"/>
-        </w:rPr>
-        <w:t xml:space="preserve"> y LOTO</w:t>
+        <w:t>Interlocks y LOTO</w:t>
       </w:r>
       <w:r>
         <w:rPr>
@@ -3157,7 +2245,7 @@
         </w:rPr>
         <w:t xml:space="preserve"> – entradas con cierre eléctrico que apagan el robot, requiere llave para trabajos de mantenimiento </w:t>
       </w:r>
-      <w:hyperlink r:id="rId18" w:tgtFrame="_blank" w:history="1">
+      <w:hyperlink r:id="rId19" w:tgtFrame="_blank" w:history="1">
         <w:r>
           <w:rPr>
             <w:rStyle w:val="Hyperlink"/>
@@ -3232,39 +2320,7 @@
           <w:sz w:val="28"/>
           <w:szCs w:val="28"/>
         </w:rPr>
-        <w:t xml:space="preserve"> – inspecciones programadas, uso de </w:t>
-      </w:r>
-      <w:proofErr w:type="spellStart"/>
-      <w:r>
-        <w:rPr>
-          <w:sz w:val="28"/>
-          <w:szCs w:val="28"/>
-        </w:rPr>
-        <w:t>IoT</w:t>
-      </w:r>
-      <w:proofErr w:type="spellEnd"/>
-      <w:r>
-        <w:rPr>
-          <w:sz w:val="28"/>
-          <w:szCs w:val="28"/>
-        </w:rPr>
-        <w:t xml:space="preserve">, </w:t>
-      </w:r>
-      <w:proofErr w:type="spellStart"/>
-      <w:r>
-        <w:rPr>
-          <w:sz w:val="28"/>
-          <w:szCs w:val="28"/>
-        </w:rPr>
-        <w:t>backups</w:t>
-      </w:r>
-      <w:proofErr w:type="spellEnd"/>
-      <w:r>
-        <w:rPr>
-          <w:sz w:val="28"/>
-          <w:szCs w:val="28"/>
-        </w:rPr>
-        <w:t>, simulaciones antes de cambios de software .</w:t>
+        <w:t xml:space="preserve"> – inspecciones programadas, uso de IoT, backups, simulaciones antes de cambios de software .</w:t>
       </w:r>
     </w:p>
     <w:p>
@@ -3296,7 +2352,7 @@
         </w:rPr>
         <w:t xml:space="preserve"> – entrenamientos regulares, protocolos de emergencia y de actuación ante fallos </w:t>
       </w:r>
-      <w:hyperlink r:id="rId19" w:tgtFrame="_blank" w:history="1">
+      <w:hyperlink r:id="rId20" w:tgtFrame="_blank" w:history="1">
         <w:r>
           <w:rPr>
             <w:rStyle w:val="Hyperlink"/>
@@ -3341,39 +2397,7 @@
           <w:sz w:val="28"/>
           <w:szCs w:val="28"/>
         </w:rPr>
-        <w:t xml:space="preserve"> – sistema BMS, ventilación, </w:t>
-      </w:r>
-      <w:proofErr w:type="spellStart"/>
-      <w:r>
-        <w:rPr>
-          <w:sz w:val="28"/>
-          <w:szCs w:val="28"/>
-        </w:rPr>
-        <w:t>smart</w:t>
-      </w:r>
-      <w:proofErr w:type="spellEnd"/>
-      <w:r>
-        <w:rPr>
-          <w:sz w:val="28"/>
-          <w:szCs w:val="28"/>
-        </w:rPr>
-        <w:t xml:space="preserve"> </w:t>
-      </w:r>
-      <w:proofErr w:type="spellStart"/>
-      <w:r>
-        <w:rPr>
-          <w:sz w:val="28"/>
-          <w:szCs w:val="28"/>
-        </w:rPr>
-        <w:t>charger</w:t>
-      </w:r>
-      <w:proofErr w:type="spellEnd"/>
-      <w:r>
-        <w:rPr>
-          <w:sz w:val="28"/>
-          <w:szCs w:val="28"/>
-        </w:rPr>
-        <w:t xml:space="preserve">, evitar condiciones extremas </w:t>
+        <w:t xml:space="preserve"> – sistema BMS, ventilación, smart charger, evitar condiciones extremas </w:t>
       </w:r>
     </w:p>
     <w:p>
@@ -3439,25 +2463,7 @@
           <w:szCs w:val="28"/>
           <w:lang w:val="en-US"/>
         </w:rPr>
-        <w:t xml:space="preserve">. </w:t>
-      </w:r>
-      <w:proofErr w:type="spellStart"/>
-      <w:r>
-        <w:rPr>
-          <w:sz w:val="28"/>
-          <w:szCs w:val="28"/>
-          <w:lang w:val="en-US"/>
-        </w:rPr>
-        <w:t>Recuperado</w:t>
-      </w:r>
-      <w:proofErr w:type="spellEnd"/>
-      <w:r>
-        <w:rPr>
-          <w:sz w:val="28"/>
-          <w:szCs w:val="28"/>
-          <w:lang w:val="en-US"/>
-        </w:rPr>
-        <w:t xml:space="preserve"> de https://www.controleng.com/articles/identify-and-mitigate-robotic-hazards/</w:t>
+        <w:t>. Recuperado de https://www.controleng.com/articles/identify-and-mitigate-robotic-hazards/</w:t>
       </w:r>
     </w:p>
     <w:p>
@@ -3498,25 +2504,7 @@
           <w:szCs w:val="28"/>
           <w:lang w:val="en-US"/>
         </w:rPr>
-        <w:t xml:space="preserve">. Occupational Safety and Health Administration. </w:t>
-      </w:r>
-      <w:proofErr w:type="spellStart"/>
-      <w:r>
-        <w:rPr>
-          <w:sz w:val="28"/>
-          <w:szCs w:val="28"/>
-          <w:lang w:val="en-US"/>
-        </w:rPr>
-        <w:t>Recuperado</w:t>
-      </w:r>
-      <w:proofErr w:type="spellEnd"/>
-      <w:r>
-        <w:rPr>
-          <w:sz w:val="28"/>
-          <w:szCs w:val="28"/>
-          <w:lang w:val="en-US"/>
-        </w:rPr>
-        <w:t xml:space="preserve"> de https://www.osha.gov/robotics</w:t>
+        <w:t>. Occupational Safety and Health Administration. Recuperado de https://www.osha.gov/robotics</w:t>
       </w:r>
     </w:p>
     <w:p>
@@ -3598,27 +2586,9 @@
           <w:szCs w:val="28"/>
           <w:lang w:val="en-US"/>
         </w:rPr>
-        <w:t xml:space="preserve">. Centers for Disease Control and Prevention. </w:t>
-      </w:r>
-      <w:proofErr w:type="spellStart"/>
-      <w:r>
-        <w:rPr>
-          <w:sz w:val="28"/>
-          <w:szCs w:val="28"/>
-          <w:lang w:val="en-US"/>
-        </w:rPr>
-        <w:t>Recuperado</w:t>
-      </w:r>
-      <w:proofErr w:type="spellEnd"/>
-      <w:r>
-        <w:rPr>
-          <w:sz w:val="28"/>
-          <w:szCs w:val="28"/>
-          <w:lang w:val="en-US"/>
-        </w:rPr>
-        <w:t xml:space="preserve"> de </w:t>
-      </w:r>
-      <w:hyperlink r:id="rId20" w:tgtFrame="_new" w:history="1">
+        <w:t xml:space="preserve">. Centers for Disease Control and Prevention. Recuperado de </w:t>
+      </w:r>
+      <w:hyperlink r:id="rId21" w:tgtFrame="_new" w:history="1">
         <w:r>
           <w:rPr>
             <w:rStyle w:val="Hyperlink"/>
@@ -3717,7 +2687,6 @@
                 <w:lang w:val="en-US"/>
               </w:rPr>
             </w:pPr>
-            <w:proofErr w:type="spellStart"/>
             <w:r>
               <w:rPr>
                 <w:b/>
@@ -3728,7 +2697,6 @@
               </w:rPr>
               <w:t>Frecuencia</w:t>
             </w:r>
-            <w:proofErr w:type="spellEnd"/>
           </w:p>
         </w:tc>
         <w:tc>
@@ -3748,7 +2716,6 @@
                 <w:lang w:val="en-US"/>
               </w:rPr>
             </w:pPr>
-            <w:proofErr w:type="spellStart"/>
             <w:r>
               <w:rPr>
                 <w:b/>
@@ -3759,7 +2726,6 @@
               </w:rPr>
               <w:t>Gravedad</w:t>
             </w:r>
-            <w:proofErr w:type="spellEnd"/>
           </w:p>
         </w:tc>
         <w:tc>
@@ -3779,7 +2745,6 @@
                 <w:lang w:val="en-US"/>
               </w:rPr>
             </w:pPr>
-            <w:proofErr w:type="spellStart"/>
             <w:r>
               <w:rPr>
                 <w:b/>
@@ -3788,31 +2753,8 @@
                 <w:szCs w:val="28"/>
                 <w:lang w:val="en-US"/>
               </w:rPr>
-              <w:t>Índice</w:t>
-            </w:r>
-            <w:proofErr w:type="spellEnd"/>
-            <w:r>
-              <w:rPr>
-                <w:b/>
-                <w:bCs/>
-                <w:sz w:val="28"/>
-                <w:szCs w:val="28"/>
-                <w:lang w:val="en-US"/>
-              </w:rPr>
-              <w:t xml:space="preserve"> de </w:t>
-            </w:r>
-            <w:proofErr w:type="spellStart"/>
-            <w:r>
-              <w:rPr>
-                <w:b/>
-                <w:bCs/>
-                <w:sz w:val="28"/>
-                <w:szCs w:val="28"/>
-                <w:lang w:val="en-US"/>
-              </w:rPr>
-              <w:t>riesgo</w:t>
-            </w:r>
-            <w:proofErr w:type="spellEnd"/>
+              <w:t>Índice de riesgo</w:t>
+            </w:r>
           </w:p>
         </w:tc>
         <w:tc>
@@ -3864,34 +2806,14 @@
                 <w:lang w:val="en-US"/>
               </w:rPr>
             </w:pPr>
-            <w:proofErr w:type="spellStart"/>
-            <w:r>
-              <w:rPr>
-                <w:sz w:val="28"/>
-                <w:szCs w:val="28"/>
-                <w:lang w:val="en-US"/>
-              </w:rPr>
-              <w:t>Pinchazos</w:t>
-            </w:r>
-            <w:proofErr w:type="spellEnd"/>
-            <w:r>
-              <w:rPr>
-                <w:sz w:val="28"/>
-                <w:szCs w:val="28"/>
-                <w:lang w:val="en-US"/>
-              </w:rPr>
-              <w:t>/</w:t>
-            </w:r>
-            <w:proofErr w:type="spellStart"/>
-            <w:r>
-              <w:rPr>
-                <w:sz w:val="28"/>
-                <w:szCs w:val="28"/>
-                <w:lang w:val="en-US"/>
-              </w:rPr>
-              <w:t>atrapamientos</w:t>
-            </w:r>
-            <w:proofErr w:type="spellEnd"/>
+            <w:r>
+              <w:rPr>
+                <w:sz w:val="28"/>
+                <w:szCs w:val="28"/>
+                <w:lang w:val="en-US"/>
+              </w:rPr>
+              <w:t>Pinchazos/atrapamientos</w:t>
+            </w:r>
           </w:p>
         </w:tc>
         <w:tc>
@@ -3915,25 +2837,7 @@
                 <w:szCs w:val="28"/>
                 <w:lang w:val="en-US"/>
               </w:rPr>
-              <w:t>4 (Media-</w:t>
-            </w:r>
-            <w:proofErr w:type="spellStart"/>
-            <w:r>
-              <w:rPr>
-                <w:sz w:val="28"/>
-                <w:szCs w:val="28"/>
-                <w:lang w:val="en-US"/>
-              </w:rPr>
-              <w:t>alta</w:t>
-            </w:r>
-            <w:proofErr w:type="spellEnd"/>
-            <w:r>
-              <w:rPr>
-                <w:sz w:val="28"/>
-                <w:szCs w:val="28"/>
-                <w:lang w:val="en-US"/>
-              </w:rPr>
-              <w:t>)</w:t>
+              <w:t>4 (Media-alta)</w:t>
             </w:r>
           </w:p>
         </w:tc>
@@ -4004,7 +2908,6 @@
                 <w:lang w:val="en-US"/>
               </w:rPr>
             </w:pPr>
-            <w:proofErr w:type="spellStart"/>
             <w:r>
               <w:rPr>
                 <w:b/>
@@ -4015,7 +2918,6 @@
               </w:rPr>
               <w:t>Crítico</w:t>
             </w:r>
-            <w:proofErr w:type="spellEnd"/>
           </w:p>
         </w:tc>
       </w:tr>
@@ -4038,34 +2940,14 @@
                 <w:lang w:val="en-US"/>
               </w:rPr>
             </w:pPr>
-            <w:proofErr w:type="spellStart"/>
-            <w:r>
-              <w:rPr>
-                <w:sz w:val="28"/>
-                <w:szCs w:val="28"/>
-                <w:lang w:val="en-US"/>
-              </w:rPr>
-              <w:t>Colisiones</w:t>
-            </w:r>
-            <w:proofErr w:type="spellEnd"/>
-            <w:r>
-              <w:rPr>
-                <w:sz w:val="28"/>
-                <w:szCs w:val="28"/>
-                <w:lang w:val="en-US"/>
-              </w:rPr>
-              <w:t xml:space="preserve"> robot-</w:t>
-            </w:r>
-            <w:proofErr w:type="spellStart"/>
-            <w:r>
-              <w:rPr>
-                <w:sz w:val="28"/>
-                <w:szCs w:val="28"/>
-                <w:lang w:val="en-US"/>
-              </w:rPr>
-              <w:t>humano</w:t>
-            </w:r>
-            <w:proofErr w:type="spellEnd"/>
+            <w:r>
+              <w:rPr>
+                <w:sz w:val="28"/>
+                <w:szCs w:val="28"/>
+                <w:lang w:val="en-US"/>
+              </w:rPr>
+              <w:t>Colisiones robot-humano</w:t>
+            </w:r>
           </w:p>
         </w:tc>
         <w:tc>
@@ -4089,25 +2971,7 @@
                 <w:szCs w:val="28"/>
                 <w:lang w:val="en-US"/>
               </w:rPr>
-              <w:t>4 (Media-</w:t>
-            </w:r>
-            <w:proofErr w:type="spellStart"/>
-            <w:r>
-              <w:rPr>
-                <w:sz w:val="28"/>
-                <w:szCs w:val="28"/>
-                <w:lang w:val="en-US"/>
-              </w:rPr>
-              <w:t>alta</w:t>
-            </w:r>
-            <w:proofErr w:type="spellEnd"/>
-            <w:r>
-              <w:rPr>
-                <w:sz w:val="28"/>
-                <w:szCs w:val="28"/>
-                <w:lang w:val="en-US"/>
-              </w:rPr>
-              <w:t>)</w:t>
+              <w:t>4 (Media-alta)</w:t>
             </w:r>
           </w:p>
         </w:tc>
@@ -4178,7 +3042,6 @@
                 <w:lang w:val="en-US"/>
               </w:rPr>
             </w:pPr>
-            <w:proofErr w:type="spellStart"/>
             <w:r>
               <w:rPr>
                 <w:b/>
@@ -4189,7 +3052,6 @@
               </w:rPr>
               <w:t>Crítico</w:t>
             </w:r>
-            <w:proofErr w:type="spellEnd"/>
           </w:p>
         </w:tc>
       </w:tr>
@@ -4212,25 +3074,14 @@
                 <w:lang w:val="en-US"/>
               </w:rPr>
             </w:pPr>
-            <w:proofErr w:type="spellStart"/>
-            <w:r>
-              <w:rPr>
-                <w:sz w:val="28"/>
-                <w:szCs w:val="28"/>
-                <w:lang w:val="en-US"/>
-              </w:rPr>
-              <w:t>Caída</w:t>
-            </w:r>
-            <w:proofErr w:type="spellEnd"/>
-            <w:r>
-              <w:rPr>
-                <w:sz w:val="28"/>
-                <w:szCs w:val="28"/>
-                <w:lang w:val="en-US"/>
-              </w:rPr>
-              <w:t xml:space="preserve"> de </w:t>
-            </w:r>
-            <w:proofErr w:type="spellStart"/>
+            <w:r>
+              <w:rPr>
+                <w:sz w:val="28"/>
+                <w:szCs w:val="28"/>
+                <w:lang w:val="en-US"/>
+              </w:rPr>
+              <w:t xml:space="preserve">Caída de </w:t>
+            </w:r>
             <w:r>
               <w:rPr>
                 <w:sz w:val="28"/>
@@ -4239,7 +3090,6 @@
               </w:rPr>
               <w:t>cajas</w:t>
             </w:r>
-            <w:proofErr w:type="spellEnd"/>
           </w:p>
         </w:tc>
         <w:tc>
@@ -4370,18 +3220,8 @@
                 <w:szCs w:val="28"/>
                 <w:lang w:val="en-US"/>
               </w:rPr>
-              <w:t xml:space="preserve">Fallo </w:t>
-            </w:r>
-            <w:proofErr w:type="spellStart"/>
-            <w:r>
-              <w:rPr>
-                <w:sz w:val="28"/>
-                <w:szCs w:val="28"/>
-                <w:lang w:val="en-US"/>
-              </w:rPr>
-              <w:t>eléctrico</w:t>
-            </w:r>
-            <w:proofErr w:type="spellEnd"/>
+              <w:t>Fallo eléctrico</w:t>
+            </w:r>
           </w:p>
         </w:tc>
         <w:tc>
@@ -4514,34 +3354,14 @@
               </w:rPr>
               <w:t xml:space="preserve">Fallo </w:t>
             </w:r>
-            <w:proofErr w:type="spellStart"/>
-            <w:r>
-              <w:rPr>
-                <w:sz w:val="28"/>
-                <w:szCs w:val="28"/>
-                <w:lang w:val="en-US"/>
-              </w:rPr>
-              <w:t>bomba</w:t>
-            </w:r>
-            <w:proofErr w:type="spellEnd"/>
-            <w:r>
-              <w:rPr>
-                <w:sz w:val="28"/>
-                <w:szCs w:val="28"/>
-                <w:lang w:val="en-US"/>
-              </w:rPr>
-              <w:t xml:space="preserve"> </w:t>
-            </w:r>
-            <w:proofErr w:type="spellStart"/>
-            <w:r>
-              <w:rPr>
-                <w:sz w:val="28"/>
-                <w:szCs w:val="28"/>
-                <w:lang w:val="en-US"/>
-              </w:rPr>
-              <w:t>vacío</w:t>
-            </w:r>
-            <w:proofErr w:type="spellEnd"/>
+            <w:r>
+              <w:rPr>
+                <w:sz w:val="28"/>
+                <w:szCs w:val="28"/>
+                <w:lang w:val="en-US"/>
+              </w:rPr>
+              <w:t>de gripper</w:t>
+            </w:r>
           </w:p>
         </w:tc>
         <w:tc>
@@ -4666,7 +3486,6 @@
                 <w:lang w:val="en-US"/>
               </w:rPr>
             </w:pPr>
-            <w:proofErr w:type="spellStart"/>
             <w:r>
               <w:rPr>
                 <w:sz w:val="28"/>
@@ -4674,27 +3493,8 @@
                 <w:lang w:val="en-US"/>
               </w:rPr>
               <w:lastRenderedPageBreak/>
-              <w:t>Sobrecalentamiento</w:t>
-            </w:r>
-            <w:proofErr w:type="spellEnd"/>
-            <w:r>
-              <w:rPr>
-                <w:sz w:val="28"/>
-                <w:szCs w:val="28"/>
-                <w:lang w:val="en-US"/>
-              </w:rPr>
-              <w:t xml:space="preserve"> </w:t>
-            </w:r>
-            <w:proofErr w:type="spellStart"/>
-            <w:r>
-              <w:rPr>
-                <w:sz w:val="28"/>
-                <w:szCs w:val="28"/>
-                <w:lang w:val="en-US"/>
-              </w:rPr>
-              <w:t>batería</w:t>
-            </w:r>
-            <w:proofErr w:type="spellEnd"/>
+              <w:t>Sobrecalentamiento batería</w:t>
+            </w:r>
           </w:p>
         </w:tc>
         <w:tc>
@@ -4825,18 +3625,8 @@
                 <w:szCs w:val="28"/>
                 <w:lang w:val="en-US"/>
               </w:rPr>
-              <w:t xml:space="preserve">Error de </w:t>
-            </w:r>
-            <w:proofErr w:type="spellStart"/>
-            <w:r>
-              <w:rPr>
-                <w:sz w:val="28"/>
-                <w:szCs w:val="28"/>
-                <w:lang w:val="en-US"/>
-              </w:rPr>
-              <w:t>programación</w:t>
-            </w:r>
-            <w:proofErr w:type="spellEnd"/>
+              <w:t>Error de programación</w:t>
+            </w:r>
           </w:p>
         </w:tc>
         <w:tc>
@@ -4961,34 +3751,14 @@
                 <w:lang w:val="en-US"/>
               </w:rPr>
             </w:pPr>
-            <w:proofErr w:type="spellStart"/>
-            <w:r>
-              <w:rPr>
-                <w:sz w:val="28"/>
-                <w:szCs w:val="28"/>
-                <w:lang w:val="en-US"/>
-              </w:rPr>
-              <w:t>Acceso</w:t>
-            </w:r>
-            <w:proofErr w:type="spellEnd"/>
-            <w:r>
-              <w:rPr>
-                <w:sz w:val="28"/>
-                <w:szCs w:val="28"/>
-                <w:lang w:val="en-US"/>
-              </w:rPr>
-              <w:t xml:space="preserve"> no </w:t>
-            </w:r>
-            <w:proofErr w:type="spellStart"/>
-            <w:r>
-              <w:rPr>
-                <w:sz w:val="28"/>
-                <w:szCs w:val="28"/>
-                <w:lang w:val="en-US"/>
-              </w:rPr>
-              <w:t>autorizado</w:t>
-            </w:r>
-            <w:proofErr w:type="spellEnd"/>
+            <w:r>
+              <w:rPr>
+                <w:sz w:val="28"/>
+                <w:szCs w:val="28"/>
+                <w:lang w:val="en-US"/>
+              </w:rPr>
+              <w:t>Acceso no autorizado</w:t>
+            </w:r>
           </w:p>
         </w:tc>
         <w:tc>
@@ -5113,34 +3883,14 @@
                 <w:lang w:val="en-US"/>
               </w:rPr>
             </w:pPr>
-            <w:proofErr w:type="spellStart"/>
-            <w:r>
-              <w:rPr>
-                <w:sz w:val="28"/>
-                <w:szCs w:val="28"/>
-                <w:lang w:val="en-US"/>
-              </w:rPr>
-              <w:t>Mantenimiento</w:t>
-            </w:r>
-            <w:proofErr w:type="spellEnd"/>
-            <w:r>
-              <w:rPr>
-                <w:sz w:val="28"/>
-                <w:szCs w:val="28"/>
-                <w:lang w:val="en-US"/>
-              </w:rPr>
-              <w:t xml:space="preserve"> </w:t>
-            </w:r>
-            <w:proofErr w:type="spellStart"/>
-            <w:r>
-              <w:rPr>
-                <w:sz w:val="28"/>
-                <w:szCs w:val="28"/>
-                <w:lang w:val="en-US"/>
-              </w:rPr>
-              <w:t>deficiente</w:t>
-            </w:r>
-            <w:proofErr w:type="spellEnd"/>
+            <w:r>
+              <w:rPr>
+                <w:sz w:val="28"/>
+                <w:szCs w:val="28"/>
+                <w:lang w:val="en-US"/>
+              </w:rPr>
+              <w:t>Mantenimiento deficiente</w:t>
+            </w:r>
           </w:p>
         </w:tc>
         <w:tc>
@@ -5299,21 +4049,12 @@
           <w:szCs w:val="28"/>
         </w:rPr>
       </w:pPr>
-      <w:proofErr w:type="spellStart"/>
-      <w:r>
-        <w:rPr>
-          <w:sz w:val="28"/>
-          <w:szCs w:val="28"/>
-        </w:rPr>
-        <w:t>Mitogacion</w:t>
-      </w:r>
-      <w:proofErr w:type="spellEnd"/>
-      <w:r>
-        <w:rPr>
-          <w:sz w:val="28"/>
-          <w:szCs w:val="28"/>
-        </w:rPr>
-        <w:t>:</w:t>
+      <w:r>
+        <w:rPr>
+          <w:sz w:val="28"/>
+          <w:szCs w:val="28"/>
+        </w:rPr>
+        <w:t>Mitogacion:</w:t>
       </w:r>
     </w:p>
     <w:p>
@@ -5378,7 +4119,6 @@
           <w:lang w:val="en-US"/>
         </w:rPr>
       </w:pPr>
-      <w:proofErr w:type="spellStart"/>
       <w:r>
         <w:rPr>
           <w:b/>
@@ -5387,31 +4127,8 @@
           <w:szCs w:val="28"/>
           <w:lang w:val="en-US"/>
         </w:rPr>
-        <w:t>Pinchazos</w:t>
-      </w:r>
-      <w:proofErr w:type="spellEnd"/>
-      <w:r>
-        <w:rPr>
-          <w:b/>
-          <w:bCs/>
-          <w:sz w:val="28"/>
-          <w:szCs w:val="28"/>
-          <w:lang w:val="en-US"/>
-        </w:rPr>
-        <w:t>/</w:t>
-      </w:r>
-      <w:proofErr w:type="spellStart"/>
-      <w:r>
-        <w:rPr>
-          <w:b/>
-          <w:bCs/>
-          <w:sz w:val="28"/>
-          <w:szCs w:val="28"/>
-          <w:lang w:val="en-US"/>
-        </w:rPr>
-        <w:t>atrapamientos</w:t>
-      </w:r>
-      <w:proofErr w:type="spellEnd"/>
+        <w:t>Pinchazos/atrapamientos</w:t>
+      </w:r>
     </w:p>
     <w:p>
       <w:pPr>
@@ -5426,7 +4143,6 @@
           <w:lang w:val="en-US"/>
         </w:rPr>
       </w:pPr>
-      <w:proofErr w:type="spellStart"/>
       <w:r>
         <w:rPr>
           <w:b/>
@@ -5435,9 +4151,18 @@
           <w:szCs w:val="28"/>
           <w:lang w:val="en-US"/>
         </w:rPr>
-        <w:t>Colisiones</w:t>
-      </w:r>
-      <w:proofErr w:type="spellEnd"/>
+        <w:t>Colisiones robot-humano</w:t>
+      </w:r>
+    </w:p>
+    <w:p>
+      <w:pPr>
+        <w:jc w:val="both"/>
+        <w:rPr>
+          <w:sz w:val="28"/>
+          <w:szCs w:val="28"/>
+          <w:lang w:val="en-US"/>
+        </w:rPr>
+      </w:pPr>
       <w:r>
         <w:rPr>
           <w:b/>
@@ -5446,51 +4171,7 @@
           <w:szCs w:val="28"/>
           <w:lang w:val="en-US"/>
         </w:rPr>
-        <w:t xml:space="preserve"> robot-</w:t>
-      </w:r>
-      <w:proofErr w:type="spellStart"/>
-      <w:r>
-        <w:rPr>
-          <w:b/>
-          <w:bCs/>
-          <w:sz w:val="28"/>
-          <w:szCs w:val="28"/>
-          <w:lang w:val="en-US"/>
-        </w:rPr>
-        <w:t>humano</w:t>
-      </w:r>
-      <w:proofErr w:type="spellEnd"/>
-    </w:p>
-    <w:p>
-      <w:pPr>
-        <w:jc w:val="both"/>
-        <w:rPr>
-          <w:sz w:val="28"/>
-          <w:szCs w:val="28"/>
-          <w:lang w:val="en-US"/>
-        </w:rPr>
-      </w:pPr>
-      <w:proofErr w:type="spellStart"/>
-      <w:r>
-        <w:rPr>
-          <w:b/>
-          <w:bCs/>
-          <w:sz w:val="28"/>
-          <w:szCs w:val="28"/>
-          <w:lang w:val="en-US"/>
-        </w:rPr>
-        <w:t>Medidas</w:t>
-      </w:r>
-      <w:proofErr w:type="spellEnd"/>
-      <w:r>
-        <w:rPr>
-          <w:b/>
-          <w:bCs/>
-          <w:sz w:val="28"/>
-          <w:szCs w:val="28"/>
-          <w:lang w:val="en-US"/>
-        </w:rPr>
-        <w:t xml:space="preserve"> clave</w:t>
+        <w:t>Medidas clave</w:t>
       </w:r>
       <w:r>
         <w:rPr>
@@ -5520,72 +4201,8 @@
           <w:szCs w:val="28"/>
           <w:lang w:val="en-US"/>
         </w:rPr>
-        <w:t xml:space="preserve">Barreras </w:t>
-      </w:r>
-      <w:proofErr w:type="spellStart"/>
-      <w:r>
-        <w:rPr>
-          <w:sz w:val="28"/>
-          <w:szCs w:val="28"/>
-          <w:lang w:val="en-US"/>
-        </w:rPr>
-        <w:t>físicas</w:t>
-      </w:r>
-      <w:proofErr w:type="spellEnd"/>
-      <w:r>
-        <w:rPr>
-          <w:sz w:val="28"/>
-          <w:szCs w:val="28"/>
-          <w:lang w:val="en-US"/>
-        </w:rPr>
-        <w:t xml:space="preserve">, </w:t>
-      </w:r>
-      <w:proofErr w:type="spellStart"/>
-      <w:r>
-        <w:rPr>
-          <w:sz w:val="28"/>
-          <w:szCs w:val="28"/>
-          <w:lang w:val="en-US"/>
-        </w:rPr>
-        <w:t>cortinas</w:t>
-      </w:r>
-      <w:proofErr w:type="spellEnd"/>
-      <w:r>
-        <w:rPr>
-          <w:sz w:val="28"/>
-          <w:szCs w:val="28"/>
-          <w:lang w:val="en-US"/>
-        </w:rPr>
-        <w:t xml:space="preserve"> de luz, </w:t>
-      </w:r>
-      <w:proofErr w:type="spellStart"/>
-      <w:r>
-        <w:rPr>
-          <w:sz w:val="28"/>
-          <w:szCs w:val="28"/>
-          <w:lang w:val="en-US"/>
-        </w:rPr>
-        <w:t>parada</w:t>
-      </w:r>
-      <w:proofErr w:type="spellEnd"/>
-      <w:r>
-        <w:rPr>
-          <w:sz w:val="28"/>
-          <w:szCs w:val="28"/>
-          <w:lang w:val="en-US"/>
-        </w:rPr>
-        <w:t xml:space="preserve"> de </w:t>
-      </w:r>
-      <w:proofErr w:type="spellStart"/>
-      <w:r>
-        <w:rPr>
-          <w:sz w:val="28"/>
-          <w:szCs w:val="28"/>
-          <w:lang w:val="en-US"/>
-        </w:rPr>
-        <w:t>emergencia</w:t>
-      </w:r>
-      <w:proofErr w:type="spellEnd"/>
+        <w:t>Barreras físicas, cortinas de luz, parada de emergencia</w:t>
+      </w:r>
     </w:p>
     <w:p>
       <w:pPr>
@@ -5600,52 +4217,14 @@
           <w:lang w:val="en-US"/>
         </w:rPr>
       </w:pPr>
-      <w:proofErr w:type="spellStart"/>
-      <w:r>
-        <w:rPr>
-          <w:sz w:val="28"/>
-          <w:szCs w:val="28"/>
-          <w:lang w:val="en-US"/>
-        </w:rPr>
-        <w:t>Escáneres</w:t>
-      </w:r>
-      <w:proofErr w:type="spellEnd"/>
-      <w:r>
-        <w:rPr>
-          <w:sz w:val="28"/>
-          <w:szCs w:val="28"/>
-          <w:lang w:val="en-US"/>
-        </w:rPr>
-        <w:t xml:space="preserve"> </w:t>
-      </w:r>
-      <w:proofErr w:type="spellStart"/>
-      <w:r>
-        <w:rPr>
-          <w:sz w:val="28"/>
-          <w:szCs w:val="28"/>
-          <w:lang w:val="en-US"/>
-        </w:rPr>
-        <w:t>láser</w:t>
-      </w:r>
-      <w:proofErr w:type="spellEnd"/>
-      <w:r>
-        <w:rPr>
-          <w:sz w:val="28"/>
-          <w:szCs w:val="28"/>
-          <w:lang w:val="en-US"/>
-        </w:rPr>
-        <w:t xml:space="preserve"> de </w:t>
-      </w:r>
-      <w:proofErr w:type="spellStart"/>
-      <w:r>
-        <w:rPr>
-          <w:sz w:val="28"/>
-          <w:szCs w:val="28"/>
-          <w:lang w:val="en-US"/>
-        </w:rPr>
-        <w:t>presencia</w:t>
-      </w:r>
-      <w:proofErr w:type="spellEnd"/>
+      <w:r>
+        <w:rPr>
+          <w:sz w:val="28"/>
+          <w:szCs w:val="28"/>
+          <w:lang w:val="en-US"/>
+        </w:rPr>
+        <w:t>Escáneres láser de presencia</w:t>
+      </w:r>
     </w:p>
     <w:p>
       <w:pPr>
@@ -5660,70 +4239,14 @@
           <w:lang w:val="en-US"/>
         </w:rPr>
       </w:pPr>
-      <w:proofErr w:type="spellStart"/>
-      <w:r>
-        <w:rPr>
-          <w:sz w:val="28"/>
-          <w:szCs w:val="28"/>
-          <w:lang w:val="en-US"/>
-        </w:rPr>
-        <w:t>Diseño</w:t>
-      </w:r>
-      <w:proofErr w:type="spellEnd"/>
-      <w:r>
-        <w:rPr>
-          <w:sz w:val="28"/>
-          <w:szCs w:val="28"/>
-          <w:lang w:val="en-US"/>
-        </w:rPr>
-        <w:t xml:space="preserve"> de </w:t>
-      </w:r>
-      <w:proofErr w:type="spellStart"/>
-      <w:r>
-        <w:rPr>
-          <w:sz w:val="28"/>
-          <w:szCs w:val="28"/>
-          <w:lang w:val="en-US"/>
-        </w:rPr>
-        <w:t>herramientas</w:t>
-      </w:r>
-      <w:proofErr w:type="spellEnd"/>
-      <w:r>
-        <w:rPr>
-          <w:sz w:val="28"/>
-          <w:szCs w:val="28"/>
-          <w:lang w:val="en-US"/>
-        </w:rPr>
-        <w:t xml:space="preserve"> que </w:t>
-      </w:r>
-      <w:proofErr w:type="spellStart"/>
-      <w:r>
-        <w:rPr>
-          <w:sz w:val="28"/>
-          <w:szCs w:val="28"/>
-          <w:lang w:val="en-US"/>
-        </w:rPr>
-        <w:t>eviten</w:t>
-      </w:r>
-      <w:proofErr w:type="spellEnd"/>
-      <w:r>
-        <w:rPr>
-          <w:sz w:val="28"/>
-          <w:szCs w:val="28"/>
-          <w:lang w:val="en-US"/>
-        </w:rPr>
-        <w:t xml:space="preserve"> zonas de </w:t>
-      </w:r>
-      <w:proofErr w:type="spellStart"/>
-      <w:r>
-        <w:rPr>
-          <w:sz w:val="28"/>
-          <w:szCs w:val="28"/>
-          <w:lang w:val="en-US"/>
-        </w:rPr>
-        <w:t>atrapamiento</w:t>
-      </w:r>
-      <w:proofErr w:type="spellEnd"/>
+      <w:r>
+        <w:rPr>
+          <w:sz w:val="28"/>
+          <w:szCs w:val="28"/>
+          <w:lang w:val="en-US"/>
+        </w:rPr>
+        <w:t>Diseño de herramientas que eviten zonas de atrapamiento</w:t>
+      </w:r>
     </w:p>
     <w:p>
       <w:pPr>
@@ -5778,7 +4301,6 @@
           <w:lang w:val="en-US"/>
         </w:rPr>
       </w:pPr>
-      <w:proofErr w:type="spellStart"/>
       <w:r>
         <w:rPr>
           <w:b/>
@@ -5788,9 +4310,8 @@
           <w:lang w:val="en-US"/>
         </w:rPr>
         <w:lastRenderedPageBreak/>
-        <w:t>Caída</w:t>
-      </w:r>
-      <w:proofErr w:type="spellEnd"/>
+        <w:t xml:space="preserve">Caída de </w:t>
+      </w:r>
       <w:r>
         <w:rPr>
           <w:b/>
@@ -5799,20 +4320,8 @@
           <w:szCs w:val="28"/>
           <w:lang w:val="en-US"/>
         </w:rPr>
-        <w:t xml:space="preserve"> de </w:t>
-      </w:r>
-      <w:proofErr w:type="spellStart"/>
-      <w:r>
-        <w:rPr>
-          <w:b/>
-          <w:bCs/>
-          <w:sz w:val="28"/>
-          <w:szCs w:val="28"/>
-          <w:lang w:val="en-US"/>
-        </w:rPr>
         <w:t>cajas</w:t>
       </w:r>
-      <w:proofErr w:type="spellEnd"/>
     </w:p>
     <w:p>
       <w:pPr>
@@ -5835,20 +4344,8 @@
           <w:szCs w:val="28"/>
           <w:lang w:val="en-US"/>
         </w:rPr>
-        <w:t xml:space="preserve">Error de </w:t>
-      </w:r>
-      <w:proofErr w:type="spellStart"/>
-      <w:r>
-        <w:rPr>
-          <w:b/>
-          <w:bCs/>
-          <w:sz w:val="28"/>
-          <w:szCs w:val="28"/>
-          <w:lang w:val="en-US"/>
-        </w:rPr>
-        <w:t>programación</w:t>
-      </w:r>
-      <w:proofErr w:type="spellEnd"/>
+        <w:t>Error de programación</w:t>
+      </w:r>
     </w:p>
     <w:p>
       <w:pPr>
@@ -5863,7 +4360,6 @@
           <w:lang w:val="en-US"/>
         </w:rPr>
       </w:pPr>
-      <w:proofErr w:type="spellStart"/>
       <w:r>
         <w:rPr>
           <w:b/>
@@ -5872,9 +4368,18 @@
           <w:szCs w:val="28"/>
           <w:lang w:val="en-US"/>
         </w:rPr>
-        <w:t>Mantenimiento</w:t>
-      </w:r>
-      <w:proofErr w:type="spellEnd"/>
+        <w:t>Mantenimiento deficiente</w:t>
+      </w:r>
+    </w:p>
+    <w:p>
+      <w:pPr>
+        <w:jc w:val="both"/>
+        <w:rPr>
+          <w:sz w:val="28"/>
+          <w:szCs w:val="28"/>
+          <w:lang w:val="en-US"/>
+        </w:rPr>
+      </w:pPr>
       <w:r>
         <w:rPr>
           <w:b/>
@@ -5883,51 +4388,7 @@
           <w:szCs w:val="28"/>
           <w:lang w:val="en-US"/>
         </w:rPr>
-        <w:t xml:space="preserve"> </w:t>
-      </w:r>
-      <w:proofErr w:type="spellStart"/>
-      <w:r>
-        <w:rPr>
-          <w:b/>
-          <w:bCs/>
-          <w:sz w:val="28"/>
-          <w:szCs w:val="28"/>
-          <w:lang w:val="en-US"/>
-        </w:rPr>
-        <w:t>deficiente</w:t>
-      </w:r>
-      <w:proofErr w:type="spellEnd"/>
-    </w:p>
-    <w:p>
-      <w:pPr>
-        <w:jc w:val="both"/>
-        <w:rPr>
-          <w:sz w:val="28"/>
-          <w:szCs w:val="28"/>
-          <w:lang w:val="en-US"/>
-        </w:rPr>
-      </w:pPr>
-      <w:proofErr w:type="spellStart"/>
-      <w:r>
-        <w:rPr>
-          <w:b/>
-          <w:bCs/>
-          <w:sz w:val="28"/>
-          <w:szCs w:val="28"/>
-          <w:lang w:val="en-US"/>
-        </w:rPr>
-        <w:t>Medidas</w:t>
-      </w:r>
-      <w:proofErr w:type="spellEnd"/>
-      <w:r>
-        <w:rPr>
-          <w:b/>
-          <w:bCs/>
-          <w:sz w:val="28"/>
-          <w:szCs w:val="28"/>
-          <w:lang w:val="en-US"/>
-        </w:rPr>
-        <w:t xml:space="preserve"> clave</w:t>
+        <w:t>Medidas clave</w:t>
       </w:r>
       <w:r>
         <w:rPr>
@@ -5955,23 +4416,7 @@
           <w:sz w:val="28"/>
           <w:szCs w:val="28"/>
         </w:rPr>
-        <w:t xml:space="preserve">Revisión de diseño del </w:t>
-      </w:r>
-      <w:proofErr w:type="spellStart"/>
-      <w:r>
-        <w:rPr>
-          <w:sz w:val="28"/>
-          <w:szCs w:val="28"/>
-        </w:rPr>
-        <w:t>gripper</w:t>
-      </w:r>
-      <w:proofErr w:type="spellEnd"/>
-      <w:r>
-        <w:rPr>
-          <w:sz w:val="28"/>
-          <w:szCs w:val="28"/>
-        </w:rPr>
-        <w:t xml:space="preserve"> y pruebas con sobrepeso</w:t>
+        <w:t>Revisión de diseño del gripper y pruebas con sobrepeso</w:t>
       </w:r>
     </w:p>
     <w:p>
@@ -6011,23 +4456,7 @@
           <w:sz w:val="28"/>
           <w:szCs w:val="28"/>
         </w:rPr>
-        <w:t xml:space="preserve">Plan de mantenimiento predictivo, </w:t>
-      </w:r>
-      <w:proofErr w:type="spellStart"/>
-      <w:r>
-        <w:rPr>
-          <w:sz w:val="28"/>
-          <w:szCs w:val="28"/>
-        </w:rPr>
-        <w:t>checklist</w:t>
-      </w:r>
-      <w:proofErr w:type="spellEnd"/>
-      <w:r>
-        <w:rPr>
-          <w:sz w:val="28"/>
-          <w:szCs w:val="28"/>
-        </w:rPr>
-        <w:t xml:space="preserve"> semanales</w:t>
+        <w:t>Plan de mantenimiento predictivo, checklist semanales</w:t>
       </w:r>
     </w:p>
     <w:p>
@@ -6091,20 +4520,8 @@
           <w:szCs w:val="28"/>
           <w:lang w:val="en-US"/>
         </w:rPr>
-        <w:t xml:space="preserve">Fallo </w:t>
-      </w:r>
-      <w:proofErr w:type="spellStart"/>
-      <w:r>
-        <w:rPr>
-          <w:b/>
-          <w:bCs/>
-          <w:sz w:val="28"/>
-          <w:szCs w:val="28"/>
-          <w:lang w:val="en-US"/>
-        </w:rPr>
-        <w:t>eléctrico</w:t>
-      </w:r>
-      <w:proofErr w:type="spellEnd"/>
+        <w:t>Fallo eléctrico</w:t>
+      </w:r>
     </w:p>
     <w:p>
       <w:pPr>
@@ -6119,7 +4536,6 @@
           <w:lang w:val="en-US"/>
         </w:rPr>
       </w:pPr>
-      <w:proofErr w:type="spellStart"/>
       <w:r>
         <w:rPr>
           <w:b/>
@@ -6128,31 +4544,8 @@
           <w:szCs w:val="28"/>
           <w:lang w:val="en-US"/>
         </w:rPr>
-        <w:t>Sobrecalentamiento</w:t>
-      </w:r>
-      <w:proofErr w:type="spellEnd"/>
-      <w:r>
-        <w:rPr>
-          <w:b/>
-          <w:bCs/>
-          <w:sz w:val="28"/>
-          <w:szCs w:val="28"/>
-          <w:lang w:val="en-US"/>
-        </w:rPr>
-        <w:t xml:space="preserve"> </w:t>
-      </w:r>
-      <w:proofErr w:type="spellStart"/>
-      <w:r>
-        <w:rPr>
-          <w:b/>
-          <w:bCs/>
-          <w:sz w:val="28"/>
-          <w:szCs w:val="28"/>
-          <w:lang w:val="en-US"/>
-        </w:rPr>
-        <w:t>batería</w:t>
-      </w:r>
-      <w:proofErr w:type="spellEnd"/>
+        <w:t>Sobrecalentamiento batería</w:t>
+      </w:r>
     </w:p>
     <w:p>
       <w:pPr>
@@ -6175,20 +4568,8 @@
           <w:szCs w:val="28"/>
           <w:lang w:val="en-US"/>
         </w:rPr>
-        <w:t xml:space="preserve">Fallo de </w:t>
-      </w:r>
-      <w:proofErr w:type="spellStart"/>
-      <w:r>
-        <w:rPr>
-          <w:b/>
-          <w:bCs/>
-          <w:sz w:val="28"/>
-          <w:szCs w:val="28"/>
-          <w:lang w:val="en-US"/>
-        </w:rPr>
-        <w:t>vacío</w:t>
-      </w:r>
-      <w:proofErr w:type="spellEnd"/>
+        <w:t>Fallo de vacío</w:t>
+      </w:r>
     </w:p>
     <w:p>
       <w:pPr>
@@ -6203,7 +4584,6 @@
           <w:lang w:val="en-US"/>
         </w:rPr>
       </w:pPr>
-      <w:proofErr w:type="spellStart"/>
       <w:r>
         <w:rPr>
           <w:b/>
@@ -6212,9 +4592,18 @@
           <w:szCs w:val="28"/>
           <w:lang w:val="en-US"/>
         </w:rPr>
-        <w:t>Acceso</w:t>
-      </w:r>
-      <w:proofErr w:type="spellEnd"/>
+        <w:t>Acceso no autorizado</w:t>
+      </w:r>
+    </w:p>
+    <w:p>
+      <w:pPr>
+        <w:jc w:val="both"/>
+        <w:rPr>
+          <w:sz w:val="28"/>
+          <w:szCs w:val="28"/>
+          <w:lang w:val="en-US"/>
+        </w:rPr>
+      </w:pPr>
       <w:r>
         <w:rPr>
           <w:b/>
@@ -6223,51 +4612,7 @@
           <w:szCs w:val="28"/>
           <w:lang w:val="en-US"/>
         </w:rPr>
-        <w:t xml:space="preserve"> no </w:t>
-      </w:r>
-      <w:proofErr w:type="spellStart"/>
-      <w:r>
-        <w:rPr>
-          <w:b/>
-          <w:bCs/>
-          <w:sz w:val="28"/>
-          <w:szCs w:val="28"/>
-          <w:lang w:val="en-US"/>
-        </w:rPr>
-        <w:t>autorizado</w:t>
-      </w:r>
-      <w:proofErr w:type="spellEnd"/>
-    </w:p>
-    <w:p>
-      <w:pPr>
-        <w:jc w:val="both"/>
-        <w:rPr>
-          <w:sz w:val="28"/>
-          <w:szCs w:val="28"/>
-          <w:lang w:val="en-US"/>
-        </w:rPr>
-      </w:pPr>
-      <w:proofErr w:type="spellStart"/>
-      <w:r>
-        <w:rPr>
-          <w:b/>
-          <w:bCs/>
-          <w:sz w:val="28"/>
-          <w:szCs w:val="28"/>
-          <w:lang w:val="en-US"/>
-        </w:rPr>
-        <w:t>Medidas</w:t>
-      </w:r>
-      <w:proofErr w:type="spellEnd"/>
-      <w:r>
-        <w:rPr>
-          <w:b/>
-          <w:bCs/>
-          <w:sz w:val="28"/>
-          <w:szCs w:val="28"/>
-          <w:lang w:val="en-US"/>
-        </w:rPr>
-        <w:t xml:space="preserve"> clave</w:t>
+        <w:t>Medidas clave</w:t>
       </w:r>
       <w:r>
         <w:rPr>
@@ -6291,41 +4636,13 @@
           <w:lang w:val="en-US"/>
         </w:rPr>
       </w:pPr>
-      <w:proofErr w:type="spellStart"/>
-      <w:r>
-        <w:rPr>
-          <w:sz w:val="28"/>
-          <w:szCs w:val="28"/>
-          <w:lang w:val="en-US"/>
-        </w:rPr>
-        <w:t>Aislamiento</w:t>
-      </w:r>
-      <w:proofErr w:type="spellEnd"/>
-      <w:r>
-        <w:rPr>
-          <w:sz w:val="28"/>
-          <w:szCs w:val="28"/>
-          <w:lang w:val="en-US"/>
-        </w:rPr>
-        <w:t xml:space="preserve"> </w:t>
-      </w:r>
-      <w:proofErr w:type="spellStart"/>
-      <w:r>
-        <w:rPr>
-          <w:sz w:val="28"/>
-          <w:szCs w:val="28"/>
-          <w:lang w:val="en-US"/>
-        </w:rPr>
-        <w:t>eléctrico</w:t>
-      </w:r>
-      <w:proofErr w:type="spellEnd"/>
-      <w:r>
-        <w:rPr>
-          <w:sz w:val="28"/>
-          <w:szCs w:val="28"/>
-          <w:lang w:val="en-US"/>
-        </w:rPr>
-        <w:t xml:space="preserve"> y LOTO</w:t>
+      <w:r>
+        <w:rPr>
+          <w:sz w:val="28"/>
+          <w:szCs w:val="28"/>
+          <w:lang w:val="en-US"/>
+        </w:rPr>
+        <w:t>Aislamiento eléctrico y LOTO</w:t>
       </w:r>
     </w:p>
     <w:p>
@@ -6347,61 +4664,7 @@
           <w:szCs w:val="28"/>
           <w:lang w:val="en-US"/>
         </w:rPr>
-        <w:t xml:space="preserve">Sistema de </w:t>
-      </w:r>
-      <w:proofErr w:type="spellStart"/>
-      <w:r>
-        <w:rPr>
-          <w:sz w:val="28"/>
-          <w:szCs w:val="28"/>
-          <w:lang w:val="en-US"/>
-        </w:rPr>
-        <w:t>monitoreo</w:t>
-      </w:r>
-      <w:proofErr w:type="spellEnd"/>
-      <w:r>
-        <w:rPr>
-          <w:sz w:val="28"/>
-          <w:szCs w:val="28"/>
-          <w:lang w:val="en-US"/>
-        </w:rPr>
-        <w:t xml:space="preserve"> </w:t>
-      </w:r>
-      <w:proofErr w:type="spellStart"/>
-      <w:r>
-        <w:rPr>
-          <w:sz w:val="28"/>
-          <w:szCs w:val="28"/>
-          <w:lang w:val="en-US"/>
-        </w:rPr>
-        <w:t>térmico</w:t>
-      </w:r>
-      <w:proofErr w:type="spellEnd"/>
-      <w:r>
-        <w:rPr>
-          <w:sz w:val="28"/>
-          <w:szCs w:val="28"/>
-          <w:lang w:val="en-US"/>
-        </w:rPr>
-        <w:t xml:space="preserve"> (BMS + </w:t>
-      </w:r>
-      <w:proofErr w:type="spellStart"/>
-      <w:r>
-        <w:rPr>
-          <w:sz w:val="28"/>
-          <w:szCs w:val="28"/>
-          <w:lang w:val="en-US"/>
-        </w:rPr>
-        <w:t>sensores</w:t>
-      </w:r>
-      <w:proofErr w:type="spellEnd"/>
-      <w:r>
-        <w:rPr>
-          <w:sz w:val="28"/>
-          <w:szCs w:val="28"/>
-          <w:lang w:val="en-US"/>
-        </w:rPr>
-        <w:t>)</w:t>
+        <w:t>Sistema de monitoreo térmico (BMS + sensores)</w:t>
       </w:r>
     </w:p>
     <w:p>
@@ -6423,61 +4686,7 @@
           <w:szCs w:val="28"/>
           <w:lang w:val="en-US"/>
         </w:rPr>
-        <w:t xml:space="preserve">Uso de </w:t>
-      </w:r>
-      <w:proofErr w:type="spellStart"/>
-      <w:r>
-        <w:rPr>
-          <w:sz w:val="28"/>
-          <w:szCs w:val="28"/>
-          <w:lang w:val="en-US"/>
-        </w:rPr>
-        <w:t>redundancia</w:t>
-      </w:r>
-      <w:proofErr w:type="spellEnd"/>
-      <w:r>
-        <w:rPr>
-          <w:sz w:val="28"/>
-          <w:szCs w:val="28"/>
-          <w:lang w:val="en-US"/>
-        </w:rPr>
-        <w:t xml:space="preserve"> </w:t>
-      </w:r>
-      <w:proofErr w:type="spellStart"/>
-      <w:r>
-        <w:rPr>
-          <w:sz w:val="28"/>
-          <w:szCs w:val="28"/>
-          <w:lang w:val="en-US"/>
-        </w:rPr>
-        <w:t>mecánica</w:t>
-      </w:r>
-      <w:proofErr w:type="spellEnd"/>
-      <w:r>
-        <w:rPr>
-          <w:sz w:val="28"/>
-          <w:szCs w:val="28"/>
-          <w:lang w:val="en-US"/>
-        </w:rPr>
-        <w:t xml:space="preserve"> (gripper </w:t>
-      </w:r>
-      <w:proofErr w:type="spellStart"/>
-      <w:r>
-        <w:rPr>
-          <w:sz w:val="28"/>
-          <w:szCs w:val="28"/>
-          <w:lang w:val="en-US"/>
-        </w:rPr>
-        <w:t>híbrido</w:t>
-      </w:r>
-      <w:proofErr w:type="spellEnd"/>
-      <w:r>
-        <w:rPr>
-          <w:sz w:val="28"/>
-          <w:szCs w:val="28"/>
-          <w:lang w:val="en-US"/>
-        </w:rPr>
-        <w:t>)</w:t>
+        <w:t>Uso de redundancia mecánica (gripper híbrido)</w:t>
       </w:r>
     </w:p>
     <w:p>
@@ -6492,21 +4701,12 @@
           <w:szCs w:val="28"/>
         </w:rPr>
       </w:pPr>
-      <w:proofErr w:type="spellStart"/>
-      <w:r>
-        <w:rPr>
-          <w:sz w:val="28"/>
-          <w:szCs w:val="28"/>
-        </w:rPr>
-        <w:t>Interlocks</w:t>
-      </w:r>
-      <w:proofErr w:type="spellEnd"/>
-      <w:r>
-        <w:rPr>
-          <w:sz w:val="28"/>
-          <w:szCs w:val="28"/>
-        </w:rPr>
-        <w:t xml:space="preserve"> y control de acceso RFID</w:t>
+      <w:r>
+        <w:rPr>
+          <w:sz w:val="28"/>
+          <w:szCs w:val="28"/>
+        </w:rPr>
+        <w:t>Interlocks y control de acceso RFID</w:t>
       </w:r>
       <w:r>
         <w:rPr>
@@ -6539,23 +4739,7 @@
           <w:sz w:val="48"/>
           <w:szCs w:val="48"/>
         </w:rPr>
-        <w:t xml:space="preserve"> Normativa a </w:t>
-      </w:r>
-      <w:proofErr w:type="spellStart"/>
-      <w:r>
-        <w:rPr>
-          <w:sz w:val="48"/>
-          <w:szCs w:val="48"/>
-        </w:rPr>
-        <w:t>tenert</w:t>
-      </w:r>
-      <w:proofErr w:type="spellEnd"/>
-      <w:r>
-        <w:rPr>
-          <w:sz w:val="48"/>
-          <w:szCs w:val="48"/>
-        </w:rPr>
-        <w:t xml:space="preserve"> en cuenta:</w:t>
+        <w:t xml:space="preserve"> Normativa a tenert en cuenta:</w:t>
       </w:r>
     </w:p>
     <w:p>
@@ -6606,33 +4790,11 @@
       <w:r>
         <w:t xml:space="preserve">. </w:t>
       </w:r>
-      <w:proofErr w:type="spellStart"/>
-      <w:r>
-        <w:rPr>
-          <w:lang w:val="en-US"/>
-        </w:rPr>
-        <w:t>Diario</w:t>
-      </w:r>
-      <w:proofErr w:type="spellEnd"/>
-      <w:r>
-        <w:rPr>
-          <w:lang w:val="en-US"/>
-        </w:rPr>
-        <w:t xml:space="preserve"> </w:t>
-      </w:r>
-      <w:proofErr w:type="spellStart"/>
-      <w:r>
-        <w:rPr>
-          <w:lang w:val="en-US"/>
-        </w:rPr>
-        <w:t>Oficial</w:t>
-      </w:r>
-      <w:proofErr w:type="spellEnd"/>
-      <w:r>
-        <w:rPr>
-          <w:lang w:val="en-US"/>
-        </w:rPr>
-        <w:t xml:space="preserve"> No. 48.488. https://www.funcionpublica.gov.co/eva/gestornormativo/norma.php?i=49969</w:t>
+      <w:r>
+        <w:rPr>
+          <w:lang w:val="en-US"/>
+        </w:rPr>
+        <w:t>Diario Oficial No. 48.488. https://www.funcionpublica.gov.co/eva/gestornormativo/norma.php?i=49969</w:t>
       </w:r>
     </w:p>
     <w:p>
@@ -6785,52 +4947,14 @@
         </w:rPr>
         <w:t xml:space="preserve">NTC 5684: Requisitos de seguridad para máquinas-herramienta. </w:t>
       </w:r>
-      <w:proofErr w:type="spellStart"/>
       <w:r>
         <w:rPr>
           <w:i/>
           <w:iCs/>
           <w:lang w:val="en-US"/>
         </w:rPr>
-        <w:t>Parte</w:t>
-      </w:r>
-      <w:proofErr w:type="spellEnd"/>
-      <w:r>
-        <w:rPr>
-          <w:i/>
-          <w:iCs/>
-          <w:lang w:val="en-US"/>
-        </w:rPr>
-        <w:t xml:space="preserve"> 1: </w:t>
-      </w:r>
-      <w:proofErr w:type="spellStart"/>
-      <w:r>
-        <w:rPr>
-          <w:i/>
-          <w:iCs/>
-          <w:lang w:val="en-US"/>
-        </w:rPr>
-        <w:t>Especificaciones</w:t>
-      </w:r>
-      <w:proofErr w:type="spellEnd"/>
-      <w:r>
-        <w:rPr>
-          <w:i/>
-          <w:iCs/>
-          <w:lang w:val="en-US"/>
-        </w:rPr>
-        <w:t xml:space="preserve"> </w:t>
-      </w:r>
-      <w:proofErr w:type="spellStart"/>
-      <w:r>
-        <w:rPr>
-          <w:i/>
-          <w:iCs/>
-          <w:lang w:val="en-US"/>
-        </w:rPr>
-        <w:t>generales</w:t>
-      </w:r>
-      <w:proofErr w:type="spellEnd"/>
+        <w:t>Parte 1: Especificaciones generales</w:t>
+      </w:r>
       <w:r>
         <w:rPr>
           <w:lang w:val="en-US"/>
@@ -6991,7 +5115,6 @@
           <w:lang w:val="en-US"/>
         </w:rPr>
       </w:pPr>
-      <w:proofErr w:type="spellStart"/>
       <w:r>
         <w:rPr>
           <w:b/>
@@ -6999,45 +5122,8 @@
           <w:lang w:val="en-US"/>
         </w:rPr>
         <w:lastRenderedPageBreak/>
-        <w:t>Instalaciones</w:t>
-      </w:r>
-      <w:proofErr w:type="spellEnd"/>
-      <w:r>
-        <w:rPr>
-          <w:b/>
-          <w:bCs/>
-          <w:lang w:val="en-US"/>
-        </w:rPr>
-        <w:t xml:space="preserve"> </w:t>
-      </w:r>
-      <w:proofErr w:type="spellStart"/>
-      <w:r>
-        <w:rPr>
-          <w:b/>
-          <w:bCs/>
-          <w:lang w:val="en-US"/>
-        </w:rPr>
-        <w:t>eléctricas</w:t>
-      </w:r>
-      <w:proofErr w:type="spellEnd"/>
-      <w:r>
-        <w:rPr>
-          <w:b/>
-          <w:bCs/>
-          <w:lang w:val="en-US"/>
-        </w:rPr>
-        <w:t xml:space="preserve"> y </w:t>
-      </w:r>
-      <w:proofErr w:type="spellStart"/>
-      <w:r>
-        <w:rPr>
-          <w:b/>
-          <w:bCs/>
-          <w:lang w:val="en-US"/>
-        </w:rPr>
-        <w:t>certificaciones</w:t>
-      </w:r>
-      <w:proofErr w:type="spellEnd"/>
+        <w:t>Instalaciones eléctricas y certificaciones</w:t>
+      </w:r>
     </w:p>
     <w:p>
       <w:pPr>
@@ -7059,59 +5145,13 @@
         </w:rPr>
         <w:t xml:space="preserve">(2013). </w:t>
       </w:r>
-      <w:proofErr w:type="spellStart"/>
       <w:r>
         <w:rPr>
           <w:i/>
           <w:iCs/>
           <w:lang w:val="en-US"/>
         </w:rPr>
-        <w:t>Reglamento</w:t>
-      </w:r>
-      <w:proofErr w:type="spellEnd"/>
-      <w:r>
-        <w:rPr>
-          <w:i/>
-          <w:iCs/>
-          <w:lang w:val="en-US"/>
-        </w:rPr>
-        <w:t xml:space="preserve"> Técnico de </w:t>
-      </w:r>
-      <w:proofErr w:type="spellStart"/>
-      <w:r>
-        <w:rPr>
-          <w:i/>
-          <w:iCs/>
-          <w:lang w:val="en-US"/>
-        </w:rPr>
-        <w:t>Instalaciones</w:t>
-      </w:r>
-      <w:proofErr w:type="spellEnd"/>
-      <w:r>
-        <w:rPr>
-          <w:i/>
-          <w:iCs/>
-          <w:lang w:val="en-US"/>
-        </w:rPr>
-        <w:t xml:space="preserve"> </w:t>
-      </w:r>
-      <w:proofErr w:type="spellStart"/>
-      <w:r>
-        <w:rPr>
-          <w:i/>
-          <w:iCs/>
-          <w:lang w:val="en-US"/>
-        </w:rPr>
-        <w:t>Eléctricas</w:t>
-      </w:r>
-      <w:proofErr w:type="spellEnd"/>
-      <w:r>
-        <w:rPr>
-          <w:i/>
-          <w:iCs/>
-          <w:lang w:val="en-US"/>
-        </w:rPr>
-        <w:t xml:space="preserve"> (RETIE)</w:t>
+        <w:t>Reglamento Técnico de Instalaciones Eléctricas (RETIE)</w:t>
       </w:r>
       <w:r>
         <w:rPr>
@@ -7146,25 +5186,7 @@
           <w:iCs/>
           <w:lang w:val="en-US"/>
         </w:rPr>
-        <w:t xml:space="preserve">Sistema de </w:t>
-      </w:r>
-      <w:proofErr w:type="spellStart"/>
-      <w:r>
-        <w:rPr>
-          <w:i/>
-          <w:iCs/>
-          <w:lang w:val="en-US"/>
-        </w:rPr>
-        <w:t>Gestión</w:t>
-      </w:r>
-      <w:proofErr w:type="spellEnd"/>
-      <w:r>
-        <w:rPr>
-          <w:i/>
-          <w:iCs/>
-          <w:lang w:val="en-US"/>
-        </w:rPr>
-        <w:t xml:space="preserve"> de la Calidad – ISO 9001:2015</w:t>
+        <w:t>Sistema de Gestión de la Calidad – ISO 9001:2015</w:t>
       </w:r>
       <w:r>
         <w:rPr>
@@ -7198,52 +5220,14 @@
           <w:lang w:val="en-US"/>
         </w:rPr>
       </w:pPr>
-      <w:proofErr w:type="spellStart"/>
       <w:r>
         <w:rPr>
           <w:b/>
           <w:bCs/>
           <w:lang w:val="en-US"/>
         </w:rPr>
-        <w:t>Estándares</w:t>
-      </w:r>
-      <w:proofErr w:type="spellEnd"/>
-      <w:r>
-        <w:rPr>
-          <w:b/>
-          <w:bCs/>
-          <w:lang w:val="en-US"/>
-        </w:rPr>
-        <w:t xml:space="preserve"> </w:t>
-      </w:r>
-      <w:proofErr w:type="spellStart"/>
-      <w:r>
-        <w:rPr>
-          <w:b/>
-          <w:bCs/>
-          <w:lang w:val="en-US"/>
-        </w:rPr>
-        <w:t>internacionales</w:t>
-      </w:r>
-      <w:proofErr w:type="spellEnd"/>
-      <w:r>
-        <w:rPr>
-          <w:b/>
-          <w:bCs/>
-          <w:lang w:val="en-US"/>
-        </w:rPr>
-        <w:t xml:space="preserve"> de </w:t>
-      </w:r>
-      <w:proofErr w:type="spellStart"/>
-      <w:r>
-        <w:rPr>
-          <w:b/>
-          <w:bCs/>
-          <w:lang w:val="en-US"/>
-        </w:rPr>
-        <w:t>gestión</w:t>
-      </w:r>
-      <w:proofErr w:type="spellEnd"/>
+        <w:t>Estándares internacionales de gestión</w:t>
+      </w:r>
     </w:p>
     <w:p>
       <w:pPr>
